--- a/NLP_Foundation.docx
+++ b/NLP_Foundation.docx
@@ -1,42 +1,290 @@
 
 <file path=word/document.xml><?xml version="1.0" encoding="utf-8"?>
-<w:document xmlns:wpc="http://schemas.microsoft.com/office/word/2010/wordprocessingCanvas" xmlns:cx="http://schemas.microsoft.com/office/drawing/2014/chartex" xmlns:cx1="http://schemas.microsoft.com/office/drawing/2015/9/8/chartex" xmlns:cx2="http://schemas.microsoft.com/office/drawing/2015/10/21/chartex" xmlns:cx3="http://schemas.microsoft.com/office/drawing/2016/5/9/chartex" xmlns:cx4="http://schemas.microsoft.com/office/drawing/2016/5/10/chartex" xmlns:cx5="http://schemas.microsoft.com/office/drawing/2016/5/11/chartex" xmlns:cx6="http://schemas.microsoft.com/office/drawing/2016/5/12/chartex" xmlns:cx7="http://schemas.microsoft.com/office/drawing/2016/5/13/chartex" xmlns:cx8="http://schemas.microsoft.com/office/drawing/2016/5/14/chartex" xmlns:mc="http://schemas.openxmlformats.org/markup-compatibility/2006" xmlns:aink="http://schemas.microsoft.com/office/drawing/2016/ink" xmlns:am3d="http://schemas.microsoft.com/office/drawing/2017/model3d" xmlns:o="urn:schemas-microsoft-com:office:office" xmlns:r="http://schemas.openxmlformats.org/officeDocument/2006/relationships" xmlns:m="http://schemas.openxmlformats.org/officeDocument/2006/math" xmlns:v="urn:schemas-microsoft-com:vml" xmlns:wp14="http://schemas.microsoft.com/office/word/2010/wordprocessingDrawing" xmlns:wp="http://schemas.openxmlformats.org/drawingml/2006/wordprocessingDrawing" xmlns:w10="urn:schemas-microsoft-com:office:word" xmlns:w="http://schemas.openxmlformats.org/wordprocessingml/2006/main" xmlns:w14="http://schemas.microsoft.com/office/word/2010/wordml" xmlns:w15="http://schemas.microsoft.com/office/word/2012/wordml" xmlns:w16cex="http://schemas.microsoft.com/office/word/2018/wordml/cex" xmlns:w16cid="http://schemas.microsoft.com/office/word/2016/wordml/cid" xmlns:w16="http://schemas.microsoft.com/office/word/2018/wordml" xmlns:w16se="http://schemas.microsoft.com/office/word/2015/wordml/symex" xmlns:wpg="http://schemas.microsoft.com/office/word/2010/wordprocessingGroup" xmlns:wpi="http://schemas.microsoft.com/office/word/2010/wordprocessingInk" xmlns:wne="http://schemas.microsoft.com/office/word/2006/wordml" xmlns:wps="http://schemas.microsoft.com/office/word/2010/wordprocessingShape" mc:Ignorable="w14 w15 w16se w16cid w16 w16cex wp14">
+<w:document xmlns:wpc="http://schemas.microsoft.com/office/word/2010/wordprocessingCanvas" xmlns:cx="http://schemas.microsoft.com/office/drawing/2014/chartex" xmlns:mc="http://schemas.openxmlformats.org/markup-compatibility/2006" xmlns:o="urn:schemas-microsoft-com:office:office" xmlns:r="http://schemas.openxmlformats.org/officeDocument/2006/relationships" xmlns:m="http://schemas.openxmlformats.org/officeDocument/2006/math" xmlns:v="urn:schemas-microsoft-com:vml" xmlns:wp14="http://schemas.microsoft.com/office/word/2010/wordprocessingDrawing" xmlns:wp="http://schemas.openxmlformats.org/drawingml/2006/wordprocessingDrawing" xmlns:w10="urn:schemas-microsoft-com:office:word" xmlns:w="http://schemas.openxmlformats.org/wordprocessingml/2006/main" xmlns:w14="http://schemas.microsoft.com/office/word/2010/wordml" xmlns:w15="http://schemas.microsoft.com/office/word/2012/wordml" xmlns:w16se="http://schemas.microsoft.com/office/word/2015/wordml/symex" xmlns:wpg="http://schemas.microsoft.com/office/word/2010/wordprocessingGroup" xmlns:wpi="http://schemas.microsoft.com/office/word/2010/wordprocessingInk" xmlns:wne="http://schemas.microsoft.com/office/word/2006/wordml" xmlns:wps="http://schemas.microsoft.com/office/word/2010/wordprocessingShape" mc:Ignorable="w14 w15 w16se wp14">
   <w:body>
     <w:p>
-      <w:proofErr w:type="gramStart"/>
-      <w:r>
-        <w:t>transformers :</w:t>
-      </w:r>
-      <w:proofErr w:type="gramEnd"/>
-      <w:r>
-        <w:t xml:space="preserve"> huggingface.com/transformers/  &lt;- 이 페이지 중요 사용하는 모델과 함수들 정의</w:t>
+      <w:r>
+        <w:rPr>
+          <w:rFonts w:hint="eastAsia"/>
+        </w:rPr>
+        <w:t>B</w:t>
+      </w:r>
+      <w:r>
+        <w:t>ERT(Bid</w:t>
+      </w:r>
+      <w:r>
+        <w:rPr>
+          <w:rFonts w:hint="eastAsia"/>
+        </w:rPr>
+        <w:t>i</w:t>
+      </w:r>
+      <w:r>
+        <w:t xml:space="preserve">rectional Encoder Representations from Transformers) : </w:t>
+      </w:r>
+      <w:r>
+        <w:rPr>
+          <w:rFonts w:hint="eastAsia"/>
+        </w:rPr>
+        <w:t>문맥을 양방향으로 이해해서 숫자로 바꿔준다.</w:t>
+      </w:r>
+      <w:r>
+        <w:t xml:space="preserve"> (</w:t>
+      </w:r>
+      <w:r>
+        <w:rPr>
+          <w:rFonts w:hint="eastAsia"/>
+        </w:rPr>
+        <w:t>d</w:t>
+      </w:r>
+      <w:r>
+        <w:t>ecoder</w:t>
+      </w:r>
+      <w:r>
+        <w:rPr>
+          <w:rFonts w:hint="eastAsia"/>
+        </w:rPr>
+        <w:t>는 왼쪽에서 오른쪽으로</w:t>
+      </w:r>
+      <w:r>
+        <w:rPr>
+          <w:rFonts w:hint="eastAsia"/>
+        </w:rPr>
+        <w:t>,</w:t>
+      </w:r>
+      <w:r>
+        <w:t xml:space="preserve"> </w:t>
+      </w:r>
+      <w:r>
+        <w:rPr>
+          <w:rFonts w:hint="eastAsia"/>
+        </w:rPr>
+        <w:t>e</w:t>
+      </w:r>
+      <w:r>
+        <w:t>ncoder</w:t>
+      </w:r>
+      <w:r>
+        <w:rPr>
+          <w:rFonts w:hint="eastAsia"/>
+        </w:rPr>
+        <w:t>가 양방향</w:t>
+      </w:r>
+      <w:r>
+        <w:rPr>
+          <w:rFonts w:hint="eastAsia"/>
+        </w:rPr>
+        <w:t>)</w:t>
+      </w:r>
+    </w:p>
+    <w:p>
+      <w:r>
+        <w:rPr>
+          <w:rFonts w:hint="eastAsia"/>
+        </w:rPr>
+        <w:t>문장에서 단어를 하나씩 읽어가면서 학습한다.</w:t>
       </w:r>
     </w:p>
     <w:p/>
     <w:p>
-      <w:proofErr w:type="spellStart"/>
-      <w:r>
-        <w:t>mlm</w:t>
-      </w:r>
-      <w:proofErr w:type="spellEnd"/>
-      <w:r>
-        <w:t xml:space="preserve"> 말고 편집 거리 이용(</w:t>
-      </w:r>
-      <w:proofErr w:type="spellStart"/>
-      <w:r>
-        <w:t>edit_distance</w:t>
-      </w:r>
-      <w:proofErr w:type="spellEnd"/>
-      <w:r>
-        <w:t xml:space="preserve">?? 러시아에서 개발한 이런 함수가 </w:t>
-      </w:r>
-      <w:proofErr w:type="spellStart"/>
-      <w:r>
-        <w:t>있다고함</w:t>
-      </w:r>
-      <w:proofErr w:type="spellEnd"/>
-      <w:r>
-        <w:t>)</w:t>
+      <w:r>
+        <w:rPr>
+          <w:rFonts w:hint="eastAsia"/>
+        </w:rPr>
+        <w:t xml:space="preserve">입력 값 </w:t>
+      </w:r>
+      <w:r>
+        <w:t xml:space="preserve">: </w:t>
+      </w:r>
+    </w:p>
+    <w:p>
+      <w:pPr>
+        <w:pStyle w:val="a7"/>
+        <w:numPr>
+          <w:ilvl w:val="0"/>
+          <w:numId w:val="4"/>
+        </w:numPr>
+        <w:ind w:leftChars="0"/>
+      </w:pPr>
+      <w:r>
+        <w:rPr>
+          <w:rFonts w:hint="eastAsia"/>
+        </w:rPr>
+        <w:t>T</w:t>
+      </w:r>
+      <w:r>
+        <w:t>oken Embeddings</w:t>
+      </w:r>
+    </w:p>
+    <w:p>
+      <w:pPr>
+        <w:pStyle w:val="a7"/>
+        <w:ind w:leftChars="0" w:left="760"/>
+      </w:pPr>
+      <w:r>
+        <w:t>WordPiece Embedding</w:t>
+      </w:r>
+      <w:r>
+        <w:rPr>
+          <w:rFonts w:hint="eastAsia"/>
+        </w:rPr>
+        <w:t>을 사용해</w:t>
+      </w:r>
+      <w:r>
+        <w:t xml:space="preserve"> </w:t>
+      </w:r>
+      <w:r>
+        <w:rPr>
+          <w:rFonts w:hint="eastAsia"/>
+        </w:rPr>
+        <w:t xml:space="preserve">문장을 </w:t>
+      </w:r>
+      <w:r>
+        <w:t>token</w:t>
+      </w:r>
+      <w:r>
+        <w:rPr>
+          <w:rFonts w:hint="eastAsia"/>
+        </w:rPr>
+        <w:t xml:space="preserve">단위로 분리 </w:t>
+      </w:r>
+    </w:p>
+    <w:p>
+      <w:pPr>
+        <w:pStyle w:val="a7"/>
+        <w:numPr>
+          <w:ilvl w:val="0"/>
+          <w:numId w:val="4"/>
+        </w:numPr>
+        <w:ind w:leftChars="0"/>
+      </w:pPr>
+      <w:r>
+        <w:rPr>
+          <w:rFonts w:hint="eastAsia"/>
+        </w:rPr>
+        <w:t>S</w:t>
+      </w:r>
+      <w:r>
+        <w:t>egment Embeddings</w:t>
+      </w:r>
+    </w:p>
+    <w:p>
+      <w:pPr>
+        <w:pStyle w:val="a7"/>
+        <w:ind w:leftChars="0" w:left="760"/>
+      </w:pPr>
+      <w:r>
+        <w:rPr>
+          <w:rFonts w:hint="eastAsia"/>
+        </w:rPr>
+        <w:t>두개의 문장이 입력될 경우 각각의 문장에 서로 다른 숫자를 더 해주는 것(두개의 다른 문장이 있다는 걸 구분)</w:t>
+      </w:r>
+    </w:p>
+    <w:p>
+      <w:pPr>
+        <w:pStyle w:val="a7"/>
+        <w:numPr>
+          <w:ilvl w:val="0"/>
+          <w:numId w:val="4"/>
+        </w:numPr>
+        <w:ind w:leftChars="0"/>
+      </w:pPr>
+      <w:r>
+        <w:t>Position Embeddings</w:t>
+      </w:r>
+    </w:p>
+    <w:p>
+      <w:pPr>
+        <w:ind w:left="760"/>
+      </w:pPr>
+      <w:r>
+        <w:rPr>
+          <w:rFonts w:hint="eastAsia"/>
+        </w:rPr>
+        <w:t>t</w:t>
+      </w:r>
+      <w:r>
+        <w:t>oken</w:t>
+      </w:r>
+      <w:r>
+        <w:rPr>
+          <w:rFonts w:hint="eastAsia"/>
+        </w:rPr>
+        <w:t>들의 상대적 위치를 알려줌(s</w:t>
+      </w:r>
+      <w:r>
+        <w:t>in, cos</w:t>
+      </w:r>
+      <w:r>
+        <w:rPr>
+          <w:rFonts w:hint="eastAsia"/>
+        </w:rPr>
+        <w:t xml:space="preserve">함수 사용 3가지 이유 </w:t>
+      </w:r>
+      <w:r>
+        <w:t>1. Sin, cos</w:t>
+      </w:r>
+      <w:r>
+        <w:rPr>
+          <w:rFonts w:hint="eastAsia"/>
+        </w:rPr>
+        <w:t>의 출력값은 입력값에 따라 달라져 상대적인 위치로 사용가능.</w:t>
+      </w:r>
+      <w:r>
+        <w:t xml:space="preserve"> 2. Sin, cos</w:t>
+      </w:r>
+      <w:r>
+        <w:rPr>
+          <w:rFonts w:hint="eastAsia"/>
+        </w:rPr>
+        <w:t>의 출력값은 규칙적으로 증가 또는 감소 즉 쉽게 계산 가능.</w:t>
+      </w:r>
+      <w:r>
+        <w:t xml:space="preserve"> 3. </w:t>
+      </w:r>
+      <w:r>
+        <w:rPr>
+          <w:rFonts w:hint="eastAsia"/>
+        </w:rPr>
+        <w:t xml:space="preserve">무한대의 입력값도 상대적인 위치를 출력 가능 </w:t>
+      </w:r>
+      <w:r>
+        <w:t>1</w:t>
+      </w:r>
+      <w:r>
+        <w:rPr>
+          <w:rFonts w:hint="eastAsia"/>
+        </w:rPr>
+        <w:t xml:space="preserve">과 </w:t>
+      </w:r>
+      <w:r>
+        <w:t xml:space="preserve">-1 </w:t>
+      </w:r>
+      <w:r>
+        <w:rPr>
+          <w:rFonts w:hint="eastAsia"/>
+        </w:rPr>
+        <w:t>사이 값.</w:t>
+      </w:r>
+      <w:r>
+        <w:t xml:space="preserve"> </w:t>
+      </w:r>
+      <w:r>
+        <w:rPr>
+          <w:rFonts w:hint="eastAsia"/>
+        </w:rPr>
+        <w:t>절대적 위치를 쓰지않는 이유는 최장길이 문장을 입력해야함.</w:t>
+      </w:r>
+      <w:r>
+        <w:t xml:space="preserve"> </w:t>
+      </w:r>
+      <w:r>
+        <w:rPr>
+          <w:rFonts w:hint="eastAsia"/>
+        </w:rPr>
+        <w:t>학습시에 사용한 최장길이의 문장을 초과하면 받을 수가 없어 상대적 위치를 선호.</w:t>
+      </w:r>
+      <w:r>
+        <w:t xml:space="preserve">) </w:t>
       </w:r>
     </w:p>
     <w:p/>
@@ -45,147 +293,115 @@
         <w:rPr>
           <w:rFonts w:hint="eastAsia"/>
         </w:rPr>
-        <w:t>문맥의존</w:t>
-      </w:r>
-      <w:r>
-        <w:t xml:space="preserve"> 철자 교정(범위를 </w:t>
-      </w:r>
-      <w:proofErr w:type="spellStart"/>
-      <w:r>
-        <w:t>어디까지할지</w:t>
-      </w:r>
-      <w:proofErr w:type="spellEnd"/>
-      <w:r>
-        <w:t xml:space="preserve"> 확립할 필요</w:t>
-      </w:r>
-      <w:proofErr w:type="gramStart"/>
-      <w:r>
-        <w:t>) :</w:t>
-      </w:r>
-      <w:proofErr w:type="gramEnd"/>
-      <w:r>
-        <w:t xml:space="preserve"> </w:t>
-      </w:r>
-    </w:p>
-    <w:p>
-      <w:r>
-        <w:t xml:space="preserve">1. 문법 </w:t>
-      </w:r>
-    </w:p>
-    <w:p>
-      <w:r>
-        <w:t xml:space="preserve">2. 동음이의어 같은 느낌 발음 비슷한(peace, piece) </w:t>
-      </w:r>
-    </w:p>
-    <w:p>
-      <w:r>
-        <w:t>3. 타자 틀렸는데 단어가 있는 경우(from, form)</w:t>
-      </w:r>
-    </w:p>
-    <w:p>
-      <w:pPr>
-        <w:rPr>
-          <w:rFonts w:hint="eastAsia"/>
-        </w:rPr>
-      </w:pPr>
-      <w:r>
-        <w:t xml:space="preserve"> </w:t>
-      </w:r>
-    </w:p>
-    <w:p>
-      <w:r>
-        <w:rPr>
-          <w:rFonts w:hint="eastAsia"/>
-        </w:rPr>
-        <w:t>해봐야할</w:t>
-      </w:r>
-      <w:r>
-        <w:t xml:space="preserve"> </w:t>
-      </w:r>
-      <w:proofErr w:type="gramStart"/>
-      <w:r>
-        <w:t>것 :</w:t>
-      </w:r>
-      <w:proofErr w:type="gramEnd"/>
-      <w:r>
-        <w:t xml:space="preserve"> 문장에서 [masked] 해서 이 단어 </w:t>
-      </w:r>
-      <w:proofErr w:type="spellStart"/>
-      <w:r>
-        <w:t>유추하는거</w:t>
-      </w:r>
-      <w:proofErr w:type="spellEnd"/>
-      <w:r>
-        <w:t xml:space="preserve"> 해봐야함. , </w:t>
-      </w:r>
-      <w:proofErr w:type="spellStart"/>
-      <w:r>
-        <w:t>etri</w:t>
-      </w:r>
-      <w:proofErr w:type="spellEnd"/>
-      <w:r>
-        <w:t xml:space="preserve"> </w:t>
-      </w:r>
-      <w:proofErr w:type="spellStart"/>
-      <w:r>
-        <w:t>kobert</w:t>
-      </w:r>
-      <w:proofErr w:type="spellEnd"/>
-      <w:r>
-        <w:t xml:space="preserve">, </w:t>
-      </w:r>
-      <w:proofErr w:type="spellStart"/>
-      <w:r>
-        <w:t>klue</w:t>
-      </w:r>
-      <w:proofErr w:type="spellEnd"/>
-      <w:r>
-        <w:t>/</w:t>
-      </w:r>
-      <w:proofErr w:type="spellStart"/>
-      <w:r>
-        <w:t>roberta</w:t>
-      </w:r>
-      <w:proofErr w:type="spellEnd"/>
-      <w:r>
-        <w:t>-large (</w:t>
-      </w:r>
-      <w:proofErr w:type="spellStart"/>
-      <w:r>
-        <w:t>후달리면</w:t>
-      </w:r>
-      <w:proofErr w:type="spellEnd"/>
-      <w:r>
-        <w:t xml:space="preserve"> base나 medium사용해도됨) 도 </w:t>
-      </w:r>
-      <w:proofErr w:type="spellStart"/>
-      <w:r>
-        <w:t>사용해봐야됨</w:t>
-      </w:r>
-      <w:proofErr w:type="spellEnd"/>
-      <w:r>
-        <w:t>.</w:t>
-      </w:r>
-    </w:p>
-    <w:p>
-      <w:r>
-        <w:t xml:space="preserve">+ </w:t>
-      </w:r>
-      <w:proofErr w:type="spellStart"/>
-      <w:r>
-        <w:t>coourpus</w:t>
-      </w:r>
-      <w:proofErr w:type="spellEnd"/>
-      <w:r>
-        <w:t xml:space="preserve"> 몇개로 추가 </w:t>
-      </w:r>
-      <w:proofErr w:type="spellStart"/>
-      <w:r>
-        <w:t>학습시켜보기</w:t>
-      </w:r>
-      <w:proofErr w:type="spellEnd"/>
-      <w:r>
-        <w:t>(기사 자료 오기전에)</w:t>
+        <w:t>F</w:t>
+      </w:r>
+      <w:r>
+        <w:t xml:space="preserve">ine Tuning : </w:t>
+      </w:r>
+      <w:r>
+        <w:rPr>
+          <w:rFonts w:hint="eastAsia"/>
+        </w:rPr>
+        <w:t>B</w:t>
+      </w:r>
+      <w:r>
+        <w:t>ERT</w:t>
+      </w:r>
+      <w:r>
+        <w:rPr>
+          <w:rFonts w:hint="eastAsia"/>
+        </w:rPr>
+        <w:t xml:space="preserve">는 </w:t>
+      </w:r>
+      <w:r>
+        <w:t>GPT</w:t>
+      </w:r>
+      <w:r>
+        <w:rPr>
+          <w:rFonts w:hint="eastAsia"/>
+        </w:rPr>
+        <w:t>와 다르게 상대적으로 작은 크기로 사전 학습되어 있어서 사용자의 목적에 맞게</w:t>
+      </w:r>
+      <w:r>
+        <w:t>(</w:t>
+      </w:r>
+      <w:r>
+        <w:rPr>
+          <w:rFonts w:hint="eastAsia"/>
+        </w:rPr>
+        <w:t>1</w:t>
+      </w:r>
+      <w:r>
+        <w:t xml:space="preserve">. </w:t>
+      </w:r>
+      <w:r>
+        <w:rPr>
+          <w:rFonts w:hint="eastAsia"/>
+        </w:rPr>
+        <w:t>문장 한 개 분류(스팸 메일 찾기,</w:t>
+      </w:r>
+      <w:r>
+        <w:t xml:space="preserve"> </w:t>
+      </w:r>
+      <w:r>
+        <w:rPr>
+          <w:rFonts w:hint="eastAsia"/>
+        </w:rPr>
+        <w:t>감성 분류</w:t>
+      </w:r>
+      <w:r>
+        <w:t xml:space="preserve">), 2. </w:t>
+      </w:r>
+      <w:r>
+        <w:rPr>
+          <w:rFonts w:hint="eastAsia"/>
+        </w:rPr>
+        <w:t>문장 두개의 관계 분류(두 문장이 주어졌을 때 같은 뜻인지 반대되는 뜻인지 등</w:t>
+      </w:r>
+      <w:r>
+        <w:t xml:space="preserve">), 3. </w:t>
+      </w:r>
+      <w:r>
+        <w:rPr>
+          <w:rFonts w:hint="eastAsia"/>
+        </w:rPr>
+        <w:t>문장내 들어있는 단어나 문장의 문법 품사 예측,</w:t>
+      </w:r>
+      <w:r>
+        <w:t xml:space="preserve"> 4.</w:t>
+      </w:r>
+      <w:r>
+        <w:rPr>
+          <w:rFonts w:hint="eastAsia"/>
+        </w:rPr>
+        <w:t>묻고 답하기(챗봇</w:t>
+      </w:r>
+      <w:r>
+        <w:t xml:space="preserve">)) </w:t>
+      </w:r>
+      <w:r>
+        <w:rPr>
+          <w:rFonts w:hint="eastAsia"/>
+        </w:rPr>
+        <w:t xml:space="preserve">관련 </w:t>
+      </w:r>
+      <w:r>
+        <w:rPr>
+          <w:rFonts w:hint="eastAsia"/>
+        </w:rPr>
+        <w:t>데이터를 주고 학습시</w:t>
+      </w:r>
+      <w:r>
+        <w:rPr>
+          <w:rFonts w:hint="eastAsia"/>
+        </w:rPr>
+        <w:t>키는 것</w:t>
+      </w:r>
+      <w:r>
+        <w:rPr>
+          <w:rFonts w:hint="eastAsia"/>
+        </w:rPr>
+        <w:t xml:space="preserve">.  </w:t>
       </w:r>
     </w:p>
     <w:p/>
@@ -194,56 +410,211 @@
         <w:rPr>
           <w:rFonts w:hint="eastAsia"/>
         </w:rPr>
-        <w:t>참고</w:t>
-      </w:r>
-    </w:p>
-    <w:p>
-      <w:pPr>
-        <w:jc w:val="left"/>
-      </w:pPr>
-      <w:proofErr w:type="spellStart"/>
-      <w:r>
-        <w:t>Skt-kobert</w:t>
-      </w:r>
-      <w:proofErr w:type="spellEnd"/>
-      <w:r>
-        <w:t xml:space="preserve"> </w:t>
-      </w:r>
-      <w:proofErr w:type="gramStart"/>
-      <w:r>
-        <w:t>tutorial :</w:t>
-      </w:r>
-      <w:proofErr w:type="gramEnd"/>
-      <w:r>
-        <w:t xml:space="preserve"> </w:t>
-      </w:r>
-      <w:hyperlink r:id="rId7" w:history="1">
-        <w:r>
-          <w:rPr>
-            <w:rStyle w:val="a5"/>
-          </w:rPr>
-          <w:t>https://colab.research.google.com/github/SKTBrain/KoBERT/blob/master/scripts/NSMC/naver_review_classifications_pytorch_kobert.ipynb</w:t>
-        </w:r>
-      </w:hyperlink>
-    </w:p>
-    <w:p>
-      <w:pPr>
-        <w:jc w:val="left"/>
-      </w:pPr>
-    </w:p>
-    <w:p>
-      <w:pPr>
-        <w:jc w:val="left"/>
+        <w:t>※</w:t>
+      </w:r>
+      <w:r>
+        <w:t xml:space="preserve"> </w:t>
+      </w:r>
+      <w:r>
+        <w:t xml:space="preserve">WordPiece Embedding : </w:t>
+      </w:r>
+      <w:r>
+        <w:rPr>
+          <w:rFonts w:hint="eastAsia"/>
+        </w:rPr>
+        <w:t>T</w:t>
+      </w:r>
+      <w:r>
+        <w:t xml:space="preserve">exting -&gt; (Text, ##ing) </w:t>
+      </w:r>
+      <w:r>
+        <w:rPr>
+          <w:rFonts w:hint="eastAsia"/>
+        </w:rPr>
+        <w:t xml:space="preserve">이렇게 의미를 나눔으로서 </w:t>
+      </w:r>
+      <w:r>
+        <w:t xml:space="preserve">Googling </w:t>
+      </w:r>
+      <w:r>
+        <w:rPr>
+          <w:rFonts w:hint="eastAsia"/>
+        </w:rPr>
+        <w:t>같은 생소한 단어</w:t>
+      </w:r>
+      <w:r>
+        <w:rPr>
+          <w:rFonts w:hint="eastAsia"/>
+        </w:rPr>
+        <w:t>나 오탈자</w:t>
+      </w:r>
+      <w:r>
+        <w:rPr>
+          <w:rFonts w:hint="eastAsia"/>
+        </w:rPr>
+        <w:t>도 잘 예측할 수 있음</w:t>
+      </w:r>
+    </w:p>
+    <w:p/>
+    <w:p/>
+    <w:p/>
+    <w:p>
+      <w:pPr>
+        <w:rPr>
+          <w:sz w:val="28"/>
+        </w:rPr>
+      </w:pPr>
+    </w:p>
+    <w:p>
+      <w:pPr>
+        <w:widowControl/>
+        <w:wordWrap/>
+        <w:autoSpaceDE/>
+        <w:autoSpaceDN/>
+        <w:rPr>
+          <w:b/>
+          <w:sz w:val="28"/>
+        </w:rPr>
+      </w:pPr>
+      <w:r>
+        <w:rPr>
+          <w:rFonts w:hint="eastAsia"/>
+          <w:b/>
+          <w:sz w:val="28"/>
+        </w:rPr>
+        <w:lastRenderedPageBreak/>
+        <w:t>편집거리를 이용한 철자 오류 교정</w:t>
+      </w:r>
+    </w:p>
+    <w:p>
+      <w:pPr>
+        <w:widowControl/>
+        <w:wordWrap/>
+        <w:autoSpaceDE/>
+        <w:autoSpaceDN/>
+      </w:pPr>
+      <w:r>
+        <w:t>1. 통계적인 방식을 통해 철자오류를 교정하기 위 해서는 철자오류가 포함되어 있지 않은 문서를 수집하여 말뭉 치 사전을 구축할 필요가 존재</w:t>
+      </w:r>
+    </w:p>
+    <w:p>
+      <w:pPr>
+        <w:widowControl/>
+        <w:wordWrap/>
+        <w:autoSpaceDE/>
+        <w:autoSpaceDN/>
+        <w:rPr>
+          <w:b/>
+          <w:sz w:val="28"/>
+        </w:rPr>
+      </w:pPr>
+      <w:r>
+        <w:rPr>
+          <w:rFonts w:hint="eastAsia"/>
+        </w:rPr>
+        <w:t xml:space="preserve">2. </w:t>
+      </w:r>
+      <w:r>
+        <w:t>말뭉치 사전 구축 이후 철자오류를 교정하기 위해 일차적으로 문장 내에 서 철자오류 존재 유무를 검사</w:t>
+      </w:r>
+      <w:r>
+        <w:rPr>
+          <w:b/>
+          <w:sz w:val="28"/>
+        </w:rPr>
+        <w:t xml:space="preserve"> </w:t>
+      </w:r>
+    </w:p>
+    <w:p>
+      <w:pPr>
+        <w:widowControl/>
+        <w:wordWrap/>
+        <w:autoSpaceDE/>
+        <w:autoSpaceDN/>
+      </w:pPr>
+      <w:r>
+        <w:rPr>
+          <w:szCs w:val="20"/>
+        </w:rPr>
+        <w:t xml:space="preserve">3. </w:t>
+      </w:r>
+      <w:r>
+        <w:t>철자오류 단어가 존재할 시 철자오류 단어를 추출</w:t>
+      </w:r>
+    </w:p>
+    <w:p>
+      <w:pPr>
+        <w:widowControl/>
+        <w:wordWrap/>
+        <w:autoSpaceDE/>
+        <w:autoSpaceDN/>
+      </w:pPr>
+      <w:r>
+        <w:rPr>
+          <w:rFonts w:hint="eastAsia"/>
+        </w:rPr>
+        <w:t xml:space="preserve">4. </w:t>
+      </w:r>
+      <w:r>
+        <w:t>철자오류 단어와 편집거리가 작은 단어들을 말뭉치 사 전에서 추출하여 교정 단어 리스트를 제작</w:t>
+      </w:r>
+    </w:p>
+    <w:p>
+      <w:pPr>
+        <w:widowControl/>
+        <w:wordWrap/>
+        <w:autoSpaceDE/>
+        <w:autoSpaceDN/>
+      </w:pPr>
+      <w:r>
+        <w:t>5. 교정 단어 리스트의 단어들을 입력 받은 문장 의 철자오류 단어와 치환한 다음 철자오류 교정 알고리즘을 수행함으로서 치환한 교정 단어의 알맞음 여부를 검사</w:t>
+      </w:r>
+    </w:p>
+    <w:p>
+      <w:pPr>
+        <w:widowControl/>
+        <w:wordWrap/>
+        <w:autoSpaceDE/>
+        <w:autoSpaceDN/>
+      </w:pPr>
+      <w:r>
+        <w:t>6.</w:t>
+      </w:r>
+      <w:r>
+        <w:t xml:space="preserve"> 가장 수치가 높은 단어를 문장에 삽입하는 것으로 철자오류 교정을 끝</w:t>
+      </w:r>
+      <w:r>
+        <w:rPr>
+          <w:rFonts w:hint="eastAsia"/>
+        </w:rPr>
+        <w:t>마침.</w:t>
+      </w:r>
+    </w:p>
+    <w:p>
+      <w:pPr>
+        <w:widowControl/>
+        <w:wordWrap/>
+        <w:autoSpaceDE/>
+        <w:autoSpaceDN/>
+      </w:pPr>
+    </w:p>
+    <w:p>
+      <w:pPr>
+        <w:widowControl/>
+        <w:wordWrap/>
+        <w:autoSpaceDE/>
+        <w:autoSpaceDN/>
+        <w:jc w:val="center"/>
       </w:pPr>
       <w:r>
         <w:rPr>
           <w:noProof/>
         </w:rPr>
         <w:drawing>
-          <wp:inline distT="0" distB="0" distL="0" distR="0" wp14:anchorId="47DD75A5" wp14:editId="15F70306">
-            <wp:extent cx="2791215" cy="1000265"/>
+          <wp:inline distT="0" distB="0" distL="0" distR="0" wp14:anchorId="594B1157" wp14:editId="2FE520DB">
+            <wp:extent cx="3705742" cy="3400900"/>
             <wp:effectExtent l="0" t="0" r="0" b="9525"/>
-            <wp:docPr id="6" name="그림 6"/>
+            <wp:docPr id="8" name="그림 8"/>
             <wp:cNvGraphicFramePr>
               <a:graphicFrameLocks xmlns:a="http://schemas.openxmlformats.org/drawingml/2006/main" noChangeAspect="1"/>
             </wp:cNvGraphicFramePr>
@@ -263,7 +634,7 @@
                   <pic:spPr>
                     <a:xfrm>
                       <a:off x="0" y="0"/>
-                      <a:ext cx="2791215" cy="1000265"/>
+                      <a:ext cx="3705742" cy="3400900"/>
                     </a:xfrm>
                     <a:prstGeom prst="rect">
                       <a:avLst/>
@@ -278,82 +649,111 @@
     </w:p>
     <w:p>
       <w:pPr>
+        <w:widowControl/>
+        <w:wordWrap/>
+        <w:autoSpaceDE/>
+        <w:autoSpaceDN/>
+      </w:pPr>
+      <w:r>
+        <w:rPr>
+          <w:rFonts w:hint="eastAsia"/>
+        </w:rPr>
+        <w:t>철자오류 검출에 수행되는 품사는 동사,</w:t>
+      </w:r>
+      <w:r>
+        <w:t xml:space="preserve"> </w:t>
+      </w:r>
+      <w:r>
+        <w:rPr>
+          <w:rFonts w:hint="eastAsia"/>
+        </w:rPr>
+        <w:t>형용사,</w:t>
+      </w:r>
+      <w:r>
+        <w:t xml:space="preserve"> </w:t>
+      </w:r>
+      <w:r>
+        <w:rPr>
+          <w:rFonts w:hint="eastAsia"/>
+        </w:rPr>
+        <w:t>명사 같은 품사 단어들을 중점으로</w:t>
+      </w:r>
+    </w:p>
+    <w:p>
+      <w:pPr>
+        <w:widowControl/>
+        <w:wordWrap/>
+        <w:autoSpaceDE/>
+        <w:autoSpaceDN/>
+      </w:pPr>
+      <w:r>
+        <w:rPr>
+          <w:rFonts w:hint="eastAsia"/>
+        </w:rPr>
+        <w:t>모든 품사의 단어들을 통계적인 방식을 통해 교정을 수행하게 되면 시간이 많이 들기 때문에</w:t>
+      </w:r>
+    </w:p>
+    <w:p>
+      <w:pPr>
+        <w:widowControl/>
+        <w:wordWrap/>
+        <w:autoSpaceDE/>
+        <w:autoSpaceDN/>
+      </w:pPr>
+      <w:r>
+        <w:rPr>
+          <w:rFonts w:hint="eastAsia"/>
+        </w:rPr>
+        <w:t>코사인 유사도를 이용하여 문장에 등장하는 단어들의 동시 등장 빈도를 구함.</w:t>
+      </w:r>
+    </w:p>
+    <w:p>
+      <w:pPr>
+        <w:widowControl/>
+        <w:wordWrap/>
+        <w:autoSpaceDE/>
+        <w:autoSpaceDN/>
+      </w:pPr>
+    </w:p>
+    <w:p>
+      <w:pPr>
+        <w:widowControl/>
+        <w:wordWrap/>
+        <w:autoSpaceDE/>
+        <w:autoSpaceDN/>
         <w:jc w:val="left"/>
-      </w:pPr>
-      <w:r>
-        <w:rPr>
-          <w:rFonts w:hint="eastAsia"/>
-        </w:rPr>
-        <w:t xml:space="preserve">여기서 </w:t>
-      </w:r>
-      <w:r>
-        <w:t xml:space="preserve">transformers==3 </w:t>
-      </w:r>
-      <w:proofErr w:type="spellStart"/>
-      <w:proofErr w:type="gramStart"/>
-      <w:r>
-        <w:rPr>
-          <w:rFonts w:hint="eastAsia"/>
-        </w:rPr>
-        <w:t>해줘야함</w:t>
-      </w:r>
-      <w:proofErr w:type="spellEnd"/>
-      <w:r>
-        <w:rPr>
-          <w:rFonts w:hint="eastAsia"/>
-        </w:rPr>
-        <w:t>.</w:t>
-      </w:r>
-      <w:r>
-        <w:t>.</w:t>
-      </w:r>
-      <w:proofErr w:type="gramEnd"/>
-      <w:r>
-        <w:t xml:space="preserve"> </w:t>
-      </w:r>
-      <w:r>
-        <w:rPr>
-          <w:rFonts w:hint="eastAsia"/>
-        </w:rPr>
-        <w:t>최신 버전으로 하면</w:t>
-      </w:r>
-      <w:r>
-        <w:rPr>
-          <w:rFonts w:hint="eastAsia"/>
-        </w:rPr>
-        <w:t xml:space="preserve"> 마지막 예측할 때</w:t>
-      </w:r>
-      <w:r>
-        <w:t xml:space="preserve"> “Input: must be Tensor, not str” </w:t>
-      </w:r>
-      <w:r>
-        <w:rPr>
-          <w:rFonts w:hint="eastAsia"/>
-        </w:rPr>
-        <w:t>에러 발생</w:t>
-      </w:r>
-      <w:r>
-        <w:t>!!!!</w:t>
-      </w:r>
-    </w:p>
-    <w:p>
-      <w:pPr>
-        <w:jc w:val="left"/>
-      </w:pPr>
-    </w:p>
-    <w:p>
-      <w:pPr>
-        <w:jc w:val="left"/>
+        <w:rPr>
+          <w:b/>
+          <w:sz w:val="28"/>
+        </w:rPr>
+      </w:pPr>
+      <w:r>
+        <w:rPr>
+          <w:rFonts w:hint="eastAsia"/>
+          <w:b/>
+          <w:sz w:val="28"/>
+        </w:rPr>
+        <w:lastRenderedPageBreak/>
+        <w:t>철자오류 단어 검출 과정(상세)</w:t>
+      </w:r>
+    </w:p>
+    <w:p>
+      <w:pPr>
+        <w:widowControl/>
+        <w:wordWrap/>
+        <w:autoSpaceDE/>
+        <w:autoSpaceDN/>
+        <w:jc w:val="center"/>
       </w:pPr>
       <w:r>
         <w:rPr>
           <w:noProof/>
         </w:rPr>
         <w:drawing>
-          <wp:inline distT="0" distB="0" distL="0" distR="0" wp14:anchorId="46DDCA9D" wp14:editId="45B2B670">
-            <wp:extent cx="4991797" cy="476316"/>
-            <wp:effectExtent l="0" t="0" r="0" b="0"/>
-            <wp:docPr id="1" name="그림 1"/>
+          <wp:inline distT="0" distB="0" distL="0" distR="0" wp14:anchorId="45FCBC9D" wp14:editId="0BDCACE1">
+            <wp:extent cx="3801005" cy="1362265"/>
+            <wp:effectExtent l="0" t="0" r="9525" b="9525"/>
+            <wp:docPr id="9" name="그림 9"/>
             <wp:cNvGraphicFramePr>
               <a:graphicFrameLocks xmlns:a="http://schemas.openxmlformats.org/drawingml/2006/main" noChangeAspect="1"/>
             </wp:cNvGraphicFramePr>
@@ -373,6 +773,2664 @@
                   <pic:spPr>
                     <a:xfrm>
                       <a:off x="0" y="0"/>
+                      <a:ext cx="3801005" cy="1362265"/>
+                    </a:xfrm>
+                    <a:prstGeom prst="rect">
+                      <a:avLst/>
+                    </a:prstGeom>
+                  </pic:spPr>
+                </pic:pic>
+              </a:graphicData>
+            </a:graphic>
+          </wp:inline>
+        </w:drawing>
+      </w:r>
+    </w:p>
+    <w:p>
+      <w:pPr>
+        <w:widowControl/>
+        <w:wordWrap/>
+        <w:autoSpaceDE/>
+        <w:autoSpaceDN/>
+      </w:pPr>
+      <w:r>
+        <w:t>식 (1)은 문장에서 등장하는</w:t>
+      </w:r>
+      <w:r>
+        <w:t xml:space="preserve"> </w:t>
+      </w:r>
+      <w:r>
+        <w:rPr>
+          <w:rFonts w:hint="eastAsia"/>
+        </w:rPr>
+        <w:t>i번</w:t>
+      </w:r>
+      <w:r>
+        <w:t>째 단어</w:t>
+      </w:r>
+      <w:r>
+        <w:t xml:space="preserve"> </w:t>
+      </w:r>
+      <m:oMath>
+        <m:sSub>
+          <m:sSubPr>
+            <m:ctrlPr>
+              <w:rPr>
+                <w:rFonts w:ascii="Cambria Math" w:hAnsi="Cambria Math"/>
+              </w:rPr>
+            </m:ctrlPr>
+          </m:sSubPr>
+          <m:e>
+            <m:r>
+              <m:rPr>
+                <m:sty m:val="p"/>
+              </m:rPr>
+              <w:rPr>
+                <w:rFonts w:ascii="Cambria Math" w:hAnsi="Cambria Math"/>
+              </w:rPr>
+              <m:t>t</m:t>
+            </m:r>
+          </m:e>
+          <m:sub>
+            <m:r>
+              <m:rPr>
+                <m:sty m:val="p"/>
+              </m:rPr>
+              <w:rPr>
+                <w:rFonts w:ascii="Cambria Math" w:hAnsi="Cambria Math"/>
+              </w:rPr>
+              <m:t>i</m:t>
+            </m:r>
+          </m:sub>
+        </m:sSub>
+      </m:oMath>
+      <w:r>
+        <w:rPr>
+          <w:rFonts w:hint="eastAsia"/>
+        </w:rPr>
+        <w:t>와</w:t>
+      </w:r>
+      <w:r>
+        <w:t xml:space="preserve"> j</w:t>
+      </w:r>
+      <w:r>
+        <w:rPr>
+          <w:rFonts w:hint="eastAsia"/>
+        </w:rPr>
+        <w:t>번째 단어</w:t>
+      </w:r>
+      <w:r>
+        <w:t xml:space="preserve"> </w:t>
+      </w:r>
+      <m:oMath>
+        <m:sSub>
+          <m:sSubPr>
+            <m:ctrlPr>
+              <w:rPr>
+                <w:rFonts w:ascii="Cambria Math" w:hAnsi="Cambria Math"/>
+              </w:rPr>
+            </m:ctrlPr>
+          </m:sSubPr>
+          <m:e>
+            <m:r>
+              <m:rPr>
+                <m:sty m:val="p"/>
+              </m:rPr>
+              <w:rPr>
+                <w:rFonts w:ascii="Cambria Math" w:hAnsi="Cambria Math"/>
+              </w:rPr>
+              <m:t>t</m:t>
+            </m:r>
+          </m:e>
+          <m:sub>
+            <m:r>
+              <m:rPr>
+                <m:sty m:val="p"/>
+              </m:rPr>
+              <w:rPr>
+                <w:rFonts w:ascii="Cambria Math" w:hAnsi="Cambria Math"/>
+              </w:rPr>
+              <m:t>j</m:t>
+            </m:r>
+          </m:sub>
+        </m:sSub>
+      </m:oMath>
+      <w:r>
+        <w:t>를 쌍으로 묶어 두 단어의 동시 출현 확률을 구하는 수식</w:t>
+      </w:r>
+    </w:p>
+    <w:p>
+      <w:pPr>
+        <w:widowControl/>
+        <w:wordWrap/>
+        <w:autoSpaceDE/>
+        <w:autoSpaceDN/>
+      </w:pPr>
+      <w:r>
+        <w:t xml:space="preserve"> k는 i나 j가 되지 않기 때문에 두 단어 </w:t>
+      </w:r>
+      <m:oMath>
+        <m:sSub>
+          <m:sSubPr>
+            <m:ctrlPr>
+              <w:rPr>
+                <w:rFonts w:ascii="Cambria Math" w:hAnsi="Cambria Math"/>
+              </w:rPr>
+            </m:ctrlPr>
+          </m:sSubPr>
+          <m:e>
+            <m:r>
+              <m:rPr>
+                <m:sty m:val="p"/>
+              </m:rPr>
+              <w:rPr>
+                <w:rFonts w:ascii="Cambria Math" w:hAnsi="Cambria Math"/>
+              </w:rPr>
+              <m:t>t</m:t>
+            </m:r>
+          </m:e>
+          <m:sub>
+            <m:r>
+              <m:rPr>
+                <m:sty m:val="p"/>
+              </m:rPr>
+              <w:rPr>
+                <w:rFonts w:ascii="Cambria Math" w:hAnsi="Cambria Math"/>
+              </w:rPr>
+              <m:t>i</m:t>
+            </m:r>
+          </m:sub>
+        </m:sSub>
+      </m:oMath>
+      <w:r>
+        <w:t xml:space="preserve">와 </w:t>
+      </w:r>
+      <m:oMath>
+        <m:sSub>
+          <m:sSubPr>
+            <m:ctrlPr>
+              <w:rPr>
+                <w:rFonts w:ascii="Cambria Math" w:hAnsi="Cambria Math"/>
+              </w:rPr>
+            </m:ctrlPr>
+          </m:sSubPr>
+          <m:e>
+            <m:r>
+              <m:rPr>
+                <m:sty m:val="p"/>
+              </m:rPr>
+              <w:rPr>
+                <w:rFonts w:ascii="Cambria Math" w:hAnsi="Cambria Math"/>
+              </w:rPr>
+              <m:t>t</m:t>
+            </m:r>
+          </m:e>
+          <m:sub>
+            <m:r>
+              <m:rPr>
+                <m:sty m:val="p"/>
+              </m:rPr>
+              <w:rPr>
+                <w:rFonts w:ascii="Cambria Math" w:hAnsi="Cambria Math"/>
+              </w:rPr>
+              <m:t>k</m:t>
+            </m:r>
+          </m:sub>
+        </m:sSub>
+      </m:oMath>
+      <w:r>
+        <w:t>의 동시 등장 빈도, 즉 절대빈도를 이용하지 않는다</w:t>
+      </w:r>
+    </w:p>
+    <w:p>
+      <w:pPr>
+        <w:widowControl/>
+        <w:wordWrap/>
+        <w:autoSpaceDE/>
+        <w:autoSpaceDN/>
+      </w:pPr>
+      <w:r>
+        <w:t>코사인 유사도는 0 부터 1까지의 값을 가질 수 있으며, 유사도가 0에 가까울수록 두 객체는 서로 독립적 이라는 의미</w:t>
+      </w:r>
+      <w:r>
+        <w:rPr>
+          <w:rFonts w:hint="eastAsia"/>
+        </w:rPr>
+        <w:t xml:space="preserve">.(위의 식이 </w:t>
+      </w:r>
+      <w:r>
+        <w:t>0</w:t>
+      </w:r>
+      <w:r>
+        <w:rPr>
+          <w:rFonts w:hint="eastAsia"/>
+        </w:rPr>
+        <w:t>에 가까울수록 독립적)</w:t>
+      </w:r>
+    </w:p>
+    <w:p>
+      <w:pPr>
+        <w:widowControl/>
+        <w:wordWrap/>
+        <w:autoSpaceDE/>
+        <w:autoSpaceDN/>
+        <w:ind w:firstLineChars="100" w:firstLine="200"/>
+      </w:pPr>
+      <w:r>
+        <w:t>수식 (1)을 통해서 나온 두 단어의 동시 등장 확률이 0에 가까울수록 수식 (1)에 적용한 두 단어 중 한 단어가 철자오류가 발생한 단어</w:t>
+      </w:r>
+    </w:p>
+    <w:p>
+      <w:pPr>
+        <w:widowControl/>
+        <w:wordWrap/>
+        <w:autoSpaceDE/>
+        <w:autoSpaceDN/>
+      </w:pPr>
+      <w:r>
+        <w:t xml:space="preserve">수식 (1)만 가지고는 수식에 적용한 두 단어 중 어느 단어가 철자오류가 발생한 단어인지 알 수 없다. 그렇기 때문에 특정 문장에서 등장하는 단어 </w:t>
+      </w:r>
+      <m:oMath>
+        <m:sSub>
+          <m:sSubPr>
+            <m:ctrlPr>
+              <w:rPr>
+                <w:rFonts w:ascii="Cambria Math" w:hAnsi="Cambria Math"/>
+              </w:rPr>
+            </m:ctrlPr>
+          </m:sSubPr>
+          <m:e>
+            <m:r>
+              <m:rPr>
+                <m:sty m:val="p"/>
+              </m:rPr>
+              <w:rPr>
+                <w:rFonts w:ascii="Cambria Math" w:hAnsi="Cambria Math"/>
+              </w:rPr>
+              <m:t>t</m:t>
+            </m:r>
+          </m:e>
+          <m:sub>
+            <m:r>
+              <m:rPr>
+                <m:sty m:val="p"/>
+              </m:rPr>
+              <w:rPr>
+                <w:rFonts w:ascii="Cambria Math" w:hAnsi="Cambria Math"/>
+              </w:rPr>
+              <m:t>1</m:t>
+            </m:r>
+          </m:sub>
+        </m:sSub>
+      </m:oMath>
+      <w:r>
+        <w:t xml:space="preserve">이 철자오류 단어인지 아니면 정상 단어인지 여부를 가리기 위해 단어 </w:t>
+      </w:r>
+      <m:oMath>
+        <m:sSub>
+          <m:sSubPr>
+            <m:ctrlPr>
+              <w:rPr>
+                <w:rFonts w:ascii="Cambria Math" w:hAnsi="Cambria Math"/>
+              </w:rPr>
+            </m:ctrlPr>
+          </m:sSubPr>
+          <m:e>
+            <m:r>
+              <m:rPr>
+                <m:sty m:val="p"/>
+              </m:rPr>
+              <w:rPr>
+                <w:rFonts w:ascii="Cambria Math" w:hAnsi="Cambria Math"/>
+              </w:rPr>
+              <m:t>t</m:t>
+            </m:r>
+          </m:e>
+          <m:sub>
+            <m:r>
+              <m:rPr>
+                <m:sty m:val="p"/>
+              </m:rPr>
+              <w:rPr>
+                <w:rFonts w:ascii="Cambria Math" w:hAnsi="Cambria Math"/>
+              </w:rPr>
+              <m:t>1</m:t>
+            </m:r>
+          </m:sub>
+        </m:sSub>
+      </m:oMath>
+      <w:r>
+        <w:t xml:space="preserve">을 제외한 문장에 등장하는 다른 단어들인 </w:t>
+      </w:r>
+      <m:oMath>
+        <m:sSub>
+          <m:sSubPr>
+            <m:ctrlPr>
+              <w:rPr>
+                <w:rFonts w:ascii="Cambria Math" w:hAnsi="Cambria Math"/>
+              </w:rPr>
+            </m:ctrlPr>
+          </m:sSubPr>
+          <m:e>
+            <m:r>
+              <m:rPr>
+                <m:sty m:val="p"/>
+              </m:rPr>
+              <w:rPr>
+                <w:rFonts w:ascii="Cambria Math" w:hAnsi="Cambria Math"/>
+              </w:rPr>
+              <m:t>t</m:t>
+            </m:r>
+          </m:e>
+          <m:sub>
+            <m:r>
+              <m:rPr>
+                <m:sty m:val="p"/>
+              </m:rPr>
+              <w:rPr>
+                <w:rFonts w:ascii="Cambria Math" w:hAnsi="Cambria Math"/>
+              </w:rPr>
+              <m:t>2</m:t>
+            </m:r>
+          </m:sub>
+        </m:sSub>
+      </m:oMath>
+      <w:r>
+        <w:t xml:space="preserve">부터 문장에 등장하는 마지막 단어 </w:t>
+      </w:r>
+      <m:oMath>
+        <m:sSub>
+          <m:sSubPr>
+            <m:ctrlPr>
+              <w:rPr>
+                <w:rFonts w:ascii="Cambria Math" w:hAnsi="Cambria Math"/>
+              </w:rPr>
+            </m:ctrlPr>
+          </m:sSubPr>
+          <m:e>
+            <m:r>
+              <m:rPr>
+                <m:sty m:val="p"/>
+              </m:rPr>
+              <w:rPr>
+                <w:rFonts w:ascii="Cambria Math" w:hAnsi="Cambria Math"/>
+              </w:rPr>
+              <m:t>t</m:t>
+            </m:r>
+          </m:e>
+          <m:sub>
+            <m:r>
+              <m:rPr>
+                <m:sty m:val="p"/>
+              </m:rPr>
+              <w:rPr>
+                <w:rFonts w:ascii="Cambria Math" w:hAnsi="Cambria Math"/>
+              </w:rPr>
+              <m:t>n</m:t>
+            </m:r>
+          </m:sub>
+        </m:sSub>
+      </m:oMath>
+      <w:r>
+        <w:t>까지의 코사인 유사도를 계산한 다음 평균값을 추출하여 그 값이 가장 낮으며 통시에 임계값 이하인 단어를 철자오류로 검출</w:t>
+      </w:r>
+    </w:p>
+    <w:p>
+      <w:pPr>
+        <w:widowControl/>
+        <w:wordWrap/>
+        <w:autoSpaceDE/>
+        <w:autoSpaceDN/>
+      </w:pPr>
+    </w:p>
+    <w:p>
+      <w:pPr>
+        <w:widowControl/>
+        <w:wordWrap/>
+        <w:autoSpaceDE/>
+        <w:autoSpaceDN/>
+        <w:rPr>
+          <w:b/>
+          <w:sz w:val="28"/>
+        </w:rPr>
+      </w:pPr>
+      <w:r>
+        <w:rPr>
+          <w:rFonts w:hint="eastAsia"/>
+          <w:b/>
+          <w:sz w:val="28"/>
+        </w:rPr>
+        <w:t>교정단어 리스트 구축 및 철자오류 교정(상세)</w:t>
+      </w:r>
+    </w:p>
+    <w:p>
+      <w:pPr>
+        <w:widowControl/>
+        <w:wordWrap/>
+        <w:autoSpaceDE/>
+        <w:autoSpaceDN/>
+      </w:pPr>
+      <w:r>
+        <w:rPr>
+          <w:rFonts w:hint="eastAsia"/>
+        </w:rPr>
+        <w:t>철자오류 검출이 성공적으로 수행이 완료 되면,</w:t>
+      </w:r>
+      <w:r>
+        <w:t xml:space="preserve"> </w:t>
+      </w:r>
+      <w:r>
+        <w:rPr>
+          <w:rFonts w:hint="eastAsia"/>
+        </w:rPr>
+        <w:t>검출된 단어를 교정해야하는데 교정단어를 다른 단어로 치환후 다시 좌우 문맥 단어와 동시 등장 빈도를 구하는 것은 시간이 크게 증가됨으로 사전에 존재하는 단어들 중 철자오류가 발생한 단어와 편집거리가 작은 단어들만 추출하여 좌우문맥 단어들과 등시 등장 확률을 구하게 되면 철자오류 교정</w:t>
+      </w:r>
+      <w:r>
+        <w:rPr>
+          <w:rFonts w:hint="eastAsia"/>
+        </w:rPr>
+        <w:t>이 걸리는 시간이 줄어든다.</w:t>
+      </w:r>
+    </w:p>
+    <w:p>
+      <w:pPr>
+        <w:widowControl/>
+        <w:wordWrap/>
+        <w:autoSpaceDE/>
+        <w:autoSpaceDN/>
+      </w:pPr>
+      <w:r>
+        <w:rPr>
+          <w:rFonts w:hint="eastAsia"/>
+        </w:rPr>
+        <w:t>한글 편집거리 알고리즘을 사용하여 철자오류 단어와 편집거리가 작은(몇으로 할지 정의해야 됨) 단어들을 말뭉치 사전에서 추출함으로서 철자오류 교정을 수행.</w:t>
+      </w:r>
+      <w:r>
+        <w:t>(</w:t>
+      </w:r>
+      <w:r>
+        <w:rPr>
+          <w:rFonts w:hint="eastAsia"/>
+        </w:rPr>
+        <w:t>교정할 때 식(</w:t>
+      </w:r>
+      <w:r>
+        <w:t>1)</w:t>
+      </w:r>
+      <w:r>
+        <w:rPr>
+          <w:rFonts w:hint="eastAsia"/>
+        </w:rPr>
+        <w:t>을 사용해 가장 낮은 평균값을 기록한 단어를 오류 단어라고 판단했다면,</w:t>
+      </w:r>
+      <w:r>
+        <w:t xml:space="preserve"> </w:t>
+      </w:r>
+      <w:r>
+        <w:rPr>
+          <w:rFonts w:hint="eastAsia"/>
+        </w:rPr>
+        <w:t>교정은 리스트들을 만들고 식(1)을 사용해 가장 높은 값을 기록한 단어를 올바른 교정 단어라 판단)</w:t>
+      </w:r>
+      <w:r>
+        <w:rPr>
+          <w:rFonts w:hint="eastAsia"/>
+        </w:rPr>
+        <w:t xml:space="preserve">  </w:t>
+      </w:r>
+    </w:p>
+    <w:p>
+      <w:pPr>
+        <w:rPr>
+          <w:sz w:val="28"/>
+        </w:rPr>
+      </w:pPr>
+    </w:p>
+    <w:p>
+      <w:pPr>
+        <w:rPr>
+          <w:sz w:val="28"/>
+        </w:rPr>
+      </w:pPr>
+    </w:p>
+    <w:p>
+      <w:pPr>
+        <w:widowControl/>
+        <w:wordWrap/>
+        <w:autoSpaceDE/>
+        <w:autoSpaceDN/>
+        <w:rPr>
+          <w:b/>
+          <w:sz w:val="28"/>
+        </w:rPr>
+      </w:pPr>
+      <w:r>
+        <w:rPr>
+          <w:rFonts w:hint="eastAsia"/>
+          <w:b/>
+          <w:sz w:val="28"/>
+        </w:rPr>
+        <w:t>Transformers(</w:t>
+      </w:r>
+      <w:r>
+        <w:rPr>
+          <w:b/>
+          <w:sz w:val="28"/>
+        </w:rPr>
+        <w:t>Bert</w:t>
+      </w:r>
+      <w:r>
+        <w:rPr>
+          <w:rFonts w:hint="eastAsia"/>
+          <w:b/>
+          <w:sz w:val="28"/>
+        </w:rPr>
+        <w:t>)</w:t>
+      </w:r>
+      <w:r>
+        <w:rPr>
+          <w:b/>
+          <w:sz w:val="28"/>
+        </w:rPr>
+        <w:t xml:space="preserve"> </w:t>
+      </w:r>
+      <w:r>
+        <w:rPr>
+          <w:rFonts w:hint="eastAsia"/>
+          <w:b/>
+          <w:sz w:val="28"/>
+        </w:rPr>
+        <w:t>라이브러리 정리.</w:t>
+      </w:r>
+    </w:p>
+    <w:p>
+      <w:pPr>
+        <w:widowControl/>
+        <w:wordWrap/>
+        <w:autoSpaceDE/>
+        <w:autoSpaceDN/>
+        <w:rPr>
+          <w:sz w:val="22"/>
+        </w:rPr>
+      </w:pPr>
+      <w:r>
+        <w:rPr>
+          <w:rFonts w:hint="eastAsia"/>
+          <w:sz w:val="22"/>
+        </w:rPr>
+        <w:t>무엇을 할 수 있는가?</w:t>
+      </w:r>
+      <w:r>
+        <w:rPr>
+          <w:sz w:val="22"/>
+        </w:rPr>
+        <w:t xml:space="preserve"> </w:t>
+      </w:r>
+      <w:r>
+        <w:rPr>
+          <w:rFonts w:hint="eastAsia"/>
+          <w:sz w:val="22"/>
+        </w:rPr>
+        <w:t>참고(</w:t>
+      </w:r>
+      <w:hyperlink r:id="rId10" w:history="1">
+        <w:r>
+          <w:rPr>
+            <w:rStyle w:val="a5"/>
+            <w:sz w:val="22"/>
+          </w:rPr>
+          <w:t>https://huggingface.co/transformers/quicktour.html</w:t>
+        </w:r>
+      </w:hyperlink>
+      <w:r>
+        <w:rPr>
+          <w:sz w:val="22"/>
+        </w:rPr>
+        <w:t>)</w:t>
+      </w:r>
+    </w:p>
+    <w:p>
+      <w:pPr>
+        <w:pStyle w:val="ad"/>
+        <w:numPr>
+          <w:ilvl w:val="0"/>
+          <w:numId w:val="7"/>
+        </w:numPr>
+        <w:shd w:val="clear" w:color="auto" w:fill="FCFCFC"/>
+        <w:spacing w:before="0" w:beforeAutospacing="0" w:after="0" w:afterAutospacing="0" w:line="360" w:lineRule="atLeast"/>
+        <w:ind w:left="360"/>
+        <w:rPr>
+          <w:rFonts w:ascii="Arial" w:hAnsi="Arial" w:cs="Arial"/>
+          <w:color w:val="404040"/>
+        </w:rPr>
+      </w:pPr>
+      <w:r>
+        <w:rPr>
+          <w:rFonts w:ascii="Arial" w:hAnsi="Arial" w:cs="Arial"/>
+          <w:color w:val="404040"/>
+        </w:rPr>
+        <w:t>Sentiment analysis: is a text positive or negative?</w:t>
+      </w:r>
+      <w:r>
+        <w:rPr>
+          <w:rFonts w:ascii="Arial" w:hAnsi="Arial" w:cs="Arial"/>
+          <w:color w:val="404040"/>
+        </w:rPr>
+        <w:t>(</w:t>
+      </w:r>
+      <w:r>
+        <w:rPr>
+          <w:rFonts w:ascii="Arial" w:hAnsi="Arial" w:cs="Arial" w:hint="eastAsia"/>
+          <w:color w:val="404040"/>
+        </w:rPr>
+        <w:t>감정</w:t>
+      </w:r>
+      <w:r>
+        <w:rPr>
+          <w:rFonts w:ascii="Arial" w:hAnsi="Arial" w:cs="Arial" w:hint="eastAsia"/>
+          <w:color w:val="404040"/>
+        </w:rPr>
+        <w:t xml:space="preserve"> </w:t>
+      </w:r>
+      <w:r>
+        <w:rPr>
+          <w:rFonts w:ascii="Arial" w:hAnsi="Arial" w:cs="Arial" w:hint="eastAsia"/>
+          <w:color w:val="404040"/>
+        </w:rPr>
+        <w:t>분석</w:t>
+      </w:r>
+      <w:r>
+        <w:rPr>
+          <w:rFonts w:ascii="Arial" w:hAnsi="Arial" w:cs="Arial" w:hint="eastAsia"/>
+          <w:color w:val="404040"/>
+        </w:rPr>
+        <w:t>)</w:t>
+      </w:r>
+    </w:p>
+    <w:p>
+      <w:pPr>
+        <w:pStyle w:val="ad"/>
+        <w:numPr>
+          <w:ilvl w:val="0"/>
+          <w:numId w:val="7"/>
+        </w:numPr>
+        <w:shd w:val="clear" w:color="auto" w:fill="FCFCFC"/>
+        <w:spacing w:before="0" w:beforeAutospacing="0" w:after="0" w:afterAutospacing="0" w:line="360" w:lineRule="atLeast"/>
+        <w:ind w:left="360"/>
+        <w:rPr>
+          <w:rFonts w:ascii="Arial" w:hAnsi="Arial" w:cs="Arial"/>
+          <w:color w:val="404040"/>
+        </w:rPr>
+      </w:pPr>
+      <w:r>
+        <w:rPr>
+          <w:rFonts w:ascii="Arial" w:hAnsi="Arial" w:cs="Arial"/>
+          <w:color w:val="404040"/>
+        </w:rPr>
+        <w:t>Text generation (in English): provide a prompt and the model will generate what follows.</w:t>
+      </w:r>
+      <w:r>
+        <w:rPr>
+          <w:rFonts w:ascii="Arial" w:hAnsi="Arial" w:cs="Arial"/>
+          <w:color w:val="404040"/>
+        </w:rPr>
+        <w:t>(model</w:t>
+      </w:r>
+      <w:r>
+        <w:rPr>
+          <w:rFonts w:ascii="Arial" w:hAnsi="Arial" w:cs="Arial" w:hint="eastAsia"/>
+          <w:color w:val="404040"/>
+        </w:rPr>
+        <w:t>에</w:t>
+      </w:r>
+      <w:r>
+        <w:rPr>
+          <w:rFonts w:ascii="Arial" w:hAnsi="Arial" w:cs="Arial" w:hint="eastAsia"/>
+          <w:color w:val="404040"/>
+        </w:rPr>
+        <w:t xml:space="preserve"> </w:t>
+      </w:r>
+      <w:r>
+        <w:rPr>
+          <w:rFonts w:ascii="Arial" w:hAnsi="Arial" w:cs="Arial"/>
+          <w:color w:val="404040"/>
+        </w:rPr>
+        <w:t>prompt</w:t>
+      </w:r>
+      <w:r>
+        <w:rPr>
+          <w:rFonts w:ascii="Arial" w:hAnsi="Arial" w:cs="Arial" w:hint="eastAsia"/>
+          <w:color w:val="404040"/>
+        </w:rPr>
+        <w:t>를</w:t>
+      </w:r>
+      <w:r>
+        <w:rPr>
+          <w:rFonts w:ascii="Arial" w:hAnsi="Arial" w:cs="Arial" w:hint="eastAsia"/>
+          <w:color w:val="404040"/>
+        </w:rPr>
+        <w:t xml:space="preserve"> </w:t>
+      </w:r>
+      <w:r>
+        <w:rPr>
+          <w:rFonts w:ascii="Arial" w:hAnsi="Arial" w:cs="Arial" w:hint="eastAsia"/>
+          <w:color w:val="404040"/>
+        </w:rPr>
+        <w:t>주고</w:t>
+      </w:r>
+      <w:r>
+        <w:rPr>
+          <w:rFonts w:ascii="Arial" w:hAnsi="Arial" w:cs="Arial" w:hint="eastAsia"/>
+          <w:color w:val="404040"/>
+        </w:rPr>
+        <w:t xml:space="preserve"> </w:t>
+      </w:r>
+      <w:r>
+        <w:rPr>
+          <w:rFonts w:ascii="Arial" w:hAnsi="Arial" w:cs="Arial" w:hint="eastAsia"/>
+          <w:color w:val="404040"/>
+        </w:rPr>
+        <w:t>다음에</w:t>
+      </w:r>
+      <w:r>
+        <w:rPr>
+          <w:rFonts w:ascii="Arial" w:hAnsi="Arial" w:cs="Arial" w:hint="eastAsia"/>
+          <w:color w:val="404040"/>
+        </w:rPr>
+        <w:t xml:space="preserve"> </w:t>
+      </w:r>
+      <w:r>
+        <w:rPr>
+          <w:rFonts w:ascii="Arial" w:hAnsi="Arial" w:cs="Arial" w:hint="eastAsia"/>
+          <w:color w:val="404040"/>
+        </w:rPr>
+        <w:t>나올</w:t>
+      </w:r>
+      <w:r>
+        <w:rPr>
+          <w:rFonts w:ascii="Arial" w:hAnsi="Arial" w:cs="Arial" w:hint="eastAsia"/>
+          <w:color w:val="404040"/>
+        </w:rPr>
+        <w:t xml:space="preserve"> </w:t>
+      </w:r>
+      <w:r>
+        <w:rPr>
+          <w:rFonts w:ascii="Arial" w:hAnsi="Arial" w:cs="Arial"/>
+          <w:color w:val="404040"/>
+        </w:rPr>
+        <w:t xml:space="preserve">text </w:t>
+      </w:r>
+      <w:r>
+        <w:rPr>
+          <w:rFonts w:ascii="Arial" w:hAnsi="Arial" w:cs="Arial" w:hint="eastAsia"/>
+          <w:color w:val="404040"/>
+        </w:rPr>
+        <w:t>생성</w:t>
+      </w:r>
+      <w:r>
+        <w:rPr>
+          <w:rFonts w:ascii="Arial" w:hAnsi="Arial" w:cs="Arial"/>
+          <w:color w:val="404040"/>
+        </w:rPr>
+        <w:t>)</w:t>
+      </w:r>
+    </w:p>
+    <w:p>
+      <w:pPr>
+        <w:pStyle w:val="ad"/>
+        <w:numPr>
+          <w:ilvl w:val="0"/>
+          <w:numId w:val="7"/>
+        </w:numPr>
+        <w:shd w:val="clear" w:color="auto" w:fill="FCFCFC"/>
+        <w:spacing w:before="0" w:beforeAutospacing="0" w:after="0" w:afterAutospacing="0" w:line="360" w:lineRule="atLeast"/>
+        <w:ind w:left="360"/>
+        <w:rPr>
+          <w:rFonts w:ascii="Arial" w:hAnsi="Arial" w:cs="Arial"/>
+          <w:color w:val="404040"/>
+        </w:rPr>
+      </w:pPr>
+      <w:r>
+        <w:rPr>
+          <w:rFonts w:ascii="Arial" w:hAnsi="Arial" w:cs="Arial"/>
+          <w:color w:val="404040"/>
+        </w:rPr>
+        <w:t>Name entity recognition (NER): in an input sentence, label each word with the entity it represents (person, place, etc.)</w:t>
+      </w:r>
+      <w:r>
+        <w:rPr>
+          <w:rFonts w:ascii="Arial" w:hAnsi="Arial" w:cs="Arial"/>
+          <w:color w:val="404040"/>
+        </w:rPr>
+        <w:t xml:space="preserve"> (</w:t>
+      </w:r>
+      <w:r>
+        <w:rPr>
+          <w:rFonts w:ascii="Arial" w:hAnsi="Arial" w:cs="Arial" w:hint="eastAsia"/>
+          <w:color w:val="404040"/>
+        </w:rPr>
+        <w:t>주어진</w:t>
+      </w:r>
+      <w:r>
+        <w:rPr>
+          <w:rFonts w:ascii="Arial" w:hAnsi="Arial" w:cs="Arial" w:hint="eastAsia"/>
+          <w:color w:val="404040"/>
+        </w:rPr>
+        <w:t xml:space="preserve"> </w:t>
+      </w:r>
+      <w:r>
+        <w:rPr>
+          <w:rFonts w:ascii="Arial" w:hAnsi="Arial" w:cs="Arial" w:hint="eastAsia"/>
+          <w:color w:val="404040"/>
+        </w:rPr>
+        <w:t>문장에서</w:t>
+      </w:r>
+      <w:r>
+        <w:rPr>
+          <w:rFonts w:ascii="Arial" w:hAnsi="Arial" w:cs="Arial" w:hint="eastAsia"/>
+          <w:color w:val="404040"/>
+        </w:rPr>
+        <w:t xml:space="preserve"> </w:t>
+      </w:r>
+      <w:r>
+        <w:rPr>
+          <w:rFonts w:ascii="Arial" w:hAnsi="Arial" w:cs="Arial" w:hint="eastAsia"/>
+          <w:color w:val="404040"/>
+        </w:rPr>
+        <w:t>각</w:t>
+      </w:r>
+      <w:r>
+        <w:rPr>
+          <w:rFonts w:ascii="Arial" w:hAnsi="Arial" w:cs="Arial" w:hint="eastAsia"/>
+          <w:color w:val="404040"/>
+        </w:rPr>
+        <w:t xml:space="preserve"> </w:t>
+      </w:r>
+      <w:r>
+        <w:rPr>
+          <w:rFonts w:ascii="Arial" w:hAnsi="Arial" w:cs="Arial" w:hint="eastAsia"/>
+          <w:color w:val="404040"/>
+        </w:rPr>
+        <w:t>단어가</w:t>
+      </w:r>
+      <w:r>
+        <w:rPr>
+          <w:rFonts w:ascii="Arial" w:hAnsi="Arial" w:cs="Arial" w:hint="eastAsia"/>
+          <w:color w:val="404040"/>
+        </w:rPr>
+        <w:t xml:space="preserve"> </w:t>
+      </w:r>
+      <w:r>
+        <w:rPr>
+          <w:rFonts w:ascii="Arial" w:hAnsi="Arial" w:cs="Arial" w:hint="eastAsia"/>
+          <w:color w:val="404040"/>
+        </w:rPr>
+        <w:t>표현하는</w:t>
+      </w:r>
+      <w:r>
+        <w:rPr>
+          <w:rFonts w:ascii="Arial" w:hAnsi="Arial" w:cs="Arial" w:hint="eastAsia"/>
+          <w:color w:val="404040"/>
+        </w:rPr>
+        <w:t xml:space="preserve"> </w:t>
+      </w:r>
+      <w:r>
+        <w:rPr>
+          <w:rFonts w:ascii="Arial" w:hAnsi="Arial" w:cs="Arial" w:hint="eastAsia"/>
+          <w:color w:val="404040"/>
+        </w:rPr>
+        <w:t>종류</w:t>
+      </w:r>
+      <w:r>
+        <w:rPr>
+          <w:rFonts w:ascii="Arial" w:hAnsi="Arial" w:cs="Arial" w:hint="eastAsia"/>
+          <w:color w:val="404040"/>
+        </w:rPr>
+        <w:t xml:space="preserve"> </w:t>
+      </w:r>
+      <w:r>
+        <w:rPr>
+          <w:rFonts w:ascii="Arial" w:hAnsi="Arial" w:cs="Arial" w:hint="eastAsia"/>
+          <w:color w:val="404040"/>
+        </w:rPr>
+        <w:t>인식</w:t>
+      </w:r>
+      <w:r>
+        <w:rPr>
+          <w:rFonts w:ascii="Arial" w:hAnsi="Arial" w:cs="Arial"/>
+          <w:color w:val="404040"/>
+        </w:rPr>
+        <w:t>)</w:t>
+      </w:r>
+    </w:p>
+    <w:p>
+      <w:pPr>
+        <w:pStyle w:val="ad"/>
+        <w:numPr>
+          <w:ilvl w:val="0"/>
+          <w:numId w:val="7"/>
+        </w:numPr>
+        <w:shd w:val="clear" w:color="auto" w:fill="FCFCFC"/>
+        <w:spacing w:before="0" w:beforeAutospacing="0" w:after="0" w:afterAutospacing="0" w:line="360" w:lineRule="atLeast"/>
+        <w:ind w:left="360"/>
+        <w:rPr>
+          <w:rFonts w:ascii="Arial" w:hAnsi="Arial" w:cs="Arial"/>
+          <w:color w:val="404040"/>
+        </w:rPr>
+      </w:pPr>
+      <w:r>
+        <w:rPr>
+          <w:rFonts w:ascii="Arial" w:hAnsi="Arial" w:cs="Arial"/>
+          <w:color w:val="404040"/>
+        </w:rPr>
+        <w:t>Question answering: provide the model with some context and a question, extract the answer from the context.</w:t>
+      </w:r>
+      <w:r>
+        <w:rPr>
+          <w:rFonts w:ascii="Arial" w:hAnsi="Arial" w:cs="Arial"/>
+          <w:color w:val="404040"/>
+        </w:rPr>
+        <w:t>(</w:t>
+      </w:r>
+      <w:r>
+        <w:rPr>
+          <w:rFonts w:ascii="Arial" w:hAnsi="Arial" w:cs="Arial" w:hint="eastAsia"/>
+          <w:color w:val="404040"/>
+        </w:rPr>
+        <w:t>문단과</w:t>
+      </w:r>
+      <w:r>
+        <w:rPr>
+          <w:rFonts w:ascii="Arial" w:hAnsi="Arial" w:cs="Arial" w:hint="eastAsia"/>
+          <w:color w:val="404040"/>
+        </w:rPr>
+        <w:t xml:space="preserve"> </w:t>
+      </w:r>
+      <w:r>
+        <w:rPr>
+          <w:rFonts w:ascii="Arial" w:hAnsi="Arial" w:cs="Arial" w:hint="eastAsia"/>
+          <w:color w:val="404040"/>
+        </w:rPr>
+        <w:t>질문을</w:t>
+      </w:r>
+      <w:r>
+        <w:rPr>
+          <w:rFonts w:ascii="Arial" w:hAnsi="Arial" w:cs="Arial" w:hint="eastAsia"/>
+          <w:color w:val="404040"/>
+        </w:rPr>
+        <w:t xml:space="preserve"> </w:t>
+      </w:r>
+      <w:r>
+        <w:rPr>
+          <w:rFonts w:ascii="Arial" w:hAnsi="Arial" w:cs="Arial"/>
+          <w:color w:val="404040"/>
+        </w:rPr>
+        <w:t>model</w:t>
+      </w:r>
+      <w:r>
+        <w:rPr>
+          <w:rFonts w:ascii="Arial" w:hAnsi="Arial" w:cs="Arial" w:hint="eastAsia"/>
+          <w:color w:val="404040"/>
+        </w:rPr>
+        <w:t>에</w:t>
+      </w:r>
+      <w:r>
+        <w:rPr>
+          <w:rFonts w:ascii="Arial" w:hAnsi="Arial" w:cs="Arial" w:hint="eastAsia"/>
+          <w:color w:val="404040"/>
+        </w:rPr>
+        <w:t xml:space="preserve"> </w:t>
+      </w:r>
+      <w:r>
+        <w:rPr>
+          <w:rFonts w:ascii="Arial" w:hAnsi="Arial" w:cs="Arial" w:hint="eastAsia"/>
+          <w:color w:val="404040"/>
+        </w:rPr>
+        <w:t>주고</w:t>
+      </w:r>
+      <w:r>
+        <w:rPr>
+          <w:rFonts w:ascii="Arial" w:hAnsi="Arial" w:cs="Arial" w:hint="eastAsia"/>
+          <w:color w:val="404040"/>
+        </w:rPr>
+        <w:t xml:space="preserve"> </w:t>
+      </w:r>
+      <w:r>
+        <w:rPr>
+          <w:rFonts w:ascii="Arial" w:hAnsi="Arial" w:cs="Arial" w:hint="eastAsia"/>
+          <w:color w:val="404040"/>
+        </w:rPr>
+        <w:t>문단에서</w:t>
+      </w:r>
+      <w:r>
+        <w:rPr>
+          <w:rFonts w:ascii="Arial" w:hAnsi="Arial" w:cs="Arial" w:hint="eastAsia"/>
+          <w:color w:val="404040"/>
+        </w:rPr>
+        <w:t xml:space="preserve"> </w:t>
+      </w:r>
+      <w:r>
+        <w:rPr>
+          <w:rFonts w:ascii="Arial" w:hAnsi="Arial" w:cs="Arial" w:hint="eastAsia"/>
+          <w:color w:val="404040"/>
+        </w:rPr>
+        <w:t>답</w:t>
+      </w:r>
+      <w:r>
+        <w:rPr>
+          <w:rFonts w:ascii="Arial" w:hAnsi="Arial" w:cs="Arial" w:hint="eastAsia"/>
+          <w:color w:val="404040"/>
+        </w:rPr>
+        <w:t xml:space="preserve"> </w:t>
+      </w:r>
+      <w:r>
+        <w:rPr>
+          <w:rFonts w:ascii="Arial" w:hAnsi="Arial" w:cs="Arial" w:hint="eastAsia"/>
+          <w:color w:val="404040"/>
+        </w:rPr>
+        <w:t>추출하기</w:t>
+      </w:r>
+      <w:r>
+        <w:rPr>
+          <w:rFonts w:ascii="Arial" w:hAnsi="Arial" w:cs="Arial" w:hint="eastAsia"/>
+          <w:color w:val="404040"/>
+        </w:rPr>
+        <w:t>.</w:t>
+      </w:r>
+      <w:r>
+        <w:rPr>
+          <w:rFonts w:ascii="Arial" w:hAnsi="Arial" w:cs="Arial"/>
+          <w:color w:val="404040"/>
+        </w:rPr>
+        <w:t>)</w:t>
+      </w:r>
+    </w:p>
+    <w:p>
+      <w:pPr>
+        <w:pStyle w:val="ad"/>
+        <w:numPr>
+          <w:ilvl w:val="0"/>
+          <w:numId w:val="7"/>
+        </w:numPr>
+        <w:shd w:val="clear" w:color="auto" w:fill="FCFCFC"/>
+        <w:spacing w:before="0" w:beforeAutospacing="0" w:after="0" w:afterAutospacing="0" w:line="360" w:lineRule="atLeast"/>
+        <w:ind w:left="360"/>
+        <w:rPr>
+          <w:rFonts w:ascii="Arial" w:hAnsi="Arial" w:cs="Arial"/>
+          <w:color w:val="404040"/>
+        </w:rPr>
+      </w:pPr>
+      <w:r>
+        <w:rPr>
+          <w:rFonts w:ascii="Arial" w:hAnsi="Arial" w:cs="Arial"/>
+          <w:color w:val="404040"/>
+        </w:rPr>
+        <w:t>Filling masked text: given a text with masked words (e.g., replaced by </w:t>
+      </w:r>
+      <w:r>
+        <w:rPr>
+          <w:rStyle w:val="pre"/>
+          <w:rFonts w:ascii="Consolas" w:eastAsia="굴림체" w:hAnsi="Consolas" w:cs="굴림체"/>
+          <w:color w:val="6670FF"/>
+          <w:sz w:val="18"/>
+          <w:szCs w:val="18"/>
+          <w:bdr w:val="single" w:sz="6" w:space="2" w:color="E1E4E5" w:frame="1"/>
+        </w:rPr>
+        <w:t>[MASK]</w:t>
+      </w:r>
+      <w:r>
+        <w:rPr>
+          <w:rFonts w:ascii="Arial" w:hAnsi="Arial" w:cs="Arial"/>
+          <w:color w:val="404040"/>
+        </w:rPr>
+        <w:t>), fill the blanks.</w:t>
+      </w:r>
+      <w:r>
+        <w:rPr>
+          <w:rFonts w:ascii="Arial" w:hAnsi="Arial" w:cs="Arial"/>
+          <w:color w:val="404040"/>
+        </w:rPr>
+        <w:t xml:space="preserve"> (</w:t>
+      </w:r>
+      <w:r>
+        <w:rPr>
+          <w:rFonts w:ascii="Arial" w:hAnsi="Arial" w:cs="Arial" w:hint="eastAsia"/>
+          <w:color w:val="404040"/>
+        </w:rPr>
+        <w:t>text</w:t>
+      </w:r>
+      <w:r>
+        <w:rPr>
+          <w:rFonts w:ascii="Arial" w:hAnsi="Arial" w:cs="Arial" w:hint="eastAsia"/>
+          <w:color w:val="404040"/>
+        </w:rPr>
+        <w:t>에서</w:t>
+      </w:r>
+      <w:r>
+        <w:rPr>
+          <w:rFonts w:ascii="Arial" w:hAnsi="Arial" w:cs="Arial" w:hint="eastAsia"/>
+          <w:color w:val="404040"/>
+        </w:rPr>
+        <w:t xml:space="preserve"> </w:t>
+      </w:r>
+      <w:r>
+        <w:rPr>
+          <w:rFonts w:ascii="Arial" w:hAnsi="Arial" w:cs="Arial" w:hint="eastAsia"/>
+          <w:color w:val="404040"/>
+        </w:rPr>
+        <w:t>특전</w:t>
+      </w:r>
+      <w:r>
+        <w:rPr>
+          <w:rFonts w:ascii="Arial" w:hAnsi="Arial" w:cs="Arial" w:hint="eastAsia"/>
+          <w:color w:val="404040"/>
+        </w:rPr>
+        <w:t xml:space="preserve"> </w:t>
+      </w:r>
+      <w:r>
+        <w:rPr>
+          <w:rFonts w:ascii="Arial" w:hAnsi="Arial" w:cs="Arial" w:hint="eastAsia"/>
+          <w:color w:val="404040"/>
+        </w:rPr>
+        <w:t>단어에</w:t>
+      </w:r>
+      <w:r>
+        <w:rPr>
+          <w:rFonts w:ascii="Arial" w:hAnsi="Arial" w:cs="Arial" w:hint="eastAsia"/>
+          <w:color w:val="404040"/>
+        </w:rPr>
+        <w:t xml:space="preserve"> </w:t>
+      </w:r>
+      <w:r>
+        <w:rPr>
+          <w:rFonts w:ascii="Arial" w:hAnsi="Arial" w:cs="Arial"/>
+          <w:color w:val="404040"/>
+        </w:rPr>
+        <w:t>[MASK]</w:t>
+      </w:r>
+      <w:r>
+        <w:rPr>
+          <w:rFonts w:ascii="Arial" w:hAnsi="Arial" w:cs="Arial" w:hint="eastAsia"/>
+          <w:color w:val="404040"/>
+        </w:rPr>
+        <w:t>를</w:t>
+      </w:r>
+      <w:r>
+        <w:rPr>
+          <w:rFonts w:ascii="Arial" w:hAnsi="Arial" w:cs="Arial" w:hint="eastAsia"/>
+          <w:color w:val="404040"/>
+        </w:rPr>
+        <w:t xml:space="preserve"> </w:t>
+      </w:r>
+      <w:r>
+        <w:rPr>
+          <w:rFonts w:ascii="Arial" w:hAnsi="Arial" w:cs="Arial" w:hint="eastAsia"/>
+          <w:color w:val="404040"/>
+        </w:rPr>
+        <w:t>씌우고</w:t>
+      </w:r>
+      <w:r>
+        <w:rPr>
+          <w:rFonts w:ascii="Arial" w:hAnsi="Arial" w:cs="Arial" w:hint="eastAsia"/>
+          <w:color w:val="404040"/>
+        </w:rPr>
+        <w:t xml:space="preserve"> [MASK]</w:t>
+      </w:r>
+      <w:r>
+        <w:rPr>
+          <w:rFonts w:ascii="Arial" w:hAnsi="Arial" w:cs="Arial" w:hint="eastAsia"/>
+          <w:color w:val="404040"/>
+        </w:rPr>
+        <w:t>를</w:t>
+      </w:r>
+      <w:r>
+        <w:rPr>
+          <w:rFonts w:ascii="Arial" w:hAnsi="Arial" w:cs="Arial" w:hint="eastAsia"/>
+          <w:color w:val="404040"/>
+        </w:rPr>
+        <w:t xml:space="preserve"> </w:t>
+      </w:r>
+      <w:r>
+        <w:rPr>
+          <w:rFonts w:ascii="Arial" w:hAnsi="Arial" w:cs="Arial" w:hint="eastAsia"/>
+          <w:color w:val="404040"/>
+        </w:rPr>
+        <w:t>맞추기</w:t>
+      </w:r>
+      <w:r>
+        <w:rPr>
+          <w:rFonts w:ascii="Arial" w:hAnsi="Arial" w:cs="Arial"/>
+          <w:color w:val="404040"/>
+        </w:rPr>
+        <w:t>)</w:t>
+      </w:r>
+    </w:p>
+    <w:p>
+      <w:pPr>
+        <w:pStyle w:val="ad"/>
+        <w:numPr>
+          <w:ilvl w:val="0"/>
+          <w:numId w:val="7"/>
+        </w:numPr>
+        <w:shd w:val="clear" w:color="auto" w:fill="FCFCFC"/>
+        <w:spacing w:before="0" w:beforeAutospacing="0" w:after="0" w:afterAutospacing="0" w:line="360" w:lineRule="atLeast"/>
+        <w:ind w:left="360"/>
+        <w:rPr>
+          <w:rFonts w:ascii="Arial" w:hAnsi="Arial" w:cs="Arial"/>
+          <w:color w:val="404040"/>
+        </w:rPr>
+      </w:pPr>
+      <w:r>
+        <w:rPr>
+          <w:rFonts w:ascii="Arial" w:hAnsi="Arial" w:cs="Arial"/>
+          <w:color w:val="404040"/>
+        </w:rPr>
+        <w:t>Summarization: generate a summary of a long text.</w:t>
+      </w:r>
+      <w:r>
+        <w:rPr>
+          <w:rFonts w:ascii="Arial" w:hAnsi="Arial" w:cs="Arial"/>
+          <w:color w:val="404040"/>
+        </w:rPr>
+        <w:t xml:space="preserve"> (</w:t>
+      </w:r>
+      <w:r>
+        <w:rPr>
+          <w:rFonts w:ascii="Arial" w:hAnsi="Arial" w:cs="Arial" w:hint="eastAsia"/>
+          <w:color w:val="404040"/>
+        </w:rPr>
+        <w:t>긴</w:t>
+      </w:r>
+      <w:r>
+        <w:rPr>
+          <w:rFonts w:ascii="Arial" w:hAnsi="Arial" w:cs="Arial" w:hint="eastAsia"/>
+          <w:color w:val="404040"/>
+        </w:rPr>
+        <w:t xml:space="preserve"> text</w:t>
+      </w:r>
+      <w:r>
+        <w:rPr>
+          <w:rFonts w:ascii="Arial" w:hAnsi="Arial" w:cs="Arial"/>
+          <w:color w:val="404040"/>
+        </w:rPr>
+        <w:t xml:space="preserve"> </w:t>
+      </w:r>
+      <w:r>
+        <w:rPr>
+          <w:rFonts w:ascii="Arial" w:hAnsi="Arial" w:cs="Arial" w:hint="eastAsia"/>
+          <w:color w:val="404040"/>
+        </w:rPr>
+        <w:t>요약</w:t>
+      </w:r>
+      <w:r>
+        <w:rPr>
+          <w:rFonts w:ascii="Arial" w:hAnsi="Arial" w:cs="Arial" w:hint="eastAsia"/>
+          <w:color w:val="404040"/>
+        </w:rPr>
+        <w:t>!</w:t>
+      </w:r>
+      <w:r>
+        <w:rPr>
+          <w:rFonts w:ascii="Arial" w:hAnsi="Arial" w:cs="Arial"/>
+          <w:color w:val="404040"/>
+        </w:rPr>
+        <w:t>)</w:t>
+      </w:r>
+    </w:p>
+    <w:p>
+      <w:pPr>
+        <w:pStyle w:val="ad"/>
+        <w:numPr>
+          <w:ilvl w:val="0"/>
+          <w:numId w:val="7"/>
+        </w:numPr>
+        <w:shd w:val="clear" w:color="auto" w:fill="FCFCFC"/>
+        <w:spacing w:before="0" w:beforeAutospacing="0" w:after="0" w:afterAutospacing="0" w:line="360" w:lineRule="atLeast"/>
+        <w:ind w:left="360"/>
+        <w:rPr>
+          <w:rFonts w:ascii="Arial" w:hAnsi="Arial" w:cs="Arial"/>
+          <w:color w:val="404040"/>
+        </w:rPr>
+      </w:pPr>
+      <w:r>
+        <w:rPr>
+          <w:rFonts w:ascii="Arial" w:hAnsi="Arial" w:cs="Arial"/>
+          <w:color w:val="404040"/>
+        </w:rPr>
+        <w:t>Translation: translate a text in another language.</w:t>
+      </w:r>
+      <w:r>
+        <w:rPr>
+          <w:rFonts w:ascii="Arial" w:hAnsi="Arial" w:cs="Arial"/>
+          <w:color w:val="404040"/>
+        </w:rPr>
+        <w:t>(text</w:t>
+      </w:r>
+      <w:r>
+        <w:rPr>
+          <w:rFonts w:ascii="Arial" w:hAnsi="Arial" w:cs="Arial" w:hint="eastAsia"/>
+          <w:color w:val="404040"/>
+        </w:rPr>
+        <w:t>에서</w:t>
+      </w:r>
+      <w:r>
+        <w:rPr>
+          <w:rFonts w:ascii="Arial" w:hAnsi="Arial" w:cs="Arial" w:hint="eastAsia"/>
+          <w:color w:val="404040"/>
+        </w:rPr>
+        <w:t xml:space="preserve"> </w:t>
+      </w:r>
+      <w:r>
+        <w:rPr>
+          <w:rFonts w:ascii="Arial" w:hAnsi="Arial" w:cs="Arial" w:hint="eastAsia"/>
+          <w:color w:val="404040"/>
+        </w:rPr>
+        <w:t>다른</w:t>
+      </w:r>
+      <w:r>
+        <w:rPr>
+          <w:rFonts w:ascii="Arial" w:hAnsi="Arial" w:cs="Arial" w:hint="eastAsia"/>
+          <w:color w:val="404040"/>
+        </w:rPr>
+        <w:t xml:space="preserve"> </w:t>
+      </w:r>
+      <w:r>
+        <w:rPr>
+          <w:rFonts w:ascii="Arial" w:hAnsi="Arial" w:cs="Arial" w:hint="eastAsia"/>
+          <w:color w:val="404040"/>
+        </w:rPr>
+        <w:t>언어</w:t>
+      </w:r>
+      <w:r>
+        <w:rPr>
+          <w:rFonts w:ascii="Arial" w:hAnsi="Arial" w:cs="Arial" w:hint="eastAsia"/>
+          <w:color w:val="404040"/>
+        </w:rPr>
+        <w:t xml:space="preserve"> </w:t>
+      </w:r>
+      <w:r>
+        <w:rPr>
+          <w:rFonts w:ascii="Arial" w:hAnsi="Arial" w:cs="Arial" w:hint="eastAsia"/>
+          <w:color w:val="404040"/>
+        </w:rPr>
+        <w:t>번역</w:t>
+      </w:r>
+      <w:r>
+        <w:rPr>
+          <w:rFonts w:ascii="Arial" w:hAnsi="Arial" w:cs="Arial"/>
+          <w:color w:val="404040"/>
+        </w:rPr>
+        <w:t>)</w:t>
+      </w:r>
+    </w:p>
+    <w:p>
+      <w:pPr>
+        <w:pStyle w:val="ad"/>
+        <w:numPr>
+          <w:ilvl w:val="0"/>
+          <w:numId w:val="7"/>
+        </w:numPr>
+        <w:shd w:val="clear" w:color="auto" w:fill="FCFCFC"/>
+        <w:spacing w:before="0" w:beforeAutospacing="0" w:after="0" w:afterAutospacing="0" w:line="360" w:lineRule="atLeast"/>
+        <w:ind w:left="360"/>
+        <w:rPr>
+          <w:rFonts w:ascii="Arial" w:hAnsi="Arial" w:cs="Arial"/>
+          <w:color w:val="404040"/>
+        </w:rPr>
+      </w:pPr>
+      <w:r>
+        <w:rPr>
+          <w:rFonts w:ascii="Arial" w:hAnsi="Arial" w:cs="Arial"/>
+          <w:color w:val="404040"/>
+        </w:rPr>
+        <w:t>Feature extraction: return a tensor representation of the text.</w:t>
+      </w:r>
+      <w:r>
+        <w:rPr>
+          <w:rFonts w:ascii="Arial" w:hAnsi="Arial" w:cs="Arial"/>
+          <w:color w:val="404040"/>
+        </w:rPr>
+        <w:t xml:space="preserve">( </w:t>
+      </w:r>
+      <w:r>
+        <w:rPr>
+          <w:rFonts w:ascii="Arial" w:hAnsi="Arial" w:cs="Arial" w:hint="eastAsia"/>
+          <w:color w:val="404040"/>
+        </w:rPr>
+        <w:t>text</w:t>
+      </w:r>
+      <w:r>
+        <w:rPr>
+          <w:rFonts w:ascii="Arial" w:hAnsi="Arial" w:cs="Arial" w:hint="eastAsia"/>
+          <w:color w:val="404040"/>
+        </w:rPr>
+        <w:t>의</w:t>
+      </w:r>
+      <w:r>
+        <w:rPr>
+          <w:rFonts w:ascii="Arial" w:hAnsi="Arial" w:cs="Arial" w:hint="eastAsia"/>
+          <w:color w:val="404040"/>
+        </w:rPr>
+        <w:t xml:space="preserve"> </w:t>
+      </w:r>
+      <w:r>
+        <w:rPr>
+          <w:rFonts w:ascii="Arial" w:hAnsi="Arial" w:cs="Arial" w:hint="eastAsia"/>
+          <w:color w:val="404040"/>
+        </w:rPr>
+        <w:t>표현</w:t>
+      </w:r>
+      <w:r>
+        <w:rPr>
+          <w:rFonts w:ascii="Arial" w:hAnsi="Arial" w:cs="Arial" w:hint="eastAsia"/>
+          <w:color w:val="404040"/>
+        </w:rPr>
+        <w:t xml:space="preserve"> </w:t>
+      </w:r>
+      <w:r>
+        <w:rPr>
+          <w:rFonts w:ascii="Arial" w:hAnsi="Arial" w:cs="Arial"/>
+          <w:color w:val="404040"/>
+        </w:rPr>
+        <w:t xml:space="preserve">tensor? </w:t>
+      </w:r>
+      <w:r>
+        <w:rPr>
+          <w:rFonts w:ascii="Arial" w:hAnsi="Arial" w:cs="Arial" w:hint="eastAsia"/>
+          <w:color w:val="404040"/>
+        </w:rPr>
+        <w:t>반환</w:t>
+      </w:r>
+      <w:r>
+        <w:rPr>
+          <w:rFonts w:ascii="Arial" w:hAnsi="Arial" w:cs="Arial" w:hint="eastAsia"/>
+          <w:color w:val="404040"/>
+        </w:rPr>
+        <w:t>.</w:t>
+      </w:r>
+      <w:r>
+        <w:rPr>
+          <w:rFonts w:ascii="Arial" w:hAnsi="Arial" w:cs="Arial"/>
+          <w:color w:val="404040"/>
+        </w:rPr>
+        <w:t>)</w:t>
+      </w:r>
+    </w:p>
+    <w:p>
+      <w:pPr>
+        <w:widowControl/>
+        <w:wordWrap/>
+        <w:autoSpaceDE/>
+        <w:autoSpaceDN/>
+        <w:rPr>
+          <w:sz w:val="22"/>
+        </w:rPr>
+      </w:pPr>
+    </w:p>
+    <w:p>
+      <w:pPr>
+        <w:widowControl/>
+        <w:wordWrap/>
+        <w:autoSpaceDE/>
+        <w:autoSpaceDN/>
+        <w:rPr>
+          <w:sz w:val="22"/>
+        </w:rPr>
+      </w:pPr>
+      <w:r>
+        <w:rPr>
+          <w:rFonts w:hint="eastAsia"/>
+          <w:sz w:val="22"/>
+        </w:rPr>
+        <w:t>위 과정(task</w:t>
+      </w:r>
+      <w:r>
+        <w:rPr>
+          <w:sz w:val="22"/>
+        </w:rPr>
+        <w:t>)</w:t>
+      </w:r>
+      <w:r>
+        <w:rPr>
+          <w:rFonts w:hint="eastAsia"/>
+          <w:sz w:val="22"/>
+        </w:rPr>
+        <w:t>들을 어떻게 할 수 있을까?</w:t>
+      </w:r>
+    </w:p>
+    <w:p>
+      <w:pPr>
+        <w:pStyle w:val="ad"/>
+        <w:numPr>
+          <w:ilvl w:val="0"/>
+          <w:numId w:val="8"/>
+        </w:numPr>
+        <w:shd w:val="clear" w:color="auto" w:fill="FCFCFC"/>
+        <w:spacing w:before="0" w:beforeAutospacing="0" w:after="0" w:afterAutospacing="0" w:line="360" w:lineRule="atLeast"/>
+        <w:ind w:left="360"/>
+        <w:rPr>
+          <w:rFonts w:ascii="Arial" w:hAnsi="Arial" w:cs="Arial"/>
+          <w:color w:val="404040"/>
+        </w:rPr>
+      </w:pPr>
+      <w:r>
+        <w:rPr>
+          <w:rFonts w:ascii="Arial" w:hAnsi="Arial" w:cs="Arial"/>
+          <w:color w:val="404040"/>
+        </w:rPr>
+        <w:t xml:space="preserve">Pipelines: very easy-to-use abstractions, which require as little as two lines of code. </w:t>
+      </w:r>
+    </w:p>
+    <w:p>
+      <w:pPr>
+        <w:pStyle w:val="ad"/>
+        <w:shd w:val="clear" w:color="auto" w:fill="FCFCFC"/>
+        <w:spacing w:before="0" w:beforeAutospacing="0" w:after="0" w:afterAutospacing="0" w:line="360" w:lineRule="atLeast"/>
+        <w:ind w:left="360"/>
+        <w:rPr>
+          <w:rFonts w:ascii="Arial" w:hAnsi="Arial" w:cs="Arial"/>
+          <w:color w:val="404040"/>
+        </w:rPr>
+      </w:pPr>
+      <w:r>
+        <w:rPr>
+          <w:rFonts w:ascii="Arial" w:hAnsi="Arial" w:cs="Arial"/>
+          <w:color w:val="404040"/>
+        </w:rPr>
+        <w:t xml:space="preserve">(transformers </w:t>
+      </w:r>
+      <w:r>
+        <w:rPr>
+          <w:rFonts w:ascii="Arial" w:hAnsi="Arial" w:cs="Arial" w:hint="eastAsia"/>
+          <w:color w:val="404040"/>
+        </w:rPr>
+        <w:t>라이브러리에</w:t>
+      </w:r>
+      <w:r>
+        <w:rPr>
+          <w:rFonts w:ascii="Arial" w:hAnsi="Arial" w:cs="Arial" w:hint="eastAsia"/>
+          <w:color w:val="404040"/>
+        </w:rPr>
+        <w:t xml:space="preserve"> </w:t>
+      </w:r>
+      <w:r>
+        <w:rPr>
+          <w:rFonts w:ascii="Arial" w:hAnsi="Arial" w:cs="Arial" w:hint="eastAsia"/>
+          <w:color w:val="404040"/>
+        </w:rPr>
+        <w:t>있는</w:t>
+      </w:r>
+      <w:r>
+        <w:rPr>
+          <w:rFonts w:ascii="Arial" w:hAnsi="Arial" w:cs="Arial" w:hint="eastAsia"/>
+          <w:color w:val="404040"/>
+        </w:rPr>
+        <w:t xml:space="preserve"> </w:t>
+      </w:r>
+      <w:r>
+        <w:rPr>
+          <w:rFonts w:ascii="Arial" w:hAnsi="Arial" w:cs="Arial"/>
+          <w:color w:val="404040"/>
+        </w:rPr>
+        <w:t>pipeline</w:t>
+      </w:r>
+      <w:r>
+        <w:rPr>
+          <w:rFonts w:ascii="Arial" w:hAnsi="Arial" w:cs="Arial" w:hint="eastAsia"/>
+          <w:color w:val="404040"/>
+        </w:rPr>
+        <w:t>함수</w:t>
+      </w:r>
+      <w:r>
+        <w:rPr>
+          <w:rFonts w:ascii="Arial" w:hAnsi="Arial" w:cs="Arial" w:hint="eastAsia"/>
+          <w:color w:val="404040"/>
+        </w:rPr>
+        <w:t xml:space="preserve"> </w:t>
+      </w:r>
+      <w:r>
+        <w:rPr>
+          <w:rFonts w:ascii="Arial" w:hAnsi="Arial" w:cs="Arial" w:hint="eastAsia"/>
+          <w:color w:val="404040"/>
+        </w:rPr>
+        <w:t>이용</w:t>
+      </w:r>
+      <w:r>
+        <w:rPr>
+          <w:rFonts w:ascii="Arial" w:hAnsi="Arial" w:cs="Arial" w:hint="eastAsia"/>
+          <w:color w:val="404040"/>
+        </w:rPr>
+        <w:t>.</w:t>
+      </w:r>
+      <w:r>
+        <w:rPr>
+          <w:rFonts w:ascii="Arial" w:hAnsi="Arial" w:cs="Arial"/>
+          <w:color w:val="404040"/>
+        </w:rPr>
+        <w:t xml:space="preserve"> </w:t>
+      </w:r>
+    </w:p>
+    <w:p>
+      <w:pPr>
+        <w:pStyle w:val="ad"/>
+        <w:shd w:val="clear" w:color="auto" w:fill="FCFCFC"/>
+        <w:spacing w:before="0" w:beforeAutospacing="0" w:after="0" w:afterAutospacing="0" w:line="360" w:lineRule="atLeast"/>
+        <w:ind w:left="360" w:firstLineChars="100" w:firstLine="240"/>
+        <w:rPr>
+          <w:rFonts w:ascii="Arial" w:hAnsi="Arial" w:cs="Arial"/>
+          <w:color w:val="404040"/>
+        </w:rPr>
+      </w:pPr>
+      <w:r>
+        <w:rPr>
+          <w:rFonts w:ascii="Arial" w:hAnsi="Arial" w:cs="Arial"/>
+          <w:color w:val="404040"/>
+        </w:rPr>
+        <w:t xml:space="preserve">-&gt; </w:t>
+      </w:r>
+      <w:r>
+        <w:rPr>
+          <w:rFonts w:ascii="Arial" w:hAnsi="Arial" w:cs="Arial" w:hint="eastAsia"/>
+          <w:color w:val="404040"/>
+        </w:rPr>
+        <w:t>장점</w:t>
+      </w:r>
+      <w:r>
+        <w:rPr>
+          <w:rFonts w:ascii="Arial" w:hAnsi="Arial" w:cs="Arial" w:hint="eastAsia"/>
+          <w:color w:val="404040"/>
+        </w:rPr>
+        <w:t xml:space="preserve"> </w:t>
+      </w:r>
+      <w:r>
+        <w:rPr>
+          <w:rFonts w:ascii="Arial" w:hAnsi="Arial" w:cs="Arial"/>
+          <w:color w:val="404040"/>
+        </w:rPr>
+        <w:t xml:space="preserve">: </w:t>
+      </w:r>
+      <w:r>
+        <w:rPr>
+          <w:rFonts w:ascii="Arial" w:hAnsi="Arial" w:cs="Arial" w:hint="eastAsia"/>
+          <w:color w:val="404040"/>
+        </w:rPr>
+        <w:t>추상적이라</w:t>
+      </w:r>
+      <w:r>
+        <w:rPr>
+          <w:rFonts w:ascii="Arial" w:hAnsi="Arial" w:cs="Arial" w:hint="eastAsia"/>
+          <w:color w:val="404040"/>
+        </w:rPr>
+        <w:t xml:space="preserve"> </w:t>
+      </w:r>
+      <w:r>
+        <w:rPr>
+          <w:rFonts w:ascii="Arial" w:hAnsi="Arial" w:cs="Arial" w:hint="eastAsia"/>
+          <w:color w:val="404040"/>
+        </w:rPr>
+        <w:t>쉽게</w:t>
+      </w:r>
+      <w:r>
+        <w:rPr>
+          <w:rFonts w:ascii="Arial" w:hAnsi="Arial" w:cs="Arial" w:hint="eastAsia"/>
+          <w:color w:val="404040"/>
+        </w:rPr>
+        <w:t xml:space="preserve"> </w:t>
+      </w:r>
+      <w:r>
+        <w:rPr>
+          <w:rFonts w:ascii="Arial" w:hAnsi="Arial" w:cs="Arial" w:hint="eastAsia"/>
+          <w:color w:val="404040"/>
+        </w:rPr>
+        <w:t>사용가능</w:t>
+      </w:r>
+      <w:r>
+        <w:rPr>
+          <w:rFonts w:ascii="Arial" w:hAnsi="Arial" w:cs="Arial" w:hint="eastAsia"/>
+          <w:color w:val="404040"/>
+        </w:rPr>
+        <w:t>.</w:t>
+      </w:r>
+      <w:r>
+        <w:rPr>
+          <w:rFonts w:ascii="Arial" w:hAnsi="Arial" w:cs="Arial"/>
+          <w:color w:val="404040"/>
+        </w:rPr>
+        <w:t xml:space="preserve"> </w:t>
+      </w:r>
+      <w:r>
+        <w:rPr>
+          <w:rFonts w:ascii="Arial" w:hAnsi="Arial" w:cs="Arial" w:hint="eastAsia"/>
+          <w:color w:val="404040"/>
+        </w:rPr>
+        <w:t>단점</w:t>
+      </w:r>
+      <w:r>
+        <w:rPr>
+          <w:rFonts w:ascii="Arial" w:hAnsi="Arial" w:cs="Arial" w:hint="eastAsia"/>
+          <w:color w:val="404040"/>
+        </w:rPr>
+        <w:t>:</w:t>
+      </w:r>
+      <w:r>
+        <w:rPr>
+          <w:rFonts w:ascii="Arial" w:hAnsi="Arial" w:cs="Arial"/>
+          <w:color w:val="404040"/>
+        </w:rPr>
+        <w:t xml:space="preserve"> </w:t>
+      </w:r>
+      <w:r>
+        <w:rPr>
+          <w:rFonts w:ascii="Arial" w:hAnsi="Arial" w:cs="Arial" w:hint="eastAsia"/>
+          <w:color w:val="404040"/>
+        </w:rPr>
+        <w:t>유연한</w:t>
+      </w:r>
+      <w:r>
+        <w:rPr>
+          <w:rFonts w:ascii="Arial" w:hAnsi="Arial" w:cs="Arial" w:hint="eastAsia"/>
+          <w:color w:val="404040"/>
+        </w:rPr>
+        <w:t xml:space="preserve"> </w:t>
+      </w:r>
+      <w:r>
+        <w:rPr>
+          <w:rFonts w:ascii="Arial" w:hAnsi="Arial" w:cs="Arial" w:hint="eastAsia"/>
+          <w:color w:val="404040"/>
+        </w:rPr>
+        <w:t>코드</w:t>
+      </w:r>
+      <w:r>
+        <w:rPr>
+          <w:rFonts w:ascii="Arial" w:hAnsi="Arial" w:cs="Arial" w:hint="eastAsia"/>
+          <w:color w:val="404040"/>
+        </w:rPr>
+        <w:t xml:space="preserve"> </w:t>
+      </w:r>
+      <w:r>
+        <w:rPr>
+          <w:rFonts w:ascii="Arial" w:hAnsi="Arial" w:cs="Arial" w:hint="eastAsia"/>
+          <w:color w:val="404040"/>
+        </w:rPr>
+        <w:t>불가</w:t>
+      </w:r>
+      <w:r>
+        <w:rPr>
+          <w:rFonts w:ascii="Arial" w:hAnsi="Arial" w:cs="Arial"/>
+          <w:color w:val="404040"/>
+        </w:rPr>
+        <w:t>)</w:t>
+      </w:r>
+    </w:p>
+    <w:p>
+      <w:pPr>
+        <w:pStyle w:val="ad"/>
+        <w:numPr>
+          <w:ilvl w:val="0"/>
+          <w:numId w:val="8"/>
+        </w:numPr>
+        <w:shd w:val="clear" w:color="auto" w:fill="FCFCFC"/>
+        <w:spacing w:before="0" w:beforeAutospacing="0" w:after="0" w:afterAutospacing="0" w:line="360" w:lineRule="atLeast"/>
+        <w:ind w:left="360"/>
+        <w:rPr>
+          <w:rFonts w:ascii="Arial" w:hAnsi="Arial" w:cs="Arial"/>
+          <w:color w:val="404040"/>
+        </w:rPr>
+      </w:pPr>
+      <w:r>
+        <w:rPr>
+          <w:rFonts w:ascii="Arial" w:hAnsi="Arial" w:cs="Arial"/>
+          <w:color w:val="404040"/>
+        </w:rPr>
+        <w:t>Direct model use: Less abstractions, but more flexibility and power via a direct access to a tokenizer (PyTorch/TensorFlow) and full inference capacity.</w:t>
+      </w:r>
+    </w:p>
+    <w:p>
+      <w:pPr>
+        <w:widowControl/>
+        <w:wordWrap/>
+        <w:autoSpaceDE/>
+        <w:autoSpaceDN/>
+        <w:rPr>
+          <w:sz w:val="22"/>
+        </w:rPr>
+      </w:pPr>
+      <w:r>
+        <w:rPr>
+          <w:rFonts w:hint="eastAsia"/>
+          <w:sz w:val="22"/>
+        </w:rPr>
+        <w:t xml:space="preserve"> (학습하거나 불러온 </w:t>
+      </w:r>
+      <w:r>
+        <w:rPr>
+          <w:sz w:val="22"/>
+        </w:rPr>
+        <w:t xml:space="preserve">model </w:t>
+      </w:r>
+      <w:r>
+        <w:rPr>
+          <w:rFonts w:hint="eastAsia"/>
+          <w:sz w:val="22"/>
+        </w:rPr>
+        <w:t xml:space="preserve">직접사용 </w:t>
+      </w:r>
+    </w:p>
+    <w:p>
+      <w:pPr>
+        <w:widowControl/>
+        <w:wordWrap/>
+        <w:autoSpaceDE/>
+        <w:autoSpaceDN/>
+        <w:ind w:firstLineChars="100" w:firstLine="220"/>
+        <w:rPr>
+          <w:sz w:val="22"/>
+        </w:rPr>
+      </w:pPr>
+      <w:r>
+        <w:rPr>
+          <w:sz w:val="22"/>
+        </w:rPr>
+        <w:t xml:space="preserve">-&gt; </w:t>
+      </w:r>
+      <w:r>
+        <w:rPr>
+          <w:rFonts w:hint="eastAsia"/>
+          <w:sz w:val="22"/>
+        </w:rPr>
+        <w:t xml:space="preserve">장점 </w:t>
+      </w:r>
+      <w:r>
+        <w:rPr>
+          <w:sz w:val="22"/>
+        </w:rPr>
+        <w:t xml:space="preserve">: </w:t>
+      </w:r>
+      <w:r>
+        <w:rPr>
+          <w:rFonts w:hint="eastAsia"/>
+          <w:sz w:val="22"/>
+        </w:rPr>
+        <w:t xml:space="preserve">유연한 코드 작성 및 </w:t>
+      </w:r>
+      <w:r>
+        <w:rPr>
+          <w:sz w:val="22"/>
+        </w:rPr>
+        <w:t>tokenizer</w:t>
+      </w:r>
+      <w:r>
+        <w:rPr>
+          <w:rFonts w:hint="eastAsia"/>
+          <w:sz w:val="22"/>
+        </w:rPr>
+        <w:t>에 직접 접근해서 강력하다?</w:t>
+      </w:r>
+    </w:p>
+    <w:p>
+      <w:pPr>
+        <w:widowControl/>
+        <w:wordWrap/>
+        <w:autoSpaceDE/>
+        <w:autoSpaceDN/>
+        <w:ind w:firstLineChars="100" w:firstLine="220"/>
+        <w:rPr>
+          <w:sz w:val="22"/>
+        </w:rPr>
+      </w:pPr>
+      <w:r>
+        <w:rPr>
+          <w:rFonts w:hint="eastAsia"/>
+          <w:sz w:val="22"/>
+        </w:rPr>
+        <w:t xml:space="preserve">단점 </w:t>
+      </w:r>
+      <w:r>
+        <w:rPr>
+          <w:sz w:val="22"/>
+        </w:rPr>
+        <w:t xml:space="preserve">: </w:t>
+      </w:r>
+      <w:r>
+        <w:rPr>
+          <w:rFonts w:hint="eastAsia"/>
+          <w:sz w:val="22"/>
+        </w:rPr>
+        <w:t xml:space="preserve">각 </w:t>
+      </w:r>
+      <w:r>
+        <w:rPr>
+          <w:sz w:val="22"/>
+        </w:rPr>
+        <w:t>task</w:t>
+      </w:r>
+      <w:r>
+        <w:rPr>
+          <w:rFonts w:hint="eastAsia"/>
+          <w:sz w:val="22"/>
+        </w:rPr>
+        <w:t xml:space="preserve">들에 결과값을 내기 위해 예측결과를 내기위한 코드를 직접 코딩해야함. </w:t>
+      </w:r>
+    </w:p>
+    <w:p>
+      <w:pPr>
+        <w:widowControl/>
+        <w:wordWrap/>
+        <w:autoSpaceDE/>
+        <w:autoSpaceDN/>
+        <w:rPr>
+          <w:sz w:val="22"/>
+        </w:rPr>
+      </w:pPr>
+      <w:r>
+        <w:rPr>
+          <w:rFonts w:hint="eastAsia"/>
+          <w:sz w:val="22"/>
+        </w:rPr>
+        <w:t xml:space="preserve"> 참고 </w:t>
+      </w:r>
+      <w:r>
+        <w:rPr>
+          <w:sz w:val="22"/>
+        </w:rPr>
+        <w:t xml:space="preserve">: </w:t>
+      </w:r>
+      <w:hyperlink r:id="rId11" w:history="1">
+        <w:r>
+          <w:rPr>
+            <w:rStyle w:val="a5"/>
+            <w:sz w:val="22"/>
+          </w:rPr>
+          <w:t>https://huggingface.co/transformers/task_summary.html</w:t>
+        </w:r>
+      </w:hyperlink>
+    </w:p>
+    <w:p>
+      <w:pPr>
+        <w:widowControl/>
+        <w:wordWrap/>
+        <w:autoSpaceDE/>
+        <w:autoSpaceDN/>
+        <w:rPr>
+          <w:sz w:val="22"/>
+        </w:rPr>
+      </w:pPr>
+      <w:r>
+        <w:rPr>
+          <w:rFonts w:hint="eastAsia"/>
+          <w:sz w:val="22"/>
+        </w:rPr>
+        <w:t>)</w:t>
+      </w:r>
+    </w:p>
+    <w:p>
+      <w:pPr>
+        <w:widowControl/>
+        <w:wordWrap/>
+        <w:autoSpaceDE/>
+        <w:autoSpaceDN/>
+        <w:rPr>
+          <w:sz w:val="22"/>
+        </w:rPr>
+      </w:pPr>
+    </w:p>
+    <w:p>
+      <w:pPr>
+        <w:widowControl/>
+        <w:wordWrap/>
+        <w:autoSpaceDE/>
+        <w:autoSpaceDN/>
+      </w:pPr>
+      <w:hyperlink r:id="rId12" w:anchor="bertconfig" w:history="1">
+        <w:r>
+          <w:rPr>
+            <w:rStyle w:val="a5"/>
+            <w:rFonts w:hint="eastAsia"/>
+            <w:b/>
+          </w:rPr>
+          <w:t>BertConfig</w:t>
+        </w:r>
+      </w:hyperlink>
+      <w:r>
+        <w:t xml:space="preserve"> </w:t>
+      </w:r>
+      <w:r>
+        <w:t xml:space="preserve">: </w:t>
+      </w:r>
+      <w:r>
+        <w:rPr>
+          <w:rFonts w:hint="eastAsia"/>
+        </w:rPr>
+        <w:t>BertModel</w:t>
+      </w:r>
+      <w:r>
+        <w:t xml:space="preserve"> </w:t>
+      </w:r>
+      <w:r>
+        <w:rPr>
+          <w:rFonts w:hint="eastAsia"/>
+        </w:rPr>
+        <w:t xml:space="preserve">이나 </w:t>
+      </w:r>
+      <w:r>
+        <w:t>TFBertModel</w:t>
+      </w:r>
+      <w:r>
+        <w:rPr>
+          <w:rFonts w:hint="eastAsia"/>
+        </w:rPr>
+        <w:t>의 구성(파라미터)를 저장하는 용도.</w:t>
+      </w:r>
+      <w:r>
+        <w:t xml:space="preserve"> </w:t>
+      </w:r>
+      <w:r>
+        <w:rPr>
+          <w:rFonts w:hint="eastAsia"/>
+        </w:rPr>
+        <w:t xml:space="preserve">지정된 파라미터에 따라 </w:t>
+      </w:r>
+      <w:r>
+        <w:t>Bert</w:t>
+      </w:r>
+      <w:r>
+        <w:rPr>
+          <w:rFonts w:hint="eastAsia"/>
+        </w:rPr>
+        <w:t xml:space="preserve"> 모델 인스턴스화하고 </w:t>
+      </w:r>
+      <w:r>
+        <w:t xml:space="preserve">Model </w:t>
+      </w:r>
+      <w:r>
+        <w:rPr>
+          <w:rFonts w:hint="eastAsia"/>
+        </w:rPr>
+        <w:t>구조를 정의하는데 사용</w:t>
+      </w:r>
+    </w:p>
+    <w:p>
+      <w:hyperlink r:id="rId13" w:anchor="berttokenizer" w:history="1">
+        <w:r>
+          <w:rPr>
+            <w:rStyle w:val="a5"/>
+            <w:rFonts w:ascii="Arial" w:eastAsia="굴림" w:hAnsi="Arial" w:cs="Arial"/>
+            <w:b/>
+            <w:bCs/>
+            <w:kern w:val="0"/>
+            <w:szCs w:val="36"/>
+          </w:rPr>
+          <w:t>BertTokenizer</w:t>
+        </w:r>
+      </w:hyperlink>
+      <w:r>
+        <w:t xml:space="preserve"> : </w:t>
+      </w:r>
+      <w:r>
+        <w:t>WordPiece</w:t>
+      </w:r>
+      <w:r>
+        <w:rPr>
+          <w:rFonts w:hint="eastAsia"/>
+        </w:rPr>
+        <w:t xml:space="preserve">를 기반으로 하는 </w:t>
+      </w:r>
+      <w:r>
+        <w:t xml:space="preserve">BERT </w:t>
+      </w:r>
+      <w:r>
+        <w:rPr>
+          <w:rFonts w:hint="eastAsia"/>
+        </w:rPr>
+        <w:t>토크나이저</w:t>
+      </w:r>
+      <w:r>
+        <w:rPr>
+          <w:rFonts w:hint="eastAsia"/>
+        </w:rPr>
+        <w:t>생성,</w:t>
+      </w:r>
+      <w:r>
+        <w:rPr>
+          <w:rFonts w:hint="eastAsia"/>
+        </w:rPr>
+        <w:t xml:space="preserve"> P</w:t>
+      </w:r>
+      <w:r>
+        <w:t>reTrainedTokenizer</w:t>
+      </w:r>
+      <w:r>
+        <w:rPr>
+          <w:rFonts w:hint="eastAsia"/>
+        </w:rPr>
+        <w:t>의 대부분 주요 메서드 상속</w:t>
+      </w:r>
+    </w:p>
+    <w:p>
+      <w:hyperlink r:id="rId14" w:anchor="transformers.BertTokenizer.build_inputs_with_special_tokens" w:history="1">
+        <w:r>
+          <w:rPr>
+            <w:rStyle w:val="a5"/>
+            <w:rFonts w:ascii="Arial" w:hAnsi="Arial" w:cs="Arial"/>
+            <w:b/>
+            <w:bCs/>
+            <w:szCs w:val="30"/>
+          </w:rPr>
+          <w:t>build_inputs_with_special_tokens</w:t>
+        </w:r>
+      </w:hyperlink>
+      <w:r>
+        <w:t xml:space="preserve"> : </w:t>
+      </w:r>
+    </w:p>
+    <w:p>
+      <w:hyperlink r:id="rId15" w:anchor="transformers.BertTokenizer.create_token_type_ids_from_sequences" w:history="1">
+        <w:r>
+          <w:rPr>
+            <w:rStyle w:val="a5"/>
+            <w:rFonts w:ascii="Arial" w:hAnsi="Arial" w:cs="Arial"/>
+            <w:b/>
+            <w:bCs/>
+            <w:szCs w:val="30"/>
+          </w:rPr>
+          <w:t>create_token_type_ids_from_sequences</w:t>
+        </w:r>
+      </w:hyperlink>
+    </w:p>
+    <w:p>
+      <w:pPr>
+        <w:rPr>
+          <w:sz w:val="12"/>
+        </w:rPr>
+      </w:pPr>
+      <w:hyperlink r:id="rId16" w:anchor="BertTokenizer.get_special_tokens_mask" w:history="1">
+        <w:r>
+          <w:rPr>
+            <w:rStyle w:val="a5"/>
+            <w:rFonts w:ascii="Arial" w:hAnsi="Arial" w:cs="Arial"/>
+            <w:b/>
+            <w:bCs/>
+            <w:szCs w:val="30"/>
+          </w:rPr>
+          <w:t>get_special_tokens_mask</w:t>
+        </w:r>
+      </w:hyperlink>
+    </w:p>
+    <w:p>
+      <w:pPr>
+        <w:rPr>
+          <w:sz w:val="12"/>
+        </w:rPr>
+      </w:pPr>
+      <w:hyperlink r:id="rId17" w:anchor="transformers.BertTokenizer.save_vocabulary" w:history="1">
+        <w:r>
+          <w:rPr>
+            <w:rStyle w:val="a5"/>
+            <w:rFonts w:ascii="Arial" w:hAnsi="Arial" w:cs="Arial"/>
+            <w:b/>
+            <w:bCs/>
+            <w:szCs w:val="30"/>
+          </w:rPr>
+          <w:t>save_vocabulary</w:t>
+        </w:r>
+      </w:hyperlink>
+    </w:p>
+    <w:p>
+      <w:pPr>
+        <w:rPr>
+          <w:sz w:val="12"/>
+        </w:rPr>
+      </w:pPr>
+      <w:hyperlink r:id="rId18" w:anchor="transformers.BertTokenizerFast" w:history="1">
+        <w:r>
+          <w:rPr>
+            <w:rStyle w:val="a5"/>
+            <w:rFonts w:ascii="Arial" w:hAnsi="Arial" w:cs="Arial"/>
+            <w:b/>
+            <w:bCs/>
+            <w:szCs w:val="30"/>
+          </w:rPr>
+          <w:t>BertTokenizerFast</w:t>
+        </w:r>
+      </w:hyperlink>
+    </w:p>
+    <w:p>
+      <w:hyperlink r:id="rId19" w:anchor="transformers.BertTokenizerFast.build_inputs_with_special_tokens" w:history="1">
+        <w:r>
+          <w:rPr>
+            <w:rStyle w:val="a5"/>
+            <w:rFonts w:ascii="Arial" w:hAnsi="Arial" w:cs="Arial"/>
+            <w:b/>
+            <w:bCs/>
+            <w:szCs w:val="30"/>
+          </w:rPr>
+          <w:t>build_inputs_with_special_tokens</w:t>
+        </w:r>
+      </w:hyperlink>
+    </w:p>
+    <w:p>
+      <w:pPr>
+        <w:widowControl/>
+        <w:wordWrap/>
+        <w:autoSpaceDE/>
+        <w:autoSpaceDN/>
+        <w:rPr>
+          <w:rFonts w:ascii="Arial" w:hAnsi="Arial" w:cs="Arial"/>
+          <w:b/>
+          <w:bCs/>
+          <w:color w:val="000000"/>
+          <w:sz w:val="30"/>
+          <w:szCs w:val="30"/>
+        </w:rPr>
+      </w:pPr>
+    </w:p>
+    <w:p>
+      <w:pPr>
+        <w:widowControl/>
+        <w:wordWrap/>
+        <w:autoSpaceDE/>
+        <w:autoSpaceDN/>
+        <w:rPr>
+          <w:rFonts w:ascii="Arial" w:hAnsi="Arial" w:cs="Arial"/>
+          <w:b/>
+          <w:bCs/>
+          <w:color w:val="000000"/>
+          <w:sz w:val="30"/>
+          <w:szCs w:val="30"/>
+        </w:rPr>
+      </w:pPr>
+    </w:p>
+    <w:p>
+      <w:pPr>
+        <w:widowControl/>
+        <w:wordWrap/>
+        <w:autoSpaceDE/>
+        <w:autoSpaceDN/>
+        <w:rPr>
+          <w:rFonts w:ascii="Arial" w:hAnsi="Arial" w:cs="Arial"/>
+          <w:b/>
+          <w:bCs/>
+          <w:color w:val="000000"/>
+          <w:sz w:val="30"/>
+          <w:szCs w:val="30"/>
+        </w:rPr>
+      </w:pPr>
+    </w:p>
+    <w:p>
+      <w:pPr>
+        <w:widowControl/>
+        <w:wordWrap/>
+        <w:autoSpaceDE/>
+        <w:autoSpaceDN/>
+        <w:rPr>
+          <w:rFonts w:ascii="Arial" w:hAnsi="Arial" w:cs="Arial"/>
+          <w:b/>
+          <w:bCs/>
+          <w:color w:val="000000"/>
+          <w:sz w:val="30"/>
+          <w:szCs w:val="30"/>
+        </w:rPr>
+      </w:pPr>
+    </w:p>
+    <w:p>
+      <w:pPr>
+        <w:widowControl/>
+        <w:wordWrap/>
+        <w:autoSpaceDE/>
+        <w:autoSpaceDN/>
+        <w:rPr>
+          <w:rFonts w:ascii="Arial" w:hAnsi="Arial" w:cs="Arial"/>
+          <w:b/>
+          <w:bCs/>
+          <w:color w:val="000000"/>
+          <w:sz w:val="30"/>
+          <w:szCs w:val="30"/>
+        </w:rPr>
+      </w:pPr>
+    </w:p>
+    <w:p>
+      <w:pPr>
+        <w:widowControl/>
+        <w:wordWrap/>
+        <w:autoSpaceDE/>
+        <w:autoSpaceDN/>
+        <w:rPr>
+          <w:rFonts w:ascii="Arial" w:hAnsi="Arial" w:cs="Arial"/>
+          <w:b/>
+          <w:bCs/>
+          <w:color w:val="000000"/>
+          <w:sz w:val="30"/>
+          <w:szCs w:val="30"/>
+        </w:rPr>
+      </w:pPr>
+    </w:p>
+    <w:p>
+      <w:pPr>
+        <w:widowControl/>
+        <w:wordWrap/>
+        <w:autoSpaceDE/>
+        <w:autoSpaceDN/>
+        <w:rPr>
+          <w:rFonts w:ascii="Arial" w:hAnsi="Arial" w:cs="Arial"/>
+          <w:b/>
+          <w:bCs/>
+          <w:color w:val="000000"/>
+          <w:sz w:val="30"/>
+          <w:szCs w:val="30"/>
+        </w:rPr>
+      </w:pPr>
+    </w:p>
+    <w:p>
+      <w:pPr>
+        <w:widowControl/>
+        <w:wordWrap/>
+        <w:autoSpaceDE/>
+        <w:autoSpaceDN/>
+        <w:rPr>
+          <w:rFonts w:ascii="Arial" w:hAnsi="Arial" w:cs="Arial"/>
+          <w:b/>
+          <w:bCs/>
+          <w:color w:val="000000"/>
+          <w:sz w:val="30"/>
+          <w:szCs w:val="30"/>
+        </w:rPr>
+      </w:pPr>
+    </w:p>
+    <w:p>
+      <w:pPr>
+        <w:widowControl/>
+        <w:wordWrap/>
+        <w:autoSpaceDE/>
+        <w:autoSpaceDN/>
+        <w:rPr>
+          <w:rFonts w:ascii="Arial" w:hAnsi="Arial" w:cs="Arial"/>
+          <w:b/>
+          <w:bCs/>
+          <w:color w:val="000000"/>
+          <w:sz w:val="30"/>
+          <w:szCs w:val="30"/>
+        </w:rPr>
+      </w:pPr>
+    </w:p>
+    <w:p>
+      <w:pPr>
+        <w:widowControl/>
+        <w:wordWrap/>
+        <w:autoSpaceDE/>
+        <w:autoSpaceDN/>
+        <w:rPr>
+          <w:rFonts w:ascii="Arial" w:hAnsi="Arial" w:cs="Arial"/>
+          <w:b/>
+          <w:bCs/>
+          <w:color w:val="000000"/>
+          <w:sz w:val="30"/>
+          <w:szCs w:val="30"/>
+        </w:rPr>
+      </w:pPr>
+    </w:p>
+    <w:p>
+      <w:pPr>
+        <w:widowControl/>
+        <w:wordWrap/>
+        <w:autoSpaceDE/>
+        <w:autoSpaceDN/>
+        <w:rPr>
+          <w:rFonts w:ascii="Arial" w:hAnsi="Arial" w:cs="Arial"/>
+          <w:b/>
+          <w:bCs/>
+          <w:color w:val="000000"/>
+          <w:sz w:val="30"/>
+          <w:szCs w:val="30"/>
+        </w:rPr>
+      </w:pPr>
+    </w:p>
+    <w:p>
+      <w:pPr>
+        <w:widowControl/>
+        <w:wordWrap/>
+        <w:autoSpaceDE/>
+        <w:autoSpaceDN/>
+        <w:rPr>
+          <w:rFonts w:ascii="Arial" w:hAnsi="Arial" w:cs="Arial"/>
+          <w:b/>
+          <w:bCs/>
+          <w:color w:val="000000"/>
+          <w:sz w:val="30"/>
+          <w:szCs w:val="30"/>
+        </w:rPr>
+      </w:pPr>
+    </w:p>
+    <w:p>
+      <w:pPr>
+        <w:widowControl/>
+        <w:wordWrap/>
+        <w:autoSpaceDE/>
+        <w:autoSpaceDN/>
+        <w:rPr>
+          <w:rFonts w:ascii="Arial" w:hAnsi="Arial" w:cs="Arial"/>
+          <w:b/>
+          <w:bCs/>
+          <w:color w:val="000000"/>
+          <w:sz w:val="30"/>
+          <w:szCs w:val="30"/>
+        </w:rPr>
+      </w:pPr>
+    </w:p>
+    <w:p>
+      <w:pPr>
+        <w:widowControl/>
+        <w:wordWrap/>
+        <w:autoSpaceDE/>
+        <w:autoSpaceDN/>
+        <w:rPr>
+          <w:rFonts w:ascii="Arial" w:hAnsi="Arial" w:cs="Arial"/>
+          <w:b/>
+          <w:bCs/>
+          <w:color w:val="000000"/>
+          <w:sz w:val="30"/>
+          <w:szCs w:val="30"/>
+        </w:rPr>
+      </w:pPr>
+    </w:p>
+    <w:p>
+      <w:pPr>
+        <w:widowControl/>
+        <w:wordWrap/>
+        <w:autoSpaceDE/>
+        <w:autoSpaceDN/>
+        <w:rPr>
+          <w:rFonts w:ascii="Arial" w:hAnsi="Arial" w:cs="Arial"/>
+          <w:b/>
+          <w:bCs/>
+          <w:color w:val="000000"/>
+          <w:sz w:val="30"/>
+          <w:szCs w:val="30"/>
+        </w:rPr>
+      </w:pPr>
+    </w:p>
+    <w:p/>
+    <w:p>
+      <w:pPr>
+        <w:rPr>
+          <w:b/>
+          <w:sz w:val="28"/>
+        </w:rPr>
+      </w:pPr>
+      <w:r>
+        <w:rPr>
+          <w:rFonts w:hint="eastAsia"/>
+          <w:b/>
+          <w:sz w:val="28"/>
+        </w:rPr>
+        <w:lastRenderedPageBreak/>
+        <w:t>학습 예제.</w:t>
+      </w:r>
+    </w:p>
+    <w:p/>
+    <w:p>
+      <w:r>
+        <w:rPr>
+          <w:rFonts w:hint="eastAsia"/>
+        </w:rPr>
+        <w:t>예제 1</w:t>
+      </w:r>
+      <w:r>
+        <w:t>. Skt-kobert tutorial</w:t>
+      </w:r>
+    </w:p>
+    <w:p>
+      <w:r>
+        <w:rPr>
+          <w:rFonts w:hint="eastAsia"/>
+        </w:rPr>
+        <w:t>참고</w:t>
+      </w:r>
+      <w:r>
+        <w:t xml:space="preserve"> </w:t>
+      </w:r>
+      <w:hyperlink r:id="rId20" w:history="1">
+        <w:r>
+          <w:rPr>
+            <w:rStyle w:val="a5"/>
+          </w:rPr>
+          <w:t>https://colab.research.google.com/github/SKTBrain/KoBERT/blob/master/scripts/NSMC/naver_review_classifications_pytorch_kobert.ipynb</w:t>
+        </w:r>
+      </w:hyperlink>
+    </w:p>
+    <w:p>
+      <w:pPr>
+        <w:jc w:val="left"/>
+      </w:pPr>
+    </w:p>
+    <w:p>
+      <w:pPr>
+        <w:jc w:val="left"/>
+      </w:pPr>
+      <w:r>
+        <w:rPr>
+          <w:noProof/>
+        </w:rPr>
+        <w:drawing>
+          <wp:inline distT="0" distB="0" distL="0" distR="0" wp14:anchorId="47DD75A5" wp14:editId="15F70306">
+            <wp:extent cx="2791215" cy="1000265"/>
+            <wp:effectExtent l="0" t="0" r="0" b="9525"/>
+            <wp:docPr id="6" name="그림 6"/>
+            <wp:cNvGraphicFramePr>
+              <a:graphicFrameLocks xmlns:a="http://schemas.openxmlformats.org/drawingml/2006/main" noChangeAspect="1"/>
+            </wp:cNvGraphicFramePr>
+            <a:graphic xmlns:a="http://schemas.openxmlformats.org/drawingml/2006/main">
+              <a:graphicData uri="http://schemas.openxmlformats.org/drawingml/2006/picture">
+                <pic:pic xmlns:pic="http://schemas.openxmlformats.org/drawingml/2006/picture">
+                  <pic:nvPicPr>
+                    <pic:cNvPr id="1" name=""/>
+                    <pic:cNvPicPr/>
+                  </pic:nvPicPr>
+                  <pic:blipFill>
+                    <a:blip r:embed="rId21"/>
+                    <a:stretch>
+                      <a:fillRect/>
+                    </a:stretch>
+                  </pic:blipFill>
+                  <pic:spPr>
+                    <a:xfrm>
+                      <a:off x="0" y="0"/>
+                      <a:ext cx="2791215" cy="1000265"/>
+                    </a:xfrm>
+                    <a:prstGeom prst="rect">
+                      <a:avLst/>
+                    </a:prstGeom>
+                  </pic:spPr>
+                </pic:pic>
+              </a:graphicData>
+            </a:graphic>
+          </wp:inline>
+        </w:drawing>
+      </w:r>
+    </w:p>
+    <w:p>
+      <w:pPr>
+        <w:jc w:val="left"/>
+      </w:pPr>
+      <w:r>
+        <w:rPr>
+          <w:rFonts w:hint="eastAsia"/>
+        </w:rPr>
+        <w:t xml:space="preserve">여기서 </w:t>
+      </w:r>
+      <w:r>
+        <w:t xml:space="preserve">transformers==3 </w:t>
+      </w:r>
+      <w:r>
+        <w:rPr>
+          <w:rFonts w:hint="eastAsia"/>
+        </w:rPr>
+        <w:t>해줘야함.</w:t>
+      </w:r>
+      <w:r>
+        <w:t xml:space="preserve">. </w:t>
+      </w:r>
+      <w:r>
+        <w:rPr>
+          <w:rFonts w:hint="eastAsia"/>
+        </w:rPr>
+        <w:t>최신 버전으로 하면</w:t>
+      </w:r>
+      <w:r>
+        <w:rPr>
+          <w:rFonts w:hint="eastAsia"/>
+        </w:rPr>
+        <w:t xml:space="preserve"> 마지막 예측할 때</w:t>
+      </w:r>
+      <w:r>
+        <w:t xml:space="preserve"> “Input: must be Tensor, not str” </w:t>
+      </w:r>
+      <w:r>
+        <w:rPr>
+          <w:rFonts w:hint="eastAsia"/>
+        </w:rPr>
+        <w:t>에러 발생</w:t>
+      </w:r>
+      <w:r>
+        <w:t>!!!!</w:t>
+      </w:r>
+    </w:p>
+    <w:p>
+      <w:pPr>
+        <w:jc w:val="left"/>
+      </w:pPr>
+    </w:p>
+    <w:p>
+      <w:pPr>
+        <w:jc w:val="left"/>
+      </w:pPr>
+      <w:r>
+        <w:rPr>
+          <w:noProof/>
+        </w:rPr>
+        <w:drawing>
+          <wp:inline distT="0" distB="0" distL="0" distR="0" wp14:anchorId="46DDCA9D" wp14:editId="45B2B670">
+            <wp:extent cx="4991797" cy="476316"/>
+            <wp:effectExtent l="0" t="0" r="0" b="0"/>
+            <wp:docPr id="1" name="그림 1"/>
+            <wp:cNvGraphicFramePr>
+              <a:graphicFrameLocks xmlns:a="http://schemas.openxmlformats.org/drawingml/2006/main" noChangeAspect="1"/>
+            </wp:cNvGraphicFramePr>
+            <a:graphic xmlns:a="http://schemas.openxmlformats.org/drawingml/2006/main">
+              <a:graphicData uri="http://schemas.openxmlformats.org/drawingml/2006/picture">
+                <pic:pic xmlns:pic="http://schemas.openxmlformats.org/drawingml/2006/picture">
+                  <pic:nvPicPr>
+                    <pic:cNvPr id="1" name=""/>
+                    <pic:cNvPicPr/>
+                  </pic:nvPicPr>
+                  <pic:blipFill>
+                    <a:blip r:embed="rId22"/>
+                    <a:stretch>
+                      <a:fillRect/>
+                    </a:stretch>
+                  </pic:blipFill>
+                  <pic:spPr>
+                    <a:xfrm>
+                      <a:off x="0" y="0"/>
                       <a:ext cx="4991797" cy="476316"/>
                     </a:xfrm>
                     <a:prstGeom prst="rect">
@@ -441,7 +3499,6 @@
         <w:jc w:val="left"/>
       </w:pPr>
       <w:r>
-        <w:lastRenderedPageBreak/>
         <w:t>id</w:t>
       </w:r>
       <w:r>
@@ -471,15 +3528,7 @@
       </w:r>
       <w:r>
         <w:tab/>
-        <w:t xml:space="preserve"> 아 </w:t>
-      </w:r>
-      <w:proofErr w:type="gramStart"/>
-      <w:r>
-        <w:t>더빙..</w:t>
-      </w:r>
-      <w:proofErr w:type="gramEnd"/>
-      <w:r>
-        <w:t xml:space="preserve"> 진짜 짜증나네요 목소리</w:t>
+        <w:t xml:space="preserve"> 아 더빙.. 진짜 짜증나네요 목소리</w:t>
       </w:r>
       <w:r>
         <w:tab/>
@@ -504,20 +3553,7 @@
       </w:r>
       <w:r>
         <w:tab/>
-        <w:t xml:space="preserve"> 흠...포스터보고 </w:t>
-      </w:r>
-      <w:proofErr w:type="spellStart"/>
-      <w:r>
-        <w:t>초딩영화줄</w:t>
-      </w:r>
-      <w:proofErr w:type="spellEnd"/>
-      <w:proofErr w:type="gramStart"/>
-      <w:r>
-        <w:t>....오버연기조차</w:t>
-      </w:r>
-      <w:proofErr w:type="gramEnd"/>
-      <w:r>
-        <w:t xml:space="preserve"> 가볍지 않구나</w:t>
+        <w:t xml:space="preserve"> 흠...포스터보고 초딩영화줄....오버연기조차 가볍지 않구나</w:t>
       </w:r>
       <w:r>
         <w:tab/>
@@ -529,13 +3565,8 @@
         <w:jc w:val="left"/>
       </w:pPr>
       <w:r>
-        <w:t xml:space="preserve">10265843 </w:t>
-      </w:r>
-      <w:proofErr w:type="spellStart"/>
-      <w:r>
-        <w:t>너무재밓었다그래서보는것을추천한다</w:t>
-      </w:r>
-      <w:proofErr w:type="spellEnd"/>
+        <w:t>10265843 너무재밓었다그래서보는것을추천한다</w:t>
+      </w:r>
       <w:r>
         <w:tab/>
       </w:r>
@@ -561,15 +3592,7 @@
         <w:t xml:space="preserve"> </w:t>
       </w:r>
       <w:r>
-        <w:t xml:space="preserve">액션이 없는데도 재미 있는 </w:t>
-      </w:r>
-      <w:proofErr w:type="spellStart"/>
-      <w:r>
-        <w:t>몇안되는</w:t>
-      </w:r>
-      <w:proofErr w:type="spellEnd"/>
-      <w:r>
-        <w:t xml:space="preserve"> 영화</w:t>
+        <w:t>액션이 없는데도 재미 있는 몇안되는 영화</w:t>
       </w:r>
       <w:r>
         <w:tab/>
@@ -625,19 +3648,11 @@
         <w:rPr>
           <w:rFonts w:hint="eastAsia"/>
         </w:rPr>
-        <w:t>나타냄</w:t>
-      </w:r>
-      <w:proofErr w:type="gramStart"/>
-      <w:r>
-        <w:rPr>
-          <w:rFonts w:hint="eastAsia"/>
-        </w:rPr>
-        <w:t xml:space="preserve">. </w:t>
+        <w:t xml:space="preserve">나타냄. </w:t>
       </w:r>
       <w:r>
         <w:t>)</w:t>
       </w:r>
-      <w:proofErr w:type="gramEnd"/>
     </w:p>
     <w:p>
       <w:pPr>
@@ -668,7 +3683,7 @@
                     <pic:cNvPicPr/>
                   </pic:nvPicPr>
                   <pic:blipFill>
-                    <a:blip r:embed="rId10"/>
+                    <a:blip r:embed="rId23"/>
                     <a:stretch>
                       <a:fillRect/>
                     </a:stretch>
@@ -722,7 +3737,6 @@
           <w:szCs w:val="23"/>
         </w:rPr>
       </w:pPr>
-      <w:proofErr w:type="spellStart"/>
       <w:r>
         <w:rPr>
           <w:rFonts w:ascii="Arial" w:hAnsi="Arial" w:cs="Arial"/>
@@ -732,7 +3746,6 @@
         </w:rPr>
         <w:t>field_indices</w:t>
       </w:r>
-      <w:proofErr w:type="spellEnd"/>
       <w:r>
         <w:rPr>
           <w:rFonts w:ascii="Arial" w:hAnsi="Arial" w:cs="Arial"/>
@@ -767,19 +3780,19 @@
           <w:sz w:val="23"/>
           <w:szCs w:val="23"/>
         </w:rPr>
-        <w:t xml:space="preserve"> [0, 1</w:t>
-      </w:r>
-      <w:proofErr w:type="gramStart"/>
-      <w:r>
+        <w:t xml:space="preserve"> [0, 1] , </w:t>
+      </w:r>
+    </w:p>
+    <w:p>
+      <w:pPr>
+        <w:jc w:val="left"/>
         <w:rPr>
           <w:rFonts w:ascii="Arial" w:hAnsi="Arial" w:cs="Arial"/>
           <w:color w:val="000000"/>
           <w:sz w:val="23"/>
           <w:szCs w:val="23"/>
         </w:rPr>
-        <w:t>] ,</w:t>
-      </w:r>
-      <w:proofErr w:type="gramEnd"/>
+      </w:pPr>
       <w:r>
         <w:rPr>
           <w:rFonts w:ascii="Arial" w:hAnsi="Arial" w:cs="Arial"/>
@@ -787,27 +3800,26 @@
           <w:sz w:val="23"/>
           <w:szCs w:val="23"/>
         </w:rPr>
-        <w:t xml:space="preserve"> </w:t>
-      </w:r>
-    </w:p>
-    <w:p>
-      <w:pPr>
-        <w:jc w:val="left"/>
-        <w:rPr>
-          <w:rFonts w:ascii="Arial" w:hAnsi="Arial" w:cs="Arial"/>
+        <w:lastRenderedPageBreak/>
+        <w:t>(</w:t>
+      </w:r>
+      <w:r>
+        <w:rPr>
+          <w:rFonts w:ascii="Arial" w:hAnsi="Arial" w:cs="Arial" w:hint="eastAsia"/>
           <w:color w:val="000000"/>
           <w:sz w:val="23"/>
           <w:szCs w:val="23"/>
         </w:rPr>
-      </w:pPr>
-      <w:r>
-        <w:rPr>
-          <w:rFonts w:ascii="Arial" w:hAnsi="Arial" w:cs="Arial"/>
+        <w:t>위</w:t>
+      </w:r>
+      <w:r>
+        <w:rPr>
+          <w:rFonts w:ascii="Arial" w:hAnsi="Arial" w:cs="Arial" w:hint="eastAsia"/>
           <w:color w:val="000000"/>
           <w:sz w:val="23"/>
           <w:szCs w:val="23"/>
         </w:rPr>
-        <w:t>(</w:t>
+        <w:t xml:space="preserve"> </w:t>
       </w:r>
       <w:r>
         <w:rPr>
@@ -816,7 +3828,7 @@
           <w:sz w:val="23"/>
           <w:szCs w:val="23"/>
         </w:rPr>
-        <w:t>위</w:t>
+        <w:t>예제는</w:t>
       </w:r>
       <w:r>
         <w:rPr>
@@ -834,7 +3846,7 @@
           <w:sz w:val="23"/>
           <w:szCs w:val="23"/>
         </w:rPr>
-        <w:t>예제는</w:t>
+        <w:t>텍스트가</w:t>
       </w:r>
       <w:r>
         <w:rPr>
@@ -847,12 +3859,12 @@
       </w:r>
       <w:r>
         <w:rPr>
-          <w:rFonts w:ascii="Arial" w:hAnsi="Arial" w:cs="Arial" w:hint="eastAsia"/>
+          <w:rFonts w:ascii="Arial" w:hAnsi="Arial" w:cs="Arial"/>
           <w:color w:val="000000"/>
           <w:sz w:val="23"/>
           <w:szCs w:val="23"/>
         </w:rPr>
-        <w:t>텍스트가</w:t>
+        <w:t xml:space="preserve">1, </w:t>
       </w:r>
       <w:r>
         <w:rPr>
@@ -861,25 +3873,25 @@
           <w:sz w:val="23"/>
           <w:szCs w:val="23"/>
         </w:rPr>
-        <w:t xml:space="preserve"> </w:t>
-      </w:r>
-      <w:r>
-        <w:rPr>
-          <w:rFonts w:ascii="Arial" w:hAnsi="Arial" w:cs="Arial"/>
+        <w:t>레이블이</w:t>
+      </w:r>
+      <w:r>
+        <w:rPr>
+          <w:rFonts w:ascii="Arial" w:hAnsi="Arial" w:cs="Arial" w:hint="eastAsia"/>
           <w:color w:val="000000"/>
           <w:sz w:val="23"/>
           <w:szCs w:val="23"/>
         </w:rPr>
-        <w:t xml:space="preserve">1, </w:t>
-      </w:r>
-      <w:r>
-        <w:rPr>
-          <w:rFonts w:ascii="Arial" w:hAnsi="Arial" w:cs="Arial" w:hint="eastAsia"/>
+        <w:t xml:space="preserve"> </w:t>
+      </w:r>
+      <w:r>
+        <w:rPr>
+          <w:rFonts w:ascii="Arial" w:hAnsi="Arial" w:cs="Arial"/>
           <w:color w:val="000000"/>
           <w:sz w:val="23"/>
           <w:szCs w:val="23"/>
         </w:rPr>
-        <w:t>레이블이</w:t>
+        <w:t>2</w:t>
       </w:r>
       <w:r>
         <w:rPr>
@@ -888,16 +3900,16 @@
           <w:sz w:val="23"/>
           <w:szCs w:val="23"/>
         </w:rPr>
-        <w:t xml:space="preserve"> </w:t>
-      </w:r>
-      <w:r>
-        <w:rPr>
-          <w:rFonts w:ascii="Arial" w:hAnsi="Arial" w:cs="Arial"/>
+        <w:t>이기</w:t>
+      </w:r>
+      <w:r>
+        <w:rPr>
+          <w:rFonts w:ascii="Arial" w:hAnsi="Arial" w:cs="Arial" w:hint="eastAsia"/>
           <w:color w:val="000000"/>
           <w:sz w:val="23"/>
           <w:szCs w:val="23"/>
         </w:rPr>
-        <w:t>2</w:t>
+        <w:t xml:space="preserve"> </w:t>
       </w:r>
       <w:r>
         <w:rPr>
@@ -906,7 +3918,7 @@
           <w:sz w:val="23"/>
           <w:szCs w:val="23"/>
         </w:rPr>
-        <w:t>이기</w:t>
+        <w:t>때문에</w:t>
       </w:r>
       <w:r>
         <w:rPr>
@@ -924,7 +3936,7 @@
           <w:sz w:val="23"/>
           <w:szCs w:val="23"/>
         </w:rPr>
-        <w:t>때문에</w:t>
+        <w:t>위처럼</w:t>
       </w:r>
       <w:r>
         <w:rPr>
@@ -942,75 +3954,55 @@
           <w:sz w:val="23"/>
           <w:szCs w:val="23"/>
         </w:rPr>
-        <w:t>위처럼</w:t>
-      </w:r>
-      <w:r>
-        <w:rPr>
-          <w:rFonts w:ascii="Arial" w:hAnsi="Arial" w:cs="Arial" w:hint="eastAsia"/>
+        <w:t>설정</w:t>
+      </w:r>
+      <w:r>
+        <w:rPr>
+          <w:rFonts w:ascii="Arial" w:hAnsi="Arial" w:cs="Arial"/>
           <w:color w:val="000000"/>
           <w:sz w:val="23"/>
           <w:szCs w:val="23"/>
         </w:rPr>
-        <w:t xml:space="preserve"> </w:t>
-      </w:r>
-      <w:r>
-        <w:rPr>
-          <w:rFonts w:ascii="Arial" w:hAnsi="Arial" w:cs="Arial" w:hint="eastAsia"/>
+        <w:t>)</w:t>
+      </w:r>
+    </w:p>
+    <w:p>
+      <w:pPr>
+        <w:jc w:val="left"/>
+        <w:rPr>
+          <w:rFonts w:ascii="Arial" w:hAnsi="Arial" w:cs="Arial"/>
           <w:color w:val="000000"/>
           <w:sz w:val="23"/>
           <w:szCs w:val="23"/>
         </w:rPr>
-        <w:t>설정</w:t>
-      </w:r>
-      <w:r>
-        <w:rPr>
-          <w:rFonts w:ascii="Arial" w:hAnsi="Arial" w:cs="Arial"/>
+      </w:pPr>
+      <w:r>
+        <w:rPr>
+          <w:rFonts w:ascii="Arial" w:hAnsi="Arial" w:cs="Arial" w:hint="eastAsia"/>
           <w:color w:val="000000"/>
           <w:sz w:val="23"/>
           <w:szCs w:val="23"/>
         </w:rPr>
-        <w:t>)</w:t>
-      </w:r>
-    </w:p>
-    <w:p>
-      <w:pPr>
-        <w:jc w:val="left"/>
+        <w:t>n</w:t>
+      </w:r>
+      <w:r>
         <w:rPr>
           <w:rFonts w:ascii="Arial" w:hAnsi="Arial" w:cs="Arial"/>
           <w:color w:val="000000"/>
           <w:sz w:val="23"/>
           <w:szCs w:val="23"/>
         </w:rPr>
-      </w:pPr>
-      <w:proofErr w:type="spellStart"/>
-      <w:r>
-        <w:rPr>
-          <w:rFonts w:ascii="Arial" w:hAnsi="Arial" w:cs="Arial" w:hint="eastAsia"/>
+        <w:t>um_discard_sample</w:t>
+      </w:r>
+      <w:r>
+        <w:rPr>
+          <w:rFonts w:ascii="Arial" w:hAnsi="Arial" w:cs="Arial"/>
           <w:color w:val="000000"/>
           <w:sz w:val="23"/>
           <w:szCs w:val="23"/>
         </w:rPr>
-        <w:t>n</w:t>
-      </w:r>
-      <w:r>
-        <w:rPr>
-          <w:rFonts w:ascii="Arial" w:hAnsi="Arial" w:cs="Arial"/>
-          <w:color w:val="000000"/>
-          <w:sz w:val="23"/>
-          <w:szCs w:val="23"/>
-        </w:rPr>
-        <w:t>um_discard_sample</w:t>
-      </w:r>
-      <w:r>
-        <w:rPr>
-          <w:rFonts w:ascii="Arial" w:hAnsi="Arial" w:cs="Arial"/>
-          <w:color w:val="000000"/>
-          <w:sz w:val="23"/>
-          <w:szCs w:val="23"/>
-        </w:rPr>
         <w:t>s</w:t>
       </w:r>
-      <w:proofErr w:type="spellEnd"/>
       <w:r>
         <w:rPr>
           <w:rFonts w:ascii="Arial" w:hAnsi="Arial" w:cs="Arial" w:hint="eastAsia"/>
@@ -1340,7 +4332,7 @@
                     <pic:cNvPicPr/>
                   </pic:nvPicPr>
                   <pic:blipFill>
-                    <a:blip r:embed="rId11"/>
+                    <a:blip r:embed="rId24"/>
                     <a:stretch>
                       <a:fillRect/>
                     </a:stretch>
@@ -1380,29 +4372,10 @@
         <w:rPr>
           <w:rFonts w:hint="eastAsia"/>
         </w:rPr>
-        <w:t>(</w:t>
-      </w:r>
-      <w:proofErr w:type="spellStart"/>
-      <w:r>
-        <w:rPr>
-          <w:rFonts w:hint="eastAsia"/>
-        </w:rPr>
-        <w:t>m</w:t>
-      </w:r>
-      <w:r>
-        <w:t>ax_</w:t>
-      </w:r>
-      <w:proofErr w:type="gramStart"/>
-      <w:r>
-        <w:t>len</w:t>
-      </w:r>
-      <w:proofErr w:type="spellEnd"/>
-      <w:r>
-        <w:t xml:space="preserve"> :</w:t>
-      </w:r>
-      <w:proofErr w:type="gramEnd"/>
-      <w:r>
-        <w:t xml:space="preserve"> </w:t>
+        <w:t>(m</w:t>
+      </w:r>
+      <w:r>
+        <w:t xml:space="preserve">ax_len : </w:t>
       </w:r>
       <w:r>
         <w:rPr>
@@ -1411,15 +4384,7 @@
         <w:t>텍스트 데이터 최대 길이</w:t>
       </w:r>
       <w:r>
-        <w:t xml:space="preserve">, </w:t>
-      </w:r>
-      <w:proofErr w:type="spellStart"/>
-      <w:r>
-        <w:t>num_epochs</w:t>
-      </w:r>
-      <w:proofErr w:type="spellEnd"/>
-      <w:r>
-        <w:t xml:space="preserve"> : </w:t>
+        <w:t xml:space="preserve">, num_epochs : </w:t>
       </w:r>
       <w:r>
         <w:rPr>
@@ -1444,7 +4409,6 @@
         <w:rPr>
           <w:noProof/>
         </w:rPr>
-        <w:lastRenderedPageBreak/>
         <w:drawing>
           <wp:inline distT="0" distB="0" distL="0" distR="0" wp14:anchorId="4A7AE52C" wp14:editId="324DF259">
             <wp:extent cx="5731510" cy="3213100"/>
@@ -1461,7 +4425,7 @@
                     <pic:cNvPicPr/>
                   </pic:nvPicPr>
                   <pic:blipFill>
-                    <a:blip r:embed="rId12"/>
+                    <a:blip r:embed="rId25"/>
                     <a:stretch>
                       <a:fillRect/>
                     </a:stretch>
@@ -1497,33 +4461,17 @@
       <w:pPr>
         <w:jc w:val="left"/>
       </w:pPr>
-      <w:proofErr w:type="spellStart"/>
-      <w:r>
-        <w:t>Num_class</w:t>
-      </w:r>
-      <w:proofErr w:type="spellEnd"/>
-      <w:r>
-        <w:t xml:space="preserve"> = 2 (2</w:t>
-      </w:r>
-      <w:r>
-        <w:rPr>
-          <w:rFonts w:hint="eastAsia"/>
-        </w:rPr>
-        <w:t xml:space="preserve">가지로 분류하겠다는 </w:t>
-      </w:r>
-      <w:proofErr w:type="gramStart"/>
-      <w:r>
-        <w:rPr>
-          <w:rFonts w:hint="eastAsia"/>
-        </w:rPr>
-        <w:t>뜻</w:t>
-      </w:r>
-      <w:r>
-        <w:t>..</w:t>
-      </w:r>
-      <w:proofErr w:type="gramEnd"/>
-      <w:r>
-        <w:t xml:space="preserve"> </w:t>
+      <w:r>
+        <w:t>Num_class = 2 (2</w:t>
+      </w:r>
+      <w:r>
+        <w:rPr>
+          <w:rFonts w:hint="eastAsia"/>
+        </w:rPr>
+        <w:t>가지로 분류하겠다는 뜻</w:t>
+      </w:r>
+      <w:r>
+        <w:t xml:space="preserve">.. </w:t>
       </w:r>
       <w:r>
         <w:rPr>
@@ -1540,6 +4488,7 @@
         <w:rPr>
           <w:noProof/>
         </w:rPr>
+        <w:lastRenderedPageBreak/>
         <w:drawing>
           <wp:inline distT="0" distB="0" distL="0" distR="0" wp14:anchorId="43EA8F0E" wp14:editId="02C28821">
             <wp:extent cx="5731510" cy="3268345"/>
@@ -1556,7 +4505,7 @@
                     <pic:cNvPicPr/>
                   </pic:nvPicPr>
                   <pic:blipFill>
-                    <a:blip r:embed="rId13"/>
+                    <a:blip r:embed="rId26"/>
                     <a:stretch>
                       <a:fillRect/>
                     </a:stretch>
@@ -1607,7 +4556,6 @@
         <w:rPr>
           <w:noProof/>
         </w:rPr>
-        <w:lastRenderedPageBreak/>
         <w:drawing>
           <wp:inline distT="0" distB="0" distL="0" distR="0" wp14:anchorId="293353EC" wp14:editId="767226B7">
             <wp:extent cx="5731510" cy="1470025"/>
@@ -1624,7 +4572,7 @@
                     <pic:cNvPicPr/>
                   </pic:nvPicPr>
                   <pic:blipFill>
-                    <a:blip r:embed="rId14"/>
+                    <a:blip r:embed="rId27"/>
                     <a:stretch>
                       <a:fillRect/>
                     </a:stretch>
@@ -1778,7 +4726,6 @@
         </w:rPr>
         <w:t xml:space="preserve"> </w:t>
       </w:r>
-      <w:proofErr w:type="spellStart"/>
       <w:r>
         <w:rPr>
           <w:rFonts w:ascii="Consolas" w:eastAsia="굴림체" w:hAnsi="Consolas" w:cs="굴림체"/>
@@ -1791,7 +4738,6 @@
         </w:rPr>
         <w:t>어딘가에</w:t>
       </w:r>
-      <w:proofErr w:type="spellEnd"/>
       <w:r>
         <w:rPr>
           <w:rFonts w:ascii="Consolas" w:eastAsia="굴림체" w:hAnsi="Consolas" w:cs="굴림체"/>
@@ -1968,8 +4914,6 @@
         </w:rPr>
         <w:t xml:space="preserve"> </w:t>
       </w:r>
-      <w:proofErr w:type="spellStart"/>
-      <w:proofErr w:type="gramStart"/>
       <w:r>
         <w:rPr>
           <w:rFonts w:ascii="Consolas" w:eastAsia="굴림체" w:hAnsi="Consolas" w:cs="굴림체"/>
@@ -1980,10 +4924,8 @@
           <w:sz w:val="21"/>
           <w:szCs w:val="21"/>
         </w:rPr>
-        <w:t>torch.load</w:t>
-      </w:r>
-      <w:proofErr w:type="spellEnd"/>
-      <w:proofErr w:type="gramEnd"/>
+        <w:t>torch.load(</w:t>
+      </w:r>
       <w:r>
         <w:rPr>
           <w:rFonts w:ascii="Consolas" w:eastAsia="굴림체" w:hAnsi="Consolas" w:cs="굴림체"/>
@@ -1994,134 +4936,524 @@
           <w:sz w:val="21"/>
           <w:szCs w:val="21"/>
         </w:rPr>
+        <w:t>“/</w:t>
+      </w:r>
+      <w:r>
+        <w:rPr>
+          <w:rFonts w:ascii="Consolas" w:eastAsia="굴림체" w:hAnsi="Consolas" w:cs="굴림체" w:hint="eastAsia"/>
+          <w:b/>
+          <w:bCs/>
+          <w:color w:val="000000"/>
+          <w:kern w:val="0"/>
+          <w:sz w:val="21"/>
+          <w:szCs w:val="21"/>
+        </w:rPr>
+        <w:t>d</w:t>
+      </w:r>
+      <w:r>
+        <w:rPr>
+          <w:rFonts w:ascii="Consolas" w:eastAsia="굴림체" w:hAnsi="Consolas" w:cs="굴림체"/>
+          <w:b/>
+          <w:bCs/>
+          <w:color w:val="000000"/>
+          <w:kern w:val="0"/>
+          <w:sz w:val="21"/>
+          <w:szCs w:val="21"/>
+        </w:rPr>
+        <w:t>rive/Mydrive/Kobert_model/Kobert_model.pth”</w:t>
+      </w:r>
+      <w:r>
+        <w:rPr>
+          <w:rFonts w:ascii="Consolas" w:eastAsia="굴림체" w:hAnsi="Consolas" w:cs="굴림체"/>
+          <w:b/>
+          <w:bCs/>
+          <w:color w:val="000000"/>
+          <w:kern w:val="0"/>
+          <w:sz w:val="21"/>
+          <w:szCs w:val="21"/>
+        </w:rPr>
+        <w:t>)</w:t>
+      </w:r>
+    </w:p>
+    <w:p>
+      <w:pPr>
+        <w:jc w:val="left"/>
+      </w:pPr>
+    </w:p>
+    <w:p>
+      <w:pPr>
+        <w:jc w:val="left"/>
+      </w:pPr>
+    </w:p>
+    <w:p>
+      <w:pPr>
+        <w:jc w:val="left"/>
+      </w:pPr>
+    </w:p>
+    <w:p>
+      <w:pPr>
+        <w:jc w:val="left"/>
+      </w:pPr>
+    </w:p>
+    <w:p>
+      <w:pPr>
+        <w:jc w:val="left"/>
+      </w:pPr>
+    </w:p>
+    <w:p>
+      <w:pPr>
+        <w:jc w:val="left"/>
+      </w:pPr>
+    </w:p>
+    <w:p>
+      <w:pPr>
+        <w:jc w:val="left"/>
+      </w:pPr>
+      <w:r>
+        <w:rPr>
+          <w:rFonts w:hint="eastAsia"/>
+        </w:rPr>
+        <w:lastRenderedPageBreak/>
+        <w:t>불러와서 결과 보기</w:t>
+      </w:r>
+    </w:p>
+    <w:p>
+      <w:pPr>
+        <w:jc w:val="left"/>
+      </w:pPr>
+      <w:r>
+        <w:rPr>
+          <w:noProof/>
+        </w:rPr>
+        <w:drawing>
+          <wp:inline distT="0" distB="0" distL="0" distR="0" wp14:anchorId="466621D6" wp14:editId="7624F104">
+            <wp:extent cx="5731510" cy="309880"/>
+            <wp:effectExtent l="0" t="0" r="2540" b="0"/>
+            <wp:docPr id="10" name="그림 10"/>
+            <wp:cNvGraphicFramePr>
+              <a:graphicFrameLocks xmlns:a="http://schemas.openxmlformats.org/drawingml/2006/main" noChangeAspect="1"/>
+            </wp:cNvGraphicFramePr>
+            <a:graphic xmlns:a="http://schemas.openxmlformats.org/drawingml/2006/main">
+              <a:graphicData uri="http://schemas.openxmlformats.org/drawingml/2006/picture">
+                <pic:pic xmlns:pic="http://schemas.openxmlformats.org/drawingml/2006/picture">
+                  <pic:nvPicPr>
+                    <pic:cNvPr id="1" name=""/>
+                    <pic:cNvPicPr/>
+                  </pic:nvPicPr>
+                  <pic:blipFill>
+                    <a:blip r:embed="rId28"/>
+                    <a:stretch>
+                      <a:fillRect/>
+                    </a:stretch>
+                  </pic:blipFill>
+                  <pic:spPr>
+                    <a:xfrm>
+                      <a:off x="0" y="0"/>
+                      <a:ext cx="5731510" cy="309880"/>
+                    </a:xfrm>
+                    <a:prstGeom prst="rect">
+                      <a:avLst/>
+                    </a:prstGeom>
+                  </pic:spPr>
+                </pic:pic>
+              </a:graphicData>
+            </a:graphic>
+          </wp:inline>
+        </w:drawing>
+      </w:r>
+    </w:p>
+    <w:p>
+      <w:pPr>
+        <w:jc w:val="left"/>
+      </w:pPr>
+      <w:r>
+        <w:rPr>
+          <w:rFonts w:hint="eastAsia"/>
+        </w:rPr>
+        <w:t>모델에서 예측 결과 값 보기위해 만든 함수</w:t>
+      </w:r>
+      <w:r>
+        <w:rPr>
+          <w:rFonts w:hint="eastAsia"/>
+        </w:rPr>
+        <w:t xml:space="preserve"> </w:t>
+      </w:r>
+      <w:r>
         <w:t>(</w:t>
       </w:r>
       <w:r>
         <w:rPr>
-          <w:rFonts w:ascii="Consolas" w:eastAsia="굴림체" w:hAnsi="Consolas" w:cs="굴림체"/>
-          <w:b/>
-          <w:bCs/>
-          <w:color w:val="000000"/>
-          <w:kern w:val="0"/>
-          <w:sz w:val="21"/>
-          <w:szCs w:val="21"/>
-        </w:rPr>
-        <w:t>“/</w:t>
-      </w:r>
-      <w:r>
-        <w:rPr>
-          <w:rFonts w:ascii="Consolas" w:eastAsia="굴림체" w:hAnsi="Consolas" w:cs="굴림체" w:hint="eastAsia"/>
-          <w:b/>
-          <w:bCs/>
-          <w:color w:val="000000"/>
-          <w:kern w:val="0"/>
-          <w:sz w:val="21"/>
-          <w:szCs w:val="21"/>
-        </w:rPr>
-        <w:t>d</w:t>
-      </w:r>
-      <w:r>
-        <w:rPr>
-          <w:rFonts w:ascii="Consolas" w:eastAsia="굴림체" w:hAnsi="Consolas" w:cs="굴림체"/>
-          <w:b/>
-          <w:bCs/>
-          <w:color w:val="000000"/>
-          <w:kern w:val="0"/>
-          <w:sz w:val="21"/>
-          <w:szCs w:val="21"/>
-        </w:rPr>
-        <w:t>rive/</w:t>
-      </w:r>
-      <w:proofErr w:type="spellStart"/>
-      <w:r>
-        <w:rPr>
-          <w:rFonts w:ascii="Consolas" w:eastAsia="굴림체" w:hAnsi="Consolas" w:cs="굴림체"/>
-          <w:b/>
-          <w:bCs/>
-          <w:color w:val="000000"/>
-          <w:kern w:val="0"/>
-          <w:sz w:val="21"/>
-          <w:szCs w:val="21"/>
-        </w:rPr>
-        <w:t>Mydrive</w:t>
-      </w:r>
-      <w:proofErr w:type="spellEnd"/>
-      <w:r>
-        <w:rPr>
-          <w:rFonts w:ascii="Consolas" w:eastAsia="굴림체" w:hAnsi="Consolas" w:cs="굴림체"/>
-          <w:b/>
-          <w:bCs/>
-          <w:color w:val="000000"/>
-          <w:kern w:val="0"/>
-          <w:sz w:val="21"/>
-          <w:szCs w:val="21"/>
-        </w:rPr>
-        <w:t>/</w:t>
-      </w:r>
-      <w:proofErr w:type="spellStart"/>
-      <w:r>
-        <w:rPr>
-          <w:rFonts w:ascii="Consolas" w:eastAsia="굴림체" w:hAnsi="Consolas" w:cs="굴림체"/>
-          <w:b/>
-          <w:bCs/>
-          <w:color w:val="000000"/>
-          <w:kern w:val="0"/>
-          <w:sz w:val="21"/>
-          <w:szCs w:val="21"/>
-        </w:rPr>
-        <w:t>Kobert_model</w:t>
-      </w:r>
-      <w:proofErr w:type="spellEnd"/>
-      <w:r>
-        <w:rPr>
-          <w:rFonts w:ascii="Consolas" w:eastAsia="굴림체" w:hAnsi="Consolas" w:cs="굴림체"/>
-          <w:b/>
-          <w:bCs/>
-          <w:color w:val="000000"/>
-          <w:kern w:val="0"/>
-          <w:sz w:val="21"/>
-          <w:szCs w:val="21"/>
-        </w:rPr>
-        <w:t>/</w:t>
-      </w:r>
-      <w:proofErr w:type="spellStart"/>
-      <w:r>
-        <w:rPr>
-          <w:rFonts w:ascii="Consolas" w:eastAsia="굴림체" w:hAnsi="Consolas" w:cs="굴림체"/>
-          <w:b/>
-          <w:bCs/>
-          <w:color w:val="000000"/>
-          <w:kern w:val="0"/>
-          <w:sz w:val="21"/>
-          <w:szCs w:val="21"/>
-        </w:rPr>
-        <w:t>Kobert_model.pth</w:t>
-      </w:r>
-      <w:proofErr w:type="spellEnd"/>
-      <w:r>
-        <w:rPr>
-          <w:rFonts w:ascii="Consolas" w:eastAsia="굴림체" w:hAnsi="Consolas" w:cs="굴림체"/>
-          <w:b/>
-          <w:bCs/>
-          <w:color w:val="000000"/>
-          <w:kern w:val="0"/>
-          <w:sz w:val="21"/>
-          <w:szCs w:val="21"/>
-        </w:rPr>
-        <w:t>”</w:t>
-      </w:r>
-      <w:r>
-        <w:rPr>
-          <w:rFonts w:ascii="Consolas" w:eastAsia="굴림체" w:hAnsi="Consolas" w:cs="굴림체"/>
-          <w:b/>
-          <w:bCs/>
-          <w:color w:val="000000"/>
-          <w:kern w:val="0"/>
-          <w:sz w:val="21"/>
-          <w:szCs w:val="21"/>
-        </w:rPr>
+          <w:rFonts w:hint="eastAsia"/>
+        </w:rPr>
+        <w:t xml:space="preserve">밑에 </w:t>
+      </w:r>
+      <w:r>
+        <w:t>pipeline</w:t>
+      </w:r>
+      <w:r>
+        <w:rPr>
+          <w:rFonts w:hint="eastAsia"/>
+        </w:rPr>
+        <w:t>과 비교해보면.</w:t>
+      </w:r>
+      <w:r>
+        <w:t>.)</w:t>
+      </w:r>
+    </w:p>
+    <w:p>
+      <w:pPr>
+        <w:jc w:val="left"/>
+      </w:pPr>
+      <w:r>
+        <w:rPr>
+          <w:noProof/>
+        </w:rPr>
+        <w:drawing>
+          <wp:inline distT="0" distB="0" distL="0" distR="0" wp14:anchorId="2E6ADCF4" wp14:editId="5C28F489">
+            <wp:extent cx="5731510" cy="4878070"/>
+            <wp:effectExtent l="0" t="0" r="2540" b="0"/>
+            <wp:docPr id="11" name="그림 11"/>
+            <wp:cNvGraphicFramePr>
+              <a:graphicFrameLocks xmlns:a="http://schemas.openxmlformats.org/drawingml/2006/main" noChangeAspect="1"/>
+            </wp:cNvGraphicFramePr>
+            <a:graphic xmlns:a="http://schemas.openxmlformats.org/drawingml/2006/main">
+              <a:graphicData uri="http://schemas.openxmlformats.org/drawingml/2006/picture">
+                <pic:pic xmlns:pic="http://schemas.openxmlformats.org/drawingml/2006/picture">
+                  <pic:nvPicPr>
+                    <pic:cNvPr id="1" name=""/>
+                    <pic:cNvPicPr/>
+                  </pic:nvPicPr>
+                  <pic:blipFill>
+                    <a:blip r:embed="rId29"/>
+                    <a:stretch>
+                      <a:fillRect/>
+                    </a:stretch>
+                  </pic:blipFill>
+                  <pic:spPr>
+                    <a:xfrm>
+                      <a:off x="0" y="0"/>
+                      <a:ext cx="5731510" cy="4878070"/>
+                    </a:xfrm>
+                    <a:prstGeom prst="rect">
+                      <a:avLst/>
+                    </a:prstGeom>
+                  </pic:spPr>
+                </pic:pic>
+              </a:graphicData>
+            </a:graphic>
+          </wp:inline>
+        </w:drawing>
+      </w:r>
+    </w:p>
+    <w:p>
+      <w:pPr>
+        <w:jc w:val="left"/>
+      </w:pPr>
+      <w:r>
+        <w:rPr>
+          <w:rFonts w:hint="eastAsia"/>
+        </w:rPr>
+        <w:t xml:space="preserve">예측 결과 </w:t>
+      </w:r>
+    </w:p>
+    <w:p>
+      <w:pPr>
+        <w:jc w:val="left"/>
+      </w:pPr>
+      <w:r>
+        <w:rPr>
+          <w:noProof/>
+        </w:rPr>
+        <w:drawing>
+          <wp:inline distT="0" distB="0" distL="0" distR="0" wp14:anchorId="65512C34" wp14:editId="0FA3881B">
+            <wp:extent cx="5731510" cy="1003300"/>
+            <wp:effectExtent l="0" t="0" r="2540" b="6350"/>
+            <wp:docPr id="12" name="그림 12"/>
+            <wp:cNvGraphicFramePr>
+              <a:graphicFrameLocks xmlns:a="http://schemas.openxmlformats.org/drawingml/2006/main" noChangeAspect="1"/>
+            </wp:cNvGraphicFramePr>
+            <a:graphic xmlns:a="http://schemas.openxmlformats.org/drawingml/2006/main">
+              <a:graphicData uri="http://schemas.openxmlformats.org/drawingml/2006/picture">
+                <pic:pic xmlns:pic="http://schemas.openxmlformats.org/drawingml/2006/picture">
+                  <pic:nvPicPr>
+                    <pic:cNvPr id="1" name=""/>
+                    <pic:cNvPicPr/>
+                  </pic:nvPicPr>
+                  <pic:blipFill>
+                    <a:blip r:embed="rId30"/>
+                    <a:stretch>
+                      <a:fillRect/>
+                    </a:stretch>
+                  </pic:blipFill>
+                  <pic:spPr>
+                    <a:xfrm>
+                      <a:off x="0" y="0"/>
+                      <a:ext cx="5731510" cy="1003300"/>
+                    </a:xfrm>
+                    <a:prstGeom prst="rect">
+                      <a:avLst/>
+                    </a:prstGeom>
+                  </pic:spPr>
+                </pic:pic>
+              </a:graphicData>
+            </a:graphic>
+          </wp:inline>
+        </w:drawing>
+      </w:r>
+    </w:p>
+    <w:p>
+      <w:pPr>
+        <w:jc w:val="left"/>
+      </w:pPr>
+    </w:p>
+    <w:p>
+      <w:pPr>
+        <w:jc w:val="left"/>
+      </w:pPr>
+    </w:p>
+    <w:p>
+      <w:pPr>
+        <w:jc w:val="left"/>
+      </w:pPr>
+    </w:p>
+    <w:p>
+      <w:pPr>
+        <w:jc w:val="left"/>
+      </w:pPr>
+      <w:r>
+        <w:rPr>
+          <w:rFonts w:hint="eastAsia"/>
+        </w:rPr>
+        <w:lastRenderedPageBreak/>
+        <w:t xml:space="preserve">위에 코드를 </w:t>
+      </w:r>
+      <w:r>
+        <w:t>pipeline</w:t>
+      </w:r>
+      <w:r>
+        <w:rPr>
+          <w:rFonts w:hint="eastAsia"/>
+        </w:rPr>
+        <w:t>에 있는 예제 사용했을 경우</w:t>
+      </w:r>
+    </w:p>
+    <w:p>
+      <w:pPr>
+        <w:jc w:val="left"/>
+      </w:pPr>
+      <w:r>
+        <w:rPr>
+          <w:noProof/>
+        </w:rPr>
+        <w:drawing>
+          <wp:inline distT="0" distB="0" distL="0" distR="0" wp14:anchorId="597F925A" wp14:editId="0E1E7B83">
+            <wp:extent cx="3934374" cy="962159"/>
+            <wp:effectExtent l="0" t="0" r="9525" b="9525"/>
+            <wp:docPr id="14" name="그림 14"/>
+            <wp:cNvGraphicFramePr>
+              <a:graphicFrameLocks xmlns:a="http://schemas.openxmlformats.org/drawingml/2006/main" noChangeAspect="1"/>
+            </wp:cNvGraphicFramePr>
+            <a:graphic xmlns:a="http://schemas.openxmlformats.org/drawingml/2006/main">
+              <a:graphicData uri="http://schemas.openxmlformats.org/drawingml/2006/picture">
+                <pic:pic xmlns:pic="http://schemas.openxmlformats.org/drawingml/2006/picture">
+                  <pic:nvPicPr>
+                    <pic:cNvPr id="1" name=""/>
+                    <pic:cNvPicPr/>
+                  </pic:nvPicPr>
+                  <pic:blipFill>
+                    <a:blip r:embed="rId31"/>
+                    <a:stretch>
+                      <a:fillRect/>
+                    </a:stretch>
+                  </pic:blipFill>
+                  <pic:spPr>
+                    <a:xfrm>
+                      <a:off x="0" y="0"/>
+                      <a:ext cx="3934374" cy="962159"/>
+                    </a:xfrm>
+                    <a:prstGeom prst="rect">
+                      <a:avLst/>
+                    </a:prstGeom>
+                  </pic:spPr>
+                </pic:pic>
+              </a:graphicData>
+            </a:graphic>
+          </wp:inline>
+        </w:drawing>
+      </w:r>
+    </w:p>
+    <w:p>
+      <w:pPr>
+        <w:jc w:val="left"/>
+      </w:pPr>
+    </w:p>
+    <w:p>
+      <w:pPr>
+        <w:jc w:val="left"/>
+      </w:pPr>
+      <w:r>
+        <w:rPr>
+          <w:noProof/>
+        </w:rPr>
+        <w:drawing>
+          <wp:inline distT="0" distB="0" distL="0" distR="0" wp14:anchorId="2C46FB8D" wp14:editId="61E0913B">
+            <wp:extent cx="5731510" cy="786130"/>
+            <wp:effectExtent l="0" t="0" r="2540" b="0"/>
+            <wp:docPr id="15" name="그림 15"/>
+            <wp:cNvGraphicFramePr>
+              <a:graphicFrameLocks xmlns:a="http://schemas.openxmlformats.org/drawingml/2006/main" noChangeAspect="1"/>
+            </wp:cNvGraphicFramePr>
+            <a:graphic xmlns:a="http://schemas.openxmlformats.org/drawingml/2006/main">
+              <a:graphicData uri="http://schemas.openxmlformats.org/drawingml/2006/picture">
+                <pic:pic xmlns:pic="http://schemas.openxmlformats.org/drawingml/2006/picture">
+                  <pic:nvPicPr>
+                    <pic:cNvPr id="1" name=""/>
+                    <pic:cNvPicPr/>
+                  </pic:nvPicPr>
+                  <pic:blipFill>
+                    <a:blip r:embed="rId32"/>
+                    <a:stretch>
+                      <a:fillRect/>
+                    </a:stretch>
+                  </pic:blipFill>
+                  <pic:spPr>
+                    <a:xfrm>
+                      <a:off x="0" y="0"/>
+                      <a:ext cx="5731510" cy="786130"/>
+                    </a:xfrm>
+                    <a:prstGeom prst="rect">
+                      <a:avLst/>
+                    </a:prstGeom>
+                  </pic:spPr>
+                </pic:pic>
+              </a:graphicData>
+            </a:graphic>
+          </wp:inline>
+        </w:drawing>
+      </w:r>
+    </w:p>
+    <w:p>
+      <w:pPr>
+        <w:jc w:val="left"/>
+      </w:pPr>
+      <w:r>
+        <w:rPr>
+          <w:rFonts w:hint="eastAsia"/>
+        </w:rPr>
+        <w:t>굉장히 간단해짐.</w:t>
+      </w:r>
+      <w:r>
+        <w:t xml:space="preserve"> </w:t>
+      </w:r>
+    </w:p>
+    <w:p>
+      <w:pPr>
+        <w:jc w:val="left"/>
+      </w:pPr>
+      <w:r>
+        <w:rPr>
+          <w:noProof/>
+        </w:rPr>
+        <w:drawing>
+          <wp:inline distT="0" distB="0" distL="0" distR="0" wp14:anchorId="68656D58" wp14:editId="1F03F79F">
+            <wp:extent cx="5731510" cy="241300"/>
+            <wp:effectExtent l="0" t="0" r="2540" b="6350"/>
+            <wp:docPr id="16" name="그림 16"/>
+            <wp:cNvGraphicFramePr>
+              <a:graphicFrameLocks xmlns:a="http://schemas.openxmlformats.org/drawingml/2006/main" noChangeAspect="1"/>
+            </wp:cNvGraphicFramePr>
+            <a:graphic xmlns:a="http://schemas.openxmlformats.org/drawingml/2006/main">
+              <a:graphicData uri="http://schemas.openxmlformats.org/drawingml/2006/picture">
+                <pic:pic xmlns:pic="http://schemas.openxmlformats.org/drawingml/2006/picture">
+                  <pic:nvPicPr>
+                    <pic:cNvPr id="1" name=""/>
+                    <pic:cNvPicPr/>
+                  </pic:nvPicPr>
+                  <pic:blipFill>
+                    <a:blip r:embed="rId33"/>
+                    <a:stretch>
+                      <a:fillRect/>
+                    </a:stretch>
+                  </pic:blipFill>
+                  <pic:spPr>
+                    <a:xfrm>
+                      <a:off x="0" y="0"/>
+                      <a:ext cx="5731510" cy="241300"/>
+                    </a:xfrm>
+                    <a:prstGeom prst="rect">
+                      <a:avLst/>
+                    </a:prstGeom>
+                  </pic:spPr>
+                </pic:pic>
+              </a:graphicData>
+            </a:graphic>
+          </wp:inline>
+        </w:drawing>
+      </w:r>
+    </w:p>
+    <w:p>
+      <w:pPr>
+        <w:jc w:val="left"/>
+      </w:pPr>
+      <w:r>
+        <w:rPr>
+          <w:rFonts w:hint="eastAsia"/>
+        </w:rPr>
+        <w:t>이런식으로 원하는</w:t>
+      </w:r>
+      <w:r>
+        <w:t>(</w:t>
+      </w:r>
+      <w:r>
+        <w:rPr>
+          <w:rFonts w:hint="eastAsia"/>
+        </w:rPr>
+        <w:t>학습된</w:t>
+      </w:r>
+      <w:r>
+        <w:t xml:space="preserve">) </w:t>
+      </w:r>
+      <w:r>
+        <w:rPr>
+          <w:rFonts w:hint="eastAsia"/>
+        </w:rPr>
+        <w:t>모델을 들고 와서 사용가능!</w:t>
+      </w:r>
+    </w:p>
+    <w:p>
+      <w:pPr>
+        <w:jc w:val="left"/>
+      </w:pPr>
+      <w:r>
+        <w:rPr>
+          <w:rFonts w:hint="eastAsia"/>
+        </w:rPr>
+        <w:t xml:space="preserve">(저기 있는 모델은 </w:t>
+      </w:r>
+      <w:r>
+        <w:t>huggingface</w:t>
+      </w:r>
+      <w:r>
+        <w:rPr>
+          <w:rFonts w:hint="eastAsia"/>
+        </w:rPr>
+        <w:t>에 있는</w:t>
+      </w:r>
+      <w:r>
+        <w:t xml:space="preserve"> </w:t>
+      </w:r>
+      <w:r>
+        <w:rPr>
+          <w:rFonts w:hint="eastAsia"/>
+        </w:rPr>
+        <w:t xml:space="preserve">모델 </w:t>
+      </w:r>
+      <w:r>
         <w:t>)</w:t>
       </w:r>
+      <w:r>
+        <w:t xml:space="preserve"> </w:t>
+      </w:r>
     </w:p>
     <w:p>
       <w:pPr>
@@ -2132,257 +5464,1019 @@
       <w:pPr>
         <w:jc w:val="left"/>
       </w:pPr>
-      <w:r>
-        <w:t xml:space="preserve">Ps) </w:t>
-      </w:r>
-      <w:r>
-        <w:rPr>
-          <w:rFonts w:hint="eastAsia"/>
-        </w:rPr>
-        <w:t xml:space="preserve">우리 졸과 주제는 </w:t>
-      </w:r>
-      <w:proofErr w:type="spellStart"/>
-      <w:r>
-        <w:t>Kobert</w:t>
-      </w:r>
-      <w:proofErr w:type="spellEnd"/>
-      <w:proofErr w:type="gramStart"/>
-      <w:r>
-        <w:rPr>
-          <w:rFonts w:hint="eastAsia"/>
-        </w:rPr>
-        <w:t xml:space="preserve">에 </w:t>
-      </w:r>
-      <w:r>
-        <w:rPr>
-          <w:rFonts w:hint="eastAsia"/>
-        </w:rPr>
-        <w:t xml:space="preserve"> </w:t>
-      </w:r>
-      <w:proofErr w:type="spellStart"/>
-      <w:r>
-        <w:t>korlex</w:t>
-      </w:r>
-      <w:proofErr w:type="spellEnd"/>
-      <w:proofErr w:type="gramEnd"/>
-      <w:r>
-        <w:rPr>
-          <w:rFonts w:hint="eastAsia"/>
-        </w:rPr>
-        <w:t xml:space="preserve">를 기반으로 학습 시킨 그래프 </w:t>
-      </w:r>
-      <w:proofErr w:type="spellStart"/>
-      <w:r>
-        <w:rPr>
-          <w:rFonts w:hint="eastAsia"/>
+    </w:p>
+    <w:p>
+      <w:pPr>
+        <w:jc w:val="left"/>
+      </w:pPr>
+    </w:p>
+    <w:p>
+      <w:pPr>
+        <w:jc w:val="left"/>
+      </w:pPr>
+    </w:p>
+    <w:p>
+      <w:pPr>
+        <w:jc w:val="left"/>
+      </w:pPr>
+    </w:p>
+    <w:p>
+      <w:pPr>
+        <w:jc w:val="left"/>
+      </w:pPr>
+    </w:p>
+    <w:p>
+      <w:pPr>
+        <w:jc w:val="left"/>
+      </w:pPr>
+    </w:p>
+    <w:p>
+      <w:pPr>
+        <w:jc w:val="left"/>
+      </w:pPr>
+    </w:p>
+    <w:p>
+      <w:pPr>
+        <w:jc w:val="left"/>
+      </w:pPr>
+    </w:p>
+    <w:p>
+      <w:pPr>
+        <w:jc w:val="left"/>
+      </w:pPr>
+    </w:p>
+    <w:p>
+      <w:pPr>
+        <w:jc w:val="left"/>
+      </w:pPr>
+    </w:p>
+    <w:p>
+      <w:pPr>
+        <w:jc w:val="left"/>
+      </w:pPr>
+    </w:p>
+    <w:p>
+      <w:pPr>
+        <w:jc w:val="left"/>
+      </w:pPr>
+    </w:p>
+    <w:p>
+      <w:pPr>
+        <w:jc w:val="left"/>
+      </w:pPr>
+    </w:p>
+    <w:p>
+      <w:pPr>
+        <w:jc w:val="left"/>
+      </w:pPr>
+    </w:p>
+    <w:p>
+      <w:pPr>
+        <w:jc w:val="left"/>
+      </w:pPr>
+      <w:r>
+        <w:rPr>
+          <w:rFonts w:hint="eastAsia"/>
+        </w:rPr>
+        <w:t>현재 [</w:t>
+      </w:r>
+      <w:r>
+        <w:t xml:space="preserve">MASK] </w:t>
+      </w:r>
+      <w:r>
+        <w:rPr>
+          <w:rFonts w:hint="eastAsia"/>
+        </w:rPr>
+        <w:t>된 값 예측하기 위해서</w:t>
+      </w:r>
+      <w:r>
+        <w:t xml:space="preserve"> </w:t>
+      </w:r>
+      <w:r>
+        <w:rPr>
+          <w:rFonts w:hint="eastAsia"/>
+        </w:rPr>
+        <w:t>해보고 있는데 위에서 저장한</w:t>
+      </w:r>
+      <w:r>
+        <w:t xml:space="preserve"> </w:t>
+      </w:r>
+      <w:r>
+        <w:rPr>
+          <w:rFonts w:hint="eastAsia"/>
+        </w:rPr>
+        <w:t>모델을 불러와서 해볼려고 하나 자꾸 에러 발생.</w:t>
+      </w:r>
+    </w:p>
+    <w:p>
+      <w:pPr>
+        <w:jc w:val="left"/>
+      </w:pPr>
+      <w:r>
+        <w:rPr>
+          <w:rFonts w:hint="eastAsia"/>
+        </w:rPr>
+        <w:t>(아래는</w:t>
+      </w:r>
+      <w:r>
+        <w:t xml:space="preserve"> </w:t>
+      </w:r>
+      <w:r>
+        <w:rPr>
+          <w:rFonts w:hint="eastAsia"/>
+        </w:rPr>
+        <w:t xml:space="preserve">로컬에서 안돼서 </w:t>
+      </w:r>
+      <w:r>
+        <w:t>COLAB</w:t>
+      </w:r>
+      <w:r>
+        <w:rPr>
+          <w:rFonts w:hint="eastAsia"/>
+        </w:rPr>
+        <w:t xml:space="preserve">으로 하다가 그것도 안돼서 </w:t>
+      </w:r>
+      <w:r>
+        <w:t>hugging</w:t>
+      </w:r>
+      <w:r>
+        <w:rPr>
+          <w:rFonts w:hint="eastAsia"/>
+        </w:rPr>
+        <w:t>f</w:t>
+      </w:r>
+      <w:r>
+        <w:t>ace</w:t>
+      </w:r>
+      <w:r>
+        <w:rPr>
+          <w:rFonts w:hint="eastAsia"/>
+        </w:rPr>
+        <w:t>에 있는 m</w:t>
+      </w:r>
+      <w:r>
+        <w:t>odel</w:t>
+      </w:r>
+      <w:r>
+        <w:rPr>
+          <w:rFonts w:hint="eastAsia"/>
+        </w:rPr>
+        <w:t>에도 s</w:t>
+      </w:r>
+      <w:r>
+        <w:t>kt/kobert</w:t>
+      </w:r>
+      <w:r>
+        <w:rPr>
+          <w:rFonts w:hint="eastAsia"/>
+        </w:rPr>
+        <w:t>가 있어서 써볼려고 했는데 그것도 오류남.</w:t>
+      </w:r>
+      <w:r>
+        <w:t>.)</w:t>
+      </w:r>
+    </w:p>
+    <w:p>
+      <w:pPr>
+        <w:jc w:val="left"/>
+      </w:pPr>
+      <w:r>
+        <w:rPr>
+          <w:noProof/>
+        </w:rPr>
+        <w:drawing>
+          <wp:inline distT="0" distB="0" distL="0" distR="0" wp14:anchorId="75FDA6D9" wp14:editId="1758109C">
+            <wp:extent cx="5731510" cy="3313430"/>
+            <wp:effectExtent l="0" t="0" r="2540" b="1270"/>
+            <wp:docPr id="13" name="그림 13"/>
+            <wp:cNvGraphicFramePr>
+              <a:graphicFrameLocks xmlns:a="http://schemas.openxmlformats.org/drawingml/2006/main" noChangeAspect="1"/>
+            </wp:cNvGraphicFramePr>
+            <a:graphic xmlns:a="http://schemas.openxmlformats.org/drawingml/2006/main">
+              <a:graphicData uri="http://schemas.openxmlformats.org/drawingml/2006/picture">
+                <pic:pic xmlns:pic="http://schemas.openxmlformats.org/drawingml/2006/picture">
+                  <pic:nvPicPr>
+                    <pic:cNvPr id="1" name=""/>
+                    <pic:cNvPicPr/>
+                  </pic:nvPicPr>
+                  <pic:blipFill>
+                    <a:blip r:embed="rId34"/>
+                    <a:stretch>
+                      <a:fillRect/>
+                    </a:stretch>
+                  </pic:blipFill>
+                  <pic:spPr>
+                    <a:xfrm>
+                      <a:off x="0" y="0"/>
+                      <a:ext cx="5731510" cy="3313430"/>
+                    </a:xfrm>
+                    <a:prstGeom prst="rect">
+                      <a:avLst/>
+                    </a:prstGeom>
+                  </pic:spPr>
+                </pic:pic>
+              </a:graphicData>
+            </a:graphic>
+          </wp:inline>
+        </w:drawing>
+      </w:r>
+    </w:p>
+    <w:p>
+      <w:pPr>
+        <w:jc w:val="left"/>
+        <w:rPr>
+          <w:rFonts w:hint="eastAsia"/>
+        </w:rPr>
+      </w:pPr>
+      <w:bookmarkStart w:id="0" w:name="_GoBack"/>
+      <w:bookmarkEnd w:id="0"/>
+    </w:p>
+    <w:p>
+      <w:pPr>
+        <w:jc w:val="left"/>
+      </w:pPr>
+    </w:p>
+    <w:p>
+      <w:pPr>
+        <w:widowControl/>
+        <w:shd w:val="clear" w:color="auto" w:fill="FFFFFE"/>
+        <w:wordWrap/>
+        <w:autoSpaceDE/>
+        <w:autoSpaceDN/>
+        <w:spacing w:after="0" w:line="285" w:lineRule="atLeast"/>
+        <w:jc w:val="left"/>
+        <w:rPr>
+          <w:rFonts w:ascii="Courier New" w:eastAsia="굴림" w:hAnsi="Courier New" w:cs="굴림"/>
+          <w:b/>
+          <w:color w:val="000000"/>
+          <w:kern w:val="0"/>
+          <w:sz w:val="21"/>
+          <w:szCs w:val="21"/>
+        </w:rPr>
+      </w:pPr>
+      <w:r>
+        <w:rPr>
+          <w:rFonts w:ascii="Courier New" w:eastAsia="굴림" w:hAnsi="Courier New" w:cs="굴림"/>
+          <w:b/>
+          <w:color w:val="000000"/>
+          <w:kern w:val="0"/>
+          <w:sz w:val="21"/>
+          <w:szCs w:val="21"/>
+        </w:rPr>
+        <w:t>TODO LIST</w:t>
+      </w:r>
+    </w:p>
+    <w:p>
+      <w:pPr>
+        <w:widowControl/>
+        <w:shd w:val="clear" w:color="auto" w:fill="FFFFFE"/>
+        <w:wordWrap/>
+        <w:autoSpaceDE/>
+        <w:autoSpaceDN/>
+        <w:spacing w:after="0" w:line="285" w:lineRule="atLeast"/>
+        <w:jc w:val="left"/>
+        <w:rPr>
+          <w:rFonts w:ascii="Courier New" w:eastAsia="굴림" w:hAnsi="Courier New" w:cs="굴림"/>
+          <w:b/>
+          <w:color w:val="000000"/>
+          <w:kern w:val="0"/>
+          <w:sz w:val="21"/>
+          <w:szCs w:val="21"/>
+        </w:rPr>
+      </w:pPr>
+      <w:r>
+        <w:rPr>
+          <w:rFonts w:ascii="Courier New" w:eastAsia="굴림" w:hAnsi="Courier New" w:cs="굴림"/>
+          <w:b/>
+          <w:color w:val="0000FF"/>
+          <w:kern w:val="0"/>
+          <w:sz w:val="21"/>
+          <w:szCs w:val="21"/>
+        </w:rPr>
+        <w:t>1. </w:t>
+      </w:r>
+      <w:r>
+        <w:rPr>
+          <w:rFonts w:ascii="Courier New" w:eastAsia="굴림" w:hAnsi="Courier New" w:cs="굴림"/>
+          <w:b/>
+          <w:color w:val="000000"/>
+          <w:kern w:val="0"/>
+          <w:sz w:val="21"/>
+          <w:szCs w:val="21"/>
+        </w:rPr>
+        <w:t>'fill-mask'</w:t>
+      </w:r>
+      <w:r>
+        <w:rPr>
+          <w:rFonts w:ascii="Courier New" w:eastAsia="굴림" w:hAnsi="Courier New" w:cs="굴림"/>
+          <w:b/>
+          <w:color w:val="000000"/>
+          <w:kern w:val="0"/>
+          <w:sz w:val="21"/>
+          <w:szCs w:val="21"/>
+        </w:rPr>
+        <w:t>를</w:t>
+      </w:r>
+      <w:r>
+        <w:rPr>
+          <w:rFonts w:ascii="Courier New" w:eastAsia="굴림" w:hAnsi="Courier New" w:cs="굴림"/>
+          <w:b/>
+          <w:color w:val="000000"/>
+          <w:kern w:val="0"/>
+          <w:sz w:val="21"/>
+          <w:szCs w:val="21"/>
+        </w:rPr>
+        <w:t> </w:t>
+      </w:r>
+      <w:r>
+        <w:rPr>
+          <w:rFonts w:ascii="Courier New" w:eastAsia="굴림" w:hAnsi="Courier New" w:cs="굴림"/>
+          <w:b/>
+          <w:color w:val="000000"/>
+          <w:kern w:val="0"/>
+          <w:sz w:val="21"/>
+          <w:szCs w:val="21"/>
+        </w:rPr>
+        <w:t>위한</w:t>
+      </w:r>
+      <w:r>
+        <w:rPr>
+          <w:rFonts w:ascii="Courier New" w:eastAsia="굴림" w:hAnsi="Courier New" w:cs="굴림"/>
+          <w:b/>
+          <w:color w:val="000000"/>
+          <w:kern w:val="0"/>
+          <w:sz w:val="21"/>
+          <w:szCs w:val="21"/>
+        </w:rPr>
+        <w:t> task </w:t>
+      </w:r>
+      <w:r>
+        <w:rPr>
+          <w:rFonts w:ascii="Courier New" w:eastAsia="굴림" w:hAnsi="Courier New" w:cs="굴림"/>
+          <w:b/>
+          <w:color w:val="000000"/>
+          <w:kern w:val="0"/>
+          <w:sz w:val="21"/>
+          <w:szCs w:val="21"/>
+        </w:rPr>
+        <w:t>모델이</w:t>
+      </w:r>
+      <w:r>
+        <w:rPr>
+          <w:rFonts w:ascii="Courier New" w:eastAsia="굴림" w:hAnsi="Courier New" w:cs="굴림"/>
+          <w:b/>
+          <w:color w:val="000000"/>
+          <w:kern w:val="0"/>
+          <w:sz w:val="21"/>
+          <w:szCs w:val="21"/>
+        </w:rPr>
+        <w:t> </w:t>
+      </w:r>
+      <w:r>
+        <w:rPr>
+          <w:rFonts w:ascii="Courier New" w:eastAsia="굴림" w:hAnsi="Courier New" w:cs="굴림"/>
+          <w:b/>
+          <w:color w:val="000000"/>
+          <w:kern w:val="0"/>
+          <w:sz w:val="21"/>
+          <w:szCs w:val="21"/>
+        </w:rPr>
+        <w:t>아닌</w:t>
+      </w:r>
+      <w:r>
+        <w:rPr>
+          <w:rFonts w:ascii="Courier New" w:eastAsia="굴림" w:hAnsi="Courier New" w:cs="굴림"/>
+          <w:b/>
+          <w:color w:val="000000"/>
+          <w:kern w:val="0"/>
+          <w:sz w:val="21"/>
+          <w:szCs w:val="21"/>
+        </w:rPr>
+        <w:t> </w:t>
+      </w:r>
+      <w:r>
+        <w:rPr>
+          <w:rFonts w:ascii="Courier New" w:eastAsia="굴림" w:hAnsi="Courier New" w:cs="굴림"/>
+          <w:b/>
+          <w:color w:val="000000"/>
+          <w:kern w:val="0"/>
+          <w:sz w:val="21"/>
+          <w:szCs w:val="21"/>
+        </w:rPr>
+        <w:t>다른</w:t>
+      </w:r>
+      <w:r>
+        <w:rPr>
+          <w:rFonts w:ascii="Courier New" w:eastAsia="굴림" w:hAnsi="Courier New" w:cs="굴림"/>
+          <w:b/>
+          <w:color w:val="000000"/>
+          <w:kern w:val="0"/>
+          <w:sz w:val="21"/>
+          <w:szCs w:val="21"/>
+        </w:rPr>
+        <w:t> </w:t>
+      </w:r>
+      <w:r>
+        <w:rPr>
+          <w:rFonts w:ascii="Courier New" w:eastAsia="굴림" w:hAnsi="Courier New" w:cs="굴림"/>
+          <w:b/>
+          <w:color w:val="000000"/>
+          <w:kern w:val="0"/>
+          <w:sz w:val="21"/>
+          <w:szCs w:val="21"/>
+        </w:rPr>
+        <w:t>모델을</w:t>
+      </w:r>
+      <w:r>
+        <w:rPr>
+          <w:rFonts w:ascii="Courier New" w:eastAsia="굴림" w:hAnsi="Courier New" w:cs="굴림"/>
+          <w:b/>
+          <w:color w:val="000000"/>
+          <w:kern w:val="0"/>
+          <w:sz w:val="21"/>
+          <w:szCs w:val="21"/>
+        </w:rPr>
+        <w:t> </w:t>
+      </w:r>
+      <w:r>
+        <w:rPr>
+          <w:rFonts w:ascii="Courier New" w:eastAsia="굴림" w:hAnsi="Courier New" w:cs="굴림"/>
+          <w:b/>
+          <w:color w:val="000000"/>
+          <w:kern w:val="0"/>
+          <w:sz w:val="21"/>
+          <w:szCs w:val="21"/>
+        </w:rPr>
+        <w:t>가져와서</w:t>
+      </w:r>
+      <w:r>
+        <w:rPr>
+          <w:rFonts w:ascii="Courier New" w:eastAsia="굴림" w:hAnsi="Courier New" w:cs="굴림"/>
+          <w:b/>
+          <w:color w:val="000000"/>
+          <w:kern w:val="0"/>
+          <w:sz w:val="21"/>
+          <w:szCs w:val="21"/>
+        </w:rPr>
+        <w:t> 'fill-mask'</w:t>
+      </w:r>
+      <w:r>
+        <w:rPr>
+          <w:rFonts w:ascii="Courier New" w:eastAsia="굴림" w:hAnsi="Courier New" w:cs="굴림"/>
+          <w:b/>
+          <w:color w:val="000000"/>
+          <w:kern w:val="0"/>
+          <w:sz w:val="21"/>
+          <w:szCs w:val="21"/>
+        </w:rPr>
+        <w:t>에</w:t>
+      </w:r>
+      <w:r>
+        <w:rPr>
+          <w:rFonts w:ascii="Courier New" w:eastAsia="굴림" w:hAnsi="Courier New" w:cs="굴림"/>
+          <w:b/>
+          <w:color w:val="000000"/>
+          <w:kern w:val="0"/>
+          <w:sz w:val="21"/>
+          <w:szCs w:val="21"/>
+        </w:rPr>
+        <w:t> </w:t>
+      </w:r>
+      <w:r>
+        <w:rPr>
+          <w:rFonts w:ascii="Courier New" w:eastAsia="굴림" w:hAnsi="Courier New" w:cs="굴림"/>
+          <w:b/>
+          <w:color w:val="000000"/>
+          <w:kern w:val="0"/>
+          <w:sz w:val="21"/>
+          <w:szCs w:val="21"/>
+        </w:rPr>
+        <w:t>맞게</w:t>
+      </w:r>
+      <w:r>
+        <w:rPr>
+          <w:rFonts w:ascii="Courier New" w:eastAsia="굴림" w:hAnsi="Courier New" w:cs="굴림"/>
+          <w:b/>
+          <w:color w:val="000000"/>
+          <w:kern w:val="0"/>
+          <w:sz w:val="21"/>
+          <w:szCs w:val="21"/>
+        </w:rPr>
+        <w:t> finetunning</w:t>
+      </w:r>
+      <w:r>
+        <w:rPr>
+          <w:rFonts w:ascii="Courier New" w:eastAsia="굴림" w:hAnsi="Courier New" w:cs="굴림"/>
+          <w:b/>
+          <w:color w:val="000000"/>
+          <w:kern w:val="0"/>
+          <w:sz w:val="21"/>
+          <w:szCs w:val="21"/>
+        </w:rPr>
+        <w:t>후</w:t>
+      </w:r>
+      <w:r>
+        <w:rPr>
+          <w:rFonts w:ascii="Courier New" w:eastAsia="굴림" w:hAnsi="Courier New" w:cs="굴림"/>
+          <w:b/>
+          <w:color w:val="000000"/>
+          <w:kern w:val="0"/>
+          <w:sz w:val="21"/>
+          <w:szCs w:val="21"/>
+        </w:rPr>
+        <w:t> </w:t>
+      </w:r>
+      <w:r>
+        <w:rPr>
+          <w:rFonts w:ascii="Courier New" w:eastAsia="굴림" w:hAnsi="Courier New" w:cs="굴림"/>
+          <w:b/>
+          <w:color w:val="000000"/>
+          <w:kern w:val="0"/>
+          <w:sz w:val="21"/>
+          <w:szCs w:val="21"/>
+        </w:rPr>
+        <w:t>수행해본다</w:t>
+      </w:r>
+      <w:r>
+        <w:rPr>
+          <w:rFonts w:ascii="Courier New" w:eastAsia="굴림" w:hAnsi="Courier New" w:cs="굴림"/>
+          <w:b/>
+          <w:color w:val="000000"/>
+          <w:kern w:val="0"/>
+          <w:sz w:val="21"/>
+          <w:szCs w:val="21"/>
+        </w:rPr>
+        <w:t>.</w:t>
+      </w:r>
+    </w:p>
+    <w:p>
+      <w:pPr>
+        <w:widowControl/>
+        <w:shd w:val="clear" w:color="auto" w:fill="FFFFFE"/>
+        <w:wordWrap/>
+        <w:autoSpaceDE/>
+        <w:autoSpaceDN/>
+        <w:spacing w:after="0" w:line="285" w:lineRule="atLeast"/>
+        <w:jc w:val="left"/>
+        <w:rPr>
+          <w:rFonts w:ascii="Courier New" w:eastAsia="굴림" w:hAnsi="Courier New" w:cs="굴림"/>
+          <w:b/>
+          <w:color w:val="000000"/>
+          <w:kern w:val="0"/>
+          <w:sz w:val="21"/>
+          <w:szCs w:val="21"/>
+        </w:rPr>
+      </w:pPr>
+      <w:r>
+        <w:rPr>
+          <w:rFonts w:ascii="Courier New" w:eastAsia="굴림" w:hAnsi="Courier New" w:cs="굴림"/>
+          <w:b/>
+          <w:color w:val="0000FF"/>
+          <w:kern w:val="0"/>
+          <w:sz w:val="21"/>
+          <w:szCs w:val="21"/>
+        </w:rPr>
+        <w:t>2. </w:t>
+      </w:r>
+      <w:r>
+        <w:rPr>
+          <w:rFonts w:ascii="Courier New" w:eastAsia="굴림" w:hAnsi="Courier New" w:cs="굴림"/>
+          <w:b/>
+          <w:color w:val="000000"/>
+          <w:kern w:val="0"/>
+          <w:sz w:val="21"/>
+          <w:szCs w:val="21"/>
+        </w:rPr>
+        <w:t>'fill-mask'</w:t>
+      </w:r>
+      <w:r>
+        <w:rPr>
+          <w:rFonts w:ascii="Courier New" w:eastAsia="굴림" w:hAnsi="Courier New" w:cs="굴림"/>
+          <w:b/>
+          <w:color w:val="000000"/>
+          <w:kern w:val="0"/>
+          <w:sz w:val="21"/>
+          <w:szCs w:val="21"/>
+        </w:rPr>
+        <w:t>를</w:t>
+      </w:r>
+      <w:r>
+        <w:rPr>
+          <w:rFonts w:ascii="Courier New" w:eastAsia="굴림" w:hAnsi="Courier New" w:cs="굴림"/>
+          <w:b/>
+          <w:color w:val="000000"/>
+          <w:kern w:val="0"/>
+          <w:sz w:val="21"/>
+          <w:szCs w:val="21"/>
+        </w:rPr>
+        <w:t> </w:t>
+      </w:r>
+      <w:r>
+        <w:rPr>
+          <w:rFonts w:ascii="Courier New" w:eastAsia="굴림" w:hAnsi="Courier New" w:cs="굴림"/>
+          <w:b/>
+          <w:color w:val="000000"/>
+          <w:kern w:val="0"/>
+          <w:sz w:val="21"/>
+          <w:szCs w:val="21"/>
+        </w:rPr>
+        <w:t>위한</w:t>
+      </w:r>
+      <w:r>
+        <w:rPr>
+          <w:rFonts w:ascii="Courier New" w:eastAsia="굴림" w:hAnsi="Courier New" w:cs="굴림"/>
+          <w:b/>
+          <w:color w:val="000000"/>
+          <w:kern w:val="0"/>
+          <w:sz w:val="21"/>
+          <w:szCs w:val="21"/>
+        </w:rPr>
+        <w:t> courpus</w:t>
+      </w:r>
+      <w:r>
+        <w:rPr>
+          <w:rFonts w:ascii="Courier New" w:eastAsia="굴림" w:hAnsi="Courier New" w:cs="굴림"/>
+          <w:b/>
+          <w:color w:val="000000"/>
+          <w:kern w:val="0"/>
+          <w:sz w:val="21"/>
+          <w:szCs w:val="21"/>
+        </w:rPr>
+        <w:t>들을</w:t>
+      </w:r>
+      <w:r>
+        <w:rPr>
+          <w:rFonts w:ascii="Courier New" w:eastAsia="굴림" w:hAnsi="Courier New" w:cs="굴림"/>
+          <w:b/>
+          <w:color w:val="000000"/>
+          <w:kern w:val="0"/>
+          <w:sz w:val="21"/>
+          <w:szCs w:val="21"/>
+        </w:rPr>
+        <w:t> </w:t>
+      </w:r>
+      <w:r>
+        <w:rPr>
+          <w:rFonts w:ascii="Courier New" w:eastAsia="굴림" w:hAnsi="Courier New" w:cs="굴림"/>
+          <w:b/>
+          <w:color w:val="000000"/>
+          <w:kern w:val="0"/>
+          <w:sz w:val="21"/>
+          <w:szCs w:val="21"/>
+        </w:rPr>
+        <w:t>추가</w:t>
+      </w:r>
+      <w:r>
+        <w:rPr>
+          <w:rFonts w:ascii="Courier New" w:eastAsia="굴림" w:hAnsi="Courier New" w:cs="굴림"/>
+          <w:b/>
+          <w:color w:val="000000"/>
+          <w:kern w:val="0"/>
+          <w:sz w:val="21"/>
+          <w:szCs w:val="21"/>
+        </w:rPr>
+        <w:t> </w:t>
+      </w:r>
+      <w:r>
+        <w:rPr>
+          <w:rFonts w:ascii="Courier New" w:eastAsia="굴림" w:hAnsi="Courier New" w:cs="굴림"/>
+          <w:b/>
+          <w:color w:val="000000"/>
+          <w:kern w:val="0"/>
+          <w:sz w:val="21"/>
+          <w:szCs w:val="21"/>
+        </w:rPr>
+        <w:t>학습시켜본다</w:t>
+      </w:r>
+      <w:r>
+        <w:rPr>
+          <w:rFonts w:ascii="Courier New" w:eastAsia="굴림" w:hAnsi="Courier New" w:cs="굴림"/>
+          <w:b/>
+          <w:color w:val="000000"/>
+          <w:kern w:val="0"/>
+          <w:sz w:val="21"/>
+          <w:szCs w:val="21"/>
+        </w:rPr>
+        <w:t>.</w:t>
+      </w:r>
+    </w:p>
+    <w:p>
+      <w:pPr>
+        <w:widowControl/>
+        <w:shd w:val="clear" w:color="auto" w:fill="FFFFFE"/>
+        <w:wordWrap/>
+        <w:autoSpaceDE/>
+        <w:autoSpaceDN/>
+        <w:spacing w:after="0" w:line="285" w:lineRule="atLeast"/>
+        <w:jc w:val="left"/>
+        <w:rPr>
+          <w:rFonts w:ascii="Courier New" w:eastAsia="굴림" w:hAnsi="Courier New" w:cs="굴림"/>
+          <w:b/>
+          <w:color w:val="000000"/>
+          <w:kern w:val="0"/>
+          <w:sz w:val="21"/>
+          <w:szCs w:val="21"/>
+        </w:rPr>
+      </w:pPr>
+      <w:r>
+        <w:rPr>
+          <w:rFonts w:ascii="Courier New" w:eastAsia="굴림" w:hAnsi="Courier New" w:cs="굴림"/>
+          <w:b/>
+          <w:color w:val="0000FF"/>
+          <w:kern w:val="0"/>
+          <w:sz w:val="21"/>
+          <w:szCs w:val="21"/>
+        </w:rPr>
+        <w:t>3. </w:t>
+      </w:r>
+      <w:r>
+        <w:rPr>
+          <w:rFonts w:ascii="Courier New" w:eastAsia="굴림" w:hAnsi="Courier New" w:cs="굴림"/>
+          <w:b/>
+          <w:color w:val="000000"/>
+          <w:kern w:val="0"/>
+          <w:sz w:val="21"/>
+          <w:szCs w:val="21"/>
+        </w:rPr>
+        <w:t>etri kobert, klue/roberta-large </w:t>
+      </w:r>
+      <w:r>
+        <w:rPr>
+          <w:rFonts w:ascii="Courier New" w:eastAsia="굴림" w:hAnsi="Courier New" w:cs="굴림"/>
+          <w:b/>
+          <w:color w:val="000000"/>
+          <w:kern w:val="0"/>
+          <w:sz w:val="21"/>
+          <w:szCs w:val="21"/>
+        </w:rPr>
+        <w:t>를</w:t>
+      </w:r>
+      <w:r>
+        <w:rPr>
+          <w:rFonts w:ascii="Courier New" w:eastAsia="굴림" w:hAnsi="Courier New" w:cs="굴림"/>
+          <w:b/>
+          <w:color w:val="000000"/>
+          <w:kern w:val="0"/>
+          <w:sz w:val="21"/>
+          <w:szCs w:val="21"/>
+        </w:rPr>
+        <w:t> </w:t>
+      </w:r>
+      <w:r>
+        <w:rPr>
+          <w:rFonts w:ascii="Courier New" w:eastAsia="굴림" w:hAnsi="Courier New" w:cs="굴림"/>
+          <w:b/>
+          <w:color w:val="000000"/>
+          <w:kern w:val="0"/>
+          <w:sz w:val="21"/>
+          <w:szCs w:val="21"/>
+        </w:rPr>
+        <w:t>가져와서</w:t>
+      </w:r>
+      <w:r>
+        <w:rPr>
+          <w:rFonts w:ascii="Courier New" w:eastAsia="굴림" w:hAnsi="Courier New" w:cs="굴림"/>
+          <w:b/>
+          <w:color w:val="000000"/>
+          <w:kern w:val="0"/>
+          <w:sz w:val="21"/>
+          <w:szCs w:val="21"/>
+        </w:rPr>
+        <w:t> 'fill-mask'</w:t>
+      </w:r>
+      <w:r>
+        <w:rPr>
+          <w:rFonts w:ascii="Courier New" w:eastAsia="굴림" w:hAnsi="Courier New" w:cs="굴림"/>
+          <w:b/>
+          <w:color w:val="000000"/>
+          <w:kern w:val="0"/>
+          <w:sz w:val="21"/>
+          <w:szCs w:val="21"/>
+        </w:rPr>
+        <w:t>를</w:t>
+      </w:r>
+      <w:r>
+        <w:rPr>
+          <w:rFonts w:ascii="Courier New" w:eastAsia="굴림" w:hAnsi="Courier New" w:cs="굴림"/>
+          <w:b/>
+          <w:color w:val="000000"/>
+          <w:kern w:val="0"/>
+          <w:sz w:val="21"/>
+          <w:szCs w:val="21"/>
+        </w:rPr>
+        <w:t> </w:t>
+      </w:r>
+      <w:r>
+        <w:rPr>
+          <w:rFonts w:ascii="Courier New" w:eastAsia="굴림" w:hAnsi="Courier New" w:cs="굴림"/>
+          <w:b/>
+          <w:color w:val="000000"/>
+          <w:kern w:val="0"/>
+          <w:sz w:val="21"/>
+          <w:szCs w:val="21"/>
+        </w:rPr>
+        <w:t>시험해본다</w:t>
+      </w:r>
+      <w:r>
+        <w:rPr>
+          <w:rFonts w:ascii="Courier New" w:eastAsia="굴림" w:hAnsi="Courier New" w:cs="굴림"/>
+          <w:b/>
+          <w:color w:val="000000"/>
+          <w:kern w:val="0"/>
+          <w:sz w:val="21"/>
+          <w:szCs w:val="21"/>
+        </w:rPr>
+        <w:t>.</w:t>
+      </w:r>
+    </w:p>
+    <w:p>
+      <w:pPr>
+        <w:widowControl/>
+        <w:shd w:val="clear" w:color="auto" w:fill="FFFFFE"/>
+        <w:wordWrap/>
+        <w:autoSpaceDE/>
+        <w:autoSpaceDN/>
+        <w:spacing w:after="0" w:line="285" w:lineRule="atLeast"/>
+        <w:jc w:val="left"/>
+        <w:rPr>
+          <w:rFonts w:ascii="Courier New" w:eastAsia="굴림" w:hAnsi="Courier New" w:cs="굴림"/>
+          <w:b/>
+          <w:color w:val="000000"/>
+          <w:kern w:val="0"/>
+          <w:sz w:val="21"/>
+          <w:szCs w:val="21"/>
+        </w:rPr>
+      </w:pPr>
+      <w:r>
+        <w:rPr>
+          <w:rFonts w:ascii="Courier New" w:eastAsia="굴림" w:hAnsi="Courier New" w:cs="굴림"/>
+          <w:b/>
+          <w:color w:val="0000FF"/>
+          <w:kern w:val="0"/>
+          <w:sz w:val="21"/>
+          <w:szCs w:val="21"/>
+        </w:rPr>
+        <w:t>4. </w:t>
+      </w:r>
+      <w:r>
+        <w:rPr>
+          <w:rFonts w:ascii="Courier New" w:eastAsia="굴림" w:hAnsi="Courier New" w:cs="굴림"/>
+          <w:b/>
+          <w:color w:val="000000"/>
+          <w:kern w:val="0"/>
+          <w:sz w:val="21"/>
+          <w:szCs w:val="21"/>
+        </w:rPr>
+        <w:t>포지션</w:t>
+      </w:r>
+      <w:r>
+        <w:rPr>
+          <w:rFonts w:ascii="Courier New" w:eastAsia="굴림" w:hAnsi="Courier New" w:cs="굴림"/>
+          <w:b/>
+          <w:color w:val="000000"/>
+          <w:kern w:val="0"/>
+          <w:sz w:val="21"/>
+          <w:szCs w:val="21"/>
+        </w:rPr>
+        <w:t> </w:t>
+      </w:r>
+      <w:r>
+        <w:rPr>
+          <w:rFonts w:ascii="Courier New" w:eastAsia="굴림" w:hAnsi="Courier New" w:cs="굴림"/>
+          <w:b/>
+          <w:color w:val="000000"/>
+          <w:kern w:val="0"/>
+          <w:sz w:val="21"/>
+          <w:szCs w:val="21"/>
+        </w:rPr>
+        <w:t>임베딩이랑</w:t>
+      </w:r>
+      <w:r>
+        <w:rPr>
+          <w:rFonts w:ascii="Courier New" w:eastAsia="굴림" w:hAnsi="Courier New" w:cs="굴림"/>
+          <w:b/>
+          <w:color w:val="000000"/>
+          <w:kern w:val="0"/>
+          <w:sz w:val="21"/>
+          <w:szCs w:val="21"/>
+        </w:rPr>
+        <w:t> </w:t>
+      </w:r>
+      <w:r>
+        <w:rPr>
+          <w:rFonts w:ascii="Courier New" w:eastAsia="굴림" w:hAnsi="Courier New" w:cs="굴림"/>
+          <w:b/>
+          <w:color w:val="000000"/>
+          <w:kern w:val="0"/>
+          <w:sz w:val="21"/>
+          <w:szCs w:val="21"/>
+        </w:rPr>
+        <w:t>다른</w:t>
+      </w:r>
+      <w:r>
+        <w:rPr>
+          <w:rFonts w:ascii="Courier New" w:eastAsia="굴림" w:hAnsi="Courier New" w:cs="굴림"/>
+          <w:b/>
+          <w:color w:val="000000"/>
+          <w:kern w:val="0"/>
+          <w:sz w:val="21"/>
+          <w:szCs w:val="21"/>
+        </w:rPr>
+        <w:t> </w:t>
+      </w:r>
+      <w:r>
+        <w:rPr>
+          <w:rFonts w:ascii="Courier New" w:eastAsia="굴림" w:hAnsi="Courier New" w:cs="굴림"/>
+          <w:b/>
+          <w:color w:val="000000"/>
+          <w:kern w:val="0"/>
+          <w:sz w:val="21"/>
+          <w:szCs w:val="21"/>
         </w:rPr>
         <w:t>임베딩</w:t>
       </w:r>
-      <w:proofErr w:type="spellEnd"/>
-      <w:r>
-        <w:rPr>
-          <w:rFonts w:hint="eastAsia"/>
-        </w:rPr>
-        <w:t xml:space="preserve"> </w:t>
-      </w:r>
-      <w:r>
-        <w:rPr>
-          <w:rFonts w:hint="eastAsia"/>
-        </w:rPr>
-        <w:t>데이터와</w:t>
-      </w:r>
-      <w:r>
-        <w:rPr>
-          <w:rFonts w:hint="eastAsia"/>
-        </w:rPr>
-        <w:t xml:space="preserve"> </w:t>
-      </w:r>
-      <w:r>
-        <w:rPr>
-          <w:rFonts w:hint="eastAsia"/>
-        </w:rPr>
-        <w:t xml:space="preserve">중앙기사 </w:t>
-      </w:r>
-      <w:proofErr w:type="spellStart"/>
-      <w:r>
-        <w:rPr>
-          <w:rFonts w:hint="eastAsia"/>
-        </w:rPr>
-        <w:t>전처리</w:t>
-      </w:r>
-      <w:proofErr w:type="spellEnd"/>
-      <w:r>
-        <w:rPr>
-          <w:rFonts w:hint="eastAsia"/>
-        </w:rPr>
-        <w:t xml:space="preserve"> 데이터를 추가 학습 시켜서 문맥 의존 철자 오류를 교정 시키는 것인데</w:t>
-      </w:r>
-      <w:r>
-        <w:t>….</w:t>
+      <w:r>
+        <w:rPr>
+          <w:rFonts w:ascii="Courier New" w:eastAsia="굴림" w:hAnsi="Courier New" w:cs="굴림"/>
+          <w:b/>
+          <w:color w:val="000000"/>
+          <w:kern w:val="0"/>
+          <w:sz w:val="21"/>
+          <w:szCs w:val="21"/>
+        </w:rPr>
+        <w:t> </w:t>
+      </w:r>
+      <w:r>
+        <w:rPr>
+          <w:rFonts w:ascii="Courier New" w:eastAsia="굴림" w:hAnsi="Courier New" w:cs="굴림"/>
+          <w:b/>
+          <w:color w:val="000000"/>
+          <w:kern w:val="0"/>
+          <w:sz w:val="21"/>
+          <w:szCs w:val="21"/>
+        </w:rPr>
+        <w:t>입력으로</w:t>
+      </w:r>
+      <w:r>
+        <w:rPr>
+          <w:rFonts w:ascii="Courier New" w:eastAsia="굴림" w:hAnsi="Courier New" w:cs="굴림"/>
+          <w:b/>
+          <w:color w:val="000000"/>
+          <w:kern w:val="0"/>
+          <w:sz w:val="21"/>
+          <w:szCs w:val="21"/>
+        </w:rPr>
+        <w:t> </w:t>
+      </w:r>
+      <w:r>
+        <w:rPr>
+          <w:rFonts w:ascii="Courier New" w:eastAsia="굴림" w:hAnsi="Courier New" w:cs="굴림"/>
+          <w:b/>
+          <w:color w:val="000000"/>
+          <w:kern w:val="0"/>
+          <w:sz w:val="21"/>
+          <w:szCs w:val="21"/>
+        </w:rPr>
+        <w:t>들어가는거</w:t>
+      </w:r>
+      <w:r>
+        <w:rPr>
+          <w:rFonts w:ascii="Courier New" w:eastAsia="굴림" w:hAnsi="Courier New" w:cs="굴림"/>
+          <w:b/>
+          <w:color w:val="000000"/>
+          <w:kern w:val="0"/>
+          <w:sz w:val="21"/>
+          <w:szCs w:val="21"/>
+        </w:rPr>
+        <w:t> </w:t>
+      </w:r>
+      <w:r>
+        <w:rPr>
+          <w:rFonts w:ascii="Courier New" w:eastAsia="굴림" w:hAnsi="Courier New" w:cs="굴림"/>
+          <w:b/>
+          <w:color w:val="000000"/>
+          <w:kern w:val="0"/>
+          <w:sz w:val="21"/>
+          <w:szCs w:val="21"/>
+        </w:rPr>
+        <w:t>분석해보기</w:t>
+      </w:r>
+      <w:r>
+        <w:rPr>
+          <w:rFonts w:ascii="Courier New" w:eastAsia="굴림" w:hAnsi="Courier New" w:cs="굴림"/>
+          <w:b/>
+          <w:color w:val="000000"/>
+          <w:kern w:val="0"/>
+          <w:sz w:val="21"/>
+          <w:szCs w:val="21"/>
+        </w:rPr>
+        <w:t>.</w:t>
       </w:r>
     </w:p>
     <w:p>
       <w:pPr>
         <w:jc w:val="left"/>
       </w:pPr>
-      <w:r>
-        <w:rPr>
-          <w:rFonts w:hint="eastAsia"/>
-        </w:rPr>
-        <w:t>예를 들어,</w:t>
-      </w:r>
-      <w:r>
-        <w:t xml:space="preserve"> “</w:t>
-      </w:r>
-      <w:r>
-        <w:rPr>
-          <w:rFonts w:hint="eastAsia"/>
-        </w:rPr>
-        <w:t>병이 낳다</w:t>
-      </w:r>
-      <w:r>
-        <w:t>”</w:t>
-      </w:r>
-      <w:r>
-        <w:rPr>
-          <w:rFonts w:hint="eastAsia"/>
-        </w:rPr>
-        <w:t xml:space="preserve"> </w:t>
-      </w:r>
-      <w:r>
-        <w:t>-&gt; “</w:t>
-      </w:r>
-      <w:r>
-        <w:rPr>
-          <w:rFonts w:hint="eastAsia"/>
-        </w:rPr>
-        <w:t>병이 낫다</w:t>
-      </w:r>
-      <w:r>
-        <w:t>”</w:t>
-      </w:r>
-      <w:r>
-        <w:rPr>
-          <w:rFonts w:hint="eastAsia"/>
-        </w:rPr>
-        <w:t xml:space="preserve">로 </w:t>
-      </w:r>
-      <w:proofErr w:type="gramStart"/>
-      <w:r>
-        <w:rPr>
-          <w:rFonts w:hint="eastAsia"/>
-        </w:rPr>
-        <w:t>교정 시키는</w:t>
-      </w:r>
-      <w:proofErr w:type="gramEnd"/>
-      <w:r>
-        <w:rPr>
-          <w:rFonts w:hint="eastAsia"/>
-        </w:rPr>
-        <w:t xml:space="preserve"> 건데</w:t>
-      </w:r>
-    </w:p>
-    <w:p>
-      <w:pPr>
-        <w:pStyle w:val="a8"/>
-        <w:numPr>
-          <w:ilvl w:val="0"/>
-          <w:numId w:val="1"/>
-        </w:numPr>
-        <w:ind w:leftChars="0"/>
-        <w:jc w:val="left"/>
-      </w:pPr>
-      <w:r>
-        <w:rPr>
-          <w:rFonts w:hint="eastAsia"/>
-        </w:rPr>
-        <w:t>중앙기사 데이터를</w:t>
-      </w:r>
-      <w:r>
-        <w:rPr>
-          <w:rFonts w:hint="eastAsia"/>
-        </w:rPr>
-        <w:t xml:space="preserve"> </w:t>
-      </w:r>
-      <w:r>
-        <w:rPr>
-          <w:rFonts w:hint="eastAsia"/>
-        </w:rPr>
-        <w:t xml:space="preserve">학습시킴으로써 어색한 문장을 찾고 </w:t>
-      </w:r>
-      <w:r>
-        <w:rPr>
-          <w:rFonts w:hint="eastAsia"/>
-        </w:rPr>
-        <w:t>어색한 문장들 중에서</w:t>
-      </w:r>
-    </w:p>
-    <w:p>
-      <w:pPr>
-        <w:jc w:val="left"/>
-      </w:pPr>
-      <w:proofErr w:type="spellStart"/>
-      <w:r>
-        <w:t>Korlex</w:t>
-      </w:r>
-      <w:proofErr w:type="spellEnd"/>
-      <w:r>
-        <w:rPr>
-          <w:rFonts w:hint="eastAsia"/>
-        </w:rPr>
-        <w:t>를 이용해서</w:t>
-      </w:r>
-      <w:r>
-        <w:t xml:space="preserve"> </w:t>
-      </w:r>
-      <w:r>
-        <w:rPr>
-          <w:rFonts w:hint="eastAsia"/>
-        </w:rPr>
-        <w:t>단어의 연관성을 찾</w:t>
-      </w:r>
-      <w:r>
-        <w:rPr>
-          <w:rFonts w:hint="eastAsia"/>
-        </w:rPr>
-        <w:t>아 어색한 문장을 교정하는 것인가?</w:t>
-      </w:r>
-    </w:p>
-    <w:p>
-      <w:pPr>
-        <w:jc w:val="left"/>
-      </w:pPr>
-      <w:proofErr w:type="gramStart"/>
-      <w:r>
-        <w:rPr>
-          <w:rFonts w:hint="eastAsia"/>
-        </w:rPr>
-        <w:t>아니면.</w:t>
-      </w:r>
-      <w:r>
-        <w:t>.</w:t>
-      </w:r>
-      <w:proofErr w:type="gramEnd"/>
-      <w:r>
-        <w:t xml:space="preserve"> </w:t>
-      </w:r>
-    </w:p>
-    <w:p>
-      <w:pPr>
-        <w:pStyle w:val="a8"/>
-        <w:numPr>
-          <w:ilvl w:val="0"/>
-          <w:numId w:val="1"/>
-        </w:numPr>
-        <w:ind w:leftChars="0"/>
-        <w:jc w:val="left"/>
-      </w:pPr>
-      <w:r>
-        <w:rPr>
-          <w:rFonts w:hint="eastAsia"/>
-        </w:rPr>
-        <w:t>틀린 문장을 가르쳐주고 이상한 단어를 찾아 교정하는 것인가?</w:t>
-      </w:r>
     </w:p>
     <w:sectPr>
       <w:pgSz w:w="11906" w:h="16838"/>
@@ -2395,7 +6489,7 @@
 </file>
 
 <file path=word/endnotes.xml><?xml version="1.0" encoding="utf-8"?>
-<w:endnotes xmlns:wpc="http://schemas.microsoft.com/office/word/2010/wordprocessingCanvas" xmlns:cx="http://schemas.microsoft.com/office/drawing/2014/chartex" xmlns:cx1="http://schemas.microsoft.com/office/drawing/2015/9/8/chartex" xmlns:cx2="http://schemas.microsoft.com/office/drawing/2015/10/21/chartex" xmlns:cx3="http://schemas.microsoft.com/office/drawing/2016/5/9/chartex" xmlns:cx4="http://schemas.microsoft.com/office/drawing/2016/5/10/chartex" xmlns:cx5="http://schemas.microsoft.com/office/drawing/2016/5/11/chartex" xmlns:cx6="http://schemas.microsoft.com/office/drawing/2016/5/12/chartex" xmlns:cx7="http://schemas.microsoft.com/office/drawing/2016/5/13/chartex" xmlns:cx8="http://schemas.microsoft.com/office/drawing/2016/5/14/chartex" xmlns:mc="http://schemas.openxmlformats.org/markup-compatibility/2006" xmlns:aink="http://schemas.microsoft.com/office/drawing/2016/ink" xmlns:am3d="http://schemas.microsoft.com/office/drawing/2017/model3d" xmlns:o="urn:schemas-microsoft-com:office:office" xmlns:r="http://schemas.openxmlformats.org/officeDocument/2006/relationships" xmlns:m="http://schemas.openxmlformats.org/officeDocument/2006/math" xmlns:v="urn:schemas-microsoft-com:vml" xmlns:wp14="http://schemas.microsoft.com/office/word/2010/wordprocessingDrawing" xmlns:wp="http://schemas.openxmlformats.org/drawingml/2006/wordprocessingDrawing" xmlns:w10="urn:schemas-microsoft-com:office:word" xmlns:w="http://schemas.openxmlformats.org/wordprocessingml/2006/main" xmlns:w14="http://schemas.microsoft.com/office/word/2010/wordml" xmlns:w15="http://schemas.microsoft.com/office/word/2012/wordml" xmlns:w16cex="http://schemas.microsoft.com/office/word/2018/wordml/cex" xmlns:w16cid="http://schemas.microsoft.com/office/word/2016/wordml/cid" xmlns:w16="http://schemas.microsoft.com/office/word/2018/wordml" xmlns:w16se="http://schemas.microsoft.com/office/word/2015/wordml/symex" xmlns:wpg="http://schemas.microsoft.com/office/word/2010/wordprocessingGroup" xmlns:wpi="http://schemas.microsoft.com/office/word/2010/wordprocessingInk" xmlns:wne="http://schemas.microsoft.com/office/word/2006/wordml" xmlns:wps="http://schemas.microsoft.com/office/word/2010/wordprocessingShape" mc:Ignorable="w14 w15 w16se w16cid w16 w16cex wp14">
+<w:endnotes xmlns:wpc="http://schemas.microsoft.com/office/word/2010/wordprocessingCanvas" xmlns:cx="http://schemas.microsoft.com/office/drawing/2014/chartex" xmlns:mc="http://schemas.openxmlformats.org/markup-compatibility/2006" xmlns:o="urn:schemas-microsoft-com:office:office" xmlns:r="http://schemas.openxmlformats.org/officeDocument/2006/relationships" xmlns:m="http://schemas.openxmlformats.org/officeDocument/2006/math" xmlns:v="urn:schemas-microsoft-com:vml" xmlns:wp14="http://schemas.microsoft.com/office/word/2010/wordprocessingDrawing" xmlns:wp="http://schemas.openxmlformats.org/drawingml/2006/wordprocessingDrawing" xmlns:w10="urn:schemas-microsoft-com:office:word" xmlns:w="http://schemas.openxmlformats.org/wordprocessingml/2006/main" xmlns:w14="http://schemas.microsoft.com/office/word/2010/wordml" xmlns:w15="http://schemas.microsoft.com/office/word/2012/wordml" xmlns:w16se="http://schemas.microsoft.com/office/word/2015/wordml/symex" xmlns:wpg="http://schemas.microsoft.com/office/word/2010/wordprocessingGroup" xmlns:wpi="http://schemas.microsoft.com/office/word/2010/wordprocessingInk" xmlns:wne="http://schemas.microsoft.com/office/word/2006/wordml" xmlns:wps="http://schemas.microsoft.com/office/word/2010/wordprocessingShape" mc:Ignorable="w14 w15 w16se wp14">
   <w:endnote w:type="separator" w:id="-1">
     <w:p>
       <w:pPr>
@@ -2420,7 +6514,7 @@
 </file>
 
 <file path=word/footnotes.xml><?xml version="1.0" encoding="utf-8"?>
-<w:footnotes xmlns:wpc="http://schemas.microsoft.com/office/word/2010/wordprocessingCanvas" xmlns:cx="http://schemas.microsoft.com/office/drawing/2014/chartex" xmlns:cx1="http://schemas.microsoft.com/office/drawing/2015/9/8/chartex" xmlns:cx2="http://schemas.microsoft.com/office/drawing/2015/10/21/chartex" xmlns:cx3="http://schemas.microsoft.com/office/drawing/2016/5/9/chartex" xmlns:cx4="http://schemas.microsoft.com/office/drawing/2016/5/10/chartex" xmlns:cx5="http://schemas.microsoft.com/office/drawing/2016/5/11/chartex" xmlns:cx6="http://schemas.microsoft.com/office/drawing/2016/5/12/chartex" xmlns:cx7="http://schemas.microsoft.com/office/drawing/2016/5/13/chartex" xmlns:cx8="http://schemas.microsoft.com/office/drawing/2016/5/14/chartex" xmlns:mc="http://schemas.openxmlformats.org/markup-compatibility/2006" xmlns:aink="http://schemas.microsoft.com/office/drawing/2016/ink" xmlns:am3d="http://schemas.microsoft.com/office/drawing/2017/model3d" xmlns:o="urn:schemas-microsoft-com:office:office" xmlns:r="http://schemas.openxmlformats.org/officeDocument/2006/relationships" xmlns:m="http://schemas.openxmlformats.org/officeDocument/2006/math" xmlns:v="urn:schemas-microsoft-com:vml" xmlns:wp14="http://schemas.microsoft.com/office/word/2010/wordprocessingDrawing" xmlns:wp="http://schemas.openxmlformats.org/drawingml/2006/wordprocessingDrawing" xmlns:w10="urn:schemas-microsoft-com:office:word" xmlns:w="http://schemas.openxmlformats.org/wordprocessingml/2006/main" xmlns:w14="http://schemas.microsoft.com/office/word/2010/wordml" xmlns:w15="http://schemas.microsoft.com/office/word/2012/wordml" xmlns:w16cex="http://schemas.microsoft.com/office/word/2018/wordml/cex" xmlns:w16cid="http://schemas.microsoft.com/office/word/2016/wordml/cid" xmlns:w16="http://schemas.microsoft.com/office/word/2018/wordml" xmlns:w16se="http://schemas.microsoft.com/office/word/2015/wordml/symex" xmlns:wpg="http://schemas.microsoft.com/office/word/2010/wordprocessingGroup" xmlns:wpi="http://schemas.microsoft.com/office/word/2010/wordprocessingInk" xmlns:wne="http://schemas.microsoft.com/office/word/2006/wordml" xmlns:wps="http://schemas.microsoft.com/office/word/2010/wordprocessingShape" mc:Ignorable="w14 w15 w16se w16cid w16 w16cex wp14">
+<w:footnotes xmlns:wpc="http://schemas.microsoft.com/office/word/2010/wordprocessingCanvas" xmlns:cx="http://schemas.microsoft.com/office/drawing/2014/chartex" xmlns:mc="http://schemas.openxmlformats.org/markup-compatibility/2006" xmlns:o="urn:schemas-microsoft-com:office:office" xmlns:r="http://schemas.openxmlformats.org/officeDocument/2006/relationships" xmlns:m="http://schemas.openxmlformats.org/officeDocument/2006/math" xmlns:v="urn:schemas-microsoft-com:vml" xmlns:wp14="http://schemas.microsoft.com/office/word/2010/wordprocessingDrawing" xmlns:wp="http://schemas.openxmlformats.org/drawingml/2006/wordprocessingDrawing" xmlns:w10="urn:schemas-microsoft-com:office:word" xmlns:w="http://schemas.openxmlformats.org/wordprocessingml/2006/main" xmlns:w14="http://schemas.microsoft.com/office/word/2010/wordml" xmlns:w15="http://schemas.microsoft.com/office/word/2012/wordml" xmlns:w16se="http://schemas.microsoft.com/office/word/2015/wordml/symex" xmlns:wpg="http://schemas.microsoft.com/office/word/2010/wordprocessingGroup" xmlns:wpi="http://schemas.microsoft.com/office/word/2010/wordprocessingInk" xmlns:wne="http://schemas.microsoft.com/office/word/2006/wordml" xmlns:wps="http://schemas.microsoft.com/office/word/2010/wordprocessingShape" mc:Ignorable="w14 w15 w16se wp14">
   <w:footnote w:type="separator" w:id="-1">
     <w:p>
       <w:pPr>
@@ -2445,15 +6539,426 @@
 </file>
 
 <file path=word/numbering.xml><?xml version="1.0" encoding="utf-8"?>
-<w:numbering xmlns:wpc="http://schemas.microsoft.com/office/word/2010/wordprocessingCanvas" xmlns:cx="http://schemas.microsoft.com/office/drawing/2014/chartex" xmlns:cx1="http://schemas.microsoft.com/office/drawing/2015/9/8/chartex" xmlns:cx2="http://schemas.microsoft.com/office/drawing/2015/10/21/chartex" xmlns:cx3="http://schemas.microsoft.com/office/drawing/2016/5/9/chartex" xmlns:cx4="http://schemas.microsoft.com/office/drawing/2016/5/10/chartex" xmlns:cx5="http://schemas.microsoft.com/office/drawing/2016/5/11/chartex" xmlns:cx6="http://schemas.microsoft.com/office/drawing/2016/5/12/chartex" xmlns:cx7="http://schemas.microsoft.com/office/drawing/2016/5/13/chartex" xmlns:cx8="http://schemas.microsoft.com/office/drawing/2016/5/14/chartex" xmlns:mc="http://schemas.openxmlformats.org/markup-compatibility/2006" xmlns:aink="http://schemas.microsoft.com/office/drawing/2016/ink" xmlns:am3d="http://schemas.microsoft.com/office/drawing/2017/model3d" xmlns:o="urn:schemas-microsoft-com:office:office" xmlns:r="http://schemas.openxmlformats.org/officeDocument/2006/relationships" xmlns:m="http://schemas.openxmlformats.org/officeDocument/2006/math" xmlns:v="urn:schemas-microsoft-com:vml" xmlns:wp14="http://schemas.microsoft.com/office/word/2010/wordprocessingDrawing" xmlns:wp="http://schemas.openxmlformats.org/drawingml/2006/wordprocessingDrawing" xmlns:w10="urn:schemas-microsoft-com:office:word" xmlns:w="http://schemas.openxmlformats.org/wordprocessingml/2006/main" xmlns:w14="http://schemas.microsoft.com/office/word/2010/wordml" xmlns:w15="http://schemas.microsoft.com/office/word/2012/wordml" xmlns:w16cex="http://schemas.microsoft.com/office/word/2018/wordml/cex" xmlns:w16cid="http://schemas.microsoft.com/office/word/2016/wordml/cid" xmlns:w16="http://schemas.microsoft.com/office/word/2018/wordml" xmlns:w16se="http://schemas.microsoft.com/office/word/2015/wordml/symex" xmlns:wpg="http://schemas.microsoft.com/office/word/2010/wordprocessingGroup" xmlns:wpi="http://schemas.microsoft.com/office/word/2010/wordprocessingInk" xmlns:wne="http://schemas.microsoft.com/office/word/2006/wordml" xmlns:wps="http://schemas.microsoft.com/office/word/2010/wordprocessingShape" mc:Ignorable="w14 w15 w16se w16cid w16 w16cex wp14">
+<w:numbering xmlns:wpc="http://schemas.microsoft.com/office/word/2010/wordprocessingCanvas" xmlns:cx="http://schemas.microsoft.com/office/drawing/2014/chartex" xmlns:mc="http://schemas.openxmlformats.org/markup-compatibility/2006" xmlns:o="urn:schemas-microsoft-com:office:office" xmlns:r="http://schemas.openxmlformats.org/officeDocument/2006/relationships" xmlns:m="http://schemas.openxmlformats.org/officeDocument/2006/math" xmlns:v="urn:schemas-microsoft-com:vml" xmlns:wp14="http://schemas.microsoft.com/office/word/2010/wordprocessingDrawing" xmlns:wp="http://schemas.openxmlformats.org/drawingml/2006/wordprocessingDrawing" xmlns:w10="urn:schemas-microsoft-com:office:word" xmlns:w="http://schemas.openxmlformats.org/wordprocessingml/2006/main" xmlns:w14="http://schemas.microsoft.com/office/word/2010/wordml" xmlns:w15="http://schemas.microsoft.com/office/word/2012/wordml" xmlns:w16se="http://schemas.microsoft.com/office/word/2015/wordml/symex" xmlns:wpg="http://schemas.microsoft.com/office/word/2010/wordprocessingGroup" xmlns:wpi="http://schemas.microsoft.com/office/word/2010/wordprocessingInk" xmlns:wne="http://schemas.microsoft.com/office/word/2006/wordml" xmlns:wps="http://schemas.microsoft.com/office/word/2010/wordprocessingShape" mc:Ignorable="w14 w15 w16se wp14">
   <w:abstractNum w:abstractNumId="0" w15:restartNumberingAfterBreak="0">
-    <w:nsid w:val="4E780AE9"/>
+    <w:nsid w:val="162C3872"/>
+    <w:multiLevelType w:val="multilevel"/>
+    <w:tmpl w:val="67C8E252"/>
+    <w:lvl w:ilvl="0">
+      <w:start w:val="1"/>
+      <w:numFmt w:val="bullet"/>
+      <w:lvlText w:val=""/>
+      <w:lvlJc w:val="left"/>
+      <w:pPr>
+        <w:tabs>
+          <w:tab w:val="num" w:pos="720"/>
+        </w:tabs>
+        <w:ind w:left="720" w:hanging="360"/>
+      </w:pPr>
+      <w:rPr>
+        <w:rFonts w:ascii="Symbol" w:hAnsi="Symbol" w:hint="default"/>
+        <w:sz w:val="20"/>
+      </w:rPr>
+    </w:lvl>
+    <w:lvl w:ilvl="1" w:tentative="1">
+      <w:start w:val="1"/>
+      <w:numFmt w:val="bullet"/>
+      <w:lvlText w:val=""/>
+      <w:lvlJc w:val="left"/>
+      <w:pPr>
+        <w:tabs>
+          <w:tab w:val="num" w:pos="1440"/>
+        </w:tabs>
+        <w:ind w:left="1440" w:hanging="360"/>
+      </w:pPr>
+      <w:rPr>
+        <w:rFonts w:ascii="Symbol" w:hAnsi="Symbol" w:hint="default"/>
+        <w:sz w:val="20"/>
+      </w:rPr>
+    </w:lvl>
+    <w:lvl w:ilvl="2" w:tentative="1">
+      <w:start w:val="1"/>
+      <w:numFmt w:val="bullet"/>
+      <w:lvlText w:val=""/>
+      <w:lvlJc w:val="left"/>
+      <w:pPr>
+        <w:tabs>
+          <w:tab w:val="num" w:pos="2160"/>
+        </w:tabs>
+        <w:ind w:left="2160" w:hanging="360"/>
+      </w:pPr>
+      <w:rPr>
+        <w:rFonts w:ascii="Symbol" w:hAnsi="Symbol" w:hint="default"/>
+        <w:sz w:val="20"/>
+      </w:rPr>
+    </w:lvl>
+    <w:lvl w:ilvl="3" w:tentative="1">
+      <w:start w:val="1"/>
+      <w:numFmt w:val="bullet"/>
+      <w:lvlText w:val=""/>
+      <w:lvlJc w:val="left"/>
+      <w:pPr>
+        <w:tabs>
+          <w:tab w:val="num" w:pos="2880"/>
+        </w:tabs>
+        <w:ind w:left="2880" w:hanging="360"/>
+      </w:pPr>
+      <w:rPr>
+        <w:rFonts w:ascii="Symbol" w:hAnsi="Symbol" w:hint="default"/>
+        <w:sz w:val="20"/>
+      </w:rPr>
+    </w:lvl>
+    <w:lvl w:ilvl="4" w:tentative="1">
+      <w:start w:val="1"/>
+      <w:numFmt w:val="bullet"/>
+      <w:lvlText w:val=""/>
+      <w:lvlJc w:val="left"/>
+      <w:pPr>
+        <w:tabs>
+          <w:tab w:val="num" w:pos="3600"/>
+        </w:tabs>
+        <w:ind w:left="3600" w:hanging="360"/>
+      </w:pPr>
+      <w:rPr>
+        <w:rFonts w:ascii="Symbol" w:hAnsi="Symbol" w:hint="default"/>
+        <w:sz w:val="20"/>
+      </w:rPr>
+    </w:lvl>
+    <w:lvl w:ilvl="5" w:tentative="1">
+      <w:start w:val="1"/>
+      <w:numFmt w:val="bullet"/>
+      <w:lvlText w:val=""/>
+      <w:lvlJc w:val="left"/>
+      <w:pPr>
+        <w:tabs>
+          <w:tab w:val="num" w:pos="4320"/>
+        </w:tabs>
+        <w:ind w:left="4320" w:hanging="360"/>
+      </w:pPr>
+      <w:rPr>
+        <w:rFonts w:ascii="Symbol" w:hAnsi="Symbol" w:hint="default"/>
+        <w:sz w:val="20"/>
+      </w:rPr>
+    </w:lvl>
+    <w:lvl w:ilvl="6" w:tentative="1">
+      <w:start w:val="1"/>
+      <w:numFmt w:val="bullet"/>
+      <w:lvlText w:val=""/>
+      <w:lvlJc w:val="left"/>
+      <w:pPr>
+        <w:tabs>
+          <w:tab w:val="num" w:pos="5040"/>
+        </w:tabs>
+        <w:ind w:left="5040" w:hanging="360"/>
+      </w:pPr>
+      <w:rPr>
+        <w:rFonts w:ascii="Symbol" w:hAnsi="Symbol" w:hint="default"/>
+        <w:sz w:val="20"/>
+      </w:rPr>
+    </w:lvl>
+    <w:lvl w:ilvl="7" w:tentative="1">
+      <w:start w:val="1"/>
+      <w:numFmt w:val="bullet"/>
+      <w:lvlText w:val=""/>
+      <w:lvlJc w:val="left"/>
+      <w:pPr>
+        <w:tabs>
+          <w:tab w:val="num" w:pos="5760"/>
+        </w:tabs>
+        <w:ind w:left="5760" w:hanging="360"/>
+      </w:pPr>
+      <w:rPr>
+        <w:rFonts w:ascii="Symbol" w:hAnsi="Symbol" w:hint="default"/>
+        <w:sz w:val="20"/>
+      </w:rPr>
+    </w:lvl>
+    <w:lvl w:ilvl="8" w:tentative="1">
+      <w:start w:val="1"/>
+      <w:numFmt w:val="bullet"/>
+      <w:lvlText w:val=""/>
+      <w:lvlJc w:val="left"/>
+      <w:pPr>
+        <w:tabs>
+          <w:tab w:val="num" w:pos="6480"/>
+        </w:tabs>
+        <w:ind w:left="6480" w:hanging="360"/>
+      </w:pPr>
+      <w:rPr>
+        <w:rFonts w:ascii="Symbol" w:hAnsi="Symbol" w:hint="default"/>
+        <w:sz w:val="20"/>
+      </w:rPr>
+    </w:lvl>
+  </w:abstractNum>
+  <w:abstractNum w:abstractNumId="1" w15:restartNumberingAfterBreak="0">
+    <w:nsid w:val="1B763529"/>
+    <w:multiLevelType w:val="multilevel"/>
+    <w:tmpl w:val="6A5CACFC"/>
+    <w:lvl w:ilvl="0">
+      <w:start w:val="1"/>
+      <w:numFmt w:val="bullet"/>
+      <w:lvlText w:val=""/>
+      <w:lvlJc w:val="left"/>
+      <w:pPr>
+        <w:tabs>
+          <w:tab w:val="num" w:pos="720"/>
+        </w:tabs>
+        <w:ind w:left="720" w:hanging="360"/>
+      </w:pPr>
+      <w:rPr>
+        <w:rFonts w:ascii="Symbol" w:hAnsi="Symbol" w:hint="default"/>
+        <w:sz w:val="20"/>
+      </w:rPr>
+    </w:lvl>
+    <w:lvl w:ilvl="1" w:tentative="1">
+      <w:start w:val="1"/>
+      <w:numFmt w:val="bullet"/>
+      <w:lvlText w:val=""/>
+      <w:lvlJc w:val="left"/>
+      <w:pPr>
+        <w:tabs>
+          <w:tab w:val="num" w:pos="1440"/>
+        </w:tabs>
+        <w:ind w:left="1440" w:hanging="360"/>
+      </w:pPr>
+      <w:rPr>
+        <w:rFonts w:ascii="Symbol" w:hAnsi="Symbol" w:hint="default"/>
+        <w:sz w:val="20"/>
+      </w:rPr>
+    </w:lvl>
+    <w:lvl w:ilvl="2" w:tentative="1">
+      <w:start w:val="1"/>
+      <w:numFmt w:val="bullet"/>
+      <w:lvlText w:val=""/>
+      <w:lvlJc w:val="left"/>
+      <w:pPr>
+        <w:tabs>
+          <w:tab w:val="num" w:pos="2160"/>
+        </w:tabs>
+        <w:ind w:left="2160" w:hanging="360"/>
+      </w:pPr>
+      <w:rPr>
+        <w:rFonts w:ascii="Symbol" w:hAnsi="Symbol" w:hint="default"/>
+        <w:sz w:val="20"/>
+      </w:rPr>
+    </w:lvl>
+    <w:lvl w:ilvl="3" w:tentative="1">
+      <w:start w:val="1"/>
+      <w:numFmt w:val="bullet"/>
+      <w:lvlText w:val=""/>
+      <w:lvlJc w:val="left"/>
+      <w:pPr>
+        <w:tabs>
+          <w:tab w:val="num" w:pos="2880"/>
+        </w:tabs>
+        <w:ind w:left="2880" w:hanging="360"/>
+      </w:pPr>
+      <w:rPr>
+        <w:rFonts w:ascii="Symbol" w:hAnsi="Symbol" w:hint="default"/>
+        <w:sz w:val="20"/>
+      </w:rPr>
+    </w:lvl>
+    <w:lvl w:ilvl="4" w:tentative="1">
+      <w:start w:val="1"/>
+      <w:numFmt w:val="bullet"/>
+      <w:lvlText w:val=""/>
+      <w:lvlJc w:val="left"/>
+      <w:pPr>
+        <w:tabs>
+          <w:tab w:val="num" w:pos="3600"/>
+        </w:tabs>
+        <w:ind w:left="3600" w:hanging="360"/>
+      </w:pPr>
+      <w:rPr>
+        <w:rFonts w:ascii="Symbol" w:hAnsi="Symbol" w:hint="default"/>
+        <w:sz w:val="20"/>
+      </w:rPr>
+    </w:lvl>
+    <w:lvl w:ilvl="5" w:tentative="1">
+      <w:start w:val="1"/>
+      <w:numFmt w:val="bullet"/>
+      <w:lvlText w:val=""/>
+      <w:lvlJc w:val="left"/>
+      <w:pPr>
+        <w:tabs>
+          <w:tab w:val="num" w:pos="4320"/>
+        </w:tabs>
+        <w:ind w:left="4320" w:hanging="360"/>
+      </w:pPr>
+      <w:rPr>
+        <w:rFonts w:ascii="Symbol" w:hAnsi="Symbol" w:hint="default"/>
+        <w:sz w:val="20"/>
+      </w:rPr>
+    </w:lvl>
+    <w:lvl w:ilvl="6" w:tentative="1">
+      <w:start w:val="1"/>
+      <w:numFmt w:val="bullet"/>
+      <w:lvlText w:val=""/>
+      <w:lvlJc w:val="left"/>
+      <w:pPr>
+        <w:tabs>
+          <w:tab w:val="num" w:pos="5040"/>
+        </w:tabs>
+        <w:ind w:left="5040" w:hanging="360"/>
+      </w:pPr>
+      <w:rPr>
+        <w:rFonts w:ascii="Symbol" w:hAnsi="Symbol" w:hint="default"/>
+        <w:sz w:val="20"/>
+      </w:rPr>
+    </w:lvl>
+    <w:lvl w:ilvl="7" w:tentative="1">
+      <w:start w:val="1"/>
+      <w:numFmt w:val="bullet"/>
+      <w:lvlText w:val=""/>
+      <w:lvlJc w:val="left"/>
+      <w:pPr>
+        <w:tabs>
+          <w:tab w:val="num" w:pos="5760"/>
+        </w:tabs>
+        <w:ind w:left="5760" w:hanging="360"/>
+      </w:pPr>
+      <w:rPr>
+        <w:rFonts w:ascii="Symbol" w:hAnsi="Symbol" w:hint="default"/>
+        <w:sz w:val="20"/>
+      </w:rPr>
+    </w:lvl>
+    <w:lvl w:ilvl="8" w:tentative="1">
+      <w:start w:val="1"/>
+      <w:numFmt w:val="bullet"/>
+      <w:lvlText w:val=""/>
+      <w:lvlJc w:val="left"/>
+      <w:pPr>
+        <w:tabs>
+          <w:tab w:val="num" w:pos="6480"/>
+        </w:tabs>
+        <w:ind w:left="6480" w:hanging="360"/>
+      </w:pPr>
+      <w:rPr>
+        <w:rFonts w:ascii="Symbol" w:hAnsi="Symbol" w:hint="default"/>
+        <w:sz w:val="20"/>
+      </w:rPr>
+    </w:lvl>
+  </w:abstractNum>
+  <w:abstractNum w:abstractNumId="2" w15:restartNumberingAfterBreak="0">
+    <w:nsid w:val="20E80AD1"/>
     <w:multiLevelType w:val="hybridMultilevel"/>
-    <w:tmpl w:val="6298E4F6"/>
-    <w:lvl w:ilvl="0" w:tplc="098E0992">
+    <w:tmpl w:val="AF7A802E"/>
+    <w:lvl w:ilvl="0" w:tplc="F350F44C">
+      <w:start w:val="1"/>
+      <w:numFmt w:val="bullet"/>
+      <w:lvlText w:val=""/>
+      <w:lvlJc w:val="left"/>
+      <w:pPr>
+        <w:ind w:left="760" w:hanging="360"/>
+      </w:pPr>
+      <w:rPr>
+        <w:rFonts w:ascii="Wingdings" w:eastAsiaTheme="minorEastAsia" w:hAnsi="Wingdings" w:cstheme="minorBidi" w:hint="default"/>
+      </w:rPr>
+    </w:lvl>
+    <w:lvl w:ilvl="1" w:tplc="04090003" w:tentative="1">
+      <w:start w:val="1"/>
+      <w:numFmt w:val="bullet"/>
+      <w:lvlText w:val=""/>
+      <w:lvlJc w:val="left"/>
+      <w:pPr>
+        <w:ind w:left="1200" w:hanging="400"/>
+      </w:pPr>
+      <w:rPr>
+        <w:rFonts w:ascii="Wingdings" w:hAnsi="Wingdings" w:hint="default"/>
+      </w:rPr>
+    </w:lvl>
+    <w:lvl w:ilvl="2" w:tplc="04090005" w:tentative="1">
+      <w:start w:val="1"/>
+      <w:numFmt w:val="bullet"/>
+      <w:lvlText w:val=""/>
+      <w:lvlJc w:val="left"/>
+      <w:pPr>
+        <w:ind w:left="1600" w:hanging="400"/>
+      </w:pPr>
+      <w:rPr>
+        <w:rFonts w:ascii="Wingdings" w:hAnsi="Wingdings" w:hint="default"/>
+      </w:rPr>
+    </w:lvl>
+    <w:lvl w:ilvl="3" w:tplc="04090001" w:tentative="1">
+      <w:start w:val="1"/>
+      <w:numFmt w:val="bullet"/>
+      <w:lvlText w:val=""/>
+      <w:lvlJc w:val="left"/>
+      <w:pPr>
+        <w:ind w:left="2000" w:hanging="400"/>
+      </w:pPr>
+      <w:rPr>
+        <w:rFonts w:ascii="Wingdings" w:hAnsi="Wingdings" w:hint="default"/>
+      </w:rPr>
+    </w:lvl>
+    <w:lvl w:ilvl="4" w:tplc="04090003" w:tentative="1">
+      <w:start w:val="1"/>
+      <w:numFmt w:val="bullet"/>
+      <w:lvlText w:val=""/>
+      <w:lvlJc w:val="left"/>
+      <w:pPr>
+        <w:ind w:left="2400" w:hanging="400"/>
+      </w:pPr>
+      <w:rPr>
+        <w:rFonts w:ascii="Wingdings" w:hAnsi="Wingdings" w:hint="default"/>
+      </w:rPr>
+    </w:lvl>
+    <w:lvl w:ilvl="5" w:tplc="04090005" w:tentative="1">
+      <w:start w:val="1"/>
+      <w:numFmt w:val="bullet"/>
+      <w:lvlText w:val=""/>
+      <w:lvlJc w:val="left"/>
+      <w:pPr>
+        <w:ind w:left="2800" w:hanging="400"/>
+      </w:pPr>
+      <w:rPr>
+        <w:rFonts w:ascii="Wingdings" w:hAnsi="Wingdings" w:hint="default"/>
+      </w:rPr>
+    </w:lvl>
+    <w:lvl w:ilvl="6" w:tplc="04090001" w:tentative="1">
+      <w:start w:val="1"/>
+      <w:numFmt w:val="bullet"/>
+      <w:lvlText w:val=""/>
+      <w:lvlJc w:val="left"/>
+      <w:pPr>
+        <w:ind w:left="3200" w:hanging="400"/>
+      </w:pPr>
+      <w:rPr>
+        <w:rFonts w:ascii="Wingdings" w:hAnsi="Wingdings" w:hint="default"/>
+      </w:rPr>
+    </w:lvl>
+    <w:lvl w:ilvl="7" w:tplc="04090003" w:tentative="1">
+      <w:start w:val="1"/>
+      <w:numFmt w:val="bullet"/>
+      <w:lvlText w:val=""/>
+      <w:lvlJc w:val="left"/>
+      <w:pPr>
+        <w:ind w:left="3600" w:hanging="400"/>
+      </w:pPr>
+      <w:rPr>
+        <w:rFonts w:ascii="Wingdings" w:hAnsi="Wingdings" w:hint="default"/>
+      </w:rPr>
+    </w:lvl>
+    <w:lvl w:ilvl="8" w:tplc="04090005" w:tentative="1">
+      <w:start w:val="1"/>
+      <w:numFmt w:val="bullet"/>
+      <w:lvlText w:val=""/>
+      <w:lvlJc w:val="left"/>
+      <w:pPr>
+        <w:ind w:left="4000" w:hanging="400"/>
+      </w:pPr>
+      <w:rPr>
+        <w:rFonts w:ascii="Wingdings" w:hAnsi="Wingdings" w:hint="default"/>
+      </w:rPr>
+    </w:lvl>
+  </w:abstractNum>
+  <w:abstractNum w:abstractNumId="3" w15:restartNumberingAfterBreak="0">
+    <w:nsid w:val="267E7B4E"/>
+    <w:multiLevelType w:val="hybridMultilevel"/>
+    <w:tmpl w:val="2820B804"/>
+    <w:lvl w:ilvl="0" w:tplc="CF046D36">
       <w:start w:val="1"/>
       <w:numFmt w:val="decimal"/>
-      <w:lvlText w:val="%1)"/>
+      <w:lvlText w:val="%1."/>
       <w:lvlJc w:val="left"/>
       <w:pPr>
         <w:ind w:left="760" w:hanging="360"/>
@@ -2535,14 +7040,590 @@
       </w:pPr>
     </w:lvl>
   </w:abstractNum>
+  <w:abstractNum w:abstractNumId="4" w15:restartNumberingAfterBreak="0">
+    <w:nsid w:val="2A4E2E4B"/>
+    <w:multiLevelType w:val="hybridMultilevel"/>
+    <w:tmpl w:val="CA7EDA2E"/>
+    <w:lvl w:ilvl="0" w:tplc="EAF68A44">
+      <w:start w:val="1"/>
+      <w:numFmt w:val="decimal"/>
+      <w:lvlText w:val="%1."/>
+      <w:lvlJc w:val="left"/>
+      <w:pPr>
+        <w:ind w:left="760" w:hanging="360"/>
+      </w:pPr>
+      <w:rPr>
+        <w:rFonts w:hint="default"/>
+      </w:rPr>
+    </w:lvl>
+    <w:lvl w:ilvl="1" w:tplc="04090019" w:tentative="1">
+      <w:start w:val="1"/>
+      <w:numFmt w:val="upperLetter"/>
+      <w:lvlText w:val="%2."/>
+      <w:lvlJc w:val="left"/>
+      <w:pPr>
+        <w:ind w:left="1200" w:hanging="400"/>
+      </w:pPr>
+    </w:lvl>
+    <w:lvl w:ilvl="2" w:tplc="0409001B" w:tentative="1">
+      <w:start w:val="1"/>
+      <w:numFmt w:val="lowerRoman"/>
+      <w:lvlText w:val="%3."/>
+      <w:lvlJc w:val="right"/>
+      <w:pPr>
+        <w:ind w:left="1600" w:hanging="400"/>
+      </w:pPr>
+    </w:lvl>
+    <w:lvl w:ilvl="3" w:tplc="0409000F" w:tentative="1">
+      <w:start w:val="1"/>
+      <w:numFmt w:val="decimal"/>
+      <w:lvlText w:val="%4."/>
+      <w:lvlJc w:val="left"/>
+      <w:pPr>
+        <w:ind w:left="2000" w:hanging="400"/>
+      </w:pPr>
+    </w:lvl>
+    <w:lvl w:ilvl="4" w:tplc="04090019" w:tentative="1">
+      <w:start w:val="1"/>
+      <w:numFmt w:val="upperLetter"/>
+      <w:lvlText w:val="%5."/>
+      <w:lvlJc w:val="left"/>
+      <w:pPr>
+        <w:ind w:left="2400" w:hanging="400"/>
+      </w:pPr>
+    </w:lvl>
+    <w:lvl w:ilvl="5" w:tplc="0409001B" w:tentative="1">
+      <w:start w:val="1"/>
+      <w:numFmt w:val="lowerRoman"/>
+      <w:lvlText w:val="%6."/>
+      <w:lvlJc w:val="right"/>
+      <w:pPr>
+        <w:ind w:left="2800" w:hanging="400"/>
+      </w:pPr>
+    </w:lvl>
+    <w:lvl w:ilvl="6" w:tplc="0409000F" w:tentative="1">
+      <w:start w:val="1"/>
+      <w:numFmt w:val="decimal"/>
+      <w:lvlText w:val="%7."/>
+      <w:lvlJc w:val="left"/>
+      <w:pPr>
+        <w:ind w:left="3200" w:hanging="400"/>
+      </w:pPr>
+    </w:lvl>
+    <w:lvl w:ilvl="7" w:tplc="04090019" w:tentative="1">
+      <w:start w:val="1"/>
+      <w:numFmt w:val="upperLetter"/>
+      <w:lvlText w:val="%8."/>
+      <w:lvlJc w:val="left"/>
+      <w:pPr>
+        <w:ind w:left="3600" w:hanging="400"/>
+      </w:pPr>
+    </w:lvl>
+    <w:lvl w:ilvl="8" w:tplc="0409001B" w:tentative="1">
+      <w:start w:val="1"/>
+      <w:numFmt w:val="lowerRoman"/>
+      <w:lvlText w:val="%9."/>
+      <w:lvlJc w:val="right"/>
+      <w:pPr>
+        <w:ind w:left="4000" w:hanging="400"/>
+      </w:pPr>
+    </w:lvl>
+  </w:abstractNum>
+  <w:abstractNum w:abstractNumId="5" w15:restartNumberingAfterBreak="0">
+    <w:nsid w:val="351D4614"/>
+    <w:multiLevelType w:val="hybridMultilevel"/>
+    <w:tmpl w:val="FCCA6D74"/>
+    <w:lvl w:ilvl="0" w:tplc="6CE87C5A">
+      <w:numFmt w:val="bullet"/>
+      <w:lvlText w:val="※"/>
+      <w:lvlJc w:val="left"/>
+      <w:pPr>
+        <w:ind w:left="760" w:hanging="360"/>
+      </w:pPr>
+      <w:rPr>
+        <w:rFonts w:ascii="맑은 고딕" w:eastAsia="맑은 고딕" w:hAnsi="맑은 고딕" w:cstheme="minorBidi" w:hint="eastAsia"/>
+      </w:rPr>
+    </w:lvl>
+    <w:lvl w:ilvl="1" w:tplc="04090003" w:tentative="1">
+      <w:start w:val="1"/>
+      <w:numFmt w:val="bullet"/>
+      <w:lvlText w:val=""/>
+      <w:lvlJc w:val="left"/>
+      <w:pPr>
+        <w:ind w:left="1200" w:hanging="400"/>
+      </w:pPr>
+      <w:rPr>
+        <w:rFonts w:ascii="Wingdings" w:hAnsi="Wingdings" w:hint="default"/>
+      </w:rPr>
+    </w:lvl>
+    <w:lvl w:ilvl="2" w:tplc="04090005" w:tentative="1">
+      <w:start w:val="1"/>
+      <w:numFmt w:val="bullet"/>
+      <w:lvlText w:val=""/>
+      <w:lvlJc w:val="left"/>
+      <w:pPr>
+        <w:ind w:left="1600" w:hanging="400"/>
+      </w:pPr>
+      <w:rPr>
+        <w:rFonts w:ascii="Wingdings" w:hAnsi="Wingdings" w:hint="default"/>
+      </w:rPr>
+    </w:lvl>
+    <w:lvl w:ilvl="3" w:tplc="04090001" w:tentative="1">
+      <w:start w:val="1"/>
+      <w:numFmt w:val="bullet"/>
+      <w:lvlText w:val=""/>
+      <w:lvlJc w:val="left"/>
+      <w:pPr>
+        <w:ind w:left="2000" w:hanging="400"/>
+      </w:pPr>
+      <w:rPr>
+        <w:rFonts w:ascii="Wingdings" w:hAnsi="Wingdings" w:hint="default"/>
+      </w:rPr>
+    </w:lvl>
+    <w:lvl w:ilvl="4" w:tplc="04090003" w:tentative="1">
+      <w:start w:val="1"/>
+      <w:numFmt w:val="bullet"/>
+      <w:lvlText w:val=""/>
+      <w:lvlJc w:val="left"/>
+      <w:pPr>
+        <w:ind w:left="2400" w:hanging="400"/>
+      </w:pPr>
+      <w:rPr>
+        <w:rFonts w:ascii="Wingdings" w:hAnsi="Wingdings" w:hint="default"/>
+      </w:rPr>
+    </w:lvl>
+    <w:lvl w:ilvl="5" w:tplc="04090005" w:tentative="1">
+      <w:start w:val="1"/>
+      <w:numFmt w:val="bullet"/>
+      <w:lvlText w:val=""/>
+      <w:lvlJc w:val="left"/>
+      <w:pPr>
+        <w:ind w:left="2800" w:hanging="400"/>
+      </w:pPr>
+      <w:rPr>
+        <w:rFonts w:ascii="Wingdings" w:hAnsi="Wingdings" w:hint="default"/>
+      </w:rPr>
+    </w:lvl>
+    <w:lvl w:ilvl="6" w:tplc="04090001" w:tentative="1">
+      <w:start w:val="1"/>
+      <w:numFmt w:val="bullet"/>
+      <w:lvlText w:val=""/>
+      <w:lvlJc w:val="left"/>
+      <w:pPr>
+        <w:ind w:left="3200" w:hanging="400"/>
+      </w:pPr>
+      <w:rPr>
+        <w:rFonts w:ascii="Wingdings" w:hAnsi="Wingdings" w:hint="default"/>
+      </w:rPr>
+    </w:lvl>
+    <w:lvl w:ilvl="7" w:tplc="04090003" w:tentative="1">
+      <w:start w:val="1"/>
+      <w:numFmt w:val="bullet"/>
+      <w:lvlText w:val=""/>
+      <w:lvlJc w:val="left"/>
+      <w:pPr>
+        <w:ind w:left="3600" w:hanging="400"/>
+      </w:pPr>
+      <w:rPr>
+        <w:rFonts w:ascii="Wingdings" w:hAnsi="Wingdings" w:hint="default"/>
+      </w:rPr>
+    </w:lvl>
+    <w:lvl w:ilvl="8" w:tplc="04090005" w:tentative="1">
+      <w:start w:val="1"/>
+      <w:numFmt w:val="bullet"/>
+      <w:lvlText w:val=""/>
+      <w:lvlJc w:val="left"/>
+      <w:pPr>
+        <w:ind w:left="4000" w:hanging="400"/>
+      </w:pPr>
+      <w:rPr>
+        <w:rFonts w:ascii="Wingdings" w:hAnsi="Wingdings" w:hint="default"/>
+      </w:rPr>
+    </w:lvl>
+  </w:abstractNum>
+  <w:abstractNum w:abstractNumId="6" w15:restartNumberingAfterBreak="0">
+    <w:nsid w:val="3D93648C"/>
+    <w:multiLevelType w:val="hybridMultilevel"/>
+    <w:tmpl w:val="FD9869E2"/>
+    <w:lvl w:ilvl="0" w:tplc="91804CAE">
+      <w:start w:val="1"/>
+      <w:numFmt w:val="bullet"/>
+      <w:lvlText w:val=""/>
+      <w:lvlJc w:val="left"/>
+      <w:pPr>
+        <w:ind w:left="760" w:hanging="360"/>
+      </w:pPr>
+      <w:rPr>
+        <w:rFonts w:ascii="Wingdings" w:eastAsiaTheme="minorEastAsia" w:hAnsi="Wingdings" w:cstheme="minorBidi" w:hint="default"/>
+      </w:rPr>
+    </w:lvl>
+    <w:lvl w:ilvl="1" w:tplc="04090003" w:tentative="1">
+      <w:start w:val="1"/>
+      <w:numFmt w:val="bullet"/>
+      <w:lvlText w:val=""/>
+      <w:lvlJc w:val="left"/>
+      <w:pPr>
+        <w:ind w:left="1200" w:hanging="400"/>
+      </w:pPr>
+      <w:rPr>
+        <w:rFonts w:ascii="Wingdings" w:hAnsi="Wingdings" w:hint="default"/>
+      </w:rPr>
+    </w:lvl>
+    <w:lvl w:ilvl="2" w:tplc="04090005" w:tentative="1">
+      <w:start w:val="1"/>
+      <w:numFmt w:val="bullet"/>
+      <w:lvlText w:val=""/>
+      <w:lvlJc w:val="left"/>
+      <w:pPr>
+        <w:ind w:left="1600" w:hanging="400"/>
+      </w:pPr>
+      <w:rPr>
+        <w:rFonts w:ascii="Wingdings" w:hAnsi="Wingdings" w:hint="default"/>
+      </w:rPr>
+    </w:lvl>
+    <w:lvl w:ilvl="3" w:tplc="04090001" w:tentative="1">
+      <w:start w:val="1"/>
+      <w:numFmt w:val="bullet"/>
+      <w:lvlText w:val=""/>
+      <w:lvlJc w:val="left"/>
+      <w:pPr>
+        <w:ind w:left="2000" w:hanging="400"/>
+      </w:pPr>
+      <w:rPr>
+        <w:rFonts w:ascii="Wingdings" w:hAnsi="Wingdings" w:hint="default"/>
+      </w:rPr>
+    </w:lvl>
+    <w:lvl w:ilvl="4" w:tplc="04090003" w:tentative="1">
+      <w:start w:val="1"/>
+      <w:numFmt w:val="bullet"/>
+      <w:lvlText w:val=""/>
+      <w:lvlJc w:val="left"/>
+      <w:pPr>
+        <w:ind w:left="2400" w:hanging="400"/>
+      </w:pPr>
+      <w:rPr>
+        <w:rFonts w:ascii="Wingdings" w:hAnsi="Wingdings" w:hint="default"/>
+      </w:rPr>
+    </w:lvl>
+    <w:lvl w:ilvl="5" w:tplc="04090005" w:tentative="1">
+      <w:start w:val="1"/>
+      <w:numFmt w:val="bullet"/>
+      <w:lvlText w:val=""/>
+      <w:lvlJc w:val="left"/>
+      <w:pPr>
+        <w:ind w:left="2800" w:hanging="400"/>
+      </w:pPr>
+      <w:rPr>
+        <w:rFonts w:ascii="Wingdings" w:hAnsi="Wingdings" w:hint="default"/>
+      </w:rPr>
+    </w:lvl>
+    <w:lvl w:ilvl="6" w:tplc="04090001" w:tentative="1">
+      <w:start w:val="1"/>
+      <w:numFmt w:val="bullet"/>
+      <w:lvlText w:val=""/>
+      <w:lvlJc w:val="left"/>
+      <w:pPr>
+        <w:ind w:left="3200" w:hanging="400"/>
+      </w:pPr>
+      <w:rPr>
+        <w:rFonts w:ascii="Wingdings" w:hAnsi="Wingdings" w:hint="default"/>
+      </w:rPr>
+    </w:lvl>
+    <w:lvl w:ilvl="7" w:tplc="04090003" w:tentative="1">
+      <w:start w:val="1"/>
+      <w:numFmt w:val="bullet"/>
+      <w:lvlText w:val=""/>
+      <w:lvlJc w:val="left"/>
+      <w:pPr>
+        <w:ind w:left="3600" w:hanging="400"/>
+      </w:pPr>
+      <w:rPr>
+        <w:rFonts w:ascii="Wingdings" w:hAnsi="Wingdings" w:hint="default"/>
+      </w:rPr>
+    </w:lvl>
+    <w:lvl w:ilvl="8" w:tplc="04090005" w:tentative="1">
+      <w:start w:val="1"/>
+      <w:numFmt w:val="bullet"/>
+      <w:lvlText w:val=""/>
+      <w:lvlJc w:val="left"/>
+      <w:pPr>
+        <w:ind w:left="4000" w:hanging="400"/>
+      </w:pPr>
+      <w:rPr>
+        <w:rFonts w:ascii="Wingdings" w:hAnsi="Wingdings" w:hint="default"/>
+      </w:rPr>
+    </w:lvl>
+  </w:abstractNum>
+  <w:abstractNum w:abstractNumId="7" w15:restartNumberingAfterBreak="0">
+    <w:nsid w:val="4E780AE9"/>
+    <w:multiLevelType w:val="hybridMultilevel"/>
+    <w:tmpl w:val="6298E4F6"/>
+    <w:lvl w:ilvl="0" w:tplc="098E0992">
+      <w:start w:val="1"/>
+      <w:numFmt w:val="decimal"/>
+      <w:lvlText w:val="%1)"/>
+      <w:lvlJc w:val="left"/>
+      <w:pPr>
+        <w:ind w:left="760" w:hanging="360"/>
+      </w:pPr>
+      <w:rPr>
+        <w:rFonts w:hint="default"/>
+      </w:rPr>
+    </w:lvl>
+    <w:lvl w:ilvl="1" w:tplc="04090019" w:tentative="1">
+      <w:start w:val="1"/>
+      <w:numFmt w:val="upperLetter"/>
+      <w:lvlText w:val="%2."/>
+      <w:lvlJc w:val="left"/>
+      <w:pPr>
+        <w:ind w:left="1200" w:hanging="400"/>
+      </w:pPr>
+    </w:lvl>
+    <w:lvl w:ilvl="2" w:tplc="0409001B" w:tentative="1">
+      <w:start w:val="1"/>
+      <w:numFmt w:val="lowerRoman"/>
+      <w:lvlText w:val="%3."/>
+      <w:lvlJc w:val="right"/>
+      <w:pPr>
+        <w:ind w:left="1600" w:hanging="400"/>
+      </w:pPr>
+    </w:lvl>
+    <w:lvl w:ilvl="3" w:tplc="0409000F" w:tentative="1">
+      <w:start w:val="1"/>
+      <w:numFmt w:val="decimal"/>
+      <w:lvlText w:val="%4."/>
+      <w:lvlJc w:val="left"/>
+      <w:pPr>
+        <w:ind w:left="2000" w:hanging="400"/>
+      </w:pPr>
+    </w:lvl>
+    <w:lvl w:ilvl="4" w:tplc="04090019" w:tentative="1">
+      <w:start w:val="1"/>
+      <w:numFmt w:val="upperLetter"/>
+      <w:lvlText w:val="%5."/>
+      <w:lvlJc w:val="left"/>
+      <w:pPr>
+        <w:ind w:left="2400" w:hanging="400"/>
+      </w:pPr>
+    </w:lvl>
+    <w:lvl w:ilvl="5" w:tplc="0409001B" w:tentative="1">
+      <w:start w:val="1"/>
+      <w:numFmt w:val="lowerRoman"/>
+      <w:lvlText w:val="%6."/>
+      <w:lvlJc w:val="right"/>
+      <w:pPr>
+        <w:ind w:left="2800" w:hanging="400"/>
+      </w:pPr>
+    </w:lvl>
+    <w:lvl w:ilvl="6" w:tplc="0409000F" w:tentative="1">
+      <w:start w:val="1"/>
+      <w:numFmt w:val="decimal"/>
+      <w:lvlText w:val="%7."/>
+      <w:lvlJc w:val="left"/>
+      <w:pPr>
+        <w:ind w:left="3200" w:hanging="400"/>
+      </w:pPr>
+    </w:lvl>
+    <w:lvl w:ilvl="7" w:tplc="04090019" w:tentative="1">
+      <w:start w:val="1"/>
+      <w:numFmt w:val="upperLetter"/>
+      <w:lvlText w:val="%8."/>
+      <w:lvlJc w:val="left"/>
+      <w:pPr>
+        <w:ind w:left="3600" w:hanging="400"/>
+      </w:pPr>
+    </w:lvl>
+    <w:lvl w:ilvl="8" w:tplc="0409001B" w:tentative="1">
+      <w:start w:val="1"/>
+      <w:numFmt w:val="lowerRoman"/>
+      <w:lvlText w:val="%9."/>
+      <w:lvlJc w:val="right"/>
+      <w:pPr>
+        <w:ind w:left="4000" w:hanging="400"/>
+      </w:pPr>
+    </w:lvl>
+  </w:abstractNum>
+  <w:abstractNum w:abstractNumId="8" w15:restartNumberingAfterBreak="0">
+    <w:nsid w:val="55487C46"/>
+    <w:multiLevelType w:val="multilevel"/>
+    <w:tmpl w:val="D96CA640"/>
+    <w:lvl w:ilvl="0">
+      <w:start w:val="1"/>
+      <w:numFmt w:val="bullet"/>
+      <w:lvlText w:val=""/>
+      <w:lvlJc w:val="left"/>
+      <w:pPr>
+        <w:tabs>
+          <w:tab w:val="num" w:pos="720"/>
+        </w:tabs>
+        <w:ind w:left="720" w:hanging="360"/>
+      </w:pPr>
+      <w:rPr>
+        <w:rFonts w:ascii="Symbol" w:hAnsi="Symbol" w:hint="default"/>
+        <w:sz w:val="20"/>
+      </w:rPr>
+    </w:lvl>
+    <w:lvl w:ilvl="1" w:tentative="1">
+      <w:start w:val="1"/>
+      <w:numFmt w:val="bullet"/>
+      <w:lvlText w:val=""/>
+      <w:lvlJc w:val="left"/>
+      <w:pPr>
+        <w:tabs>
+          <w:tab w:val="num" w:pos="1440"/>
+        </w:tabs>
+        <w:ind w:left="1440" w:hanging="360"/>
+      </w:pPr>
+      <w:rPr>
+        <w:rFonts w:ascii="Symbol" w:hAnsi="Symbol" w:hint="default"/>
+        <w:sz w:val="20"/>
+      </w:rPr>
+    </w:lvl>
+    <w:lvl w:ilvl="2" w:tentative="1">
+      <w:start w:val="1"/>
+      <w:numFmt w:val="bullet"/>
+      <w:lvlText w:val=""/>
+      <w:lvlJc w:val="left"/>
+      <w:pPr>
+        <w:tabs>
+          <w:tab w:val="num" w:pos="2160"/>
+        </w:tabs>
+        <w:ind w:left="2160" w:hanging="360"/>
+      </w:pPr>
+      <w:rPr>
+        <w:rFonts w:ascii="Symbol" w:hAnsi="Symbol" w:hint="default"/>
+        <w:sz w:val="20"/>
+      </w:rPr>
+    </w:lvl>
+    <w:lvl w:ilvl="3" w:tentative="1">
+      <w:start w:val="1"/>
+      <w:numFmt w:val="bullet"/>
+      <w:lvlText w:val=""/>
+      <w:lvlJc w:val="left"/>
+      <w:pPr>
+        <w:tabs>
+          <w:tab w:val="num" w:pos="2880"/>
+        </w:tabs>
+        <w:ind w:left="2880" w:hanging="360"/>
+      </w:pPr>
+      <w:rPr>
+        <w:rFonts w:ascii="Symbol" w:hAnsi="Symbol" w:hint="default"/>
+        <w:sz w:val="20"/>
+      </w:rPr>
+    </w:lvl>
+    <w:lvl w:ilvl="4" w:tentative="1">
+      <w:start w:val="1"/>
+      <w:numFmt w:val="bullet"/>
+      <w:lvlText w:val=""/>
+      <w:lvlJc w:val="left"/>
+      <w:pPr>
+        <w:tabs>
+          <w:tab w:val="num" w:pos="3600"/>
+        </w:tabs>
+        <w:ind w:left="3600" w:hanging="360"/>
+      </w:pPr>
+      <w:rPr>
+        <w:rFonts w:ascii="Symbol" w:hAnsi="Symbol" w:hint="default"/>
+        <w:sz w:val="20"/>
+      </w:rPr>
+    </w:lvl>
+    <w:lvl w:ilvl="5" w:tentative="1">
+      <w:start w:val="1"/>
+      <w:numFmt w:val="bullet"/>
+      <w:lvlText w:val=""/>
+      <w:lvlJc w:val="left"/>
+      <w:pPr>
+        <w:tabs>
+          <w:tab w:val="num" w:pos="4320"/>
+        </w:tabs>
+        <w:ind w:left="4320" w:hanging="360"/>
+      </w:pPr>
+      <w:rPr>
+        <w:rFonts w:ascii="Symbol" w:hAnsi="Symbol" w:hint="default"/>
+        <w:sz w:val="20"/>
+      </w:rPr>
+    </w:lvl>
+    <w:lvl w:ilvl="6" w:tentative="1">
+      <w:start w:val="1"/>
+      <w:numFmt w:val="bullet"/>
+      <w:lvlText w:val=""/>
+      <w:lvlJc w:val="left"/>
+      <w:pPr>
+        <w:tabs>
+          <w:tab w:val="num" w:pos="5040"/>
+        </w:tabs>
+        <w:ind w:left="5040" w:hanging="360"/>
+      </w:pPr>
+      <w:rPr>
+        <w:rFonts w:ascii="Symbol" w:hAnsi="Symbol" w:hint="default"/>
+        <w:sz w:val="20"/>
+      </w:rPr>
+    </w:lvl>
+    <w:lvl w:ilvl="7" w:tentative="1">
+      <w:start w:val="1"/>
+      <w:numFmt w:val="bullet"/>
+      <w:lvlText w:val=""/>
+      <w:lvlJc w:val="left"/>
+      <w:pPr>
+        <w:tabs>
+          <w:tab w:val="num" w:pos="5760"/>
+        </w:tabs>
+        <w:ind w:left="5760" w:hanging="360"/>
+      </w:pPr>
+      <w:rPr>
+        <w:rFonts w:ascii="Symbol" w:hAnsi="Symbol" w:hint="default"/>
+        <w:sz w:val="20"/>
+      </w:rPr>
+    </w:lvl>
+    <w:lvl w:ilvl="8" w:tentative="1">
+      <w:start w:val="1"/>
+      <w:numFmt w:val="bullet"/>
+      <w:lvlText w:val=""/>
+      <w:lvlJc w:val="left"/>
+      <w:pPr>
+        <w:tabs>
+          <w:tab w:val="num" w:pos="6480"/>
+        </w:tabs>
+        <w:ind w:left="6480" w:hanging="360"/>
+      </w:pPr>
+      <w:rPr>
+        <w:rFonts w:ascii="Symbol" w:hAnsi="Symbol" w:hint="default"/>
+        <w:sz w:val="20"/>
+      </w:rPr>
+    </w:lvl>
+  </w:abstractNum>
   <w:num w:numId="1">
+    <w:abstractNumId w:val="7"/>
+  </w:num>
+  <w:num w:numId="2">
+    <w:abstractNumId w:val="4"/>
+  </w:num>
+  <w:num w:numId="3">
+    <w:abstractNumId w:val="1"/>
+  </w:num>
+  <w:num w:numId="4">
+    <w:abstractNumId w:val="3"/>
+  </w:num>
+  <w:num w:numId="5">
+    <w:abstractNumId w:val="2"/>
+  </w:num>
+  <w:num w:numId="6">
+    <w:abstractNumId w:val="6"/>
+  </w:num>
+  <w:num w:numId="7">
     <w:abstractNumId w:val="0"/>
+  </w:num>
+  <w:num w:numId="8">
+    <w:abstractNumId w:val="8"/>
+  </w:num>
+  <w:num w:numId="9">
+    <w:abstractNumId w:val="5"/>
   </w:num>
 </w:numbering>
 </file>
 
 <file path=word/styles.xml><?xml version="1.0" encoding="utf-8"?>
-<w:styles xmlns:mc="http://schemas.openxmlformats.org/markup-compatibility/2006" xmlns:r="http://schemas.openxmlformats.org/officeDocument/2006/relationships" xmlns:w="http://schemas.openxmlformats.org/wordprocessingml/2006/main" xmlns:w14="http://schemas.microsoft.com/office/word/2010/wordml" xmlns:w15="http://schemas.microsoft.com/office/word/2012/wordml" xmlns:w16cex="http://schemas.microsoft.com/office/word/2018/wordml/cex" xmlns:w16cid="http://schemas.microsoft.com/office/word/2016/wordml/cid" xmlns:w16="http://schemas.microsoft.com/office/word/2018/wordml" xmlns:w16se="http://schemas.microsoft.com/office/word/2015/wordml/symex" mc:Ignorable="w14 w15 w16se w16cid w16 w16cex">
+<w:styles xmlns:mc="http://schemas.openxmlformats.org/markup-compatibility/2006" xmlns:r="http://schemas.openxmlformats.org/officeDocument/2006/relationships" xmlns:w="http://schemas.openxmlformats.org/wordprocessingml/2006/main" xmlns:w14="http://schemas.microsoft.com/office/word/2010/wordml" xmlns:w15="http://schemas.microsoft.com/office/word/2012/wordml" xmlns:w16se="http://schemas.microsoft.com/office/word/2015/wordml/symex" mc:Ignorable="w14 w15 w16se">
   <w:docDefaults>
     <w:rPrDefault>
       <w:rPr>
@@ -2559,7 +7640,7 @@
       </w:pPr>
     </w:pPrDefault>
   </w:docDefaults>
-  <w:latentStyles w:defLockedState="0" w:defUIPriority="99" w:defSemiHidden="0" w:defUnhideWhenUsed="0" w:defQFormat="0" w:count="376">
+  <w:latentStyles w:defLockedState="0" w:defUIPriority="99" w:defSemiHidden="0" w:defUnhideWhenUsed="0" w:defQFormat="0" w:count="371">
     <w:lsdException w:name="Normal" w:uiPriority="0" w:qFormat="1"/>
     <w:lsdException w:name="heading 1" w:uiPriority="9" w:qFormat="1"/>
     <w:lsdException w:name="heading 2" w:semiHidden="1" w:uiPriority="9" w:unhideWhenUsed="1" w:qFormat="1"/>
@@ -2931,11 +8012,6 @@
     <w:lsdException w:name="List Table 5 Dark Accent 6" w:uiPriority="50"/>
     <w:lsdException w:name="List Table 6 Colorful Accent 6" w:uiPriority="51"/>
     <w:lsdException w:name="List Table 7 Colorful Accent 6" w:uiPriority="52"/>
-    <w:lsdException w:name="Mention" w:semiHidden="1" w:unhideWhenUsed="1"/>
-    <w:lsdException w:name="Smart Hyperlink" w:semiHidden="1" w:unhideWhenUsed="1"/>
-    <w:lsdException w:name="Hashtag" w:semiHidden="1" w:unhideWhenUsed="1"/>
-    <w:lsdException w:name="Unresolved Mention" w:semiHidden="1" w:unhideWhenUsed="1"/>
-    <w:lsdException w:name="Smart Link" w:semiHidden="1" w:unhideWhenUsed="1"/>
   </w:latentStyles>
   <w:style w:type="paragraph" w:default="1" w:styleId="a">
     <w:name w:val="Normal"/>
@@ -2946,6 +8022,31 @@
       <w:autoSpaceDE w:val="0"/>
       <w:autoSpaceDN w:val="0"/>
     </w:pPr>
+  </w:style>
+  <w:style w:type="paragraph" w:styleId="2">
+    <w:name w:val="heading 2"/>
+    <w:basedOn w:val="a"/>
+    <w:link w:val="2Char"/>
+    <w:uiPriority w:val="9"/>
+    <w:qFormat/>
+    <w:rsid w:val="004B3A22"/>
+    <w:pPr>
+      <w:widowControl/>
+      <w:wordWrap/>
+      <w:autoSpaceDE/>
+      <w:autoSpaceDN/>
+      <w:spacing w:before="100" w:beforeAutospacing="1" w:after="100" w:afterAutospacing="1" w:line="240" w:lineRule="auto"/>
+      <w:jc w:val="left"/>
+      <w:outlineLvl w:val="1"/>
+    </w:pPr>
+    <w:rPr>
+      <w:rFonts w:ascii="굴림" w:eastAsia="굴림" w:hAnsi="굴림" w:cs="굴림"/>
+      <w:b/>
+      <w:bCs/>
+      <w:kern w:val="0"/>
+      <w:sz w:val="36"/>
+      <w:szCs w:val="36"/>
+    </w:rPr>
   </w:style>
   <w:style w:type="character" w:default="1" w:styleId="a0">
     <w:name w:val="Default Paragraph Font"/>
@@ -3029,8 +8130,8 @@
       <w:u w:val="single"/>
     </w:rPr>
   </w:style>
-  <w:style w:type="character" w:styleId="a6">
-    <w:name w:val="Unresolved Mention"/>
+  <w:style w:type="character" w:customStyle="1" w:styleId="1">
+    <w:name w:val="확인되지 않은 멘션1"/>
     <w:basedOn w:val="a0"/>
     <w:uiPriority w:val="99"/>
     <w:semiHidden/>
@@ -3041,7 +8142,7 @@
       <w:shd w:val="clear" w:color="auto" w:fill="E1DFDD"/>
     </w:rPr>
   </w:style>
-  <w:style w:type="character" w:styleId="a7">
+  <w:style w:type="character" w:styleId="a6">
     <w:name w:val="FollowedHyperlink"/>
     <w:basedOn w:val="a0"/>
     <w:uiPriority w:val="99"/>
@@ -3053,7 +8154,7 @@
       <w:u w:val="single"/>
     </w:rPr>
   </w:style>
-  <w:style w:type="paragraph" w:styleId="a8">
+  <w:style w:type="paragraph" w:styleId="a7">
     <w:name w:val="List Paragraph"/>
     <w:basedOn w:val="a"/>
     <w:uiPriority w:val="34"/>
@@ -3137,6 +8238,145 @@
     <w:name w:val="p"/>
     <w:basedOn w:val="a0"/>
     <w:rsid w:val="008164C6"/>
+  </w:style>
+  <w:style w:type="character" w:styleId="a8">
+    <w:name w:val="Placeholder Text"/>
+    <w:basedOn w:val="a0"/>
+    <w:uiPriority w:val="99"/>
+    <w:semiHidden/>
+    <w:rsid w:val="005E5AB0"/>
+    <w:rPr>
+      <w:color w:val="808080"/>
+    </w:rPr>
+  </w:style>
+  <w:style w:type="paragraph" w:styleId="a9">
+    <w:name w:val="endnote text"/>
+    <w:basedOn w:val="a"/>
+    <w:link w:val="Char1"/>
+    <w:uiPriority w:val="99"/>
+    <w:semiHidden/>
+    <w:unhideWhenUsed/>
+    <w:rsid w:val="007B5DBE"/>
+    <w:pPr>
+      <w:snapToGrid w:val="0"/>
+      <w:jc w:val="left"/>
+    </w:pPr>
+  </w:style>
+  <w:style w:type="character" w:customStyle="1" w:styleId="Char1">
+    <w:name w:val="미주 텍스트 Char"/>
+    <w:basedOn w:val="a0"/>
+    <w:link w:val="a9"/>
+    <w:uiPriority w:val="99"/>
+    <w:semiHidden/>
+    <w:rsid w:val="007B5DBE"/>
+  </w:style>
+  <w:style w:type="character" w:styleId="aa">
+    <w:name w:val="endnote reference"/>
+    <w:basedOn w:val="a0"/>
+    <w:uiPriority w:val="99"/>
+    <w:semiHidden/>
+    <w:unhideWhenUsed/>
+    <w:rsid w:val="007B5DBE"/>
+    <w:rPr>
+      <w:vertAlign w:val="superscript"/>
+    </w:rPr>
+  </w:style>
+  <w:style w:type="paragraph" w:styleId="ab">
+    <w:name w:val="footnote text"/>
+    <w:basedOn w:val="a"/>
+    <w:link w:val="Char2"/>
+    <w:uiPriority w:val="99"/>
+    <w:semiHidden/>
+    <w:unhideWhenUsed/>
+    <w:rsid w:val="007B5DBE"/>
+    <w:pPr>
+      <w:snapToGrid w:val="0"/>
+      <w:jc w:val="left"/>
+    </w:pPr>
+  </w:style>
+  <w:style w:type="character" w:customStyle="1" w:styleId="Char2">
+    <w:name w:val="각주 텍스트 Char"/>
+    <w:basedOn w:val="a0"/>
+    <w:link w:val="ab"/>
+    <w:uiPriority w:val="99"/>
+    <w:semiHidden/>
+    <w:rsid w:val="007B5DBE"/>
+  </w:style>
+  <w:style w:type="character" w:styleId="ac">
+    <w:name w:val="footnote reference"/>
+    <w:basedOn w:val="a0"/>
+    <w:uiPriority w:val="99"/>
+    <w:semiHidden/>
+    <w:unhideWhenUsed/>
+    <w:rsid w:val="007B5DBE"/>
+    <w:rPr>
+      <w:vertAlign w:val="superscript"/>
+    </w:rPr>
+  </w:style>
+  <w:style w:type="paragraph" w:styleId="ad">
+    <w:name w:val="Normal (Web)"/>
+    <w:basedOn w:val="a"/>
+    <w:uiPriority w:val="99"/>
+    <w:semiHidden/>
+    <w:unhideWhenUsed/>
+    <w:rsid w:val="00D9728D"/>
+    <w:pPr>
+      <w:widowControl/>
+      <w:wordWrap/>
+      <w:autoSpaceDE/>
+      <w:autoSpaceDN/>
+      <w:spacing w:before="100" w:beforeAutospacing="1" w:after="100" w:afterAutospacing="1" w:line="240" w:lineRule="auto"/>
+      <w:jc w:val="left"/>
+    </w:pPr>
+    <w:rPr>
+      <w:rFonts w:ascii="굴림" w:eastAsia="굴림" w:hAnsi="굴림" w:cs="굴림"/>
+      <w:kern w:val="0"/>
+      <w:sz w:val="24"/>
+      <w:szCs w:val="24"/>
+    </w:rPr>
+  </w:style>
+  <w:style w:type="character" w:styleId="ae">
+    <w:name w:val="Strong"/>
+    <w:basedOn w:val="a0"/>
+    <w:uiPriority w:val="22"/>
+    <w:qFormat/>
+    <w:rsid w:val="00D9728D"/>
+    <w:rPr>
+      <w:b/>
+      <w:bCs/>
+    </w:rPr>
+  </w:style>
+  <w:style w:type="character" w:customStyle="1" w:styleId="pre">
+    <w:name w:val="pre"/>
+    <w:basedOn w:val="a0"/>
+    <w:rsid w:val="00D9728D"/>
+  </w:style>
+  <w:style w:type="character" w:styleId="HTML0">
+    <w:name w:val="HTML Cite"/>
+    <w:basedOn w:val="a0"/>
+    <w:uiPriority w:val="99"/>
+    <w:semiHidden/>
+    <w:unhideWhenUsed/>
+    <w:rsid w:val="00D9728D"/>
+    <w:rPr>
+      <w:i/>
+      <w:iCs/>
+    </w:rPr>
+  </w:style>
+  <w:style w:type="character" w:customStyle="1" w:styleId="2Char">
+    <w:name w:val="제목 2 Char"/>
+    <w:basedOn w:val="a0"/>
+    <w:link w:val="2"/>
+    <w:uiPriority w:val="9"/>
+    <w:rsid w:val="004B3A22"/>
+    <w:rPr>
+      <w:rFonts w:ascii="굴림" w:eastAsia="굴림" w:hAnsi="굴림" w:cs="굴림"/>
+      <w:b/>
+      <w:bCs/>
+      <w:kern w:val="0"/>
+      <w:sz w:val="36"/>
+      <w:szCs w:val="36"/>
+    </w:rPr>
   </w:style>
 </w:styles>
 </file>
@@ -3434,4 +8674,16 @@
     </a:ext>
   </a:extLst>
 </a:theme>
+</file>
+
+<file path=customXml/item1.xml><?xml version="1.0" encoding="utf-8"?>
+<b:Sources xmlns:b="http://schemas.openxmlformats.org/officeDocument/2006/bibliography" xmlns="http://schemas.openxmlformats.org/officeDocument/2006/bibliography" SelectedStyle="" StyleName="" Version="0"/>
+</file>
+
+<file path=customXml/itemProps1.xml><?xml version="1.0" encoding="utf-8"?>
+<ds:datastoreItem xmlns:ds="http://schemas.openxmlformats.org/officeDocument/2006/customXml" ds:itemID="{2C92AF8E-51CC-4710-8020-3E1F840D09E7}">
+  <ds:schemaRefs>
+    <ds:schemaRef ds:uri="http://schemas.openxmlformats.org/officeDocument/2006/bibliography"/>
+  </ds:schemaRefs>
+</ds:datastoreItem>
 </file>
--- a/NLP_Foundation.docx
+++ b/NLP_Foundation.docx
@@ -468,7 +468,6 @@
     <w:p>
       <w:pPr>
         <w:widowControl/>
-        <w:wordWrap/>
         <w:autoSpaceDE/>
         <w:autoSpaceDN/>
         <w:rPr>
@@ -489,7 +488,6 @@
     <w:p>
       <w:pPr>
         <w:widowControl/>
-        <w:wordWrap/>
         <w:autoSpaceDE/>
         <w:autoSpaceDN/>
       </w:pPr>
@@ -500,7 +498,6 @@
     <w:p>
       <w:pPr>
         <w:widowControl/>
-        <w:wordWrap/>
         <w:autoSpaceDE/>
         <w:autoSpaceDN/>
         <w:rPr>
@@ -528,7 +525,6 @@
     <w:p>
       <w:pPr>
         <w:widowControl/>
-        <w:wordWrap/>
         <w:autoSpaceDE/>
         <w:autoSpaceDN/>
       </w:pPr>
@@ -545,7 +541,6 @@
     <w:p>
       <w:pPr>
         <w:widowControl/>
-        <w:wordWrap/>
         <w:autoSpaceDE/>
         <w:autoSpaceDN/>
       </w:pPr>
@@ -562,7 +557,6 @@
     <w:p>
       <w:pPr>
         <w:widowControl/>
-        <w:wordWrap/>
         <w:autoSpaceDE/>
         <w:autoSpaceDN/>
       </w:pPr>
@@ -573,7 +567,6 @@
     <w:p>
       <w:pPr>
         <w:widowControl/>
-        <w:wordWrap/>
         <w:autoSpaceDE/>
         <w:autoSpaceDN/>
       </w:pPr>
@@ -593,7 +586,6 @@
     <w:p>
       <w:pPr>
         <w:widowControl/>
-        <w:wordWrap/>
         <w:autoSpaceDE/>
         <w:autoSpaceDN/>
       </w:pPr>
@@ -601,7 +593,6 @@
     <w:p>
       <w:pPr>
         <w:widowControl/>
-        <w:wordWrap/>
         <w:autoSpaceDE/>
         <w:autoSpaceDN/>
         <w:jc w:val="center"/>
@@ -650,7 +641,6 @@
     <w:p>
       <w:pPr>
         <w:widowControl/>
-        <w:wordWrap/>
         <w:autoSpaceDE/>
         <w:autoSpaceDN/>
       </w:pPr>
@@ -682,7 +672,6 @@
     <w:p>
       <w:pPr>
         <w:widowControl/>
-        <w:wordWrap/>
         <w:autoSpaceDE/>
         <w:autoSpaceDN/>
       </w:pPr>
@@ -696,7 +685,6 @@
     <w:p>
       <w:pPr>
         <w:widowControl/>
-        <w:wordWrap/>
         <w:autoSpaceDE/>
         <w:autoSpaceDN/>
       </w:pPr>
@@ -710,7 +698,6 @@
     <w:p>
       <w:pPr>
         <w:widowControl/>
-        <w:wordWrap/>
         <w:autoSpaceDE/>
         <w:autoSpaceDN/>
       </w:pPr>
@@ -718,7 +705,6 @@
     <w:p>
       <w:pPr>
         <w:widowControl/>
-        <w:wordWrap/>
         <w:autoSpaceDE/>
         <w:autoSpaceDN/>
         <w:jc w:val="left"/>
@@ -740,7 +726,6 @@
     <w:p>
       <w:pPr>
         <w:widowControl/>
-        <w:wordWrap/>
         <w:autoSpaceDE/>
         <w:autoSpaceDN/>
         <w:jc w:val="center"/>
@@ -789,7 +774,6 @@
     <w:p>
       <w:pPr>
         <w:widowControl/>
-        <w:wordWrap/>
         <w:autoSpaceDE/>
         <w:autoSpaceDN/>
       </w:pPr>
@@ -902,7 +886,6 @@
     <w:p>
       <w:pPr>
         <w:widowControl/>
-        <w:wordWrap/>
         <w:autoSpaceDE/>
         <w:autoSpaceDN/>
       </w:pPr>
@@ -985,7 +968,6 @@
     <w:p>
       <w:pPr>
         <w:widowControl/>
-        <w:wordWrap/>
         <w:autoSpaceDE/>
         <w:autoSpaceDN/>
       </w:pPr>
@@ -1011,7 +993,6 @@
     <w:p>
       <w:pPr>
         <w:widowControl/>
-        <w:wordWrap/>
         <w:autoSpaceDE/>
         <w:autoSpaceDN/>
         <w:ind w:firstLineChars="100" w:firstLine="200"/>
@@ -1023,7 +1004,6 @@
     <w:p>
       <w:pPr>
         <w:widowControl/>
-        <w:wordWrap/>
         <w:autoSpaceDE/>
         <w:autoSpaceDN/>
       </w:pPr>
@@ -1178,7 +1158,6 @@
     <w:p>
       <w:pPr>
         <w:widowControl/>
-        <w:wordWrap/>
         <w:autoSpaceDE/>
         <w:autoSpaceDN/>
       </w:pPr>
@@ -1186,7 +1165,6 @@
     <w:p>
       <w:pPr>
         <w:widowControl/>
-        <w:wordWrap/>
         <w:autoSpaceDE/>
         <w:autoSpaceDN/>
         <w:rPr>
@@ -1206,7 +1184,6 @@
     <w:p>
       <w:pPr>
         <w:widowControl/>
-        <w:wordWrap/>
         <w:autoSpaceDE/>
         <w:autoSpaceDN/>
       </w:pPr>
@@ -1235,7 +1212,6 @@
     <w:p>
       <w:pPr>
         <w:widowControl/>
-        <w:wordWrap/>
         <w:autoSpaceDE/>
         <w:autoSpaceDN/>
       </w:pPr>
@@ -1296,7 +1272,6 @@
     <w:p>
       <w:pPr>
         <w:widowControl/>
-        <w:wordWrap/>
         <w:autoSpaceDE/>
         <w:autoSpaceDN/>
         <w:rPr>
@@ -1346,7 +1321,6 @@
     <w:p>
       <w:pPr>
         <w:widowControl/>
-        <w:wordWrap/>
         <w:autoSpaceDE/>
         <w:autoSpaceDN/>
         <w:rPr>
@@ -1397,6 +1371,7 @@
           <w:numId w:val="7"/>
         </w:numPr>
         <w:shd w:val="clear" w:color="auto" w:fill="FCFCFC"/>
+        <w:wordWrap w:val="0"/>
         <w:spacing w:before="0" w:beforeAutospacing="0" w:after="0" w:afterAutospacing="0" w:line="360" w:lineRule="atLeast"/>
         <w:ind w:left="360"/>
         <w:rPr>
@@ -1455,6 +1430,7 @@
           <w:numId w:val="7"/>
         </w:numPr>
         <w:shd w:val="clear" w:color="auto" w:fill="FCFCFC"/>
+        <w:wordWrap w:val="0"/>
         <w:spacing w:before="0" w:beforeAutospacing="0" w:after="0" w:afterAutospacing="0" w:line="360" w:lineRule="atLeast"/>
         <w:ind w:left="360"/>
         <w:rPr>
@@ -1583,6 +1559,7 @@
           <w:numId w:val="7"/>
         </w:numPr>
         <w:shd w:val="clear" w:color="auto" w:fill="FCFCFC"/>
+        <w:wordWrap w:val="0"/>
         <w:spacing w:before="0" w:beforeAutospacing="0" w:after="0" w:afterAutospacing="0" w:line="360" w:lineRule="atLeast"/>
         <w:ind w:left="360"/>
         <w:rPr>
@@ -1711,6 +1688,7 @@
           <w:numId w:val="7"/>
         </w:numPr>
         <w:shd w:val="clear" w:color="auto" w:fill="FCFCFC"/>
+        <w:wordWrap w:val="0"/>
         <w:spacing w:before="0" w:beforeAutospacing="0" w:after="0" w:afterAutospacing="0" w:line="360" w:lineRule="atLeast"/>
         <w:ind w:left="360"/>
         <w:rPr>
@@ -1853,6 +1831,7 @@
           <w:numId w:val="7"/>
         </w:numPr>
         <w:shd w:val="clear" w:color="auto" w:fill="FCFCFC"/>
+        <w:wordWrap w:val="0"/>
         <w:spacing w:before="0" w:beforeAutospacing="0" w:after="0" w:afterAutospacing="0" w:line="360" w:lineRule="atLeast"/>
         <w:ind w:left="360"/>
         <w:rPr>
@@ -2013,6 +1992,7 @@
           <w:numId w:val="7"/>
         </w:numPr>
         <w:shd w:val="clear" w:color="auto" w:fill="FCFCFC"/>
+        <w:wordWrap w:val="0"/>
         <w:spacing w:before="0" w:beforeAutospacing="0" w:after="0" w:afterAutospacing="0" w:line="360" w:lineRule="atLeast"/>
         <w:ind w:left="360"/>
         <w:rPr>
@@ -2085,6 +2065,7 @@
           <w:numId w:val="7"/>
         </w:numPr>
         <w:shd w:val="clear" w:color="auto" w:fill="FCFCFC"/>
+        <w:wordWrap w:val="0"/>
         <w:spacing w:before="0" w:beforeAutospacing="0" w:after="0" w:afterAutospacing="0" w:line="360" w:lineRule="atLeast"/>
         <w:ind w:left="360"/>
         <w:rPr>
@@ -2171,6 +2152,7 @@
           <w:numId w:val="7"/>
         </w:numPr>
         <w:shd w:val="clear" w:color="auto" w:fill="FCFCFC"/>
+        <w:wordWrap w:val="0"/>
         <w:spacing w:before="0" w:beforeAutospacing="0" w:after="0" w:afterAutospacing="0" w:line="360" w:lineRule="atLeast"/>
         <w:ind w:left="360"/>
         <w:rPr>
@@ -2259,7 +2241,6 @@
     <w:p>
       <w:pPr>
         <w:widowControl/>
-        <w:wordWrap/>
         <w:autoSpaceDE/>
         <w:autoSpaceDN/>
         <w:rPr>
@@ -2270,7 +2251,6 @@
     <w:p>
       <w:pPr>
         <w:widowControl/>
-        <w:wordWrap/>
         <w:autoSpaceDE/>
         <w:autoSpaceDN/>
         <w:rPr>
@@ -2306,6 +2286,7 @@
           <w:numId w:val="8"/>
         </w:numPr>
         <w:shd w:val="clear" w:color="auto" w:fill="FCFCFC"/>
+        <w:wordWrap w:val="0"/>
         <w:spacing w:before="0" w:beforeAutospacing="0" w:after="0" w:afterAutospacing="0" w:line="360" w:lineRule="atLeast"/>
         <w:ind w:left="360"/>
         <w:rPr>
@@ -2325,6 +2306,7 @@
       <w:pPr>
         <w:pStyle w:val="ad"/>
         <w:shd w:val="clear" w:color="auto" w:fill="FCFCFC"/>
+        <w:wordWrap w:val="0"/>
         <w:spacing w:before="0" w:beforeAutospacing="0" w:after="0" w:afterAutospacing="0" w:line="360" w:lineRule="atLeast"/>
         <w:ind w:left="360"/>
         <w:rPr>
@@ -2414,6 +2396,7 @@
       <w:pPr>
         <w:pStyle w:val="ad"/>
         <w:shd w:val="clear" w:color="auto" w:fill="FCFCFC"/>
+        <w:wordWrap w:val="0"/>
         <w:spacing w:before="0" w:beforeAutospacing="0" w:after="0" w:afterAutospacing="0" w:line="360" w:lineRule="atLeast"/>
         <w:ind w:left="360" w:firstLineChars="100" w:firstLine="240"/>
         <w:rPr>
@@ -2570,6 +2553,7 @@
           <w:numId w:val="8"/>
         </w:numPr>
         <w:shd w:val="clear" w:color="auto" w:fill="FCFCFC"/>
+        <w:wordWrap w:val="0"/>
         <w:spacing w:before="0" w:beforeAutospacing="0" w:after="0" w:afterAutospacing="0" w:line="360" w:lineRule="atLeast"/>
         <w:ind w:left="360"/>
         <w:rPr>
@@ -2588,7 +2572,6 @@
     <w:p>
       <w:pPr>
         <w:widowControl/>
-        <w:wordWrap/>
         <w:autoSpaceDE/>
         <w:autoSpaceDN/>
         <w:rPr>
@@ -2619,7 +2602,6 @@
     <w:p>
       <w:pPr>
         <w:widowControl/>
-        <w:wordWrap/>
         <w:autoSpaceDE/>
         <w:autoSpaceDN/>
         <w:ind w:firstLineChars="100" w:firstLine="220"/>
@@ -2670,7 +2652,6 @@
     <w:p>
       <w:pPr>
         <w:widowControl/>
-        <w:wordWrap/>
         <w:autoSpaceDE/>
         <w:autoSpaceDN/>
         <w:ind w:firstLineChars="100" w:firstLine="220"/>
@@ -2715,7 +2696,6 @@
     <w:p>
       <w:pPr>
         <w:widowControl/>
-        <w:wordWrap/>
         <w:autoSpaceDE/>
         <w:autoSpaceDN/>
         <w:rPr>
@@ -2748,7 +2728,6 @@
     <w:p>
       <w:pPr>
         <w:widowControl/>
-        <w:wordWrap/>
         <w:autoSpaceDE/>
         <w:autoSpaceDN/>
         <w:rPr>
@@ -2766,252 +2745,109 @@
     <w:p>
       <w:pPr>
         <w:widowControl/>
-        <w:wordWrap/>
         <w:autoSpaceDE/>
         <w:autoSpaceDN/>
         <w:rPr>
+          <w:b/>
           <w:sz w:val="22"/>
         </w:rPr>
       </w:pPr>
+      <w:r>
+        <w:rPr>
+          <w:rFonts w:hint="eastAsia"/>
+          <w:b/>
+          <w:sz w:val="22"/>
+        </w:rPr>
+        <w:lastRenderedPageBreak/>
+        <w:t>Models</w:t>
+      </w:r>
+    </w:p>
+    <w:p>
+      <w:r>
+        <w:rPr>
+          <w:rFonts w:hint="eastAsia"/>
+        </w:rPr>
+        <w:t>Autoregressive model</w:t>
+      </w:r>
+      <w:r>
+        <w:t>(</w:t>
+      </w:r>
+      <w:r>
+        <w:rPr>
+          <w:rFonts w:hint="eastAsia"/>
+        </w:rPr>
+        <w:t>자기회귀</w:t>
+      </w:r>
+      <w:r>
+        <w:t>)</w:t>
+      </w:r>
+      <w:r>
+        <w:rPr>
+          <w:rFonts w:hint="eastAsia"/>
+        </w:rPr>
+        <w:t xml:space="preserve"> : </w:t>
+      </w:r>
+      <w:r>
+        <w:rPr>
+          <w:rFonts w:hint="eastAsia"/>
+        </w:rPr>
+        <w:t>고전적 언어 모델링 작업.</w:t>
+      </w:r>
+      <w:r>
+        <w:t xml:space="preserve"> </w:t>
+      </w:r>
+      <w:r>
+        <w:rPr>
+          <w:rFonts w:hint="eastAsia"/>
+        </w:rPr>
+        <w:t>이전 토큰을 모두 읽고 다음 토큰을 추측(이전 내용만 볼 수 있고 이후 내용은 볼 수 없음.</w:t>
+      </w:r>
+      <w:r>
+        <w:t xml:space="preserve">) Text </w:t>
+      </w:r>
+      <w:r>
+        <w:rPr>
+          <w:rFonts w:hint="eastAsia"/>
+        </w:rPr>
+        <w:t>생성이 대표적 예이고 관련 모델은 GPT</w:t>
+      </w:r>
+      <w:r>
+        <w:t>.</w:t>
+      </w:r>
+    </w:p>
+    <w:p>
+      <w:pPr>
+        <w:rPr>
+          <w:rFonts w:hint="eastAsia"/>
+        </w:rPr>
+      </w:pPr>
+      <w:r>
+        <w:rPr>
+          <w:rFonts w:hint="eastAsia"/>
+        </w:rPr>
+        <w:t xml:space="preserve">Autoencoder model: </w:t>
+      </w:r>
+      <w:bookmarkStart w:id="0" w:name="_GoBack"/>
+      <w:bookmarkEnd w:id="0"/>
     </w:p>
     <w:p>
       <w:pPr>
         <w:widowControl/>
-        <w:wordWrap/>
         <w:autoSpaceDE/>
         <w:autoSpaceDN/>
-      </w:pPr>
-      <w:hyperlink r:id="rId12" w:anchor="bertconfig" w:history="1">
-        <w:r>
-          <w:rPr>
-            <w:rStyle w:val="a5"/>
-            <w:rFonts w:hint="eastAsia"/>
-            <w:b/>
-          </w:rPr>
-          <w:t>BertConfig</w:t>
-        </w:r>
-      </w:hyperlink>
-      <w:r>
-        <w:t xml:space="preserve"> </w:t>
-      </w:r>
-      <w:r>
-        <w:t xml:space="preserve">: </w:t>
-      </w:r>
-      <w:r>
-        <w:rPr>
-          <w:rFonts w:hint="eastAsia"/>
-        </w:rPr>
-        <w:t>BertModel</w:t>
-      </w:r>
-      <w:r>
-        <w:t xml:space="preserve"> </w:t>
-      </w:r>
-      <w:r>
-        <w:rPr>
-          <w:rFonts w:hint="eastAsia"/>
-        </w:rPr>
-        <w:t xml:space="preserve">이나 </w:t>
-      </w:r>
-      <w:r>
-        <w:t>TFBertModel</w:t>
-      </w:r>
-      <w:r>
-        <w:rPr>
-          <w:rFonts w:hint="eastAsia"/>
-        </w:rPr>
-        <w:t>의 구성(파라미터)를 저장하는 용도.</w:t>
-      </w:r>
-      <w:r>
-        <w:t xml:space="preserve"> </w:t>
-      </w:r>
-      <w:r>
-        <w:rPr>
-          <w:rFonts w:hint="eastAsia"/>
-        </w:rPr>
-        <w:t xml:space="preserve">지정된 파라미터에 따라 </w:t>
-      </w:r>
-      <w:r>
-        <w:t>Bert</w:t>
-      </w:r>
-      <w:r>
-        <w:rPr>
-          <w:rFonts w:hint="eastAsia"/>
-        </w:rPr>
-        <w:t xml:space="preserve"> 모델 인스턴스화하고 </w:t>
-      </w:r>
-      <w:r>
-        <w:t xml:space="preserve">Model </w:t>
-      </w:r>
-      <w:r>
-        <w:rPr>
-          <w:rFonts w:hint="eastAsia"/>
-        </w:rPr>
-        <w:t>구조를 정의하는데 사용</w:t>
-      </w:r>
-    </w:p>
-    <w:p>
-      <w:hyperlink r:id="rId13" w:anchor="berttokenizer" w:history="1">
-        <w:r>
-          <w:rPr>
-            <w:rStyle w:val="a5"/>
-            <w:rFonts w:ascii="Arial" w:eastAsia="굴림" w:hAnsi="Arial" w:cs="Arial"/>
-            <w:b/>
-            <w:bCs/>
-            <w:kern w:val="0"/>
-            <w:szCs w:val="36"/>
-          </w:rPr>
-          <w:t>BertTokenizer</w:t>
-        </w:r>
-      </w:hyperlink>
-      <w:r>
-        <w:t xml:space="preserve"> : </w:t>
-      </w:r>
-      <w:r>
-        <w:t>WordPiece</w:t>
-      </w:r>
-      <w:r>
-        <w:rPr>
-          <w:rFonts w:hint="eastAsia"/>
-        </w:rPr>
-        <w:t xml:space="preserve">를 기반으로 하는 </w:t>
-      </w:r>
-      <w:r>
-        <w:t xml:space="preserve">BERT </w:t>
-      </w:r>
-      <w:r>
-        <w:rPr>
-          <w:rFonts w:hint="eastAsia"/>
-        </w:rPr>
-        <w:t>토크나이저</w:t>
-      </w:r>
-      <w:r>
-        <w:rPr>
-          <w:rFonts w:hint="eastAsia"/>
-        </w:rPr>
-        <w:t>생성,</w:t>
-      </w:r>
-      <w:r>
-        <w:rPr>
-          <w:rFonts w:hint="eastAsia"/>
-        </w:rPr>
-        <w:t xml:space="preserve"> P</w:t>
-      </w:r>
-      <w:r>
-        <w:t>reTrainedTokenizer</w:t>
-      </w:r>
-      <w:r>
-        <w:rPr>
-          <w:rFonts w:hint="eastAsia"/>
-        </w:rPr>
-        <w:t>의 대부분 주요 메서드 상속</w:t>
-      </w:r>
-    </w:p>
-    <w:p>
-      <w:hyperlink r:id="rId14" w:anchor="transformers.BertTokenizer.build_inputs_with_special_tokens" w:history="1">
-        <w:r>
-          <w:rPr>
-            <w:rStyle w:val="a5"/>
-            <w:rFonts w:ascii="Arial" w:hAnsi="Arial" w:cs="Arial"/>
-            <w:b/>
-            <w:bCs/>
-            <w:szCs w:val="30"/>
-          </w:rPr>
-          <w:t>build_inputs_with_special_tokens</w:t>
-        </w:r>
-      </w:hyperlink>
-      <w:r>
-        <w:t xml:space="preserve"> : </w:t>
-      </w:r>
-    </w:p>
-    <w:p>
-      <w:hyperlink r:id="rId15" w:anchor="transformers.BertTokenizer.create_token_type_ids_from_sequences" w:history="1">
-        <w:r>
-          <w:rPr>
-            <w:rStyle w:val="a5"/>
-            <w:rFonts w:ascii="Arial" w:hAnsi="Arial" w:cs="Arial"/>
-            <w:b/>
-            <w:bCs/>
-            <w:szCs w:val="30"/>
-          </w:rPr>
-          <w:t>create_token_type_ids_from_sequences</w:t>
-        </w:r>
-      </w:hyperlink>
-    </w:p>
-    <w:p>
-      <w:pPr>
-        <w:rPr>
-          <w:sz w:val="12"/>
-        </w:rPr>
-      </w:pPr>
-      <w:hyperlink r:id="rId16" w:anchor="BertTokenizer.get_special_tokens_mask" w:history="1">
-        <w:r>
-          <w:rPr>
-            <w:rStyle w:val="a5"/>
-            <w:rFonts w:ascii="Arial" w:hAnsi="Arial" w:cs="Arial"/>
-            <w:b/>
-            <w:bCs/>
-            <w:szCs w:val="30"/>
-          </w:rPr>
-          <w:t>get_special_tokens_mask</w:t>
-        </w:r>
-      </w:hyperlink>
-    </w:p>
-    <w:p>
-      <w:pPr>
-        <w:rPr>
-          <w:sz w:val="12"/>
-        </w:rPr>
-      </w:pPr>
-      <w:hyperlink r:id="rId17" w:anchor="transformers.BertTokenizer.save_vocabulary" w:history="1">
-        <w:r>
-          <w:rPr>
-            <w:rStyle w:val="a5"/>
-            <w:rFonts w:ascii="Arial" w:hAnsi="Arial" w:cs="Arial"/>
-            <w:b/>
-            <w:bCs/>
-            <w:szCs w:val="30"/>
-          </w:rPr>
-          <w:t>save_vocabulary</w:t>
-        </w:r>
-      </w:hyperlink>
-    </w:p>
-    <w:p>
-      <w:pPr>
-        <w:rPr>
-          <w:sz w:val="12"/>
-        </w:rPr>
-      </w:pPr>
-      <w:hyperlink r:id="rId18" w:anchor="transformers.BertTokenizerFast" w:history="1">
-        <w:r>
-          <w:rPr>
-            <w:rStyle w:val="a5"/>
-            <w:rFonts w:ascii="Arial" w:hAnsi="Arial" w:cs="Arial"/>
-            <w:b/>
-            <w:bCs/>
-            <w:szCs w:val="30"/>
-          </w:rPr>
-          <w:t>BertTokenizerFast</w:t>
-        </w:r>
-      </w:hyperlink>
-    </w:p>
-    <w:p>
-      <w:hyperlink r:id="rId19" w:anchor="transformers.BertTokenizerFast.build_inputs_with_special_tokens" w:history="1">
-        <w:r>
-          <w:rPr>
-            <w:rStyle w:val="a5"/>
-            <w:rFonts w:ascii="Arial" w:hAnsi="Arial" w:cs="Arial"/>
-            <w:b/>
-            <w:bCs/>
-            <w:szCs w:val="30"/>
-          </w:rPr>
-          <w:t>build_inputs_with_special_tokens</w:t>
-        </w:r>
-      </w:hyperlink>
+        <w:rPr>
+          <w:rFonts w:ascii="Arial" w:hAnsi="Arial" w:cs="Arial"/>
+          <w:b/>
+          <w:bCs/>
+          <w:color w:val="000000"/>
+          <w:sz w:val="30"/>
+          <w:szCs w:val="30"/>
+        </w:rPr>
+      </w:pPr>
     </w:p>
     <w:p>
       <w:pPr>
         <w:widowControl/>
-        <w:wordWrap/>
         <w:autoSpaceDE/>
         <w:autoSpaceDN/>
         <w:rPr>
@@ -3027,7 +2863,6 @@
     <w:p>
       <w:pPr>
         <w:widowControl/>
-        <w:wordWrap/>
         <w:autoSpaceDE/>
         <w:autoSpaceDN/>
         <w:rPr>
@@ -3043,7 +2878,6 @@
     <w:p>
       <w:pPr>
         <w:widowControl/>
-        <w:wordWrap/>
         <w:autoSpaceDE/>
         <w:autoSpaceDN/>
         <w:rPr>
@@ -3059,7 +2893,6 @@
     <w:p>
       <w:pPr>
         <w:widowControl/>
-        <w:wordWrap/>
         <w:autoSpaceDE/>
         <w:autoSpaceDN/>
         <w:rPr>
@@ -3075,7 +2908,6 @@
     <w:p>
       <w:pPr>
         <w:widowControl/>
-        <w:wordWrap/>
         <w:autoSpaceDE/>
         <w:autoSpaceDN/>
         <w:rPr>
@@ -3091,7 +2923,6 @@
     <w:p>
       <w:pPr>
         <w:widowControl/>
-        <w:wordWrap/>
         <w:autoSpaceDE/>
         <w:autoSpaceDN/>
         <w:rPr>
@@ -3107,7 +2938,6 @@
     <w:p>
       <w:pPr>
         <w:widowControl/>
-        <w:wordWrap/>
         <w:autoSpaceDE/>
         <w:autoSpaceDN/>
         <w:rPr>
@@ -3123,7 +2953,6 @@
     <w:p>
       <w:pPr>
         <w:widowControl/>
-        <w:wordWrap/>
         <w:autoSpaceDE/>
         <w:autoSpaceDN/>
         <w:rPr>
@@ -3139,7 +2968,6 @@
     <w:p>
       <w:pPr>
         <w:widowControl/>
-        <w:wordWrap/>
         <w:autoSpaceDE/>
         <w:autoSpaceDN/>
         <w:rPr>
@@ -3155,7 +2983,6 @@
     <w:p>
       <w:pPr>
         <w:widowControl/>
-        <w:wordWrap/>
         <w:autoSpaceDE/>
         <w:autoSpaceDN/>
         <w:rPr>
@@ -3171,7 +2998,6 @@
     <w:p>
       <w:pPr>
         <w:widowControl/>
-        <w:wordWrap/>
         <w:autoSpaceDE/>
         <w:autoSpaceDN/>
         <w:rPr>
@@ -3187,7 +3013,6 @@
     <w:p>
       <w:pPr>
         <w:widowControl/>
-        <w:wordWrap/>
         <w:autoSpaceDE/>
         <w:autoSpaceDN/>
         <w:rPr>
@@ -3203,7 +3028,6 @@
     <w:p>
       <w:pPr>
         <w:widowControl/>
-        <w:wordWrap/>
         <w:autoSpaceDE/>
         <w:autoSpaceDN/>
         <w:rPr>
@@ -3219,7 +3043,6 @@
     <w:p>
       <w:pPr>
         <w:widowControl/>
-        <w:wordWrap/>
         <w:autoSpaceDE/>
         <w:autoSpaceDN/>
         <w:rPr>
@@ -3232,22 +3055,6 @@
         </w:rPr>
       </w:pPr>
     </w:p>
-    <w:p>
-      <w:pPr>
-        <w:widowControl/>
-        <w:wordWrap/>
-        <w:autoSpaceDE/>
-        <w:autoSpaceDN/>
-        <w:rPr>
-          <w:rFonts w:ascii="Arial" w:hAnsi="Arial" w:cs="Arial"/>
-          <w:b/>
-          <w:bCs/>
-          <w:color w:val="000000"/>
-          <w:sz w:val="30"/>
-          <w:szCs w:val="30"/>
-        </w:rPr>
-      </w:pPr>
-    </w:p>
     <w:p/>
     <w:p>
       <w:pPr>
@@ -3262,7 +3069,6 @@
           <w:b/>
           <w:sz w:val="28"/>
         </w:rPr>
-        <w:lastRenderedPageBreak/>
         <w:t>학습 예제.</w:t>
       </w:r>
     </w:p>
@@ -3288,12 +3094,19 @@
       <w:r>
         <w:t xml:space="preserve"> </w:t>
       </w:r>
-      <w:hyperlink r:id="rId20" w:history="1">
+      <w:hyperlink r:id="rId12" w:history="1">
         <w:r>
           <w:rPr>
             <w:rStyle w:val="a5"/>
           </w:rPr>
-          <w:t>https://colab.research.google.com/github/SKTBrain/KoBERT/blob/master/scripts/NSMC/naver_review_classifications_pytorch_kobert.ipynb</w:t>
+          <w:t>https://colab.research.google.com/github/SKTBrain/KoBERT/blob/master/scripts/NSMC/naver_revie</w:t>
+        </w:r>
+        <w:r>
+          <w:rPr>
+            <w:rStyle w:val="a5"/>
+          </w:rPr>
+          <w:lastRenderedPageBreak/>
+          <w:t>w_classifications_pytorch_kobert.ipynb</w:t>
         </w:r>
       </w:hyperlink>
     </w:p>
@@ -3326,7 +3139,7 @@
                     <pic:cNvPicPr/>
                   </pic:nvPicPr>
                   <pic:blipFill>
-                    <a:blip r:embed="rId21"/>
+                    <a:blip r:embed="rId13"/>
                     <a:stretch>
                       <a:fillRect/>
                     </a:stretch>
@@ -3423,7 +3236,7 @@
                     <pic:cNvPicPr/>
                   </pic:nvPicPr>
                   <pic:blipFill>
-                    <a:blip r:embed="rId22"/>
+                    <a:blip r:embed="rId14"/>
                     <a:stretch>
                       <a:fillRect/>
                     </a:stretch>
@@ -3683,7 +3496,7 @@
                     <pic:cNvPicPr/>
                   </pic:nvPicPr>
                   <pic:blipFill>
-                    <a:blip r:embed="rId23"/>
+                    <a:blip r:embed="rId15"/>
                     <a:stretch>
                       <a:fillRect/>
                     </a:stretch>
@@ -3800,7 +3613,6 @@
           <w:sz w:val="23"/>
           <w:szCs w:val="23"/>
         </w:rPr>
-        <w:lastRenderedPageBreak/>
         <w:t>(</w:t>
       </w:r>
       <w:r>
@@ -4316,6 +4128,7 @@
         <w:rPr>
           <w:noProof/>
         </w:rPr>
+        <w:lastRenderedPageBreak/>
         <w:drawing>
           <wp:inline distT="0" distB="0" distL="0" distR="0" wp14:anchorId="035A5C31" wp14:editId="3C8F75DA">
             <wp:extent cx="1905266" cy="1486107"/>
@@ -4332,7 +4145,7 @@
                     <pic:cNvPicPr/>
                   </pic:nvPicPr>
                   <pic:blipFill>
-                    <a:blip r:embed="rId24"/>
+                    <a:blip r:embed="rId16"/>
                     <a:stretch>
                       <a:fillRect/>
                     </a:stretch>
@@ -4425,7 +4238,7 @@
                     <pic:cNvPicPr/>
                   </pic:nvPicPr>
                   <pic:blipFill>
-                    <a:blip r:embed="rId25"/>
+                    <a:blip r:embed="rId17"/>
                     <a:stretch>
                       <a:fillRect/>
                     </a:stretch>
@@ -4505,7 +4318,7 @@
                     <pic:cNvPicPr/>
                   </pic:nvPicPr>
                   <pic:blipFill>
-                    <a:blip r:embed="rId26"/>
+                    <a:blip r:embed="rId18"/>
                     <a:stretch>
                       <a:fillRect/>
                     </a:stretch>
@@ -4572,7 +4385,7 @@
                     <pic:cNvPicPr/>
                   </pic:nvPicPr>
                   <pic:blipFill>
-                    <a:blip r:embed="rId27"/>
+                    <a:blip r:embed="rId19"/>
                     <a:stretch>
                       <a:fillRect/>
                     </a:stretch>
@@ -4653,7 +4466,6 @@
           <w:tab w:val="left" w:pos="13740"/>
           <w:tab w:val="left" w:pos="14656"/>
         </w:tabs>
-        <w:wordWrap/>
         <w:autoSpaceDE/>
         <w:autoSpaceDN/>
         <w:spacing w:after="0" w:line="240" w:lineRule="auto"/>
@@ -4857,7 +4669,6 @@
           <w:tab w:val="left" w:pos="13740"/>
           <w:tab w:val="left" w:pos="14656"/>
         </w:tabs>
-        <w:wordWrap/>
         <w:autoSpaceDE/>
         <w:autoSpaceDN/>
         <w:spacing w:after="0" w:line="240" w:lineRule="auto"/>
@@ -5041,7 +4852,7 @@
                     <pic:cNvPicPr/>
                   </pic:nvPicPr>
                   <pic:blipFill>
-                    <a:blip r:embed="rId28"/>
+                    <a:blip r:embed="rId20"/>
                     <a:stretch>
                       <a:fillRect/>
                     </a:stretch>
@@ -5124,7 +4935,7 @@
                     <pic:cNvPicPr/>
                   </pic:nvPicPr>
                   <pic:blipFill>
-                    <a:blip r:embed="rId29"/>
+                    <a:blip r:embed="rId21"/>
                     <a:stretch>
                       <a:fillRect/>
                     </a:stretch>
@@ -5180,7 +4991,7 @@
                     <pic:cNvPicPr/>
                   </pic:nvPicPr>
                   <pic:blipFill>
-                    <a:blip r:embed="rId30"/>
+                    <a:blip r:embed="rId22"/>
                     <a:stretch>
                       <a:fillRect/>
                     </a:stretch>
@@ -5261,7 +5072,7 @@
                     <pic:cNvPicPr/>
                   </pic:nvPicPr>
                   <pic:blipFill>
-                    <a:blip r:embed="rId31"/>
+                    <a:blip r:embed="rId23"/>
                     <a:stretch>
                       <a:fillRect/>
                     </a:stretch>
@@ -5311,7 +5122,7 @@
                     <pic:cNvPicPr/>
                   </pic:nvPicPr>
                   <pic:blipFill>
-                    <a:blip r:embed="rId32"/>
+                    <a:blip r:embed="rId24"/>
                     <a:stretch>
                       <a:fillRect/>
                     </a:stretch>
@@ -5370,7 +5181,7 @@
                     <pic:cNvPicPr/>
                   </pic:nvPicPr>
                   <pic:blipFill>
-                    <a:blip r:embed="rId33"/>
+                    <a:blip r:embed="rId25"/>
                     <a:stretch>
                       <a:fillRect/>
                     </a:stretch>
@@ -5463,12 +5274,1525 @@
     <w:p>
       <w:pPr>
         <w:jc w:val="left"/>
+        <w:rPr>
+          <w:rFonts w:hint="eastAsia"/>
+        </w:rPr>
       </w:pPr>
     </w:p>
     <w:p>
       <w:pPr>
         <w:jc w:val="left"/>
       </w:pPr>
+      <w:r>
+        <w:rPr>
+          <w:rFonts w:hint="eastAsia"/>
+        </w:rPr>
+        <w:t>FILL</w:t>
+      </w:r>
+      <w:r>
+        <w:rPr>
+          <w:rFonts w:hint="eastAsia"/>
+        </w:rPr>
+        <w:t>-MASK 프로세스 동작 원리.</w:t>
+      </w:r>
+    </w:p>
+    <w:p>
+      <w:pPr>
+        <w:widowControl/>
+        <w:shd w:val="clear" w:color="auto" w:fill="FFFFFE"/>
+        <w:autoSpaceDE/>
+        <w:autoSpaceDN/>
+        <w:spacing w:line="285" w:lineRule="atLeast"/>
+        <w:rPr>
+          <w:rFonts w:ascii="Courier New" w:eastAsia="굴림" w:hAnsi="Courier New" w:cs="Courier New" w:hint="eastAsia"/>
+          <w:b/>
+          <w:color w:val="000000"/>
+          <w:kern w:val="0"/>
+          <w:sz w:val="21"/>
+          <w:szCs w:val="21"/>
+        </w:rPr>
+      </w:pPr>
+      <w:r>
+        <w:rPr>
+          <w:b/>
+        </w:rPr>
+        <w:t>1.</w:t>
+      </w:r>
+      <w:r>
+        <w:rPr>
+          <w:b/>
+        </w:rPr>
+        <w:t xml:space="preserve"> </w:t>
+      </w:r>
+      <w:r>
+        <w:rPr>
+          <w:rFonts w:ascii="Courier New" w:eastAsia="굴림" w:hAnsi="Courier New" w:cs="Courier New"/>
+          <w:b/>
+          <w:kern w:val="0"/>
+          <w:sz w:val="21"/>
+          <w:szCs w:val="21"/>
+        </w:rPr>
+        <w:t>체크포인트</w:t>
+      </w:r>
+      <w:r>
+        <w:rPr>
+          <w:rFonts w:ascii="Courier New" w:eastAsia="굴림" w:hAnsi="Courier New" w:cs="Courier New"/>
+          <w:b/>
+          <w:kern w:val="0"/>
+          <w:sz w:val="21"/>
+          <w:szCs w:val="21"/>
+        </w:rPr>
+        <w:t> </w:t>
+      </w:r>
+      <w:r>
+        <w:rPr>
+          <w:rFonts w:ascii="Courier New" w:eastAsia="굴림" w:hAnsi="Courier New" w:cs="Courier New"/>
+          <w:b/>
+          <w:kern w:val="0"/>
+          <w:sz w:val="21"/>
+          <w:szCs w:val="21"/>
+        </w:rPr>
+        <w:t>이름에서</w:t>
+      </w:r>
+      <w:r>
+        <w:rPr>
+          <w:rFonts w:ascii="Courier New" w:eastAsia="굴림" w:hAnsi="Courier New" w:cs="Courier New"/>
+          <w:b/>
+          <w:kern w:val="0"/>
+          <w:sz w:val="21"/>
+          <w:szCs w:val="21"/>
+        </w:rPr>
+        <w:t> tokenizer</w:t>
+      </w:r>
+      <w:r>
+        <w:rPr>
+          <w:rFonts w:ascii="Courier New" w:eastAsia="굴림" w:hAnsi="Courier New" w:cs="Courier New"/>
+          <w:b/>
+          <w:kern w:val="0"/>
+          <w:sz w:val="21"/>
+          <w:szCs w:val="21"/>
+        </w:rPr>
+        <w:t>와</w:t>
+      </w:r>
+      <w:r>
+        <w:rPr>
+          <w:rFonts w:ascii="Courier New" w:eastAsia="굴림" w:hAnsi="Courier New" w:cs="Courier New"/>
+          <w:b/>
+          <w:kern w:val="0"/>
+          <w:sz w:val="21"/>
+          <w:szCs w:val="21"/>
+        </w:rPr>
+        <w:t> </w:t>
+      </w:r>
+      <w:r>
+        <w:rPr>
+          <w:rFonts w:ascii="Courier New" w:eastAsia="굴림" w:hAnsi="Courier New" w:cs="Courier New"/>
+          <w:b/>
+          <w:kern w:val="0"/>
+          <w:sz w:val="21"/>
+          <w:szCs w:val="21"/>
+        </w:rPr>
+        <w:t>모델을</w:t>
+      </w:r>
+      <w:r>
+        <w:rPr>
+          <w:rFonts w:ascii="Courier New" w:eastAsia="굴림" w:hAnsi="Courier New" w:cs="Courier New"/>
+          <w:b/>
+          <w:kern w:val="0"/>
+          <w:sz w:val="21"/>
+          <w:szCs w:val="21"/>
+        </w:rPr>
+        <w:t> </w:t>
+      </w:r>
+      <w:r>
+        <w:rPr>
+          <w:rFonts w:ascii="Courier New" w:eastAsia="굴림" w:hAnsi="Courier New" w:cs="Courier New"/>
+          <w:b/>
+          <w:kern w:val="0"/>
+          <w:sz w:val="21"/>
+          <w:szCs w:val="21"/>
+        </w:rPr>
+        <w:t>인스턴스화하고</w:t>
+      </w:r>
+      <w:r>
+        <w:rPr>
+          <w:rFonts w:ascii="Courier New" w:eastAsia="굴림" w:hAnsi="Courier New" w:cs="Courier New"/>
+          <w:b/>
+          <w:kern w:val="0"/>
+          <w:sz w:val="21"/>
+          <w:szCs w:val="21"/>
+        </w:rPr>
+        <w:t> </w:t>
+      </w:r>
+      <w:r>
+        <w:rPr>
+          <w:rFonts w:ascii="Courier New" w:eastAsia="굴림" w:hAnsi="Courier New" w:cs="Courier New"/>
+          <w:b/>
+          <w:kern w:val="0"/>
+          <w:sz w:val="21"/>
+          <w:szCs w:val="21"/>
+        </w:rPr>
+        <w:t>식별된</w:t>
+      </w:r>
+      <w:r>
+        <w:rPr>
+          <w:rFonts w:ascii="Courier New" w:eastAsia="굴림" w:hAnsi="Courier New" w:cs="Courier New"/>
+          <w:b/>
+          <w:kern w:val="0"/>
+          <w:sz w:val="21"/>
+          <w:szCs w:val="21"/>
+        </w:rPr>
+        <w:t> Bert</w:t>
+      </w:r>
+      <w:r>
+        <w:rPr>
+          <w:rFonts w:ascii="Courier New" w:eastAsia="굴림" w:hAnsi="Courier New" w:cs="Courier New"/>
+          <w:b/>
+          <w:kern w:val="0"/>
+          <w:sz w:val="21"/>
+          <w:szCs w:val="21"/>
+        </w:rPr>
+        <w:t>모델에서</w:t>
+      </w:r>
+      <w:r>
+        <w:rPr>
+          <w:rFonts w:ascii="Courier New" w:eastAsia="굴림" w:hAnsi="Courier New" w:cs="Courier New"/>
+          <w:b/>
+          <w:kern w:val="0"/>
+          <w:sz w:val="21"/>
+          <w:szCs w:val="21"/>
+        </w:rPr>
+        <w:t> </w:t>
+      </w:r>
+      <w:r>
+        <w:rPr>
+          <w:rFonts w:ascii="Courier New" w:eastAsia="굴림" w:hAnsi="Courier New" w:cs="Courier New"/>
+          <w:b/>
+          <w:kern w:val="0"/>
+          <w:sz w:val="21"/>
+          <w:szCs w:val="21"/>
+        </w:rPr>
+        <w:t>저장된</w:t>
+      </w:r>
+      <w:r>
+        <w:rPr>
+          <w:rFonts w:ascii="Courier New" w:eastAsia="굴림" w:hAnsi="Courier New" w:cs="Courier New"/>
+          <w:b/>
+          <w:kern w:val="0"/>
+          <w:sz w:val="21"/>
+          <w:szCs w:val="21"/>
+        </w:rPr>
+        <w:t> </w:t>
+      </w:r>
+      <w:r>
+        <w:rPr>
+          <w:rFonts w:ascii="Courier New" w:eastAsia="굴림" w:hAnsi="Courier New" w:cs="Courier New"/>
+          <w:b/>
+          <w:kern w:val="0"/>
+          <w:sz w:val="21"/>
+          <w:szCs w:val="21"/>
+        </w:rPr>
+        <w:t>가중치를</w:t>
+      </w:r>
+      <w:r>
+        <w:rPr>
+          <w:rFonts w:ascii="Courier New" w:eastAsia="굴림" w:hAnsi="Courier New" w:cs="Courier New"/>
+          <w:b/>
+          <w:kern w:val="0"/>
+          <w:sz w:val="21"/>
+          <w:szCs w:val="21"/>
+        </w:rPr>
+        <w:t> </w:t>
+      </w:r>
+      <w:r>
+        <w:rPr>
+          <w:rFonts w:ascii="Courier New" w:eastAsia="굴림" w:hAnsi="Courier New" w:cs="Courier New"/>
+          <w:b/>
+          <w:kern w:val="0"/>
+          <w:sz w:val="21"/>
+          <w:szCs w:val="21"/>
+        </w:rPr>
+        <w:t>로드</w:t>
+      </w:r>
+      <w:r>
+        <w:rPr>
+          <w:rFonts w:ascii="Courier New" w:eastAsia="굴림" w:hAnsi="Courier New" w:cs="Courier New"/>
+          <w:b/>
+          <w:kern w:val="0"/>
+          <w:sz w:val="21"/>
+          <w:szCs w:val="21"/>
+        </w:rPr>
+        <w:t>.</w:t>
+      </w:r>
+    </w:p>
+    <w:p>
+      <w:pPr>
+        <w:widowControl/>
+        <w:shd w:val="clear" w:color="auto" w:fill="FFFFFE"/>
+        <w:autoSpaceDE/>
+        <w:autoSpaceDN/>
+        <w:spacing w:line="285" w:lineRule="atLeast"/>
+        <w:rPr>
+          <w:rFonts w:ascii="Courier New" w:eastAsia="굴림" w:hAnsi="Courier New" w:cs="Courier New"/>
+          <w:b/>
+          <w:kern w:val="0"/>
+          <w:sz w:val="21"/>
+          <w:szCs w:val="21"/>
+        </w:rPr>
+      </w:pPr>
+      <w:r>
+        <w:rPr>
+          <w:b/>
+        </w:rPr>
+        <w:t xml:space="preserve">2. </w:t>
+      </w:r>
+      <w:r>
+        <w:rPr>
+          <w:rFonts w:ascii="Courier New" w:eastAsia="굴림" w:hAnsi="Courier New" w:cs="Courier New"/>
+          <w:b/>
+          <w:kern w:val="0"/>
+          <w:sz w:val="21"/>
+          <w:szCs w:val="21"/>
+        </w:rPr>
+        <w:t>마스킹된</w:t>
+      </w:r>
+      <w:r>
+        <w:rPr>
+          <w:rFonts w:ascii="Courier New" w:eastAsia="굴림" w:hAnsi="Courier New" w:cs="Courier New"/>
+          <w:b/>
+          <w:kern w:val="0"/>
+          <w:sz w:val="21"/>
+          <w:szCs w:val="21"/>
+        </w:rPr>
+        <w:t> token</w:t>
+      </w:r>
+      <w:r>
+        <w:rPr>
+          <w:rFonts w:ascii="Courier New" w:eastAsia="굴림" w:hAnsi="Courier New" w:cs="Courier New"/>
+          <w:b/>
+          <w:kern w:val="0"/>
+          <w:sz w:val="21"/>
+          <w:szCs w:val="21"/>
+        </w:rPr>
+        <w:t>을</w:t>
+      </w:r>
+      <w:r>
+        <w:rPr>
+          <w:rFonts w:ascii="Courier New" w:eastAsia="굴림" w:hAnsi="Courier New" w:cs="Courier New"/>
+          <w:b/>
+          <w:kern w:val="0"/>
+          <w:sz w:val="21"/>
+          <w:szCs w:val="21"/>
+        </w:rPr>
+        <w:t> </w:t>
+      </w:r>
+      <w:r>
+        <w:rPr>
+          <w:rFonts w:ascii="Courier New" w:eastAsia="굴림" w:hAnsi="Courier New" w:cs="Courier New"/>
+          <w:b/>
+          <w:kern w:val="0"/>
+          <w:sz w:val="21"/>
+          <w:szCs w:val="21"/>
+        </w:rPr>
+        <w:t>가지는</w:t>
+      </w:r>
+      <w:r>
+        <w:rPr>
+          <w:rFonts w:ascii="Courier New" w:eastAsia="굴림" w:hAnsi="Courier New" w:cs="Courier New"/>
+          <w:b/>
+          <w:kern w:val="0"/>
+          <w:sz w:val="21"/>
+          <w:szCs w:val="21"/>
+        </w:rPr>
+        <w:t> </w:t>
+      </w:r>
+      <w:r>
+        <w:rPr>
+          <w:rFonts w:ascii="Courier New" w:eastAsia="굴림" w:hAnsi="Courier New" w:cs="Courier New"/>
+          <w:b/>
+          <w:kern w:val="0"/>
+          <w:sz w:val="21"/>
+          <w:szCs w:val="21"/>
+        </w:rPr>
+        <w:t>시퀀스를</w:t>
+      </w:r>
+      <w:r>
+        <w:rPr>
+          <w:rFonts w:ascii="Courier New" w:eastAsia="굴림" w:hAnsi="Courier New" w:cs="Courier New"/>
+          <w:b/>
+          <w:kern w:val="0"/>
+          <w:sz w:val="21"/>
+          <w:szCs w:val="21"/>
+        </w:rPr>
+        <w:t> </w:t>
+      </w:r>
+      <w:r>
+        <w:rPr>
+          <w:rFonts w:ascii="Courier New" w:eastAsia="굴림" w:hAnsi="Courier New" w:cs="Courier New"/>
+          <w:b/>
+          <w:kern w:val="0"/>
+          <w:sz w:val="21"/>
+          <w:szCs w:val="21"/>
+        </w:rPr>
+        <w:t>정의하고</w:t>
+      </w:r>
+      <w:r>
+        <w:rPr>
+          <w:rFonts w:ascii="Courier New" w:eastAsia="굴림" w:hAnsi="Courier New" w:cs="Courier New"/>
+          <w:b/>
+          <w:kern w:val="0"/>
+          <w:sz w:val="21"/>
+          <w:szCs w:val="21"/>
+        </w:rPr>
+        <w:t> </w:t>
+      </w:r>
+      <w:r>
+        <w:rPr>
+          <w:rFonts w:ascii="Courier New" w:eastAsia="굴림" w:hAnsi="Courier New" w:cs="Courier New"/>
+          <w:b/>
+          <w:kern w:val="0"/>
+          <w:sz w:val="21"/>
+          <w:szCs w:val="21"/>
+        </w:rPr>
+        <w:t>단어</w:t>
+      </w:r>
+      <w:r>
+        <w:rPr>
+          <w:rFonts w:ascii="Courier New" w:eastAsia="굴림" w:hAnsi="Courier New" w:cs="Courier New"/>
+          <w:b/>
+          <w:kern w:val="0"/>
+          <w:sz w:val="21"/>
+          <w:szCs w:val="21"/>
+        </w:rPr>
+        <w:t> </w:t>
+      </w:r>
+      <w:r>
+        <w:rPr>
+          <w:rFonts w:ascii="Courier New" w:eastAsia="굴림" w:hAnsi="Courier New" w:cs="Courier New"/>
+          <w:b/>
+          <w:kern w:val="0"/>
+          <w:sz w:val="21"/>
+          <w:szCs w:val="21"/>
+        </w:rPr>
+        <w:t>대신</w:t>
+      </w:r>
+      <w:r>
+        <w:rPr>
+          <w:rFonts w:ascii="Courier New" w:eastAsia="굴림" w:hAnsi="Courier New" w:cs="Courier New"/>
+          <w:b/>
+          <w:kern w:val="0"/>
+          <w:sz w:val="21"/>
+          <w:szCs w:val="21"/>
+        </w:rPr>
+        <w:t> tokenizer.mask_token</w:t>
+      </w:r>
+      <w:r>
+        <w:rPr>
+          <w:rFonts w:ascii="Courier New" w:eastAsia="굴림" w:hAnsi="Courier New" w:cs="Courier New"/>
+          <w:b/>
+          <w:kern w:val="0"/>
+          <w:sz w:val="21"/>
+          <w:szCs w:val="21"/>
+        </w:rPr>
+        <w:t>배치</w:t>
+      </w:r>
+    </w:p>
+    <w:p>
+      <w:pPr>
+        <w:widowControl/>
+        <w:shd w:val="clear" w:color="auto" w:fill="FFFFFE"/>
+        <w:autoSpaceDE/>
+        <w:autoSpaceDN/>
+        <w:spacing w:line="285" w:lineRule="atLeast"/>
+        <w:rPr>
+          <w:rFonts w:ascii="Courier New" w:eastAsia="굴림" w:hAnsi="Courier New" w:cs="Courier New"/>
+          <w:b/>
+          <w:kern w:val="0"/>
+          <w:sz w:val="21"/>
+          <w:szCs w:val="21"/>
+        </w:rPr>
+      </w:pPr>
+      <w:r>
+        <w:rPr>
+          <w:b/>
+        </w:rPr>
+        <w:t xml:space="preserve">3. </w:t>
+      </w:r>
+      <w:r>
+        <w:rPr>
+          <w:rFonts w:ascii="Courier New" w:eastAsia="굴림" w:hAnsi="Courier New" w:cs="Courier New"/>
+          <w:b/>
+          <w:kern w:val="0"/>
+          <w:sz w:val="21"/>
+          <w:szCs w:val="21"/>
+        </w:rPr>
+        <w:t>해당</w:t>
+      </w:r>
+      <w:r>
+        <w:rPr>
+          <w:rFonts w:ascii="Courier New" w:eastAsia="굴림" w:hAnsi="Courier New" w:cs="Courier New"/>
+          <w:b/>
+          <w:kern w:val="0"/>
+          <w:sz w:val="21"/>
+          <w:szCs w:val="21"/>
+        </w:rPr>
+        <w:t> </w:t>
+      </w:r>
+      <w:r>
+        <w:rPr>
+          <w:rFonts w:ascii="Courier New" w:eastAsia="굴림" w:hAnsi="Courier New" w:cs="Courier New"/>
+          <w:b/>
+          <w:kern w:val="0"/>
+          <w:sz w:val="21"/>
+          <w:szCs w:val="21"/>
+        </w:rPr>
+        <w:t>시퀀스를</w:t>
+      </w:r>
+      <w:r>
+        <w:rPr>
+          <w:rFonts w:ascii="Courier New" w:eastAsia="굴림" w:hAnsi="Courier New" w:cs="Courier New"/>
+          <w:b/>
+          <w:kern w:val="0"/>
+          <w:sz w:val="21"/>
+          <w:szCs w:val="21"/>
+        </w:rPr>
+        <w:t> ID</w:t>
+      </w:r>
+      <w:r>
+        <w:rPr>
+          <w:rFonts w:ascii="Courier New" w:eastAsia="굴림" w:hAnsi="Courier New" w:cs="Courier New"/>
+          <w:b/>
+          <w:kern w:val="0"/>
+          <w:sz w:val="21"/>
+          <w:szCs w:val="21"/>
+        </w:rPr>
+        <w:t>목록으로</w:t>
+      </w:r>
+      <w:r>
+        <w:rPr>
+          <w:rFonts w:ascii="Courier New" w:eastAsia="굴림" w:hAnsi="Courier New" w:cs="Courier New"/>
+          <w:b/>
+          <w:kern w:val="0"/>
+          <w:sz w:val="21"/>
+          <w:szCs w:val="21"/>
+        </w:rPr>
+        <w:t> </w:t>
+      </w:r>
+      <w:r>
+        <w:rPr>
+          <w:rFonts w:ascii="Courier New" w:eastAsia="굴림" w:hAnsi="Courier New" w:cs="Courier New"/>
+          <w:b/>
+          <w:kern w:val="0"/>
+          <w:sz w:val="21"/>
+          <w:szCs w:val="21"/>
+        </w:rPr>
+        <w:t>인코딩</w:t>
+      </w:r>
+      <w:r>
+        <w:rPr>
+          <w:rFonts w:ascii="Courier New" w:eastAsia="굴림" w:hAnsi="Courier New" w:cs="Courier New"/>
+          <w:b/>
+          <w:kern w:val="0"/>
+          <w:sz w:val="21"/>
+          <w:szCs w:val="21"/>
+        </w:rPr>
+        <w:t>(</w:t>
+      </w:r>
+      <w:r>
+        <w:rPr>
+          <w:rFonts w:ascii="Courier New" w:eastAsia="굴림" w:hAnsi="Courier New" w:cs="Courier New"/>
+          <w:b/>
+          <w:kern w:val="0"/>
+          <w:sz w:val="21"/>
+          <w:szCs w:val="21"/>
+        </w:rPr>
+        <w:t>파이토치용으로</w:t>
+      </w:r>
+      <w:r>
+        <w:rPr>
+          <w:rFonts w:ascii="Courier New" w:eastAsia="굴림" w:hAnsi="Courier New" w:cs="Courier New"/>
+          <w:b/>
+          <w:kern w:val="0"/>
+          <w:sz w:val="21"/>
+          <w:szCs w:val="21"/>
+        </w:rPr>
+        <w:t>) </w:t>
+      </w:r>
+      <w:r>
+        <w:rPr>
+          <w:rFonts w:ascii="Courier New" w:eastAsia="굴림" w:hAnsi="Courier New" w:cs="Courier New"/>
+          <w:b/>
+          <w:kern w:val="0"/>
+          <w:sz w:val="21"/>
+          <w:szCs w:val="21"/>
+        </w:rPr>
+        <w:t>해당</w:t>
+      </w:r>
+      <w:r>
+        <w:rPr>
+          <w:rFonts w:ascii="Courier New" w:eastAsia="굴림" w:hAnsi="Courier New" w:cs="Courier New"/>
+          <w:b/>
+          <w:kern w:val="0"/>
+          <w:sz w:val="21"/>
+          <w:szCs w:val="21"/>
+        </w:rPr>
+        <w:t> </w:t>
+      </w:r>
+      <w:r>
+        <w:rPr>
+          <w:rFonts w:ascii="Courier New" w:eastAsia="굴림" w:hAnsi="Courier New" w:cs="Courier New"/>
+          <w:b/>
+          <w:kern w:val="0"/>
+          <w:sz w:val="21"/>
+          <w:szCs w:val="21"/>
+        </w:rPr>
+        <w:t>목록에서</w:t>
+      </w:r>
+      <w:r>
+        <w:rPr>
+          <w:rFonts w:ascii="Courier New" w:eastAsia="굴림" w:hAnsi="Courier New" w:cs="Courier New"/>
+          <w:b/>
+          <w:kern w:val="0"/>
+          <w:sz w:val="21"/>
+          <w:szCs w:val="21"/>
+        </w:rPr>
+        <w:t> mask</w:t>
+      </w:r>
+      <w:r>
+        <w:rPr>
+          <w:rFonts w:ascii="Courier New" w:eastAsia="굴림" w:hAnsi="Courier New" w:cs="Courier New"/>
+          <w:b/>
+          <w:kern w:val="0"/>
+          <w:sz w:val="21"/>
+          <w:szCs w:val="21"/>
+        </w:rPr>
+        <w:t>된</w:t>
+      </w:r>
+      <w:r>
+        <w:rPr>
+          <w:rFonts w:ascii="Courier New" w:eastAsia="굴림" w:hAnsi="Courier New" w:cs="Courier New"/>
+          <w:b/>
+          <w:kern w:val="0"/>
+          <w:sz w:val="21"/>
+          <w:szCs w:val="21"/>
+        </w:rPr>
+        <w:t> token</w:t>
+      </w:r>
+      <w:r>
+        <w:rPr>
+          <w:rFonts w:ascii="Courier New" w:eastAsia="굴림" w:hAnsi="Courier New" w:cs="Courier New"/>
+          <w:b/>
+          <w:kern w:val="0"/>
+          <w:sz w:val="21"/>
+          <w:szCs w:val="21"/>
+        </w:rPr>
+        <w:t>의</w:t>
+      </w:r>
+      <w:r>
+        <w:rPr>
+          <w:rFonts w:ascii="Courier New" w:eastAsia="굴림" w:hAnsi="Courier New" w:cs="Courier New"/>
+          <w:b/>
+          <w:kern w:val="0"/>
+          <w:sz w:val="21"/>
+          <w:szCs w:val="21"/>
+        </w:rPr>
+        <w:t> position</w:t>
+      </w:r>
+      <w:r>
+        <w:rPr>
+          <w:rFonts w:ascii="Courier New" w:eastAsia="굴림" w:hAnsi="Courier New" w:cs="Courier New"/>
+          <w:b/>
+          <w:kern w:val="0"/>
+          <w:sz w:val="21"/>
+          <w:szCs w:val="21"/>
+        </w:rPr>
+        <w:t>을</w:t>
+      </w:r>
+      <w:r>
+        <w:rPr>
+          <w:rFonts w:ascii="Courier New" w:eastAsia="굴림" w:hAnsi="Courier New" w:cs="Courier New"/>
+          <w:b/>
+          <w:kern w:val="0"/>
+          <w:sz w:val="21"/>
+          <w:szCs w:val="21"/>
+        </w:rPr>
+        <w:t> </w:t>
+      </w:r>
+      <w:r>
+        <w:rPr>
+          <w:rFonts w:ascii="Courier New" w:eastAsia="굴림" w:hAnsi="Courier New" w:cs="Courier New"/>
+          <w:b/>
+          <w:kern w:val="0"/>
+          <w:sz w:val="21"/>
+          <w:szCs w:val="21"/>
+        </w:rPr>
+        <w:t>찾는다</w:t>
+      </w:r>
+      <w:r>
+        <w:rPr>
+          <w:rFonts w:ascii="Courier New" w:eastAsia="굴림" w:hAnsi="Courier New" w:cs="Courier New"/>
+          <w:b/>
+          <w:kern w:val="0"/>
+          <w:sz w:val="21"/>
+          <w:szCs w:val="21"/>
+        </w:rPr>
+        <w:t>.</w:t>
+      </w:r>
+    </w:p>
+    <w:p>
+      <w:pPr>
+        <w:widowControl/>
+        <w:shd w:val="clear" w:color="auto" w:fill="FFFFFE"/>
+        <w:autoSpaceDE/>
+        <w:autoSpaceDN/>
+        <w:spacing w:line="285" w:lineRule="atLeast"/>
+        <w:rPr>
+          <w:rFonts w:ascii="Courier New" w:eastAsia="굴림" w:hAnsi="Courier New" w:cs="Courier New"/>
+          <w:b/>
+          <w:kern w:val="0"/>
+          <w:sz w:val="21"/>
+          <w:szCs w:val="21"/>
+        </w:rPr>
+      </w:pPr>
+      <w:r>
+        <w:rPr>
+          <w:b/>
+        </w:rPr>
+        <w:t xml:space="preserve">4. </w:t>
+      </w:r>
+      <w:r>
+        <w:rPr>
+          <w:rFonts w:ascii="Courier New" w:eastAsia="굴림" w:hAnsi="Courier New" w:cs="Courier New"/>
+          <w:b/>
+          <w:kern w:val="0"/>
+          <w:sz w:val="21"/>
+          <w:szCs w:val="21"/>
+        </w:rPr>
+        <w:t>마스크</w:t>
+      </w:r>
+      <w:r>
+        <w:rPr>
+          <w:rFonts w:ascii="Courier New" w:eastAsia="굴림" w:hAnsi="Courier New" w:cs="Courier New"/>
+          <w:b/>
+          <w:kern w:val="0"/>
+          <w:sz w:val="21"/>
+          <w:szCs w:val="21"/>
+        </w:rPr>
+        <w:t> token</w:t>
+      </w:r>
+      <w:r>
+        <w:rPr>
+          <w:rFonts w:ascii="Courier New" w:eastAsia="굴림" w:hAnsi="Courier New" w:cs="Courier New"/>
+          <w:b/>
+          <w:kern w:val="0"/>
+          <w:sz w:val="21"/>
+          <w:szCs w:val="21"/>
+        </w:rPr>
+        <w:t>의</w:t>
+      </w:r>
+      <w:r>
+        <w:rPr>
+          <w:rFonts w:ascii="Courier New" w:eastAsia="굴림" w:hAnsi="Courier New" w:cs="Courier New"/>
+          <w:b/>
+          <w:kern w:val="0"/>
+          <w:sz w:val="21"/>
+          <w:szCs w:val="21"/>
+        </w:rPr>
+        <w:t> </w:t>
+      </w:r>
+      <w:r>
+        <w:rPr>
+          <w:rFonts w:ascii="Courier New" w:eastAsia="굴림" w:hAnsi="Courier New" w:cs="Courier New"/>
+          <w:b/>
+          <w:kern w:val="0"/>
+          <w:sz w:val="21"/>
+          <w:szCs w:val="21"/>
+        </w:rPr>
+        <w:t>인덱스에서</w:t>
+      </w:r>
+      <w:r>
+        <w:rPr>
+          <w:rFonts w:ascii="Courier New" w:eastAsia="굴림" w:hAnsi="Courier New" w:cs="Courier New"/>
+          <w:b/>
+          <w:kern w:val="0"/>
+          <w:sz w:val="21"/>
+          <w:szCs w:val="21"/>
+        </w:rPr>
+        <w:t> </w:t>
+      </w:r>
+      <w:r>
+        <w:rPr>
+          <w:rFonts w:ascii="Courier New" w:eastAsia="굴림" w:hAnsi="Courier New" w:cs="Courier New"/>
+          <w:b/>
+          <w:kern w:val="0"/>
+          <w:sz w:val="21"/>
+          <w:szCs w:val="21"/>
+        </w:rPr>
+        <w:t>예측값을</w:t>
+      </w:r>
+      <w:r>
+        <w:rPr>
+          <w:rFonts w:ascii="Courier New" w:eastAsia="굴림" w:hAnsi="Courier New" w:cs="Courier New"/>
+          <w:b/>
+          <w:kern w:val="0"/>
+          <w:sz w:val="21"/>
+          <w:szCs w:val="21"/>
+        </w:rPr>
+        <w:t> </w:t>
+      </w:r>
+      <w:r>
+        <w:rPr>
+          <w:rFonts w:ascii="Courier New" w:eastAsia="굴림" w:hAnsi="Courier New" w:cs="Courier New"/>
+          <w:b/>
+          <w:kern w:val="0"/>
+          <w:sz w:val="21"/>
+          <w:szCs w:val="21"/>
+        </w:rPr>
+        <w:t>검색</w:t>
+      </w:r>
+      <w:r>
+        <w:rPr>
+          <w:rFonts w:ascii="Courier New" w:eastAsia="굴림" w:hAnsi="Courier New" w:cs="Courier New"/>
+          <w:b/>
+          <w:kern w:val="0"/>
+          <w:sz w:val="21"/>
+          <w:szCs w:val="21"/>
+        </w:rPr>
+        <w:t>(</w:t>
+      </w:r>
+      <w:r>
+        <w:rPr>
+          <w:rFonts w:ascii="Courier New" w:eastAsia="굴림" w:hAnsi="Courier New" w:cs="Courier New"/>
+          <w:b/>
+          <w:kern w:val="0"/>
+          <w:sz w:val="21"/>
+          <w:szCs w:val="21"/>
+        </w:rPr>
+        <w:t>이</w:t>
+      </w:r>
+      <w:r>
+        <w:rPr>
+          <w:rFonts w:ascii="Courier New" w:eastAsia="굴림" w:hAnsi="Courier New" w:cs="Courier New"/>
+          <w:b/>
+          <w:kern w:val="0"/>
+          <w:sz w:val="21"/>
+          <w:szCs w:val="21"/>
+        </w:rPr>
+        <w:t> tensor</w:t>
+      </w:r>
+      <w:r>
+        <w:rPr>
+          <w:rFonts w:ascii="Courier New" w:eastAsia="굴림" w:hAnsi="Courier New" w:cs="Courier New"/>
+          <w:b/>
+          <w:kern w:val="0"/>
+          <w:sz w:val="21"/>
+          <w:szCs w:val="21"/>
+        </w:rPr>
+        <w:t>는</w:t>
+      </w:r>
+      <w:r>
+        <w:rPr>
+          <w:rFonts w:ascii="Courier New" w:eastAsia="굴림" w:hAnsi="Courier New" w:cs="Courier New"/>
+          <w:b/>
+          <w:kern w:val="0"/>
+          <w:sz w:val="21"/>
+          <w:szCs w:val="21"/>
+        </w:rPr>
+        <w:t> </w:t>
+      </w:r>
+      <w:r>
+        <w:rPr>
+          <w:rFonts w:ascii="Courier New" w:eastAsia="굴림" w:hAnsi="Courier New" w:cs="Courier New"/>
+          <w:b/>
+          <w:kern w:val="0"/>
+          <w:sz w:val="21"/>
+          <w:szCs w:val="21"/>
+        </w:rPr>
+        <w:t>어휘와</w:t>
+      </w:r>
+      <w:r>
+        <w:rPr>
+          <w:rFonts w:ascii="Courier New" w:eastAsia="굴림" w:hAnsi="Courier New" w:cs="Courier New"/>
+          <w:b/>
+          <w:kern w:val="0"/>
+          <w:sz w:val="21"/>
+          <w:szCs w:val="21"/>
+        </w:rPr>
+        <w:t> </w:t>
+      </w:r>
+      <w:r>
+        <w:rPr>
+          <w:rFonts w:ascii="Courier New" w:eastAsia="굴림" w:hAnsi="Courier New" w:cs="Courier New"/>
+          <w:b/>
+          <w:kern w:val="0"/>
+          <w:sz w:val="21"/>
+          <w:szCs w:val="21"/>
+        </w:rPr>
+        <w:t>동일한</w:t>
+      </w:r>
+      <w:r>
+        <w:rPr>
+          <w:rFonts w:ascii="Courier New" w:eastAsia="굴림" w:hAnsi="Courier New" w:cs="Courier New"/>
+          <w:b/>
+          <w:kern w:val="0"/>
+          <w:sz w:val="21"/>
+          <w:szCs w:val="21"/>
+        </w:rPr>
+        <w:t> </w:t>
+      </w:r>
+      <w:r>
+        <w:rPr>
+          <w:rFonts w:ascii="Courier New" w:eastAsia="굴림" w:hAnsi="Courier New" w:cs="Courier New"/>
+          <w:b/>
+          <w:kern w:val="0"/>
+          <w:sz w:val="21"/>
+          <w:szCs w:val="21"/>
+        </w:rPr>
+        <w:t>크기를</w:t>
+      </w:r>
+      <w:r>
+        <w:rPr>
+          <w:rFonts w:ascii="Courier New" w:eastAsia="굴림" w:hAnsi="Courier New" w:cs="Courier New"/>
+          <w:b/>
+          <w:kern w:val="0"/>
+          <w:sz w:val="21"/>
+          <w:szCs w:val="21"/>
+        </w:rPr>
+        <w:t> </w:t>
+      </w:r>
+      <w:r>
+        <w:rPr>
+          <w:rFonts w:ascii="Courier New" w:eastAsia="굴림" w:hAnsi="Courier New" w:cs="Courier New"/>
+          <w:b/>
+          <w:kern w:val="0"/>
+          <w:sz w:val="21"/>
+          <w:szCs w:val="21"/>
+        </w:rPr>
+        <w:t>가지며</w:t>
+      </w:r>
+      <w:r>
+        <w:rPr>
+          <w:rFonts w:ascii="Courier New" w:eastAsia="굴림" w:hAnsi="Courier New" w:cs="Courier New"/>
+          <w:b/>
+          <w:kern w:val="0"/>
+          <w:sz w:val="21"/>
+          <w:szCs w:val="21"/>
+        </w:rPr>
+        <w:t> </w:t>
+      </w:r>
+      <w:r>
+        <w:rPr>
+          <w:rFonts w:ascii="Courier New" w:eastAsia="굴림" w:hAnsi="Courier New" w:cs="Courier New"/>
+          <w:b/>
+          <w:kern w:val="0"/>
+          <w:sz w:val="21"/>
+          <w:szCs w:val="21"/>
+        </w:rPr>
+        <w:t>값은</w:t>
+      </w:r>
+      <w:r>
+        <w:rPr>
+          <w:rFonts w:ascii="Courier New" w:eastAsia="굴림" w:hAnsi="Courier New" w:cs="Courier New"/>
+          <w:b/>
+          <w:kern w:val="0"/>
+          <w:sz w:val="21"/>
+          <w:szCs w:val="21"/>
+        </w:rPr>
+        <w:t> </w:t>
+      </w:r>
+      <w:r>
+        <w:rPr>
+          <w:rFonts w:ascii="Courier New" w:eastAsia="굴림" w:hAnsi="Courier New" w:cs="Courier New"/>
+          <w:b/>
+          <w:kern w:val="0"/>
+          <w:sz w:val="21"/>
+          <w:szCs w:val="21"/>
+        </w:rPr>
+        <w:t>각</w:t>
+      </w:r>
+      <w:r>
+        <w:rPr>
+          <w:rFonts w:ascii="Courier New" w:eastAsia="굴림" w:hAnsi="Courier New" w:cs="Courier New"/>
+          <w:b/>
+          <w:kern w:val="0"/>
+          <w:sz w:val="21"/>
+          <w:szCs w:val="21"/>
+        </w:rPr>
+        <w:t> token</w:t>
+      </w:r>
+      <w:r>
+        <w:rPr>
+          <w:rFonts w:ascii="Courier New" w:eastAsia="굴림" w:hAnsi="Courier New" w:cs="Courier New"/>
+          <w:b/>
+          <w:kern w:val="0"/>
+          <w:sz w:val="21"/>
+          <w:szCs w:val="21"/>
+        </w:rPr>
+        <w:t>에</w:t>
+      </w:r>
+      <w:r>
+        <w:rPr>
+          <w:rFonts w:ascii="Courier New" w:eastAsia="굴림" w:hAnsi="Courier New" w:cs="Courier New"/>
+          <w:b/>
+          <w:kern w:val="0"/>
+          <w:sz w:val="21"/>
+          <w:szCs w:val="21"/>
+        </w:rPr>
+        <w:t> </w:t>
+      </w:r>
+      <w:r>
+        <w:rPr>
+          <w:rFonts w:ascii="Courier New" w:eastAsia="굴림" w:hAnsi="Courier New" w:cs="Courier New"/>
+          <w:b/>
+          <w:kern w:val="0"/>
+          <w:sz w:val="21"/>
+          <w:szCs w:val="21"/>
+        </w:rPr>
+        <w:t>부여된</w:t>
+      </w:r>
+      <w:r>
+        <w:rPr>
+          <w:rFonts w:ascii="Courier New" w:eastAsia="굴림" w:hAnsi="Courier New" w:cs="Courier New"/>
+          <w:b/>
+          <w:kern w:val="0"/>
+          <w:sz w:val="21"/>
+          <w:szCs w:val="21"/>
+        </w:rPr>
+        <w:t> </w:t>
+      </w:r>
+      <w:r>
+        <w:rPr>
+          <w:rFonts w:ascii="Courier New" w:eastAsia="굴림" w:hAnsi="Courier New" w:cs="Courier New"/>
+          <w:b/>
+          <w:kern w:val="0"/>
+          <w:sz w:val="21"/>
+          <w:szCs w:val="21"/>
+        </w:rPr>
+        <w:t>점수</w:t>
+      </w:r>
+      <w:r>
+        <w:rPr>
+          <w:rFonts w:ascii="Courier New" w:eastAsia="굴림" w:hAnsi="Courier New" w:cs="Courier New"/>
+          <w:b/>
+          <w:kern w:val="0"/>
+          <w:sz w:val="21"/>
+          <w:szCs w:val="21"/>
+        </w:rPr>
+        <w:t>. </w:t>
+      </w:r>
+      <w:r>
+        <w:rPr>
+          <w:rFonts w:ascii="Courier New" w:eastAsia="굴림" w:hAnsi="Courier New" w:cs="Courier New"/>
+          <w:b/>
+          <w:kern w:val="0"/>
+          <w:sz w:val="21"/>
+          <w:szCs w:val="21"/>
+        </w:rPr>
+        <w:t>모델은</w:t>
+      </w:r>
+      <w:r>
+        <w:rPr>
+          <w:rFonts w:ascii="Courier New" w:eastAsia="굴림" w:hAnsi="Courier New" w:cs="Courier New"/>
+          <w:b/>
+          <w:kern w:val="0"/>
+          <w:sz w:val="21"/>
+          <w:szCs w:val="21"/>
+        </w:rPr>
+        <w:t> </w:t>
+      </w:r>
+      <w:r>
+        <w:rPr>
+          <w:rFonts w:ascii="Courier New" w:eastAsia="굴림" w:hAnsi="Courier New" w:cs="Courier New"/>
+          <w:b/>
+          <w:kern w:val="0"/>
+          <w:sz w:val="21"/>
+          <w:szCs w:val="21"/>
+        </w:rPr>
+        <w:t>해당</w:t>
+      </w:r>
+      <w:r>
+        <w:rPr>
+          <w:rFonts w:ascii="Courier New" w:eastAsia="굴림" w:hAnsi="Courier New" w:cs="Courier New"/>
+          <w:b/>
+          <w:kern w:val="0"/>
+          <w:sz w:val="21"/>
+          <w:szCs w:val="21"/>
+        </w:rPr>
+        <w:t> </w:t>
+      </w:r>
+      <w:r>
+        <w:rPr>
+          <w:rFonts w:ascii="Courier New" w:eastAsia="굴림" w:hAnsi="Courier New" w:cs="Courier New"/>
+          <w:b/>
+          <w:kern w:val="0"/>
+          <w:sz w:val="21"/>
+          <w:szCs w:val="21"/>
+        </w:rPr>
+        <w:t>컨텍스트에서</w:t>
+      </w:r>
+      <w:r>
+        <w:rPr>
+          <w:rFonts w:ascii="Courier New" w:eastAsia="굴림" w:hAnsi="Courier New" w:cs="Courier New"/>
+          <w:b/>
+          <w:kern w:val="0"/>
+          <w:sz w:val="21"/>
+          <w:szCs w:val="21"/>
+        </w:rPr>
+        <w:t> </w:t>
+      </w:r>
+      <w:r>
+        <w:rPr>
+          <w:rFonts w:ascii="Courier New" w:eastAsia="굴림" w:hAnsi="Courier New" w:cs="Courier New"/>
+          <w:b/>
+          <w:kern w:val="0"/>
+          <w:sz w:val="21"/>
+          <w:szCs w:val="21"/>
+        </w:rPr>
+        <w:t>가능성이</w:t>
+      </w:r>
+      <w:r>
+        <w:rPr>
+          <w:rFonts w:ascii="Courier New" w:eastAsia="굴림" w:hAnsi="Courier New" w:cs="Courier New"/>
+          <w:b/>
+          <w:kern w:val="0"/>
+          <w:sz w:val="21"/>
+          <w:szCs w:val="21"/>
+        </w:rPr>
+        <w:t> </w:t>
+      </w:r>
+      <w:r>
+        <w:rPr>
+          <w:rFonts w:ascii="Courier New" w:eastAsia="굴림" w:hAnsi="Courier New" w:cs="Courier New"/>
+          <w:b/>
+          <w:kern w:val="0"/>
+          <w:sz w:val="21"/>
+          <w:szCs w:val="21"/>
+        </w:rPr>
+        <w:t>있다고</w:t>
+      </w:r>
+      <w:r>
+        <w:rPr>
+          <w:rFonts w:ascii="Courier New" w:eastAsia="굴림" w:hAnsi="Courier New" w:cs="Courier New"/>
+          <w:b/>
+          <w:kern w:val="0"/>
+          <w:sz w:val="21"/>
+          <w:szCs w:val="21"/>
+        </w:rPr>
+        <w:t> </w:t>
+      </w:r>
+      <w:r>
+        <w:rPr>
+          <w:rFonts w:ascii="Courier New" w:eastAsia="굴림" w:hAnsi="Courier New" w:cs="Courier New"/>
+          <w:b/>
+          <w:kern w:val="0"/>
+          <w:sz w:val="21"/>
+          <w:szCs w:val="21"/>
+        </w:rPr>
+        <w:t>간주되는</w:t>
+      </w:r>
+      <w:r>
+        <w:rPr>
+          <w:rFonts w:ascii="Courier New" w:eastAsia="굴림" w:hAnsi="Courier New" w:cs="Courier New"/>
+          <w:b/>
+          <w:kern w:val="0"/>
+          <w:sz w:val="21"/>
+          <w:szCs w:val="21"/>
+        </w:rPr>
+        <w:t> token</w:t>
+      </w:r>
+      <w:r>
+        <w:rPr>
+          <w:rFonts w:ascii="Courier New" w:eastAsia="굴림" w:hAnsi="Courier New" w:cs="Courier New"/>
+          <w:b/>
+          <w:kern w:val="0"/>
+          <w:sz w:val="21"/>
+          <w:szCs w:val="21"/>
+        </w:rPr>
+        <w:t>에</w:t>
+      </w:r>
+      <w:r>
+        <w:rPr>
+          <w:rFonts w:ascii="Courier New" w:eastAsia="굴림" w:hAnsi="Courier New" w:cs="Courier New"/>
+          <w:b/>
+          <w:kern w:val="0"/>
+          <w:sz w:val="21"/>
+          <w:szCs w:val="21"/>
+        </w:rPr>
+        <w:t> </w:t>
+      </w:r>
+      <w:r>
+        <w:rPr>
+          <w:rFonts w:ascii="Courier New" w:eastAsia="굴림" w:hAnsi="Courier New" w:cs="Courier New"/>
+          <w:b/>
+          <w:kern w:val="0"/>
+          <w:sz w:val="21"/>
+          <w:szCs w:val="21"/>
+        </w:rPr>
+        <w:t>더</w:t>
+      </w:r>
+      <w:r>
+        <w:rPr>
+          <w:rFonts w:ascii="Courier New" w:eastAsia="굴림" w:hAnsi="Courier New" w:cs="Courier New"/>
+          <w:b/>
+          <w:kern w:val="0"/>
+          <w:sz w:val="21"/>
+          <w:szCs w:val="21"/>
+        </w:rPr>
+        <w:t> </w:t>
+      </w:r>
+      <w:r>
+        <w:rPr>
+          <w:rFonts w:ascii="Courier New" w:eastAsia="굴림" w:hAnsi="Courier New" w:cs="Courier New"/>
+          <w:b/>
+          <w:kern w:val="0"/>
+          <w:sz w:val="21"/>
+          <w:szCs w:val="21"/>
+        </w:rPr>
+        <w:t>높은</w:t>
+      </w:r>
+      <w:r>
+        <w:rPr>
+          <w:rFonts w:ascii="Courier New" w:eastAsia="굴림" w:hAnsi="Courier New" w:cs="Courier New"/>
+          <w:b/>
+          <w:kern w:val="0"/>
+          <w:sz w:val="21"/>
+          <w:szCs w:val="21"/>
+        </w:rPr>
+        <w:t> </w:t>
+      </w:r>
+      <w:r>
+        <w:rPr>
+          <w:rFonts w:ascii="Courier New" w:eastAsia="굴림" w:hAnsi="Courier New" w:cs="Courier New"/>
+          <w:b/>
+          <w:kern w:val="0"/>
+          <w:sz w:val="21"/>
+          <w:szCs w:val="21"/>
+        </w:rPr>
+        <w:t>점수부여</w:t>
+      </w:r>
+      <w:r>
+        <w:rPr>
+          <w:rFonts w:ascii="Courier New" w:eastAsia="굴림" w:hAnsi="Courier New" w:cs="Courier New"/>
+          <w:b/>
+          <w:kern w:val="0"/>
+          <w:sz w:val="21"/>
+          <w:szCs w:val="21"/>
+        </w:rPr>
+        <w:t>)</w:t>
+      </w:r>
+    </w:p>
+    <w:p>
+      <w:pPr>
+        <w:widowControl/>
+        <w:shd w:val="clear" w:color="auto" w:fill="FFFFFE"/>
+        <w:autoSpaceDE/>
+        <w:autoSpaceDN/>
+        <w:spacing w:line="285" w:lineRule="atLeast"/>
+        <w:rPr>
+          <w:rFonts w:ascii="Courier New" w:eastAsia="굴림" w:hAnsi="Courier New" w:cs="Courier New"/>
+          <w:b/>
+          <w:kern w:val="0"/>
+          <w:sz w:val="21"/>
+          <w:szCs w:val="21"/>
+        </w:rPr>
+      </w:pPr>
+      <w:r>
+        <w:rPr>
+          <w:b/>
+        </w:rPr>
+        <w:t xml:space="preserve">5. </w:t>
+      </w:r>
+      <w:r>
+        <w:rPr>
+          <w:rFonts w:ascii="Courier New" w:eastAsia="굴림" w:hAnsi="Courier New" w:cs="Courier New"/>
+          <w:b/>
+          <w:kern w:val="0"/>
+          <w:sz w:val="21"/>
+          <w:szCs w:val="21"/>
+        </w:rPr>
+        <w:t>topk </w:t>
+      </w:r>
+      <w:r>
+        <w:rPr>
+          <w:rFonts w:ascii="Courier New" w:eastAsia="굴림" w:hAnsi="Courier New" w:cs="Courier New"/>
+          <w:b/>
+          <w:kern w:val="0"/>
+          <w:sz w:val="21"/>
+          <w:szCs w:val="21"/>
+        </w:rPr>
+        <w:t>메서드를</w:t>
+      </w:r>
+      <w:r>
+        <w:rPr>
+          <w:rFonts w:ascii="Courier New" w:eastAsia="굴림" w:hAnsi="Courier New" w:cs="Courier New"/>
+          <w:b/>
+          <w:kern w:val="0"/>
+          <w:sz w:val="21"/>
+          <w:szCs w:val="21"/>
+        </w:rPr>
+        <w:t> </w:t>
+      </w:r>
+      <w:r>
+        <w:rPr>
+          <w:rFonts w:ascii="Courier New" w:eastAsia="굴림" w:hAnsi="Courier New" w:cs="Courier New"/>
+          <w:b/>
+          <w:kern w:val="0"/>
+          <w:sz w:val="21"/>
+          <w:szCs w:val="21"/>
+        </w:rPr>
+        <w:t>사용하여</w:t>
+      </w:r>
+      <w:r>
+        <w:rPr>
+          <w:rFonts w:ascii="Courier New" w:eastAsia="굴림" w:hAnsi="Courier New" w:cs="Courier New"/>
+          <w:b/>
+          <w:kern w:val="0"/>
+          <w:sz w:val="21"/>
+          <w:szCs w:val="21"/>
+        </w:rPr>
+        <w:t> </w:t>
+      </w:r>
+      <w:r>
+        <w:rPr>
+          <w:rFonts w:ascii="Courier New" w:eastAsia="굴림" w:hAnsi="Courier New" w:cs="Courier New"/>
+          <w:b/>
+          <w:kern w:val="0"/>
+          <w:sz w:val="21"/>
+          <w:szCs w:val="21"/>
+        </w:rPr>
+        <w:t>상위</w:t>
+      </w:r>
+      <w:r>
+        <w:rPr>
+          <w:rFonts w:ascii="Courier New" w:eastAsia="굴림" w:hAnsi="Courier New" w:cs="Courier New"/>
+          <w:b/>
+          <w:kern w:val="0"/>
+          <w:sz w:val="21"/>
+          <w:szCs w:val="21"/>
+        </w:rPr>
+        <w:t> 5</w:t>
+      </w:r>
+      <w:r>
+        <w:rPr>
+          <w:rFonts w:ascii="Courier New" w:eastAsia="굴림" w:hAnsi="Courier New" w:cs="Courier New"/>
+          <w:b/>
+          <w:kern w:val="0"/>
+          <w:sz w:val="21"/>
+          <w:szCs w:val="21"/>
+        </w:rPr>
+        <w:t>개</w:t>
+      </w:r>
+      <w:r>
+        <w:rPr>
+          <w:rFonts w:ascii="Courier New" w:eastAsia="굴림" w:hAnsi="Courier New" w:cs="Courier New"/>
+          <w:b/>
+          <w:kern w:val="0"/>
+          <w:sz w:val="21"/>
+          <w:szCs w:val="21"/>
+        </w:rPr>
+        <w:t> token</w:t>
+      </w:r>
+      <w:r>
+        <w:rPr>
+          <w:rFonts w:ascii="Courier New" w:eastAsia="굴림" w:hAnsi="Courier New" w:cs="Courier New"/>
+          <w:b/>
+          <w:kern w:val="0"/>
+          <w:sz w:val="21"/>
+          <w:szCs w:val="21"/>
+        </w:rPr>
+        <w:t>을</w:t>
+      </w:r>
+      <w:r>
+        <w:rPr>
+          <w:rFonts w:ascii="Courier New" w:eastAsia="굴림" w:hAnsi="Courier New" w:cs="Courier New"/>
+          <w:b/>
+          <w:kern w:val="0"/>
+          <w:sz w:val="21"/>
+          <w:szCs w:val="21"/>
+        </w:rPr>
+        <w:t> </w:t>
+      </w:r>
+      <w:r>
+        <w:rPr>
+          <w:rFonts w:ascii="Courier New" w:eastAsia="굴림" w:hAnsi="Courier New" w:cs="Courier New"/>
+          <w:b/>
+          <w:kern w:val="0"/>
+          <w:sz w:val="21"/>
+          <w:szCs w:val="21"/>
+        </w:rPr>
+        <w:t>검색</w:t>
+      </w:r>
+    </w:p>
+    <w:p>
+      <w:pPr>
+        <w:widowControl/>
+        <w:shd w:val="clear" w:color="auto" w:fill="FFFFFE"/>
+        <w:autoSpaceDE/>
+        <w:autoSpaceDN/>
+        <w:spacing w:line="285" w:lineRule="atLeast"/>
+        <w:rPr>
+          <w:rFonts w:ascii="Courier New" w:eastAsia="굴림" w:hAnsi="Courier New" w:cs="Courier New"/>
+          <w:kern w:val="0"/>
+          <w:sz w:val="21"/>
+          <w:szCs w:val="21"/>
+        </w:rPr>
+      </w:pPr>
+      <w:r>
+        <w:rPr>
+          <w:b/>
+        </w:rPr>
+        <w:t xml:space="preserve">6. </w:t>
+      </w:r>
+      <w:r>
+        <w:rPr>
+          <w:rFonts w:ascii="Courier New" w:eastAsia="굴림" w:hAnsi="Courier New" w:cs="Courier New"/>
+          <w:b/>
+          <w:kern w:val="0"/>
+          <w:sz w:val="21"/>
+          <w:szCs w:val="21"/>
+        </w:rPr>
+        <w:t>mask_token</w:t>
+      </w:r>
+      <w:r>
+        <w:rPr>
+          <w:rFonts w:ascii="Courier New" w:eastAsia="굴림" w:hAnsi="Courier New" w:cs="Courier New"/>
+          <w:b/>
+          <w:kern w:val="0"/>
+          <w:sz w:val="21"/>
+          <w:szCs w:val="21"/>
+        </w:rPr>
+        <w:t>을</w:t>
+      </w:r>
+      <w:r>
+        <w:rPr>
+          <w:rFonts w:ascii="Courier New" w:eastAsia="굴림" w:hAnsi="Courier New" w:cs="Courier New"/>
+          <w:b/>
+          <w:kern w:val="0"/>
+          <w:sz w:val="21"/>
+          <w:szCs w:val="21"/>
+        </w:rPr>
+        <w:t> </w:t>
+      </w:r>
+      <w:r>
+        <w:rPr>
+          <w:rFonts w:ascii="Courier New" w:eastAsia="굴림" w:hAnsi="Courier New" w:cs="Courier New"/>
+          <w:b/>
+          <w:kern w:val="0"/>
+          <w:sz w:val="21"/>
+          <w:szCs w:val="21"/>
+        </w:rPr>
+        <w:t>위</w:t>
+      </w:r>
+      <w:r>
+        <w:rPr>
+          <w:rFonts w:ascii="Courier New" w:eastAsia="굴림" w:hAnsi="Courier New" w:cs="Courier New"/>
+          <w:b/>
+          <w:kern w:val="0"/>
+          <w:sz w:val="21"/>
+          <w:szCs w:val="21"/>
+        </w:rPr>
+        <w:t> </w:t>
+      </w:r>
+      <w:r>
+        <w:rPr>
+          <w:rFonts w:ascii="Courier New" w:eastAsia="굴림" w:hAnsi="Courier New" w:cs="Courier New"/>
+          <w:b/>
+          <w:kern w:val="0"/>
+          <w:sz w:val="21"/>
+          <w:szCs w:val="21"/>
+        </w:rPr>
+        <w:t>상위</w:t>
+      </w:r>
+      <w:r>
+        <w:rPr>
+          <w:rFonts w:ascii="Courier New" w:eastAsia="굴림" w:hAnsi="Courier New" w:cs="Courier New"/>
+          <w:b/>
+          <w:kern w:val="0"/>
+          <w:sz w:val="21"/>
+          <w:szCs w:val="21"/>
+        </w:rPr>
+        <w:t> 5</w:t>
+      </w:r>
+      <w:r>
+        <w:rPr>
+          <w:rFonts w:ascii="Courier New" w:eastAsia="굴림" w:hAnsi="Courier New" w:cs="Courier New"/>
+          <w:b/>
+          <w:kern w:val="0"/>
+          <w:sz w:val="21"/>
+          <w:szCs w:val="21"/>
+        </w:rPr>
+        <w:t>개</w:t>
+      </w:r>
+      <w:r>
+        <w:rPr>
+          <w:rFonts w:ascii="Courier New" w:eastAsia="굴림" w:hAnsi="Courier New" w:cs="Courier New"/>
+          <w:b/>
+          <w:kern w:val="0"/>
+          <w:sz w:val="21"/>
+          <w:szCs w:val="21"/>
+        </w:rPr>
+        <w:t> token</w:t>
+      </w:r>
+      <w:r>
+        <w:rPr>
+          <w:rFonts w:ascii="Courier New" w:eastAsia="굴림" w:hAnsi="Courier New" w:cs="Courier New"/>
+          <w:b/>
+          <w:kern w:val="0"/>
+          <w:sz w:val="21"/>
+          <w:szCs w:val="21"/>
+        </w:rPr>
+        <w:t>으로</w:t>
+      </w:r>
+      <w:r>
+        <w:rPr>
+          <w:rFonts w:ascii="Courier New" w:eastAsia="굴림" w:hAnsi="Courier New" w:cs="Courier New"/>
+          <w:b/>
+          <w:kern w:val="0"/>
+          <w:sz w:val="21"/>
+          <w:szCs w:val="21"/>
+        </w:rPr>
+        <w:t> </w:t>
+      </w:r>
+      <w:r>
+        <w:rPr>
+          <w:rFonts w:ascii="Courier New" w:eastAsia="굴림" w:hAnsi="Courier New" w:cs="Courier New"/>
+          <w:b/>
+          <w:kern w:val="0"/>
+          <w:sz w:val="21"/>
+          <w:szCs w:val="21"/>
+        </w:rPr>
+        <w:t>교체하고</w:t>
+      </w:r>
+      <w:r>
+        <w:rPr>
+          <w:rFonts w:ascii="Courier New" w:eastAsia="굴림" w:hAnsi="Courier New" w:cs="Courier New"/>
+          <w:b/>
+          <w:kern w:val="0"/>
+          <w:sz w:val="21"/>
+          <w:szCs w:val="21"/>
+        </w:rPr>
+        <w:t> </w:t>
+      </w:r>
+      <w:r>
+        <w:rPr>
+          <w:rFonts w:ascii="Courier New" w:eastAsia="굴림" w:hAnsi="Courier New" w:cs="Courier New"/>
+          <w:b/>
+          <w:kern w:val="0"/>
+          <w:sz w:val="21"/>
+          <w:szCs w:val="21"/>
+        </w:rPr>
+        <w:t>결과</w:t>
+      </w:r>
+      <w:r>
+        <w:rPr>
+          <w:rFonts w:ascii="Courier New" w:eastAsia="굴림" w:hAnsi="Courier New" w:cs="Courier New"/>
+          <w:b/>
+          <w:kern w:val="0"/>
+          <w:sz w:val="21"/>
+          <w:szCs w:val="21"/>
+        </w:rPr>
+        <w:t> print</w:t>
+      </w:r>
     </w:p>
     <w:p>
       <w:pPr>
@@ -5492,33 +6816,967 @@
     </w:p>
     <w:p>
       <w:pPr>
+        <w:widowControl/>
+        <w:shd w:val="clear" w:color="auto" w:fill="FFFFFE"/>
+        <w:autoSpaceDE/>
+        <w:autoSpaceDN/>
+        <w:spacing w:after="0" w:line="285" w:lineRule="atLeast"/>
         <w:jc w:val="left"/>
-      </w:pPr>
-    </w:p>
-    <w:p>
-      <w:pPr>
+        <w:rPr>
+          <w:rFonts w:ascii="Courier New" w:eastAsia="굴림" w:hAnsi="Courier New" w:cs="굴림"/>
+          <w:b/>
+          <w:color w:val="000000"/>
+          <w:kern w:val="0"/>
+          <w:sz w:val="21"/>
+          <w:szCs w:val="21"/>
+        </w:rPr>
+      </w:pPr>
+      <w:r>
+        <w:rPr>
+          <w:rFonts w:ascii="Courier New" w:eastAsia="굴림" w:hAnsi="Courier New" w:cs="굴림"/>
+          <w:b/>
+          <w:color w:val="000000"/>
+          <w:kern w:val="0"/>
+          <w:sz w:val="21"/>
+          <w:szCs w:val="21"/>
+        </w:rPr>
+        <w:t>TODO LIST</w:t>
+      </w:r>
+    </w:p>
+    <w:p>
+      <w:pPr>
+        <w:widowControl/>
+        <w:shd w:val="clear" w:color="auto" w:fill="FFFFFE"/>
+        <w:autoSpaceDE/>
+        <w:autoSpaceDN/>
+        <w:spacing w:after="0" w:line="285" w:lineRule="atLeast"/>
         <w:jc w:val="left"/>
-      </w:pPr>
-    </w:p>
-    <w:p>
-      <w:pPr>
+        <w:rPr>
+          <w:rFonts w:ascii="Courier New" w:eastAsia="굴림" w:hAnsi="Courier New" w:cs="굴림"/>
+          <w:b/>
+          <w:color w:val="0000FF"/>
+          <w:kern w:val="0"/>
+          <w:sz w:val="21"/>
+          <w:szCs w:val="21"/>
+        </w:rPr>
+      </w:pPr>
+      <w:r>
+        <w:rPr>
+          <w:rFonts w:ascii="Courier New" w:eastAsia="굴림" w:hAnsi="Courier New" w:cs="굴림"/>
+          <w:b/>
+          <w:color w:val="0000FF"/>
+          <w:kern w:val="0"/>
+          <w:sz w:val="21"/>
+          <w:szCs w:val="21"/>
+        </w:rPr>
+        <w:t>1</w:t>
+      </w:r>
+      <w:r>
+        <w:rPr>
+          <w:rFonts w:ascii="Courier New" w:eastAsia="굴림" w:hAnsi="Courier New" w:cs="굴림"/>
+          <w:b/>
+          <w:color w:val="0000FF"/>
+          <w:kern w:val="0"/>
+          <w:sz w:val="21"/>
+          <w:szCs w:val="21"/>
+        </w:rPr>
+        <w:t>. </w:t>
+      </w:r>
+      <w:r>
+        <w:rPr>
+          <w:rFonts w:ascii="Courier New" w:eastAsia="굴림" w:hAnsi="Courier New" w:cs="굴림"/>
+          <w:b/>
+          <w:color w:val="000000"/>
+          <w:kern w:val="0"/>
+          <w:sz w:val="21"/>
+          <w:szCs w:val="21"/>
+        </w:rPr>
+        <w:t>'fill-mask'</w:t>
+      </w:r>
+      <w:r>
+        <w:rPr>
+          <w:rFonts w:ascii="Courier New" w:eastAsia="굴림" w:hAnsi="Courier New" w:cs="굴림"/>
+          <w:b/>
+          <w:color w:val="000000"/>
+          <w:kern w:val="0"/>
+          <w:sz w:val="21"/>
+          <w:szCs w:val="21"/>
+        </w:rPr>
+        <w:t>를</w:t>
+      </w:r>
+      <w:r>
+        <w:rPr>
+          <w:rFonts w:ascii="Courier New" w:eastAsia="굴림" w:hAnsi="Courier New" w:cs="굴림"/>
+          <w:b/>
+          <w:color w:val="000000"/>
+          <w:kern w:val="0"/>
+          <w:sz w:val="21"/>
+          <w:szCs w:val="21"/>
+        </w:rPr>
+        <w:t> </w:t>
+      </w:r>
+      <w:r>
+        <w:rPr>
+          <w:rFonts w:ascii="Courier New" w:eastAsia="굴림" w:hAnsi="Courier New" w:cs="굴림"/>
+          <w:b/>
+          <w:color w:val="000000"/>
+          <w:kern w:val="0"/>
+          <w:sz w:val="21"/>
+          <w:szCs w:val="21"/>
+        </w:rPr>
+        <w:t>위한</w:t>
+      </w:r>
+      <w:r>
+        <w:rPr>
+          <w:rFonts w:ascii="Courier New" w:eastAsia="굴림" w:hAnsi="Courier New" w:cs="굴림"/>
+          <w:b/>
+          <w:color w:val="000000"/>
+          <w:kern w:val="0"/>
+          <w:sz w:val="21"/>
+          <w:szCs w:val="21"/>
+        </w:rPr>
+        <w:t> task </w:t>
+      </w:r>
+      <w:r>
+        <w:rPr>
+          <w:rFonts w:ascii="Courier New" w:eastAsia="굴림" w:hAnsi="Courier New" w:cs="굴림"/>
+          <w:b/>
+          <w:color w:val="000000"/>
+          <w:kern w:val="0"/>
+          <w:sz w:val="21"/>
+          <w:szCs w:val="21"/>
+        </w:rPr>
+        <w:t>모델</w:t>
+      </w:r>
+      <w:r>
+        <w:rPr>
+          <w:rFonts w:ascii="Courier New" w:eastAsia="굴림" w:hAnsi="Courier New" w:cs="굴림" w:hint="eastAsia"/>
+          <w:b/>
+          <w:color w:val="000000"/>
+          <w:kern w:val="0"/>
+          <w:sz w:val="21"/>
+          <w:szCs w:val="21"/>
+        </w:rPr>
+        <w:t>로</w:t>
+      </w:r>
+      <w:r>
+        <w:rPr>
+          <w:rFonts w:ascii="Courier New" w:eastAsia="굴림" w:hAnsi="Courier New" w:cs="굴림" w:hint="eastAsia"/>
+          <w:b/>
+          <w:color w:val="000000"/>
+          <w:kern w:val="0"/>
+          <w:sz w:val="21"/>
+          <w:szCs w:val="21"/>
+        </w:rPr>
+        <w:t xml:space="preserve"> </w:t>
+      </w:r>
+      <w:r>
+        <w:rPr>
+          <w:rFonts w:ascii="Courier New" w:eastAsia="굴림" w:hAnsi="Courier New" w:cs="굴림"/>
+          <w:b/>
+          <w:color w:val="000000"/>
+          <w:kern w:val="0"/>
+          <w:sz w:val="21"/>
+          <w:szCs w:val="21"/>
+        </w:rPr>
+        <w:t>‘fill-mask’</w:t>
+      </w:r>
+      <w:r>
+        <w:rPr>
+          <w:rFonts w:ascii="Courier New" w:eastAsia="굴림" w:hAnsi="Courier New" w:cs="굴림" w:hint="eastAsia"/>
+          <w:b/>
+          <w:color w:val="000000"/>
+          <w:kern w:val="0"/>
+          <w:sz w:val="21"/>
+          <w:szCs w:val="21"/>
+        </w:rPr>
+        <w:t>동작</w:t>
+      </w:r>
+      <w:r>
+        <w:rPr>
+          <w:rFonts w:ascii="Courier New" w:eastAsia="굴림" w:hAnsi="Courier New" w:cs="굴림" w:hint="eastAsia"/>
+          <w:b/>
+          <w:color w:val="000000"/>
+          <w:kern w:val="0"/>
+          <w:sz w:val="21"/>
+          <w:szCs w:val="21"/>
+        </w:rPr>
+        <w:t xml:space="preserve"> </w:t>
+      </w:r>
+      <w:r>
+        <w:rPr>
+          <w:rFonts w:ascii="Courier New" w:eastAsia="굴림" w:hAnsi="Courier New" w:cs="굴림" w:hint="eastAsia"/>
+          <w:b/>
+          <w:color w:val="000000"/>
+          <w:kern w:val="0"/>
+          <w:sz w:val="21"/>
+          <w:szCs w:val="21"/>
+        </w:rPr>
+        <w:t>수행</w:t>
+      </w:r>
+    </w:p>
+    <w:p>
+      <w:pPr>
+        <w:widowControl/>
+        <w:shd w:val="clear" w:color="auto" w:fill="FFFFFE"/>
+        <w:autoSpaceDE/>
+        <w:autoSpaceDN/>
+        <w:spacing w:after="0" w:line="285" w:lineRule="atLeast"/>
         <w:jc w:val="left"/>
-      </w:pPr>
-    </w:p>
-    <w:p>
-      <w:pPr>
+        <w:rPr>
+          <w:rFonts w:ascii="Courier New" w:eastAsia="굴림" w:hAnsi="Courier New" w:cs="굴림"/>
+          <w:b/>
+          <w:color w:val="000000"/>
+          <w:kern w:val="0"/>
+          <w:sz w:val="21"/>
+          <w:szCs w:val="21"/>
+        </w:rPr>
+      </w:pPr>
+      <w:r>
+        <w:rPr>
+          <w:rFonts w:ascii="Courier New" w:eastAsia="굴림" w:hAnsi="Courier New" w:cs="굴림"/>
+          <w:b/>
+          <w:color w:val="0000FF"/>
+          <w:kern w:val="0"/>
+          <w:sz w:val="21"/>
+          <w:szCs w:val="21"/>
+        </w:rPr>
+        <w:t>2</w:t>
+      </w:r>
+      <w:r>
+        <w:rPr>
+          <w:rFonts w:ascii="Courier New" w:eastAsia="굴림" w:hAnsi="Courier New" w:cs="굴림"/>
+          <w:b/>
+          <w:color w:val="0000FF"/>
+          <w:kern w:val="0"/>
+          <w:sz w:val="21"/>
+          <w:szCs w:val="21"/>
+        </w:rPr>
+        <w:t>. </w:t>
+      </w:r>
+      <w:r>
+        <w:rPr>
+          <w:rFonts w:ascii="Courier New" w:eastAsia="굴림" w:hAnsi="Courier New" w:cs="굴림"/>
+          <w:b/>
+          <w:color w:val="000000"/>
+          <w:kern w:val="0"/>
+          <w:sz w:val="21"/>
+          <w:szCs w:val="21"/>
+        </w:rPr>
+        <w:t>'fill-mask'</w:t>
+      </w:r>
+      <w:r>
+        <w:rPr>
+          <w:rFonts w:ascii="Courier New" w:eastAsia="굴림" w:hAnsi="Courier New" w:cs="굴림"/>
+          <w:b/>
+          <w:color w:val="000000"/>
+          <w:kern w:val="0"/>
+          <w:sz w:val="21"/>
+          <w:szCs w:val="21"/>
+        </w:rPr>
+        <w:t>를</w:t>
+      </w:r>
+      <w:r>
+        <w:rPr>
+          <w:rFonts w:ascii="Courier New" w:eastAsia="굴림" w:hAnsi="Courier New" w:cs="굴림"/>
+          <w:b/>
+          <w:color w:val="000000"/>
+          <w:kern w:val="0"/>
+          <w:sz w:val="21"/>
+          <w:szCs w:val="21"/>
+        </w:rPr>
+        <w:t> </w:t>
+      </w:r>
+      <w:r>
+        <w:rPr>
+          <w:rFonts w:ascii="Courier New" w:eastAsia="굴림" w:hAnsi="Courier New" w:cs="굴림"/>
+          <w:b/>
+          <w:color w:val="000000"/>
+          <w:kern w:val="0"/>
+          <w:sz w:val="21"/>
+          <w:szCs w:val="21"/>
+        </w:rPr>
+        <w:t>위한</w:t>
+      </w:r>
+      <w:r>
+        <w:rPr>
+          <w:rFonts w:ascii="Courier New" w:eastAsia="굴림" w:hAnsi="Courier New" w:cs="굴림"/>
+          <w:b/>
+          <w:color w:val="000000"/>
+          <w:kern w:val="0"/>
+          <w:sz w:val="21"/>
+          <w:szCs w:val="21"/>
+        </w:rPr>
+        <w:t> task </w:t>
+      </w:r>
+      <w:r>
+        <w:rPr>
+          <w:rFonts w:ascii="Courier New" w:eastAsia="굴림" w:hAnsi="Courier New" w:cs="굴림"/>
+          <w:b/>
+          <w:color w:val="000000"/>
+          <w:kern w:val="0"/>
+          <w:sz w:val="21"/>
+          <w:szCs w:val="21"/>
+        </w:rPr>
+        <w:t>모델이</w:t>
+      </w:r>
+      <w:r>
+        <w:rPr>
+          <w:rFonts w:ascii="Courier New" w:eastAsia="굴림" w:hAnsi="Courier New" w:cs="굴림"/>
+          <w:b/>
+          <w:color w:val="000000"/>
+          <w:kern w:val="0"/>
+          <w:sz w:val="21"/>
+          <w:szCs w:val="21"/>
+        </w:rPr>
+        <w:t> </w:t>
+      </w:r>
+      <w:r>
+        <w:rPr>
+          <w:rFonts w:ascii="Courier New" w:eastAsia="굴림" w:hAnsi="Courier New" w:cs="굴림"/>
+          <w:b/>
+          <w:color w:val="000000"/>
+          <w:kern w:val="0"/>
+          <w:sz w:val="21"/>
+          <w:szCs w:val="21"/>
+        </w:rPr>
+        <w:t>아닌</w:t>
+      </w:r>
+      <w:r>
+        <w:rPr>
+          <w:rFonts w:ascii="Courier New" w:eastAsia="굴림" w:hAnsi="Courier New" w:cs="굴림"/>
+          <w:b/>
+          <w:color w:val="000000"/>
+          <w:kern w:val="0"/>
+          <w:sz w:val="21"/>
+          <w:szCs w:val="21"/>
+        </w:rPr>
+        <w:t> </w:t>
+      </w:r>
+      <w:r>
+        <w:rPr>
+          <w:rFonts w:ascii="Courier New" w:eastAsia="굴림" w:hAnsi="Courier New" w:cs="굴림"/>
+          <w:b/>
+          <w:color w:val="000000"/>
+          <w:kern w:val="0"/>
+          <w:sz w:val="21"/>
+          <w:szCs w:val="21"/>
+        </w:rPr>
+        <w:t>다른</w:t>
+      </w:r>
+      <w:r>
+        <w:rPr>
+          <w:rFonts w:ascii="Courier New" w:eastAsia="굴림" w:hAnsi="Courier New" w:cs="굴림"/>
+          <w:b/>
+          <w:color w:val="000000"/>
+          <w:kern w:val="0"/>
+          <w:sz w:val="21"/>
+          <w:szCs w:val="21"/>
+        </w:rPr>
+        <w:t> </w:t>
+      </w:r>
+      <w:r>
+        <w:rPr>
+          <w:rFonts w:ascii="Courier New" w:eastAsia="굴림" w:hAnsi="Courier New" w:cs="굴림"/>
+          <w:b/>
+          <w:color w:val="000000"/>
+          <w:kern w:val="0"/>
+          <w:sz w:val="21"/>
+          <w:szCs w:val="21"/>
+        </w:rPr>
+        <w:t>모델을</w:t>
+      </w:r>
+      <w:r>
+        <w:rPr>
+          <w:rFonts w:ascii="Courier New" w:eastAsia="굴림" w:hAnsi="Courier New" w:cs="굴림"/>
+          <w:b/>
+          <w:color w:val="000000"/>
+          <w:kern w:val="0"/>
+          <w:sz w:val="21"/>
+          <w:szCs w:val="21"/>
+        </w:rPr>
+        <w:t> </w:t>
+      </w:r>
+      <w:r>
+        <w:rPr>
+          <w:rFonts w:ascii="Courier New" w:eastAsia="굴림" w:hAnsi="Courier New" w:cs="굴림"/>
+          <w:b/>
+          <w:color w:val="000000"/>
+          <w:kern w:val="0"/>
+          <w:sz w:val="21"/>
+          <w:szCs w:val="21"/>
+        </w:rPr>
+        <w:t>가져와서</w:t>
+      </w:r>
+      <w:r>
+        <w:rPr>
+          <w:rFonts w:ascii="Courier New" w:eastAsia="굴림" w:hAnsi="Courier New" w:cs="굴림"/>
+          <w:b/>
+          <w:color w:val="000000"/>
+          <w:kern w:val="0"/>
+          <w:sz w:val="21"/>
+          <w:szCs w:val="21"/>
+        </w:rPr>
+        <w:t> 'fill-mask'</w:t>
+      </w:r>
+      <w:r>
+        <w:rPr>
+          <w:rFonts w:ascii="Courier New" w:eastAsia="굴림" w:hAnsi="Courier New" w:cs="굴림" w:hint="eastAsia"/>
+          <w:b/>
+          <w:color w:val="000000"/>
+          <w:kern w:val="0"/>
+          <w:sz w:val="21"/>
+          <w:szCs w:val="21"/>
+        </w:rPr>
+        <w:t>수행</w:t>
+      </w:r>
+    </w:p>
+    <w:p>
+      <w:pPr>
+        <w:widowControl/>
+        <w:shd w:val="clear" w:color="auto" w:fill="FFFFFE"/>
+        <w:autoSpaceDE/>
+        <w:autoSpaceDN/>
+        <w:spacing w:after="0" w:line="285" w:lineRule="atLeast"/>
         <w:jc w:val="left"/>
-      </w:pPr>
-    </w:p>
-    <w:p>
-      <w:pPr>
+        <w:rPr>
+          <w:rFonts w:ascii="Courier New" w:eastAsia="굴림" w:hAnsi="Courier New" w:cs="굴림"/>
+          <w:b/>
+          <w:color w:val="000000"/>
+          <w:kern w:val="0"/>
+          <w:sz w:val="21"/>
+          <w:szCs w:val="21"/>
+        </w:rPr>
+      </w:pPr>
+      <w:r>
+        <w:rPr>
+          <w:rFonts w:ascii="Courier New" w:eastAsia="굴림" w:hAnsi="Courier New" w:cs="굴림"/>
+          <w:b/>
+          <w:color w:val="0000FF"/>
+          <w:kern w:val="0"/>
+          <w:sz w:val="21"/>
+          <w:szCs w:val="21"/>
+        </w:rPr>
+        <w:t>3</w:t>
+      </w:r>
+      <w:r>
+        <w:rPr>
+          <w:rFonts w:ascii="Courier New" w:eastAsia="굴림" w:hAnsi="Courier New" w:cs="굴림"/>
+          <w:b/>
+          <w:color w:val="0000FF"/>
+          <w:kern w:val="0"/>
+          <w:sz w:val="21"/>
+          <w:szCs w:val="21"/>
+        </w:rPr>
+        <w:t>. </w:t>
+      </w:r>
+      <w:r>
+        <w:rPr>
+          <w:rFonts w:ascii="Courier New" w:eastAsia="굴림" w:hAnsi="Courier New" w:cs="굴림"/>
+          <w:b/>
+          <w:color w:val="0000FF"/>
+          <w:kern w:val="0"/>
+          <w:sz w:val="21"/>
+          <w:szCs w:val="21"/>
+        </w:rPr>
+        <w:t>2</w:t>
+      </w:r>
+      <w:r>
+        <w:rPr>
+          <w:rFonts w:ascii="Courier New" w:eastAsia="굴림" w:hAnsi="Courier New" w:cs="굴림" w:hint="eastAsia"/>
+          <w:b/>
+          <w:color w:val="0000FF"/>
+          <w:kern w:val="0"/>
+          <w:sz w:val="21"/>
+          <w:szCs w:val="21"/>
+        </w:rPr>
+        <w:t>.</w:t>
+      </w:r>
+      <w:r>
+        <w:rPr>
+          <w:rFonts w:ascii="Courier New" w:eastAsia="굴림" w:hAnsi="Courier New" w:cs="굴림" w:hint="eastAsia"/>
+          <w:b/>
+          <w:kern w:val="0"/>
+          <w:sz w:val="21"/>
+          <w:szCs w:val="21"/>
+        </w:rPr>
+        <w:t>모델에</w:t>
+      </w:r>
+      <w:r>
+        <w:rPr>
+          <w:rFonts w:ascii="Courier New" w:eastAsia="굴림" w:hAnsi="Courier New" w:cs="굴림" w:hint="eastAsia"/>
+          <w:b/>
+          <w:kern w:val="0"/>
+          <w:sz w:val="21"/>
+          <w:szCs w:val="21"/>
+        </w:rPr>
+        <w:t xml:space="preserve"> </w:t>
+      </w:r>
+      <w:r>
+        <w:rPr>
+          <w:rFonts w:ascii="Courier New" w:eastAsia="굴림" w:hAnsi="Courier New" w:cs="굴림"/>
+          <w:b/>
+          <w:color w:val="000000"/>
+          <w:kern w:val="0"/>
+          <w:sz w:val="21"/>
+          <w:szCs w:val="21"/>
+        </w:rPr>
+        <w:t>'fill-mask'</w:t>
+      </w:r>
+      <w:r>
+        <w:rPr>
+          <w:rFonts w:ascii="Courier New" w:eastAsia="굴림" w:hAnsi="Courier New" w:cs="굴림" w:hint="eastAsia"/>
+          <w:b/>
+          <w:color w:val="000000"/>
+          <w:kern w:val="0"/>
+          <w:sz w:val="21"/>
+          <w:szCs w:val="21"/>
+        </w:rPr>
+        <w:t>위한</w:t>
+      </w:r>
+      <w:r>
+        <w:rPr>
+          <w:rFonts w:ascii="Courier New" w:eastAsia="굴림" w:hAnsi="Courier New" w:cs="굴림"/>
+          <w:b/>
+          <w:color w:val="000000"/>
+          <w:kern w:val="0"/>
+          <w:sz w:val="21"/>
+          <w:szCs w:val="21"/>
+        </w:rPr>
+        <w:t> courpus</w:t>
+      </w:r>
+      <w:r>
+        <w:rPr>
+          <w:rFonts w:ascii="Courier New" w:eastAsia="굴림" w:hAnsi="Courier New" w:cs="굴림"/>
+          <w:b/>
+          <w:color w:val="000000"/>
+          <w:kern w:val="0"/>
+          <w:sz w:val="21"/>
+          <w:szCs w:val="21"/>
+        </w:rPr>
+        <w:t>들을</w:t>
+      </w:r>
+      <w:r>
+        <w:rPr>
+          <w:rFonts w:ascii="Courier New" w:eastAsia="굴림" w:hAnsi="Courier New" w:cs="굴림"/>
+          <w:b/>
+          <w:color w:val="000000"/>
+          <w:kern w:val="0"/>
+          <w:sz w:val="21"/>
+          <w:szCs w:val="21"/>
+        </w:rPr>
+        <w:t> </w:t>
+      </w:r>
+      <w:r>
+        <w:rPr>
+          <w:rFonts w:ascii="Courier New" w:eastAsia="굴림" w:hAnsi="Courier New" w:cs="굴림" w:hint="eastAsia"/>
+          <w:b/>
+          <w:color w:val="000000"/>
+          <w:kern w:val="0"/>
+          <w:sz w:val="21"/>
+          <w:szCs w:val="21"/>
+        </w:rPr>
+        <w:t>pretrained</w:t>
+      </w:r>
+      <w:r>
+        <w:rPr>
+          <w:rFonts w:ascii="Courier New" w:eastAsia="굴림" w:hAnsi="Courier New" w:cs="굴림" w:hint="eastAsia"/>
+          <w:b/>
+          <w:color w:val="000000"/>
+          <w:kern w:val="0"/>
+          <w:sz w:val="21"/>
+          <w:szCs w:val="21"/>
+        </w:rPr>
+        <w:t>에</w:t>
+      </w:r>
+      <w:r>
+        <w:rPr>
+          <w:rFonts w:ascii="Courier New" w:eastAsia="굴림" w:hAnsi="Courier New" w:cs="굴림" w:hint="eastAsia"/>
+          <w:b/>
+          <w:color w:val="000000"/>
+          <w:kern w:val="0"/>
+          <w:sz w:val="21"/>
+          <w:szCs w:val="21"/>
+        </w:rPr>
+        <w:t xml:space="preserve"> </w:t>
+      </w:r>
+      <w:r>
+        <w:rPr>
+          <w:rFonts w:ascii="Courier New" w:eastAsia="굴림" w:hAnsi="Courier New" w:cs="굴림"/>
+          <w:b/>
+          <w:color w:val="000000"/>
+          <w:kern w:val="0"/>
+          <w:sz w:val="21"/>
+          <w:szCs w:val="21"/>
+        </w:rPr>
+        <w:t>추가</w:t>
+      </w:r>
+      <w:r>
+        <w:rPr>
+          <w:rFonts w:ascii="Courier New" w:eastAsia="굴림" w:hAnsi="Courier New" w:cs="굴림"/>
+          <w:b/>
+          <w:color w:val="000000"/>
+          <w:kern w:val="0"/>
+          <w:sz w:val="21"/>
+          <w:szCs w:val="21"/>
+        </w:rPr>
+        <w:t> </w:t>
+      </w:r>
+      <w:r>
+        <w:rPr>
+          <w:rFonts w:ascii="Courier New" w:eastAsia="굴림" w:hAnsi="Courier New" w:cs="굴림"/>
+          <w:b/>
+          <w:color w:val="000000"/>
+          <w:kern w:val="0"/>
+          <w:sz w:val="21"/>
+          <w:szCs w:val="21"/>
+        </w:rPr>
+        <w:t>학습시켜본다</w:t>
+      </w:r>
+      <w:r>
+        <w:rPr>
+          <w:rFonts w:ascii="Courier New" w:eastAsia="굴림" w:hAnsi="Courier New" w:cs="굴림"/>
+          <w:b/>
+          <w:color w:val="000000"/>
+          <w:kern w:val="0"/>
+          <w:sz w:val="21"/>
+          <w:szCs w:val="21"/>
+        </w:rPr>
+        <w:t>.</w:t>
+      </w:r>
+    </w:p>
+    <w:p>
+      <w:pPr>
+        <w:widowControl/>
+        <w:shd w:val="clear" w:color="auto" w:fill="FFFFFE"/>
+        <w:autoSpaceDE/>
+        <w:autoSpaceDN/>
+        <w:spacing w:after="0" w:line="285" w:lineRule="atLeast"/>
         <w:jc w:val="left"/>
-      </w:pPr>
-    </w:p>
-    <w:p>
-      <w:pPr>
+        <w:rPr>
+          <w:rFonts w:ascii="Courier New" w:eastAsia="굴림" w:hAnsi="Courier New" w:cs="굴림"/>
+          <w:b/>
+          <w:color w:val="000000"/>
+          <w:kern w:val="0"/>
+          <w:sz w:val="21"/>
+          <w:szCs w:val="21"/>
+        </w:rPr>
+      </w:pPr>
+      <w:r>
+        <w:rPr>
+          <w:rFonts w:ascii="Courier New" w:eastAsia="굴림" w:hAnsi="Courier New" w:cs="굴림"/>
+          <w:b/>
+          <w:color w:val="0000FF"/>
+          <w:kern w:val="0"/>
+          <w:sz w:val="21"/>
+          <w:szCs w:val="21"/>
+        </w:rPr>
+        <w:t>4</w:t>
+      </w:r>
+      <w:r>
+        <w:rPr>
+          <w:rFonts w:ascii="Courier New" w:eastAsia="굴림" w:hAnsi="Courier New" w:cs="굴림"/>
+          <w:b/>
+          <w:color w:val="0000FF"/>
+          <w:kern w:val="0"/>
+          <w:sz w:val="21"/>
+          <w:szCs w:val="21"/>
+        </w:rPr>
+        <w:t>. </w:t>
+      </w:r>
+      <w:r>
+        <w:rPr>
+          <w:rFonts w:ascii="Courier New" w:eastAsia="굴림" w:hAnsi="Courier New" w:cs="굴림"/>
+          <w:b/>
+          <w:color w:val="000000"/>
+          <w:kern w:val="0"/>
+          <w:sz w:val="21"/>
+          <w:szCs w:val="21"/>
+        </w:rPr>
+        <w:t>etri kobert, klue/roberta-large </w:t>
+      </w:r>
+      <w:r>
+        <w:rPr>
+          <w:rFonts w:ascii="Courier New" w:eastAsia="굴림" w:hAnsi="Courier New" w:cs="굴림"/>
+          <w:b/>
+          <w:color w:val="000000"/>
+          <w:kern w:val="0"/>
+          <w:sz w:val="21"/>
+          <w:szCs w:val="21"/>
+        </w:rPr>
+        <w:t>를</w:t>
+      </w:r>
+      <w:r>
+        <w:rPr>
+          <w:rFonts w:ascii="Courier New" w:eastAsia="굴림" w:hAnsi="Courier New" w:cs="굴림"/>
+          <w:b/>
+          <w:color w:val="000000"/>
+          <w:kern w:val="0"/>
+          <w:sz w:val="21"/>
+          <w:szCs w:val="21"/>
+        </w:rPr>
+        <w:t> </w:t>
+      </w:r>
+      <w:r>
+        <w:rPr>
+          <w:rFonts w:ascii="Courier New" w:eastAsia="굴림" w:hAnsi="Courier New" w:cs="굴림"/>
+          <w:b/>
+          <w:color w:val="000000"/>
+          <w:kern w:val="0"/>
+          <w:sz w:val="21"/>
+          <w:szCs w:val="21"/>
+        </w:rPr>
+        <w:t>가져와서</w:t>
+      </w:r>
+      <w:r>
+        <w:rPr>
+          <w:rFonts w:ascii="Courier New" w:eastAsia="굴림" w:hAnsi="Courier New" w:cs="굴림"/>
+          <w:b/>
+          <w:color w:val="000000"/>
+          <w:kern w:val="0"/>
+          <w:sz w:val="21"/>
+          <w:szCs w:val="21"/>
+        </w:rPr>
+        <w:t> 'fill-mask'</w:t>
+      </w:r>
+      <w:r>
+        <w:rPr>
+          <w:rFonts w:ascii="Courier New" w:eastAsia="굴림" w:hAnsi="Courier New" w:cs="굴림"/>
+          <w:b/>
+          <w:color w:val="000000"/>
+          <w:kern w:val="0"/>
+          <w:sz w:val="21"/>
+          <w:szCs w:val="21"/>
+        </w:rPr>
+        <w:t>를</w:t>
+      </w:r>
+      <w:r>
+        <w:rPr>
+          <w:rFonts w:ascii="Courier New" w:eastAsia="굴림" w:hAnsi="Courier New" w:cs="굴림"/>
+          <w:b/>
+          <w:color w:val="000000"/>
+          <w:kern w:val="0"/>
+          <w:sz w:val="21"/>
+          <w:szCs w:val="21"/>
+        </w:rPr>
+        <w:t> </w:t>
+      </w:r>
+      <w:r>
+        <w:rPr>
+          <w:rFonts w:ascii="Courier New" w:eastAsia="굴림" w:hAnsi="Courier New" w:cs="굴림"/>
+          <w:b/>
+          <w:color w:val="000000"/>
+          <w:kern w:val="0"/>
+          <w:sz w:val="21"/>
+          <w:szCs w:val="21"/>
+        </w:rPr>
+        <w:t>시험해본다</w:t>
+      </w:r>
+      <w:r>
+        <w:rPr>
+          <w:rFonts w:ascii="Courier New" w:eastAsia="굴림" w:hAnsi="Courier New" w:cs="굴림"/>
+          <w:b/>
+          <w:color w:val="000000"/>
+          <w:kern w:val="0"/>
+          <w:sz w:val="21"/>
+          <w:szCs w:val="21"/>
+        </w:rPr>
+        <w:t>.</w:t>
+      </w:r>
+    </w:p>
+    <w:p>
+      <w:pPr>
+        <w:widowControl/>
+        <w:shd w:val="clear" w:color="auto" w:fill="FFFFFE"/>
+        <w:autoSpaceDE/>
+        <w:autoSpaceDN/>
+        <w:spacing w:after="0" w:line="285" w:lineRule="atLeast"/>
         <w:jc w:val="left"/>
-      </w:pPr>
+        <w:rPr>
+          <w:rFonts w:ascii="Courier New" w:eastAsia="굴림" w:hAnsi="Courier New" w:cs="굴림"/>
+          <w:b/>
+          <w:color w:val="000000"/>
+          <w:kern w:val="0"/>
+          <w:sz w:val="21"/>
+          <w:szCs w:val="21"/>
+        </w:rPr>
+      </w:pPr>
+      <w:r>
+        <w:rPr>
+          <w:rFonts w:ascii="Courier New" w:eastAsia="굴림" w:hAnsi="Courier New" w:cs="굴림"/>
+          <w:b/>
+          <w:color w:val="0000FF"/>
+          <w:kern w:val="0"/>
+          <w:sz w:val="21"/>
+          <w:szCs w:val="21"/>
+        </w:rPr>
+        <w:t>5</w:t>
+      </w:r>
+      <w:r>
+        <w:rPr>
+          <w:rFonts w:ascii="Courier New" w:eastAsia="굴림" w:hAnsi="Courier New" w:cs="굴림"/>
+          <w:b/>
+          <w:color w:val="0000FF"/>
+          <w:kern w:val="0"/>
+          <w:sz w:val="21"/>
+          <w:szCs w:val="21"/>
+        </w:rPr>
+        <w:t>. </w:t>
+      </w:r>
+      <w:r>
+        <w:rPr>
+          <w:rFonts w:ascii="Courier New" w:eastAsia="굴림" w:hAnsi="Courier New" w:cs="굴림"/>
+          <w:b/>
+          <w:color w:val="000000"/>
+          <w:kern w:val="0"/>
+          <w:sz w:val="21"/>
+          <w:szCs w:val="21"/>
+        </w:rPr>
+        <w:t>포지션</w:t>
+      </w:r>
+      <w:r>
+        <w:rPr>
+          <w:rFonts w:ascii="Courier New" w:eastAsia="굴림" w:hAnsi="Courier New" w:cs="굴림"/>
+          <w:b/>
+          <w:color w:val="000000"/>
+          <w:kern w:val="0"/>
+          <w:sz w:val="21"/>
+          <w:szCs w:val="21"/>
+        </w:rPr>
+        <w:t> </w:t>
+      </w:r>
+      <w:r>
+        <w:rPr>
+          <w:rFonts w:ascii="Courier New" w:eastAsia="굴림" w:hAnsi="Courier New" w:cs="굴림"/>
+          <w:b/>
+          <w:color w:val="000000"/>
+          <w:kern w:val="0"/>
+          <w:sz w:val="21"/>
+          <w:szCs w:val="21"/>
+        </w:rPr>
+        <w:t>임베딩이랑</w:t>
+      </w:r>
+      <w:r>
+        <w:rPr>
+          <w:rFonts w:ascii="Courier New" w:eastAsia="굴림" w:hAnsi="Courier New" w:cs="굴림"/>
+          <w:b/>
+          <w:color w:val="000000"/>
+          <w:kern w:val="0"/>
+          <w:sz w:val="21"/>
+          <w:szCs w:val="21"/>
+        </w:rPr>
+        <w:t> </w:t>
+      </w:r>
+      <w:r>
+        <w:rPr>
+          <w:rFonts w:ascii="Courier New" w:eastAsia="굴림" w:hAnsi="Courier New" w:cs="굴림"/>
+          <w:b/>
+          <w:color w:val="000000"/>
+          <w:kern w:val="0"/>
+          <w:sz w:val="21"/>
+          <w:szCs w:val="21"/>
+        </w:rPr>
+        <w:t>다른</w:t>
+      </w:r>
+      <w:r>
+        <w:rPr>
+          <w:rFonts w:ascii="Courier New" w:eastAsia="굴림" w:hAnsi="Courier New" w:cs="굴림"/>
+          <w:b/>
+          <w:color w:val="000000"/>
+          <w:kern w:val="0"/>
+          <w:sz w:val="21"/>
+          <w:szCs w:val="21"/>
+        </w:rPr>
+        <w:t> </w:t>
+      </w:r>
+      <w:r>
+        <w:rPr>
+          <w:rFonts w:ascii="Courier New" w:eastAsia="굴림" w:hAnsi="Courier New" w:cs="굴림"/>
+          <w:b/>
+          <w:color w:val="000000"/>
+          <w:kern w:val="0"/>
+          <w:sz w:val="21"/>
+          <w:szCs w:val="21"/>
+        </w:rPr>
+        <w:t>임베딩</w:t>
+      </w:r>
+      <w:r>
+        <w:rPr>
+          <w:rFonts w:ascii="Courier New" w:eastAsia="굴림" w:hAnsi="Courier New" w:cs="굴림"/>
+          <w:b/>
+          <w:color w:val="000000"/>
+          <w:kern w:val="0"/>
+          <w:sz w:val="21"/>
+          <w:szCs w:val="21"/>
+        </w:rPr>
+        <w:t> </w:t>
+      </w:r>
+      <w:r>
+        <w:rPr>
+          <w:rFonts w:ascii="Courier New" w:eastAsia="굴림" w:hAnsi="Courier New" w:cs="굴림"/>
+          <w:b/>
+          <w:color w:val="000000"/>
+          <w:kern w:val="0"/>
+          <w:sz w:val="21"/>
+          <w:szCs w:val="21"/>
+        </w:rPr>
+        <w:t>입력으로</w:t>
+      </w:r>
+      <w:r>
+        <w:rPr>
+          <w:rFonts w:ascii="Courier New" w:eastAsia="굴림" w:hAnsi="Courier New" w:cs="굴림"/>
+          <w:b/>
+          <w:color w:val="000000"/>
+          <w:kern w:val="0"/>
+          <w:sz w:val="21"/>
+          <w:szCs w:val="21"/>
+        </w:rPr>
+        <w:t> </w:t>
+      </w:r>
+      <w:r>
+        <w:rPr>
+          <w:rFonts w:ascii="Courier New" w:eastAsia="굴림" w:hAnsi="Courier New" w:cs="굴림"/>
+          <w:b/>
+          <w:color w:val="000000"/>
+          <w:kern w:val="0"/>
+          <w:sz w:val="21"/>
+          <w:szCs w:val="21"/>
+        </w:rPr>
+        <w:t>들어가는거</w:t>
+      </w:r>
+      <w:r>
+        <w:rPr>
+          <w:rFonts w:ascii="Courier New" w:eastAsia="굴림" w:hAnsi="Courier New" w:cs="굴림"/>
+          <w:b/>
+          <w:color w:val="000000"/>
+          <w:kern w:val="0"/>
+          <w:sz w:val="21"/>
+          <w:szCs w:val="21"/>
+        </w:rPr>
+        <w:t> </w:t>
+      </w:r>
+      <w:r>
+        <w:rPr>
+          <w:rFonts w:ascii="Courier New" w:eastAsia="굴림" w:hAnsi="Courier New" w:cs="굴림"/>
+          <w:b/>
+          <w:color w:val="000000"/>
+          <w:kern w:val="0"/>
+          <w:sz w:val="21"/>
+          <w:szCs w:val="21"/>
+        </w:rPr>
+        <w:t>분석해보기</w:t>
+      </w:r>
+      <w:r>
+        <w:rPr>
+          <w:rFonts w:ascii="Courier New" w:eastAsia="굴림" w:hAnsi="Courier New" w:cs="굴림"/>
+          <w:b/>
+          <w:color w:val="000000"/>
+          <w:kern w:val="0"/>
+          <w:sz w:val="21"/>
+          <w:szCs w:val="21"/>
+        </w:rPr>
+        <w:t>.</w:t>
+      </w:r>
     </w:p>
     <w:p>
       <w:pPr>
@@ -5528,127 +7786,642 @@
     <w:p>
       <w:pPr>
         <w:jc w:val="left"/>
-      </w:pPr>
+        <w:rPr>
+          <w:rFonts w:ascii="Courier New" w:eastAsia="굴림" w:hAnsi="Courier New" w:cs="굴림"/>
+          <w:b/>
+          <w:color w:val="000000"/>
+          <w:kern w:val="0"/>
+          <w:sz w:val="21"/>
+          <w:szCs w:val="21"/>
+        </w:rPr>
+      </w:pPr>
+      <w:r>
+        <w:rPr>
+          <w:rFonts w:ascii="Courier New" w:eastAsia="굴림" w:hAnsi="Courier New" w:cs="굴림"/>
+          <w:b/>
+          <w:color w:val="0000FF"/>
+          <w:kern w:val="0"/>
+          <w:sz w:val="21"/>
+          <w:szCs w:val="21"/>
+        </w:rPr>
+        <w:t>1</w:t>
+      </w:r>
+      <w:r>
+        <w:rPr>
+          <w:rFonts w:ascii="Courier New" w:eastAsia="굴림" w:hAnsi="Courier New" w:cs="굴림"/>
+          <w:b/>
+          <w:color w:val="0000FF"/>
+          <w:kern w:val="0"/>
+          <w:sz w:val="21"/>
+          <w:szCs w:val="21"/>
+        </w:rPr>
+        <w:t>. </w:t>
+      </w:r>
+      <w:r>
+        <w:rPr>
+          <w:rFonts w:ascii="Courier New" w:eastAsia="굴림" w:hAnsi="Courier New" w:cs="굴림"/>
+          <w:b/>
+          <w:color w:val="000000"/>
+          <w:kern w:val="0"/>
+          <w:sz w:val="21"/>
+          <w:szCs w:val="21"/>
+        </w:rPr>
+        <w:t>'fill-mask'</w:t>
+      </w:r>
+      <w:r>
+        <w:rPr>
+          <w:rFonts w:ascii="Courier New" w:eastAsia="굴림" w:hAnsi="Courier New" w:cs="굴림"/>
+          <w:b/>
+          <w:color w:val="000000"/>
+          <w:kern w:val="0"/>
+          <w:sz w:val="21"/>
+          <w:szCs w:val="21"/>
+        </w:rPr>
+        <w:t>를</w:t>
+      </w:r>
+      <w:r>
+        <w:rPr>
+          <w:rFonts w:ascii="Courier New" w:eastAsia="굴림" w:hAnsi="Courier New" w:cs="굴림"/>
+          <w:b/>
+          <w:color w:val="000000"/>
+          <w:kern w:val="0"/>
+          <w:sz w:val="21"/>
+          <w:szCs w:val="21"/>
+        </w:rPr>
+        <w:t> </w:t>
+      </w:r>
+      <w:r>
+        <w:rPr>
+          <w:rFonts w:ascii="Courier New" w:eastAsia="굴림" w:hAnsi="Courier New" w:cs="굴림"/>
+          <w:b/>
+          <w:color w:val="000000"/>
+          <w:kern w:val="0"/>
+          <w:sz w:val="21"/>
+          <w:szCs w:val="21"/>
+        </w:rPr>
+        <w:t>위한</w:t>
+      </w:r>
+      <w:r>
+        <w:rPr>
+          <w:rFonts w:ascii="Courier New" w:eastAsia="굴림" w:hAnsi="Courier New" w:cs="굴림"/>
+          <w:b/>
+          <w:color w:val="000000"/>
+          <w:kern w:val="0"/>
+          <w:sz w:val="21"/>
+          <w:szCs w:val="21"/>
+        </w:rPr>
+        <w:t> task </w:t>
+      </w:r>
+      <w:r>
+        <w:rPr>
+          <w:rFonts w:ascii="Courier New" w:eastAsia="굴림" w:hAnsi="Courier New" w:cs="굴림"/>
+          <w:b/>
+          <w:color w:val="000000"/>
+          <w:kern w:val="0"/>
+          <w:sz w:val="21"/>
+          <w:szCs w:val="21"/>
+        </w:rPr>
+        <w:t>모델</w:t>
+      </w:r>
+      <w:r>
+        <w:rPr>
+          <w:rFonts w:ascii="Courier New" w:eastAsia="굴림" w:hAnsi="Courier New" w:cs="굴림" w:hint="eastAsia"/>
+          <w:b/>
+          <w:color w:val="000000"/>
+          <w:kern w:val="0"/>
+          <w:sz w:val="21"/>
+          <w:szCs w:val="21"/>
+        </w:rPr>
+        <w:t>로</w:t>
+      </w:r>
+      <w:r>
+        <w:rPr>
+          <w:rFonts w:ascii="Courier New" w:eastAsia="굴림" w:hAnsi="Courier New" w:cs="굴림" w:hint="eastAsia"/>
+          <w:b/>
+          <w:color w:val="000000"/>
+          <w:kern w:val="0"/>
+          <w:sz w:val="21"/>
+          <w:szCs w:val="21"/>
+        </w:rPr>
+        <w:t xml:space="preserve"> </w:t>
+      </w:r>
+      <w:r>
+        <w:rPr>
+          <w:rFonts w:ascii="Courier New" w:eastAsia="굴림" w:hAnsi="Courier New" w:cs="굴림"/>
+          <w:b/>
+          <w:color w:val="000000"/>
+          <w:kern w:val="0"/>
+          <w:sz w:val="21"/>
+          <w:szCs w:val="21"/>
+        </w:rPr>
+        <w:t>‘fill-mask’</w:t>
+      </w:r>
+      <w:r>
+        <w:rPr>
+          <w:rFonts w:ascii="Courier New" w:eastAsia="굴림" w:hAnsi="Courier New" w:cs="굴림" w:hint="eastAsia"/>
+          <w:b/>
+          <w:color w:val="000000"/>
+          <w:kern w:val="0"/>
+          <w:sz w:val="21"/>
+          <w:szCs w:val="21"/>
+        </w:rPr>
+        <w:t>동작</w:t>
+      </w:r>
+      <w:r>
+        <w:rPr>
+          <w:rFonts w:ascii="Courier New" w:eastAsia="굴림" w:hAnsi="Courier New" w:cs="굴림" w:hint="eastAsia"/>
+          <w:b/>
+          <w:color w:val="000000"/>
+          <w:kern w:val="0"/>
+          <w:sz w:val="21"/>
+          <w:szCs w:val="21"/>
+        </w:rPr>
+        <w:t xml:space="preserve"> </w:t>
+      </w:r>
+      <w:r>
+        <w:rPr>
+          <w:rFonts w:ascii="Courier New" w:eastAsia="굴림" w:hAnsi="Courier New" w:cs="굴림" w:hint="eastAsia"/>
+          <w:b/>
+          <w:color w:val="000000"/>
+          <w:kern w:val="0"/>
+          <w:sz w:val="21"/>
+          <w:szCs w:val="21"/>
+        </w:rPr>
+        <w:t>수행</w:t>
+      </w:r>
     </w:p>
     <w:p>
       <w:pPr>
         <w:jc w:val="left"/>
+        <w:rPr>
+          <w:rFonts w:eastAsiaTheme="minorHAnsi" w:cs="굴림" w:hint="eastAsia"/>
+          <w:color w:val="000000"/>
+          <w:kern w:val="0"/>
+          <w:sz w:val="21"/>
+          <w:szCs w:val="21"/>
+          <w:u w:val="single"/>
+        </w:rPr>
+      </w:pPr>
+      <w:r>
+        <w:rPr>
+          <w:rFonts w:eastAsiaTheme="minorHAnsi" w:cs="굴림" w:hint="eastAsia"/>
+          <w:color w:val="000000"/>
+          <w:kern w:val="0"/>
+          <w:sz w:val="21"/>
+          <w:szCs w:val="21"/>
+          <w:u w:val="single"/>
+        </w:rPr>
+        <w:t>입력</w:t>
+      </w:r>
+    </w:p>
+    <w:p>
+      <w:pPr>
+        <w:widowControl/>
+        <w:shd w:val="clear" w:color="auto" w:fill="FFFFFE"/>
+        <w:wordWrap/>
+        <w:autoSpaceDE/>
+        <w:autoSpaceDN/>
+        <w:spacing w:after="0" w:line="285" w:lineRule="atLeast"/>
+        <w:jc w:val="left"/>
+        <w:rPr>
+          <w:rFonts w:ascii="Courier New" w:eastAsia="굴림" w:hAnsi="Courier New" w:cs="Courier New"/>
+          <w:color w:val="000000"/>
+          <w:kern w:val="0"/>
+          <w:sz w:val="18"/>
+          <w:szCs w:val="21"/>
+        </w:rPr>
+      </w:pPr>
+      <w:r>
+        <w:rPr>
+          <w:rFonts w:ascii="Courier New" w:eastAsia="굴림" w:hAnsi="Courier New" w:cs="Courier New"/>
+          <w:color w:val="000000"/>
+          <w:kern w:val="0"/>
+          <w:sz w:val="18"/>
+          <w:szCs w:val="21"/>
+        </w:rPr>
+        <w:t>unmasker = pipeline(</w:t>
+      </w:r>
+      <w:r>
+        <w:rPr>
+          <w:rFonts w:ascii="Courier New" w:eastAsia="굴림" w:hAnsi="Courier New" w:cs="Courier New"/>
+          <w:color w:val="A31515"/>
+          <w:kern w:val="0"/>
+          <w:sz w:val="18"/>
+          <w:szCs w:val="21"/>
+        </w:rPr>
+        <w:t>"fill-mask"</w:t>
+      </w:r>
+      <w:r>
+        <w:rPr>
+          <w:rFonts w:ascii="Courier New" w:eastAsia="굴림" w:hAnsi="Courier New" w:cs="Courier New"/>
+          <w:color w:val="000000"/>
+          <w:kern w:val="0"/>
+          <w:sz w:val="18"/>
+          <w:szCs w:val="21"/>
+        </w:rPr>
+        <w:t>)</w:t>
+      </w:r>
+    </w:p>
+    <w:p>
+      <w:pPr>
+        <w:widowControl/>
+        <w:shd w:val="clear" w:color="auto" w:fill="FFFFFE"/>
+        <w:wordWrap/>
+        <w:autoSpaceDE/>
+        <w:autoSpaceDN/>
+        <w:spacing w:after="0" w:line="285" w:lineRule="atLeast"/>
+        <w:jc w:val="left"/>
+        <w:rPr>
+          <w:rFonts w:ascii="Courier New" w:eastAsia="굴림" w:hAnsi="Courier New" w:cs="Courier New"/>
+          <w:color w:val="000000"/>
+          <w:kern w:val="0"/>
+          <w:sz w:val="18"/>
+          <w:szCs w:val="21"/>
+        </w:rPr>
+      </w:pPr>
+    </w:p>
+    <w:p>
+      <w:pPr>
+        <w:widowControl/>
+        <w:shd w:val="clear" w:color="auto" w:fill="FFFFFE"/>
+        <w:wordWrap/>
+        <w:autoSpaceDE/>
+        <w:autoSpaceDN/>
+        <w:spacing w:after="0" w:line="285" w:lineRule="atLeast"/>
+        <w:jc w:val="left"/>
+        <w:rPr>
+          <w:rFonts w:ascii="Courier New" w:eastAsia="굴림" w:hAnsi="Courier New" w:cs="Courier New"/>
+          <w:color w:val="000000"/>
+          <w:kern w:val="0"/>
+          <w:sz w:val="18"/>
+          <w:szCs w:val="21"/>
+        </w:rPr>
+      </w:pPr>
+      <w:r>
+        <w:rPr>
+          <w:rFonts w:ascii="Courier New" w:eastAsia="굴림" w:hAnsi="Courier New" w:cs="Courier New"/>
+          <w:color w:val="AF00DB"/>
+          <w:kern w:val="0"/>
+          <w:sz w:val="18"/>
+          <w:szCs w:val="21"/>
+        </w:rPr>
+        <w:t>from</w:t>
+      </w:r>
+      <w:r>
+        <w:rPr>
+          <w:rFonts w:ascii="Courier New" w:eastAsia="굴림" w:hAnsi="Courier New" w:cs="Courier New"/>
+          <w:color w:val="000000"/>
+          <w:kern w:val="0"/>
+          <w:sz w:val="18"/>
+          <w:szCs w:val="21"/>
+        </w:rPr>
+        <w:t> pprint </w:t>
+      </w:r>
+      <w:r>
+        <w:rPr>
+          <w:rFonts w:ascii="Courier New" w:eastAsia="굴림" w:hAnsi="Courier New" w:cs="Courier New"/>
+          <w:color w:val="AF00DB"/>
+          <w:kern w:val="0"/>
+          <w:sz w:val="18"/>
+          <w:szCs w:val="21"/>
+        </w:rPr>
+        <w:t>import</w:t>
+      </w:r>
+      <w:r>
+        <w:rPr>
+          <w:rFonts w:ascii="Courier New" w:eastAsia="굴림" w:hAnsi="Courier New" w:cs="Courier New"/>
+          <w:color w:val="000000"/>
+          <w:kern w:val="0"/>
+          <w:sz w:val="18"/>
+          <w:szCs w:val="21"/>
+        </w:rPr>
+        <w:t> pprint </w:t>
+      </w:r>
+      <w:r>
+        <w:rPr>
+          <w:rFonts w:ascii="Courier New" w:eastAsia="굴림" w:hAnsi="Courier New" w:cs="Courier New"/>
+          <w:color w:val="008000"/>
+          <w:kern w:val="0"/>
+          <w:sz w:val="18"/>
+          <w:szCs w:val="21"/>
+        </w:rPr>
+        <w:t># </w:t>
+      </w:r>
+      <w:r>
+        <w:rPr>
+          <w:rFonts w:ascii="Courier New" w:eastAsia="굴림" w:hAnsi="Courier New" w:cs="Courier New"/>
+          <w:color w:val="008000"/>
+          <w:kern w:val="0"/>
+          <w:sz w:val="18"/>
+          <w:szCs w:val="21"/>
+        </w:rPr>
+        <w:t>데이터</w:t>
+      </w:r>
+      <w:r>
+        <w:rPr>
+          <w:rFonts w:ascii="Courier New" w:eastAsia="굴림" w:hAnsi="Courier New" w:cs="Courier New"/>
+          <w:color w:val="008000"/>
+          <w:kern w:val="0"/>
+          <w:sz w:val="18"/>
+          <w:szCs w:val="21"/>
+        </w:rPr>
+        <w:t> </w:t>
+      </w:r>
+      <w:r>
+        <w:rPr>
+          <w:rFonts w:ascii="Courier New" w:eastAsia="굴림" w:hAnsi="Courier New" w:cs="Courier New"/>
+          <w:color w:val="008000"/>
+          <w:kern w:val="0"/>
+          <w:sz w:val="18"/>
+          <w:szCs w:val="21"/>
+        </w:rPr>
+        <w:t>이쁘게</w:t>
+      </w:r>
+      <w:r>
+        <w:rPr>
+          <w:rFonts w:ascii="Courier New" w:eastAsia="굴림" w:hAnsi="Courier New" w:cs="Courier New"/>
+          <w:color w:val="008000"/>
+          <w:kern w:val="0"/>
+          <w:sz w:val="18"/>
+          <w:szCs w:val="21"/>
+        </w:rPr>
+        <w:t> </w:t>
+      </w:r>
+      <w:r>
+        <w:rPr>
+          <w:rFonts w:ascii="Courier New" w:eastAsia="굴림" w:hAnsi="Courier New" w:cs="Courier New"/>
+          <w:color w:val="008000"/>
+          <w:kern w:val="0"/>
+          <w:sz w:val="18"/>
+          <w:szCs w:val="21"/>
+        </w:rPr>
+        <w:t>출력</w:t>
+      </w:r>
+      <w:r>
+        <w:rPr>
+          <w:rFonts w:ascii="Courier New" w:eastAsia="굴림" w:hAnsi="Courier New" w:cs="Courier New"/>
+          <w:color w:val="008000"/>
+          <w:kern w:val="0"/>
+          <w:sz w:val="18"/>
+          <w:szCs w:val="21"/>
+        </w:rPr>
+        <w:t> </w:t>
+      </w:r>
+      <w:r>
+        <w:rPr>
+          <w:rFonts w:ascii="Courier New" w:eastAsia="굴림" w:hAnsi="Courier New" w:cs="Courier New"/>
+          <w:color w:val="008000"/>
+          <w:kern w:val="0"/>
+          <w:sz w:val="18"/>
+          <w:szCs w:val="21"/>
+        </w:rPr>
+        <w:t>보통</w:t>
+      </w:r>
+      <w:r>
+        <w:rPr>
+          <w:rFonts w:ascii="Courier New" w:eastAsia="굴림" w:hAnsi="Courier New" w:cs="Courier New"/>
+          <w:color w:val="008000"/>
+          <w:kern w:val="0"/>
+          <w:sz w:val="18"/>
+          <w:szCs w:val="21"/>
+        </w:rPr>
+        <w:t> json</w:t>
+      </w:r>
+      <w:r>
+        <w:rPr>
+          <w:rFonts w:ascii="Courier New" w:eastAsia="굴림" w:hAnsi="Courier New" w:cs="Courier New"/>
+          <w:color w:val="008000"/>
+          <w:kern w:val="0"/>
+          <w:sz w:val="18"/>
+          <w:szCs w:val="21"/>
+        </w:rPr>
+        <w:t>파일같은</w:t>
+      </w:r>
+      <w:r>
+        <w:rPr>
+          <w:rFonts w:ascii="Courier New" w:eastAsia="굴림" w:hAnsi="Courier New" w:cs="Courier New"/>
+          <w:color w:val="008000"/>
+          <w:kern w:val="0"/>
+          <w:sz w:val="18"/>
+          <w:szCs w:val="21"/>
+        </w:rPr>
+        <w:t> </w:t>
+      </w:r>
+      <w:r>
+        <w:rPr>
+          <w:rFonts w:ascii="Courier New" w:eastAsia="굴림" w:hAnsi="Courier New" w:cs="Courier New"/>
+          <w:color w:val="008000"/>
+          <w:kern w:val="0"/>
+          <w:sz w:val="18"/>
+          <w:szCs w:val="21"/>
+        </w:rPr>
+        <w:t>복잡한</w:t>
+      </w:r>
+      <w:r>
+        <w:rPr>
+          <w:rFonts w:ascii="Courier New" w:eastAsia="굴림" w:hAnsi="Courier New" w:cs="Courier New"/>
+          <w:color w:val="008000"/>
+          <w:kern w:val="0"/>
+          <w:sz w:val="18"/>
+          <w:szCs w:val="21"/>
+        </w:rPr>
+        <w:t> </w:t>
+      </w:r>
+      <w:r>
+        <w:rPr>
+          <w:rFonts w:ascii="Courier New" w:eastAsia="굴림" w:hAnsi="Courier New" w:cs="Courier New"/>
+          <w:color w:val="008000"/>
+          <w:kern w:val="0"/>
+          <w:sz w:val="18"/>
+          <w:szCs w:val="21"/>
+        </w:rPr>
+        <w:t>객체</w:t>
+      </w:r>
+      <w:r>
+        <w:rPr>
+          <w:rFonts w:ascii="Courier New" w:eastAsia="굴림" w:hAnsi="Courier New" w:cs="Courier New"/>
+          <w:color w:val="008000"/>
+          <w:kern w:val="0"/>
+          <w:sz w:val="18"/>
+          <w:szCs w:val="21"/>
+        </w:rPr>
+        <w:t> </w:t>
+      </w:r>
+      <w:r>
+        <w:rPr>
+          <w:rFonts w:ascii="Courier New" w:eastAsia="굴림" w:hAnsi="Courier New" w:cs="Courier New"/>
+          <w:color w:val="008000"/>
+          <w:kern w:val="0"/>
+          <w:sz w:val="18"/>
+          <w:szCs w:val="21"/>
+        </w:rPr>
+        <w:t>출력할</w:t>
+      </w:r>
+      <w:r>
+        <w:rPr>
+          <w:rFonts w:ascii="Courier New" w:eastAsia="굴림" w:hAnsi="Courier New" w:cs="Courier New"/>
+          <w:color w:val="008000"/>
+          <w:kern w:val="0"/>
+          <w:sz w:val="18"/>
+          <w:szCs w:val="21"/>
+        </w:rPr>
+        <w:t> </w:t>
+      </w:r>
+      <w:r>
+        <w:rPr>
+          <w:rFonts w:ascii="Courier New" w:eastAsia="굴림" w:hAnsi="Courier New" w:cs="Courier New"/>
+          <w:color w:val="008000"/>
+          <w:kern w:val="0"/>
+          <w:sz w:val="18"/>
+          <w:szCs w:val="21"/>
+        </w:rPr>
+        <w:t>때</w:t>
+      </w:r>
+      <w:r>
+        <w:rPr>
+          <w:rFonts w:ascii="Courier New" w:eastAsia="굴림" w:hAnsi="Courier New" w:cs="Courier New"/>
+          <w:color w:val="008000"/>
+          <w:kern w:val="0"/>
+          <w:sz w:val="18"/>
+          <w:szCs w:val="21"/>
+        </w:rPr>
+        <w:t> </w:t>
+      </w:r>
+      <w:r>
+        <w:rPr>
+          <w:rFonts w:ascii="Courier New" w:eastAsia="굴림" w:hAnsi="Courier New" w:cs="Courier New"/>
+          <w:color w:val="008000"/>
+          <w:kern w:val="0"/>
+          <w:sz w:val="18"/>
+          <w:szCs w:val="21"/>
+        </w:rPr>
+        <w:t>사용</w:t>
+      </w:r>
+      <w:r>
+        <w:rPr>
+          <w:rFonts w:ascii="Courier New" w:eastAsia="굴림" w:hAnsi="Courier New" w:cs="Courier New"/>
+          <w:color w:val="008000"/>
+          <w:kern w:val="0"/>
+          <w:sz w:val="18"/>
+          <w:szCs w:val="21"/>
+        </w:rPr>
+        <w:t>!</w:t>
+      </w:r>
+    </w:p>
+    <w:p>
+      <w:pPr>
+        <w:widowControl/>
+        <w:shd w:val="clear" w:color="auto" w:fill="FFFFFE"/>
+        <w:wordWrap/>
+        <w:autoSpaceDE/>
+        <w:autoSpaceDN/>
+        <w:spacing w:after="0" w:line="285" w:lineRule="atLeast"/>
+        <w:jc w:val="left"/>
+        <w:rPr>
+          <w:rFonts w:ascii="Courier New" w:eastAsia="굴림" w:hAnsi="Courier New" w:cs="Courier New"/>
+          <w:color w:val="000000"/>
+          <w:kern w:val="0"/>
+          <w:sz w:val="21"/>
+          <w:szCs w:val="21"/>
+        </w:rPr>
+      </w:pPr>
+      <w:r>
+        <w:rPr>
+          <w:rFonts w:ascii="Courier New" w:eastAsia="굴림" w:hAnsi="Courier New" w:cs="Courier New"/>
+          <w:color w:val="000000"/>
+          <w:kern w:val="0"/>
+          <w:sz w:val="18"/>
+          <w:szCs w:val="21"/>
+        </w:rPr>
+        <w:t>pprint(unmasker(</w:t>
+      </w:r>
+      <w:r>
+        <w:rPr>
+          <w:rFonts w:ascii="Courier New" w:eastAsia="굴림" w:hAnsi="Courier New" w:cs="Courier New"/>
+          <w:color w:val="0000FF"/>
+          <w:kern w:val="0"/>
+          <w:sz w:val="18"/>
+          <w:szCs w:val="21"/>
+        </w:rPr>
+        <w:t>f</w:t>
+      </w:r>
+      <w:r>
+        <w:rPr>
+          <w:rFonts w:ascii="Courier New" w:eastAsia="굴림" w:hAnsi="Courier New" w:cs="Courier New"/>
+          <w:color w:val="A31515"/>
+          <w:kern w:val="0"/>
+          <w:sz w:val="18"/>
+          <w:szCs w:val="21"/>
+        </w:rPr>
+        <w:t>"HuggingFace is creating a </w:t>
+      </w:r>
+      <w:r>
+        <w:rPr>
+          <w:rFonts w:ascii="Courier New" w:eastAsia="굴림" w:hAnsi="Courier New" w:cs="Courier New"/>
+          <w:color w:val="000000"/>
+          <w:kern w:val="0"/>
+          <w:sz w:val="18"/>
+          <w:szCs w:val="21"/>
+        </w:rPr>
+        <w:t>{unmasker.tokenizer.mask_token}</w:t>
+      </w:r>
+      <w:r>
+        <w:rPr>
+          <w:rFonts w:ascii="Courier New" w:eastAsia="굴림" w:hAnsi="Courier New" w:cs="Courier New"/>
+          <w:color w:val="A31515"/>
+          <w:kern w:val="0"/>
+          <w:sz w:val="18"/>
+          <w:szCs w:val="21"/>
+        </w:rPr>
+        <w:t> that the community uses to solve NLP tasks."</w:t>
+      </w:r>
+      <w:r>
+        <w:rPr>
+          <w:rFonts w:ascii="Courier New" w:eastAsia="굴림" w:hAnsi="Courier New" w:cs="Courier New"/>
+          <w:color w:val="000000"/>
+          <w:kern w:val="0"/>
+          <w:sz w:val="18"/>
+          <w:szCs w:val="21"/>
+        </w:rPr>
+        <w:t>))</w:t>
+      </w:r>
+    </w:p>
+    <w:p>
+      <w:pPr>
+        <w:jc w:val="left"/>
+      </w:pPr>
+    </w:p>
+    <w:p>
+      <w:pPr>
+        <w:jc w:val="left"/>
+        <w:rPr>
+          <w:u w:val="single"/>
+        </w:rPr>
       </w:pPr>
       <w:r>
         <w:rPr>
           <w:rFonts w:hint="eastAsia"/>
-        </w:rPr>
-        <w:t>현재 [</w:t>
-      </w:r>
-      <w:r>
-        <w:t xml:space="preserve">MASK] </w:t>
-      </w:r>
-      <w:r>
-        <w:rPr>
-          <w:rFonts w:hint="eastAsia"/>
-        </w:rPr>
-        <w:t>된 값 예측하기 위해서</w:t>
-      </w:r>
-      <w:r>
-        <w:t xml:space="preserve"> </w:t>
-      </w:r>
-      <w:r>
-        <w:rPr>
-          <w:rFonts w:hint="eastAsia"/>
-        </w:rPr>
-        <w:t>해보고 있는데 위에서 저장한</w:t>
-      </w:r>
-      <w:r>
-        <w:t xml:space="preserve"> </w:t>
-      </w:r>
-      <w:r>
-        <w:rPr>
-          <w:rFonts w:hint="eastAsia"/>
-        </w:rPr>
-        <w:t>모델을 불러와서 해볼려고 하나 자꾸 에러 발생.</w:t>
+          <w:u w:val="single"/>
+        </w:rPr>
+        <w:t>출력</w:t>
       </w:r>
     </w:p>
     <w:p>
       <w:pPr>
         <w:jc w:val="left"/>
-      </w:pPr>
-      <w:r>
-        <w:rPr>
-          <w:rFonts w:hint="eastAsia"/>
-        </w:rPr>
-        <w:t>(아래는</w:t>
-      </w:r>
-      <w:r>
-        <w:t xml:space="preserve"> </w:t>
-      </w:r>
-      <w:r>
-        <w:rPr>
-          <w:rFonts w:hint="eastAsia"/>
-        </w:rPr>
-        <w:t xml:space="preserve">로컬에서 안돼서 </w:t>
-      </w:r>
-      <w:r>
-        <w:t>COLAB</w:t>
-      </w:r>
-      <w:r>
-        <w:rPr>
-          <w:rFonts w:hint="eastAsia"/>
-        </w:rPr>
-        <w:t xml:space="preserve">으로 하다가 그것도 안돼서 </w:t>
-      </w:r>
-      <w:r>
-        <w:t>hugging</w:t>
-      </w:r>
-      <w:r>
-        <w:rPr>
-          <w:rFonts w:hint="eastAsia"/>
-        </w:rPr>
-        <w:t>f</w:t>
-      </w:r>
-      <w:r>
-        <w:t>ace</w:t>
-      </w:r>
-      <w:r>
-        <w:rPr>
-          <w:rFonts w:hint="eastAsia"/>
-        </w:rPr>
-        <w:t>에 있는 m</w:t>
-      </w:r>
-      <w:r>
-        <w:t>odel</w:t>
-      </w:r>
-      <w:r>
-        <w:rPr>
-          <w:rFonts w:hint="eastAsia"/>
-        </w:rPr>
-        <w:t>에도 s</w:t>
-      </w:r>
-      <w:r>
-        <w:t>kt/kobert</w:t>
-      </w:r>
-      <w:r>
-        <w:rPr>
-          <w:rFonts w:hint="eastAsia"/>
-        </w:rPr>
-        <w:t>가 있어서 써볼려고 했는데 그것도 오류남.</w:t>
-      </w:r>
-      <w:r>
-        <w:t>.)</w:t>
-      </w:r>
-    </w:p>
-    <w:p>
-      <w:pPr>
-        <w:jc w:val="left"/>
-      </w:pPr>
-      <w:r>
-        <w:rPr>
-          <w:noProof/>
+        <w:rPr>
+          <w:u w:val="single"/>
+        </w:rPr>
+      </w:pPr>
+      <w:r>
+        <w:rPr>
+          <w:u w:val="single"/>
         </w:rPr>
         <w:drawing>
-          <wp:inline distT="0" distB="0" distL="0" distR="0" wp14:anchorId="75FDA6D9" wp14:editId="1758109C">
-            <wp:extent cx="5731510" cy="3313430"/>
-            <wp:effectExtent l="0" t="0" r="2540" b="1270"/>
-            <wp:docPr id="13" name="그림 13"/>
+          <wp:inline distT="0" distB="0" distL="0" distR="0" wp14:anchorId="01AA9B51" wp14:editId="0AC7FA4D">
+            <wp:extent cx="5731510" cy="2043485"/>
+            <wp:effectExtent l="0" t="0" r="2540" b="0"/>
+            <wp:docPr id="17" name="그림 17"/>
             <wp:cNvGraphicFramePr>
               <a:graphicFrameLocks xmlns:a="http://schemas.openxmlformats.org/drawingml/2006/main" noChangeAspect="1"/>
             </wp:cNvGraphicFramePr>
@@ -5660,7 +8433,7 @@
                     <pic:cNvPicPr/>
                   </pic:nvPicPr>
                   <pic:blipFill>
-                    <a:blip r:embed="rId34"/>
+                    <a:blip r:embed="rId26"/>
                     <a:stretch>
                       <a:fillRect/>
                     </a:stretch>
@@ -5668,7 +8441,7 @@
                   <pic:spPr>
                     <a:xfrm>
                       <a:off x="0" y="0"/>
-                      <a:ext cx="5731510" cy="3313430"/>
+                      <a:ext cx="5755197" cy="2051930"/>
                     </a:xfrm>
                     <a:prstGeom prst="rect">
                       <a:avLst/>
@@ -5685,16 +8458,45 @@
       <w:pPr>
         <w:jc w:val="left"/>
         <w:rPr>
+          <w:u w:val="single"/>
+        </w:rPr>
+      </w:pPr>
+    </w:p>
+    <w:p>
+      <w:pPr>
+        <w:jc w:val="left"/>
+        <w:rPr>
           <w:rFonts w:hint="eastAsia"/>
         </w:rPr>
       </w:pPr>
-      <w:bookmarkStart w:id="0" w:name="_GoBack"/>
-      <w:bookmarkEnd w:id="0"/>
+      <w:r>
+        <w:rPr>
+          <w:rFonts w:hint="eastAsia"/>
+          <w:u w:val="single"/>
+        </w:rPr>
+        <w:t>+)</w:t>
+      </w:r>
+      <w:r>
+        <w:rPr>
+          <w:rFonts w:hint="eastAsia"/>
+        </w:rPr>
+        <w:t>pipeline없이 수행</w:t>
+      </w:r>
     </w:p>
     <w:p>
       <w:pPr>
         <w:jc w:val="left"/>
-      </w:pPr>
+        <w:rPr>
+          <w:u w:val="single"/>
+        </w:rPr>
+      </w:pPr>
+      <w:r>
+        <w:rPr>
+          <w:rFonts w:hint="eastAsia"/>
+          <w:u w:val="single"/>
+        </w:rPr>
+        <w:t>입력</w:t>
+      </w:r>
     </w:p>
     <w:p>
       <w:pPr>
@@ -5706,24 +8508,52 @@
         <w:spacing w:after="0" w:line="285" w:lineRule="atLeast"/>
         <w:jc w:val="left"/>
         <w:rPr>
-          <w:rFonts w:ascii="Courier New" w:eastAsia="굴림" w:hAnsi="Courier New" w:cs="굴림"/>
-          <w:b/>
-          <w:color w:val="000000"/>
-          <w:kern w:val="0"/>
-          <w:sz w:val="21"/>
-          <w:szCs w:val="21"/>
-        </w:rPr>
-      </w:pPr>
-      <w:r>
-        <w:rPr>
-          <w:rFonts w:ascii="Courier New" w:eastAsia="굴림" w:hAnsi="Courier New" w:cs="굴림"/>
-          <w:b/>
-          <w:color w:val="000000"/>
-          <w:kern w:val="0"/>
-          <w:sz w:val="21"/>
-          <w:szCs w:val="21"/>
-        </w:rPr>
-        <w:t>TODO LIST</w:t>
+          <w:rFonts w:ascii="Courier New" w:eastAsia="굴림" w:hAnsi="Courier New" w:cs="Courier New"/>
+          <w:color w:val="000000"/>
+          <w:kern w:val="0"/>
+          <w:sz w:val="18"/>
+          <w:szCs w:val="21"/>
+        </w:rPr>
+      </w:pPr>
+      <w:r>
+        <w:rPr>
+          <w:rFonts w:ascii="Courier New" w:eastAsia="굴림" w:hAnsi="Courier New" w:cs="Courier New"/>
+          <w:color w:val="AF00DB"/>
+          <w:kern w:val="0"/>
+          <w:sz w:val="18"/>
+          <w:szCs w:val="21"/>
+        </w:rPr>
+        <w:t>from</w:t>
+      </w:r>
+      <w:r>
+        <w:rPr>
+          <w:rFonts w:ascii="Courier New" w:eastAsia="굴림" w:hAnsi="Courier New" w:cs="Courier New"/>
+          <w:color w:val="000000"/>
+          <w:kern w:val="0"/>
+          <w:sz w:val="18"/>
+          <w:szCs w:val="21"/>
+        </w:rPr>
+        <w:t> transformers </w:t>
+      </w:r>
+      <w:r>
+        <w:rPr>
+          <w:rFonts w:ascii="Courier New" w:eastAsia="굴림" w:hAnsi="Courier New" w:cs="Courier New"/>
+          <w:color w:val="AF00DB"/>
+          <w:kern w:val="0"/>
+          <w:sz w:val="18"/>
+          <w:szCs w:val="21"/>
+        </w:rPr>
+        <w:t>import</w:t>
+      </w:r>
+      <w:r>
+        <w:rPr>
+          <w:rFonts w:ascii="Courier New" w:eastAsia="굴림" w:hAnsi="Courier New" w:cs="Courier New"/>
+          <w:color w:val="000000"/>
+          <w:kern w:val="0"/>
+          <w:sz w:val="18"/>
+          <w:szCs w:val="21"/>
+        </w:rPr>
+        <w:t> AutoModelWithLMHead, AutoTokenizer</w:t>
       </w:r>
     </w:p>
     <w:p>
@@ -5736,277 +8566,32 @@
         <w:spacing w:after="0" w:line="285" w:lineRule="atLeast"/>
         <w:jc w:val="left"/>
         <w:rPr>
-          <w:rFonts w:ascii="Courier New" w:eastAsia="굴림" w:hAnsi="Courier New" w:cs="굴림"/>
-          <w:b/>
-          <w:color w:val="000000"/>
-          <w:kern w:val="0"/>
-          <w:sz w:val="21"/>
-          <w:szCs w:val="21"/>
-        </w:rPr>
-      </w:pPr>
-      <w:r>
-        <w:rPr>
-          <w:rFonts w:ascii="Courier New" w:eastAsia="굴림" w:hAnsi="Courier New" w:cs="굴림"/>
-          <w:b/>
-          <w:color w:val="0000FF"/>
-          <w:kern w:val="0"/>
-          <w:sz w:val="21"/>
-          <w:szCs w:val="21"/>
-        </w:rPr>
-        <w:t>1. </w:t>
-      </w:r>
-      <w:r>
-        <w:rPr>
-          <w:rFonts w:ascii="Courier New" w:eastAsia="굴림" w:hAnsi="Courier New" w:cs="굴림"/>
-          <w:b/>
-          <w:color w:val="000000"/>
-          <w:kern w:val="0"/>
-          <w:sz w:val="21"/>
-          <w:szCs w:val="21"/>
-        </w:rPr>
-        <w:t>'fill-mask'</w:t>
-      </w:r>
-      <w:r>
-        <w:rPr>
-          <w:rFonts w:ascii="Courier New" w:eastAsia="굴림" w:hAnsi="Courier New" w:cs="굴림"/>
-          <w:b/>
-          <w:color w:val="000000"/>
-          <w:kern w:val="0"/>
-          <w:sz w:val="21"/>
-          <w:szCs w:val="21"/>
-        </w:rPr>
-        <w:t>를</w:t>
-      </w:r>
-      <w:r>
-        <w:rPr>
-          <w:rFonts w:ascii="Courier New" w:eastAsia="굴림" w:hAnsi="Courier New" w:cs="굴림"/>
-          <w:b/>
-          <w:color w:val="000000"/>
-          <w:kern w:val="0"/>
-          <w:sz w:val="21"/>
-          <w:szCs w:val="21"/>
-        </w:rPr>
-        <w:t> </w:t>
-      </w:r>
-      <w:r>
-        <w:rPr>
-          <w:rFonts w:ascii="Courier New" w:eastAsia="굴림" w:hAnsi="Courier New" w:cs="굴림"/>
-          <w:b/>
-          <w:color w:val="000000"/>
-          <w:kern w:val="0"/>
-          <w:sz w:val="21"/>
-          <w:szCs w:val="21"/>
-        </w:rPr>
-        <w:t>위한</w:t>
-      </w:r>
-      <w:r>
-        <w:rPr>
-          <w:rFonts w:ascii="Courier New" w:eastAsia="굴림" w:hAnsi="Courier New" w:cs="굴림"/>
-          <w:b/>
-          <w:color w:val="000000"/>
-          <w:kern w:val="0"/>
-          <w:sz w:val="21"/>
-          <w:szCs w:val="21"/>
-        </w:rPr>
-        <w:t> task </w:t>
-      </w:r>
-      <w:r>
-        <w:rPr>
-          <w:rFonts w:ascii="Courier New" w:eastAsia="굴림" w:hAnsi="Courier New" w:cs="굴림"/>
-          <w:b/>
-          <w:color w:val="000000"/>
-          <w:kern w:val="0"/>
-          <w:sz w:val="21"/>
-          <w:szCs w:val="21"/>
-        </w:rPr>
-        <w:t>모델이</w:t>
-      </w:r>
-      <w:r>
-        <w:rPr>
-          <w:rFonts w:ascii="Courier New" w:eastAsia="굴림" w:hAnsi="Courier New" w:cs="굴림"/>
-          <w:b/>
-          <w:color w:val="000000"/>
-          <w:kern w:val="0"/>
-          <w:sz w:val="21"/>
-          <w:szCs w:val="21"/>
-        </w:rPr>
-        <w:t> </w:t>
-      </w:r>
-      <w:r>
-        <w:rPr>
-          <w:rFonts w:ascii="Courier New" w:eastAsia="굴림" w:hAnsi="Courier New" w:cs="굴림"/>
-          <w:b/>
-          <w:color w:val="000000"/>
-          <w:kern w:val="0"/>
-          <w:sz w:val="21"/>
-          <w:szCs w:val="21"/>
-        </w:rPr>
-        <w:t>아닌</w:t>
-      </w:r>
-      <w:r>
-        <w:rPr>
-          <w:rFonts w:ascii="Courier New" w:eastAsia="굴림" w:hAnsi="Courier New" w:cs="굴림"/>
-          <w:b/>
-          <w:color w:val="000000"/>
-          <w:kern w:val="0"/>
-          <w:sz w:val="21"/>
-          <w:szCs w:val="21"/>
-        </w:rPr>
-        <w:t> </w:t>
-      </w:r>
-      <w:r>
-        <w:rPr>
-          <w:rFonts w:ascii="Courier New" w:eastAsia="굴림" w:hAnsi="Courier New" w:cs="굴림"/>
-          <w:b/>
-          <w:color w:val="000000"/>
-          <w:kern w:val="0"/>
-          <w:sz w:val="21"/>
-          <w:szCs w:val="21"/>
-        </w:rPr>
-        <w:t>다른</w:t>
-      </w:r>
-      <w:r>
-        <w:rPr>
-          <w:rFonts w:ascii="Courier New" w:eastAsia="굴림" w:hAnsi="Courier New" w:cs="굴림"/>
-          <w:b/>
-          <w:color w:val="000000"/>
-          <w:kern w:val="0"/>
-          <w:sz w:val="21"/>
-          <w:szCs w:val="21"/>
-        </w:rPr>
-        <w:t> </w:t>
-      </w:r>
-      <w:r>
-        <w:rPr>
-          <w:rFonts w:ascii="Courier New" w:eastAsia="굴림" w:hAnsi="Courier New" w:cs="굴림"/>
-          <w:b/>
-          <w:color w:val="000000"/>
-          <w:kern w:val="0"/>
-          <w:sz w:val="21"/>
-          <w:szCs w:val="21"/>
-        </w:rPr>
-        <w:t>모델을</w:t>
-      </w:r>
-      <w:r>
-        <w:rPr>
-          <w:rFonts w:ascii="Courier New" w:eastAsia="굴림" w:hAnsi="Courier New" w:cs="굴림"/>
-          <w:b/>
-          <w:color w:val="000000"/>
-          <w:kern w:val="0"/>
-          <w:sz w:val="21"/>
-          <w:szCs w:val="21"/>
-        </w:rPr>
-        <w:t> </w:t>
-      </w:r>
-      <w:r>
-        <w:rPr>
-          <w:rFonts w:ascii="Courier New" w:eastAsia="굴림" w:hAnsi="Courier New" w:cs="굴림"/>
-          <w:b/>
-          <w:color w:val="000000"/>
-          <w:kern w:val="0"/>
-          <w:sz w:val="21"/>
-          <w:szCs w:val="21"/>
-        </w:rPr>
-        <w:t>가져와서</w:t>
-      </w:r>
-      <w:r>
-        <w:rPr>
-          <w:rFonts w:ascii="Courier New" w:eastAsia="굴림" w:hAnsi="Courier New" w:cs="굴림"/>
-          <w:b/>
-          <w:color w:val="000000"/>
-          <w:kern w:val="0"/>
-          <w:sz w:val="21"/>
-          <w:szCs w:val="21"/>
-        </w:rPr>
-        <w:t> 'fill-mask'</w:t>
-      </w:r>
-      <w:r>
-        <w:rPr>
-          <w:rFonts w:ascii="Courier New" w:eastAsia="굴림" w:hAnsi="Courier New" w:cs="굴림"/>
-          <w:b/>
-          <w:color w:val="000000"/>
-          <w:kern w:val="0"/>
-          <w:sz w:val="21"/>
-          <w:szCs w:val="21"/>
-        </w:rPr>
-        <w:t>에</w:t>
-      </w:r>
-      <w:r>
-        <w:rPr>
-          <w:rFonts w:ascii="Courier New" w:eastAsia="굴림" w:hAnsi="Courier New" w:cs="굴림"/>
-          <w:b/>
-          <w:color w:val="000000"/>
-          <w:kern w:val="0"/>
-          <w:sz w:val="21"/>
-          <w:szCs w:val="21"/>
-        </w:rPr>
-        <w:t> </w:t>
-      </w:r>
-      <w:r>
-        <w:rPr>
-          <w:rFonts w:ascii="Courier New" w:eastAsia="굴림" w:hAnsi="Courier New" w:cs="굴림"/>
-          <w:b/>
-          <w:color w:val="000000"/>
-          <w:kern w:val="0"/>
-          <w:sz w:val="21"/>
-          <w:szCs w:val="21"/>
-        </w:rPr>
-        <w:t>맞게</w:t>
-      </w:r>
-      <w:r>
-        <w:rPr>
-          <w:rFonts w:ascii="Courier New" w:eastAsia="굴림" w:hAnsi="Courier New" w:cs="굴림"/>
-          <w:b/>
-          <w:color w:val="000000"/>
-          <w:kern w:val="0"/>
-          <w:sz w:val="21"/>
-          <w:szCs w:val="21"/>
-        </w:rPr>
-        <w:t> finetunning</w:t>
-      </w:r>
-      <w:r>
-        <w:rPr>
-          <w:rFonts w:ascii="Courier New" w:eastAsia="굴림" w:hAnsi="Courier New" w:cs="굴림"/>
-          <w:b/>
-          <w:color w:val="000000"/>
-          <w:kern w:val="0"/>
-          <w:sz w:val="21"/>
-          <w:szCs w:val="21"/>
-        </w:rPr>
-        <w:t>후</w:t>
-      </w:r>
-      <w:r>
-        <w:rPr>
-          <w:rFonts w:ascii="Courier New" w:eastAsia="굴림" w:hAnsi="Courier New" w:cs="굴림"/>
-          <w:b/>
-          <w:color w:val="000000"/>
-          <w:kern w:val="0"/>
-          <w:sz w:val="21"/>
-          <w:szCs w:val="21"/>
-        </w:rPr>
-        <w:t> </w:t>
-      </w:r>
-      <w:r>
-        <w:rPr>
-          <w:rFonts w:ascii="Courier New" w:eastAsia="굴림" w:hAnsi="Courier New" w:cs="굴림"/>
-          <w:b/>
-          <w:color w:val="000000"/>
-          <w:kern w:val="0"/>
-          <w:sz w:val="21"/>
-          <w:szCs w:val="21"/>
-        </w:rPr>
-        <w:t>수행해본다</w:t>
-      </w:r>
-      <w:r>
-        <w:rPr>
-          <w:rFonts w:ascii="Courier New" w:eastAsia="굴림" w:hAnsi="Courier New" w:cs="굴림"/>
-          <w:b/>
-          <w:color w:val="000000"/>
-          <w:kern w:val="0"/>
-          <w:sz w:val="21"/>
-          <w:szCs w:val="21"/>
-        </w:rPr>
-        <w:t>.</w:t>
+          <w:rFonts w:ascii="Courier New" w:eastAsia="굴림" w:hAnsi="Courier New" w:cs="Courier New"/>
+          <w:color w:val="000000"/>
+          <w:kern w:val="0"/>
+          <w:sz w:val="18"/>
+          <w:szCs w:val="21"/>
+        </w:rPr>
+      </w:pPr>
+      <w:r>
+        <w:rPr>
+          <w:rFonts w:ascii="Courier New" w:eastAsia="굴림" w:hAnsi="Courier New" w:cs="Courier New"/>
+          <w:color w:val="AF00DB"/>
+          <w:kern w:val="0"/>
+          <w:sz w:val="18"/>
+          <w:szCs w:val="21"/>
+        </w:rPr>
+        <w:t>import</w:t>
+      </w:r>
+      <w:r>
+        <w:rPr>
+          <w:rFonts w:ascii="Courier New" w:eastAsia="굴림" w:hAnsi="Courier New" w:cs="Courier New"/>
+          <w:color w:val="000000"/>
+          <w:kern w:val="0"/>
+          <w:sz w:val="18"/>
+          <w:szCs w:val="21"/>
+        </w:rPr>
+        <w:t> torch</w:t>
       </w:r>
     </w:p>
     <w:p>
@@ -6019,146 +8604,13 @@
         <w:spacing w:after="0" w:line="285" w:lineRule="atLeast"/>
         <w:jc w:val="left"/>
         <w:rPr>
-          <w:rFonts w:ascii="Courier New" w:eastAsia="굴림" w:hAnsi="Courier New" w:cs="굴림"/>
-          <w:b/>
-          <w:color w:val="000000"/>
-          <w:kern w:val="0"/>
-          <w:sz w:val="21"/>
-          <w:szCs w:val="21"/>
-        </w:rPr>
-      </w:pPr>
-      <w:r>
-        <w:rPr>
-          <w:rFonts w:ascii="Courier New" w:eastAsia="굴림" w:hAnsi="Courier New" w:cs="굴림"/>
-          <w:b/>
-          <w:color w:val="0000FF"/>
-          <w:kern w:val="0"/>
-          <w:sz w:val="21"/>
-          <w:szCs w:val="21"/>
-        </w:rPr>
-        <w:t>2. </w:t>
-      </w:r>
-      <w:r>
-        <w:rPr>
-          <w:rFonts w:ascii="Courier New" w:eastAsia="굴림" w:hAnsi="Courier New" w:cs="굴림"/>
-          <w:b/>
-          <w:color w:val="000000"/>
-          <w:kern w:val="0"/>
-          <w:sz w:val="21"/>
-          <w:szCs w:val="21"/>
-        </w:rPr>
-        <w:t>'fill-mask'</w:t>
-      </w:r>
-      <w:r>
-        <w:rPr>
-          <w:rFonts w:ascii="Courier New" w:eastAsia="굴림" w:hAnsi="Courier New" w:cs="굴림"/>
-          <w:b/>
-          <w:color w:val="000000"/>
-          <w:kern w:val="0"/>
-          <w:sz w:val="21"/>
-          <w:szCs w:val="21"/>
-        </w:rPr>
-        <w:t>를</w:t>
-      </w:r>
-      <w:r>
-        <w:rPr>
-          <w:rFonts w:ascii="Courier New" w:eastAsia="굴림" w:hAnsi="Courier New" w:cs="굴림"/>
-          <w:b/>
-          <w:color w:val="000000"/>
-          <w:kern w:val="0"/>
-          <w:sz w:val="21"/>
-          <w:szCs w:val="21"/>
-        </w:rPr>
-        <w:t> </w:t>
-      </w:r>
-      <w:r>
-        <w:rPr>
-          <w:rFonts w:ascii="Courier New" w:eastAsia="굴림" w:hAnsi="Courier New" w:cs="굴림"/>
-          <w:b/>
-          <w:color w:val="000000"/>
-          <w:kern w:val="0"/>
-          <w:sz w:val="21"/>
-          <w:szCs w:val="21"/>
-        </w:rPr>
-        <w:t>위한</w:t>
-      </w:r>
-      <w:r>
-        <w:rPr>
-          <w:rFonts w:ascii="Courier New" w:eastAsia="굴림" w:hAnsi="Courier New" w:cs="굴림"/>
-          <w:b/>
-          <w:color w:val="000000"/>
-          <w:kern w:val="0"/>
-          <w:sz w:val="21"/>
-          <w:szCs w:val="21"/>
-        </w:rPr>
-        <w:t> courpus</w:t>
-      </w:r>
-      <w:r>
-        <w:rPr>
-          <w:rFonts w:ascii="Courier New" w:eastAsia="굴림" w:hAnsi="Courier New" w:cs="굴림"/>
-          <w:b/>
-          <w:color w:val="000000"/>
-          <w:kern w:val="0"/>
-          <w:sz w:val="21"/>
-          <w:szCs w:val="21"/>
-        </w:rPr>
-        <w:t>들을</w:t>
-      </w:r>
-      <w:r>
-        <w:rPr>
-          <w:rFonts w:ascii="Courier New" w:eastAsia="굴림" w:hAnsi="Courier New" w:cs="굴림"/>
-          <w:b/>
-          <w:color w:val="000000"/>
-          <w:kern w:val="0"/>
-          <w:sz w:val="21"/>
-          <w:szCs w:val="21"/>
-        </w:rPr>
-        <w:t> </w:t>
-      </w:r>
-      <w:r>
-        <w:rPr>
-          <w:rFonts w:ascii="Courier New" w:eastAsia="굴림" w:hAnsi="Courier New" w:cs="굴림"/>
-          <w:b/>
-          <w:color w:val="000000"/>
-          <w:kern w:val="0"/>
-          <w:sz w:val="21"/>
-          <w:szCs w:val="21"/>
-        </w:rPr>
-        <w:t>추가</w:t>
-      </w:r>
-      <w:r>
-        <w:rPr>
-          <w:rFonts w:ascii="Courier New" w:eastAsia="굴림" w:hAnsi="Courier New" w:cs="굴림"/>
-          <w:b/>
-          <w:color w:val="000000"/>
-          <w:kern w:val="0"/>
-          <w:sz w:val="21"/>
-          <w:szCs w:val="21"/>
-        </w:rPr>
-        <w:t> </w:t>
-      </w:r>
-      <w:r>
-        <w:rPr>
-          <w:rFonts w:ascii="Courier New" w:eastAsia="굴림" w:hAnsi="Courier New" w:cs="굴림"/>
-          <w:b/>
-          <w:color w:val="000000"/>
-          <w:kern w:val="0"/>
-          <w:sz w:val="21"/>
-          <w:szCs w:val="21"/>
-        </w:rPr>
-        <w:t>학습시켜본다</w:t>
-      </w:r>
-      <w:r>
-        <w:rPr>
-          <w:rFonts w:ascii="Courier New" w:eastAsia="굴림" w:hAnsi="Courier New" w:cs="굴림"/>
-          <w:b/>
-          <w:color w:val="000000"/>
-          <w:kern w:val="0"/>
-          <w:sz w:val="21"/>
-          <w:szCs w:val="21"/>
-        </w:rPr>
-        <w:t>.</w:t>
-      </w:r>
+          <w:rFonts w:ascii="Courier New" w:eastAsia="굴림" w:hAnsi="Courier New" w:cs="Courier New"/>
+          <w:color w:val="000000"/>
+          <w:kern w:val="0"/>
+          <w:sz w:val="18"/>
+          <w:szCs w:val="21"/>
+        </w:rPr>
+      </w:pPr>
     </w:p>
     <w:p>
       <w:pPr>
@@ -6170,120 +8622,219 @@
         <w:spacing w:after="0" w:line="285" w:lineRule="atLeast"/>
         <w:jc w:val="left"/>
         <w:rPr>
-          <w:rFonts w:ascii="Courier New" w:eastAsia="굴림" w:hAnsi="Courier New" w:cs="굴림"/>
-          <w:b/>
-          <w:color w:val="000000"/>
-          <w:kern w:val="0"/>
-          <w:sz w:val="21"/>
-          <w:szCs w:val="21"/>
-        </w:rPr>
-      </w:pPr>
-      <w:r>
-        <w:rPr>
-          <w:rFonts w:ascii="Courier New" w:eastAsia="굴림" w:hAnsi="Courier New" w:cs="굴림"/>
-          <w:b/>
-          <w:color w:val="0000FF"/>
-          <w:kern w:val="0"/>
-          <w:sz w:val="21"/>
-          <w:szCs w:val="21"/>
-        </w:rPr>
-        <w:t>3. </w:t>
-      </w:r>
-      <w:r>
-        <w:rPr>
-          <w:rFonts w:ascii="Courier New" w:eastAsia="굴림" w:hAnsi="Courier New" w:cs="굴림"/>
-          <w:b/>
-          <w:color w:val="000000"/>
-          <w:kern w:val="0"/>
-          <w:sz w:val="21"/>
-          <w:szCs w:val="21"/>
-        </w:rPr>
-        <w:t>etri kobert, klue/roberta-large </w:t>
-      </w:r>
-      <w:r>
-        <w:rPr>
-          <w:rFonts w:ascii="Courier New" w:eastAsia="굴림" w:hAnsi="Courier New" w:cs="굴림"/>
-          <w:b/>
-          <w:color w:val="000000"/>
-          <w:kern w:val="0"/>
-          <w:sz w:val="21"/>
-          <w:szCs w:val="21"/>
-        </w:rPr>
-        <w:t>를</w:t>
-      </w:r>
-      <w:r>
-        <w:rPr>
-          <w:rFonts w:ascii="Courier New" w:eastAsia="굴림" w:hAnsi="Courier New" w:cs="굴림"/>
-          <w:b/>
-          <w:color w:val="000000"/>
-          <w:kern w:val="0"/>
-          <w:sz w:val="21"/>
-          <w:szCs w:val="21"/>
-        </w:rPr>
-        <w:t> </w:t>
-      </w:r>
-      <w:r>
-        <w:rPr>
-          <w:rFonts w:ascii="Courier New" w:eastAsia="굴림" w:hAnsi="Courier New" w:cs="굴림"/>
-          <w:b/>
-          <w:color w:val="000000"/>
-          <w:kern w:val="0"/>
-          <w:sz w:val="21"/>
-          <w:szCs w:val="21"/>
-        </w:rPr>
-        <w:t>가져와서</w:t>
-      </w:r>
-      <w:r>
-        <w:rPr>
-          <w:rFonts w:ascii="Courier New" w:eastAsia="굴림" w:hAnsi="Courier New" w:cs="굴림"/>
-          <w:b/>
-          <w:color w:val="000000"/>
-          <w:kern w:val="0"/>
-          <w:sz w:val="21"/>
-          <w:szCs w:val="21"/>
-        </w:rPr>
-        <w:t> 'fill-mask'</w:t>
-      </w:r>
-      <w:r>
-        <w:rPr>
-          <w:rFonts w:ascii="Courier New" w:eastAsia="굴림" w:hAnsi="Courier New" w:cs="굴림"/>
-          <w:b/>
-          <w:color w:val="000000"/>
-          <w:kern w:val="0"/>
-          <w:sz w:val="21"/>
-          <w:szCs w:val="21"/>
-        </w:rPr>
-        <w:t>를</w:t>
-      </w:r>
-      <w:r>
-        <w:rPr>
-          <w:rFonts w:ascii="Courier New" w:eastAsia="굴림" w:hAnsi="Courier New" w:cs="굴림"/>
-          <w:b/>
-          <w:color w:val="000000"/>
-          <w:kern w:val="0"/>
-          <w:sz w:val="21"/>
-          <w:szCs w:val="21"/>
-        </w:rPr>
-        <w:t> </w:t>
-      </w:r>
-      <w:r>
-        <w:rPr>
-          <w:rFonts w:ascii="Courier New" w:eastAsia="굴림" w:hAnsi="Courier New" w:cs="굴림"/>
-          <w:b/>
-          <w:color w:val="000000"/>
-          <w:kern w:val="0"/>
-          <w:sz w:val="21"/>
-          <w:szCs w:val="21"/>
-        </w:rPr>
-        <w:t>시험해본다</w:t>
-      </w:r>
-      <w:r>
-        <w:rPr>
-          <w:rFonts w:ascii="Courier New" w:eastAsia="굴림" w:hAnsi="Courier New" w:cs="굴림"/>
-          <w:b/>
-          <w:color w:val="000000"/>
-          <w:kern w:val="0"/>
-          <w:sz w:val="21"/>
+          <w:rFonts w:ascii="Courier New" w:eastAsia="굴림" w:hAnsi="Courier New" w:cs="Courier New"/>
+          <w:color w:val="000000"/>
+          <w:kern w:val="0"/>
+          <w:sz w:val="18"/>
+          <w:szCs w:val="21"/>
+        </w:rPr>
+      </w:pPr>
+      <w:r>
+        <w:rPr>
+          <w:rFonts w:ascii="Courier New" w:eastAsia="굴림" w:hAnsi="Courier New" w:cs="Courier New"/>
+          <w:color w:val="008000"/>
+          <w:kern w:val="0"/>
+          <w:sz w:val="18"/>
+          <w:szCs w:val="21"/>
+        </w:rPr>
+        <w:t># </w:t>
+      </w:r>
+      <w:r>
+        <w:rPr>
+          <w:rFonts w:ascii="Courier New" w:eastAsia="굴림" w:hAnsi="Courier New" w:cs="Courier New"/>
+          <w:color w:val="008000"/>
+          <w:kern w:val="0"/>
+          <w:sz w:val="18"/>
+          <w:szCs w:val="21"/>
+        </w:rPr>
+        <w:t>체크포인트</w:t>
+      </w:r>
+      <w:r>
+        <w:rPr>
+          <w:rFonts w:ascii="Courier New" w:eastAsia="굴림" w:hAnsi="Courier New" w:cs="Courier New"/>
+          <w:color w:val="008000"/>
+          <w:kern w:val="0"/>
+          <w:sz w:val="18"/>
+          <w:szCs w:val="21"/>
+        </w:rPr>
+        <w:t> </w:t>
+      </w:r>
+      <w:r>
+        <w:rPr>
+          <w:rFonts w:ascii="Courier New" w:eastAsia="굴림" w:hAnsi="Courier New" w:cs="Courier New"/>
+          <w:color w:val="008000"/>
+          <w:kern w:val="0"/>
+          <w:sz w:val="18"/>
+          <w:szCs w:val="21"/>
+        </w:rPr>
+        <w:t>이름에서</w:t>
+      </w:r>
+      <w:r>
+        <w:rPr>
+          <w:rFonts w:ascii="Courier New" w:eastAsia="굴림" w:hAnsi="Courier New" w:cs="Courier New"/>
+          <w:color w:val="008000"/>
+          <w:kern w:val="0"/>
+          <w:sz w:val="18"/>
+          <w:szCs w:val="21"/>
+        </w:rPr>
+        <w:t> tokenizer</w:t>
+      </w:r>
+      <w:r>
+        <w:rPr>
+          <w:rFonts w:ascii="Courier New" w:eastAsia="굴림" w:hAnsi="Courier New" w:cs="Courier New"/>
+          <w:color w:val="008000"/>
+          <w:kern w:val="0"/>
+          <w:sz w:val="18"/>
+          <w:szCs w:val="21"/>
+        </w:rPr>
+        <w:t>와</w:t>
+      </w:r>
+      <w:r>
+        <w:rPr>
+          <w:rFonts w:ascii="Courier New" w:eastAsia="굴림" w:hAnsi="Courier New" w:cs="Courier New"/>
+          <w:color w:val="008000"/>
+          <w:kern w:val="0"/>
+          <w:sz w:val="18"/>
+          <w:szCs w:val="21"/>
+        </w:rPr>
+        <w:t> </w:t>
+      </w:r>
+      <w:r>
+        <w:rPr>
+          <w:rFonts w:ascii="Courier New" w:eastAsia="굴림" w:hAnsi="Courier New" w:cs="Courier New"/>
+          <w:color w:val="008000"/>
+          <w:kern w:val="0"/>
+          <w:sz w:val="18"/>
+          <w:szCs w:val="21"/>
+        </w:rPr>
+        <w:t>모델을</w:t>
+      </w:r>
+      <w:r>
+        <w:rPr>
+          <w:rFonts w:ascii="Courier New" w:eastAsia="굴림" w:hAnsi="Courier New" w:cs="Courier New"/>
+          <w:color w:val="008000"/>
+          <w:kern w:val="0"/>
+          <w:sz w:val="18"/>
+          <w:szCs w:val="21"/>
+        </w:rPr>
+        <w:t> </w:t>
+      </w:r>
+      <w:r>
+        <w:rPr>
+          <w:rFonts w:ascii="Courier New" w:eastAsia="굴림" w:hAnsi="Courier New" w:cs="Courier New"/>
+          <w:color w:val="008000"/>
+          <w:kern w:val="0"/>
+          <w:sz w:val="18"/>
+          <w:szCs w:val="21"/>
+        </w:rPr>
+        <w:t>인스턴스화하고</w:t>
+      </w:r>
+      <w:r>
+        <w:rPr>
+          <w:rFonts w:ascii="Courier New" w:eastAsia="굴림" w:hAnsi="Courier New" w:cs="Courier New"/>
+          <w:color w:val="008000"/>
+          <w:kern w:val="0"/>
+          <w:sz w:val="18"/>
+          <w:szCs w:val="21"/>
+        </w:rPr>
+        <w:t> </w:t>
+      </w:r>
+      <w:r>
+        <w:rPr>
+          <w:rFonts w:ascii="Courier New" w:eastAsia="굴림" w:hAnsi="Courier New" w:cs="Courier New"/>
+          <w:color w:val="008000"/>
+          <w:kern w:val="0"/>
+          <w:sz w:val="18"/>
+          <w:szCs w:val="21"/>
+        </w:rPr>
+        <w:t>식별된</w:t>
+      </w:r>
+      <w:r>
+        <w:rPr>
+          <w:rFonts w:ascii="Courier New" w:eastAsia="굴림" w:hAnsi="Courier New" w:cs="Courier New"/>
+          <w:color w:val="008000"/>
+          <w:kern w:val="0"/>
+          <w:sz w:val="18"/>
+          <w:szCs w:val="21"/>
+        </w:rPr>
+        <w:t> Bert</w:t>
+      </w:r>
+      <w:r>
+        <w:rPr>
+          <w:rFonts w:ascii="Courier New" w:eastAsia="굴림" w:hAnsi="Courier New" w:cs="Courier New"/>
+          <w:color w:val="008000"/>
+          <w:kern w:val="0"/>
+          <w:sz w:val="18"/>
+          <w:szCs w:val="21"/>
+        </w:rPr>
+        <w:t>모델에서</w:t>
+      </w:r>
+      <w:r>
+        <w:rPr>
+          <w:rFonts w:ascii="Courier New" w:eastAsia="굴림" w:hAnsi="Courier New" w:cs="Courier New"/>
+          <w:color w:val="008000"/>
+          <w:kern w:val="0"/>
+          <w:sz w:val="18"/>
+          <w:szCs w:val="21"/>
+        </w:rPr>
+        <w:t> </w:t>
+      </w:r>
+      <w:r>
+        <w:rPr>
+          <w:rFonts w:ascii="Courier New" w:eastAsia="굴림" w:hAnsi="Courier New" w:cs="Courier New"/>
+          <w:color w:val="008000"/>
+          <w:kern w:val="0"/>
+          <w:sz w:val="18"/>
+          <w:szCs w:val="21"/>
+        </w:rPr>
+        <w:t>저장된</w:t>
+      </w:r>
+      <w:r>
+        <w:rPr>
+          <w:rFonts w:ascii="Courier New" w:eastAsia="굴림" w:hAnsi="Courier New" w:cs="Courier New"/>
+          <w:color w:val="008000"/>
+          <w:kern w:val="0"/>
+          <w:sz w:val="18"/>
+          <w:szCs w:val="21"/>
+        </w:rPr>
+        <w:t> </w:t>
+      </w:r>
+      <w:r>
+        <w:rPr>
+          <w:rFonts w:ascii="Courier New" w:eastAsia="굴림" w:hAnsi="Courier New" w:cs="Courier New"/>
+          <w:color w:val="008000"/>
+          <w:kern w:val="0"/>
+          <w:sz w:val="18"/>
+          <w:szCs w:val="21"/>
+        </w:rPr>
+        <w:t>가중치를</w:t>
+      </w:r>
+      <w:r>
+        <w:rPr>
+          <w:rFonts w:ascii="Courier New" w:eastAsia="굴림" w:hAnsi="Courier New" w:cs="Courier New"/>
+          <w:color w:val="008000"/>
+          <w:kern w:val="0"/>
+          <w:sz w:val="18"/>
+          <w:szCs w:val="21"/>
+        </w:rPr>
+        <w:t> </w:t>
+      </w:r>
+      <w:r>
+        <w:rPr>
+          <w:rFonts w:ascii="Courier New" w:eastAsia="굴림" w:hAnsi="Courier New" w:cs="Courier New"/>
+          <w:color w:val="008000"/>
+          <w:kern w:val="0"/>
+          <w:sz w:val="18"/>
+          <w:szCs w:val="21"/>
+        </w:rPr>
+        <w:t>로드</w:t>
+      </w:r>
+      <w:r>
+        <w:rPr>
+          <w:rFonts w:ascii="Courier New" w:eastAsia="굴림" w:hAnsi="Courier New" w:cs="Courier New"/>
+          <w:color w:val="008000"/>
+          <w:kern w:val="0"/>
+          <w:sz w:val="18"/>
           <w:szCs w:val="21"/>
         </w:rPr>
         <w:t>.</w:t>
@@ -6299,6 +8850,1636 @@
         <w:spacing w:after="0" w:line="285" w:lineRule="atLeast"/>
         <w:jc w:val="left"/>
         <w:rPr>
+          <w:rFonts w:ascii="Courier New" w:eastAsia="굴림" w:hAnsi="Courier New" w:cs="Courier New"/>
+          <w:color w:val="000000"/>
+          <w:kern w:val="0"/>
+          <w:sz w:val="18"/>
+          <w:szCs w:val="21"/>
+        </w:rPr>
+      </w:pPr>
+      <w:r>
+        <w:rPr>
+          <w:rFonts w:ascii="Courier New" w:eastAsia="굴림" w:hAnsi="Courier New" w:cs="Courier New"/>
+          <w:color w:val="000000"/>
+          <w:kern w:val="0"/>
+          <w:sz w:val="18"/>
+          <w:szCs w:val="21"/>
+        </w:rPr>
+        <w:t>tokenizer = AutoTokenizer.from_pretrained(</w:t>
+      </w:r>
+      <w:r>
+        <w:rPr>
+          <w:rFonts w:ascii="Courier New" w:eastAsia="굴림" w:hAnsi="Courier New" w:cs="Courier New"/>
+          <w:color w:val="A31515"/>
+          <w:kern w:val="0"/>
+          <w:sz w:val="18"/>
+          <w:szCs w:val="21"/>
+        </w:rPr>
+        <w:t>"distilbert-base-cased"</w:t>
+      </w:r>
+      <w:r>
+        <w:rPr>
+          <w:rFonts w:ascii="Courier New" w:eastAsia="굴림" w:hAnsi="Courier New" w:cs="Courier New"/>
+          <w:color w:val="000000"/>
+          <w:kern w:val="0"/>
+          <w:sz w:val="18"/>
+          <w:szCs w:val="21"/>
+        </w:rPr>
+        <w:t>)</w:t>
+      </w:r>
+    </w:p>
+    <w:p>
+      <w:pPr>
+        <w:widowControl/>
+        <w:shd w:val="clear" w:color="auto" w:fill="FFFFFE"/>
+        <w:wordWrap/>
+        <w:autoSpaceDE/>
+        <w:autoSpaceDN/>
+        <w:spacing w:after="0" w:line="285" w:lineRule="atLeast"/>
+        <w:jc w:val="left"/>
+        <w:rPr>
+          <w:rFonts w:ascii="Courier New" w:eastAsia="굴림" w:hAnsi="Courier New" w:cs="Courier New"/>
+          <w:color w:val="000000"/>
+          <w:kern w:val="0"/>
+          <w:sz w:val="18"/>
+          <w:szCs w:val="21"/>
+        </w:rPr>
+      </w:pPr>
+      <w:r>
+        <w:rPr>
+          <w:rFonts w:ascii="Courier New" w:eastAsia="굴림" w:hAnsi="Courier New" w:cs="Courier New"/>
+          <w:color w:val="000000"/>
+          <w:kern w:val="0"/>
+          <w:sz w:val="18"/>
+          <w:szCs w:val="21"/>
+        </w:rPr>
+        <w:t>model = AutoModelWithLMHead.from_pretrained(</w:t>
+      </w:r>
+      <w:r>
+        <w:rPr>
+          <w:rFonts w:ascii="Courier New" w:eastAsia="굴림" w:hAnsi="Courier New" w:cs="Courier New"/>
+          <w:color w:val="A31515"/>
+          <w:kern w:val="0"/>
+          <w:sz w:val="18"/>
+          <w:szCs w:val="21"/>
+        </w:rPr>
+        <w:t>"distilbert-base-cased"</w:t>
+      </w:r>
+      <w:r>
+        <w:rPr>
+          <w:rFonts w:ascii="Courier New" w:eastAsia="굴림" w:hAnsi="Courier New" w:cs="Courier New"/>
+          <w:color w:val="000000"/>
+          <w:kern w:val="0"/>
+          <w:sz w:val="18"/>
+          <w:szCs w:val="21"/>
+        </w:rPr>
+        <w:t>)</w:t>
+      </w:r>
+    </w:p>
+    <w:p>
+      <w:pPr>
+        <w:widowControl/>
+        <w:shd w:val="clear" w:color="auto" w:fill="FFFFFE"/>
+        <w:wordWrap/>
+        <w:autoSpaceDE/>
+        <w:autoSpaceDN/>
+        <w:spacing w:after="0" w:line="285" w:lineRule="atLeast"/>
+        <w:jc w:val="left"/>
+        <w:rPr>
+          <w:rFonts w:ascii="Courier New" w:eastAsia="굴림" w:hAnsi="Courier New" w:cs="Courier New"/>
+          <w:color w:val="000000"/>
+          <w:kern w:val="0"/>
+          <w:sz w:val="18"/>
+          <w:szCs w:val="21"/>
+        </w:rPr>
+      </w:pPr>
+    </w:p>
+    <w:p>
+      <w:pPr>
+        <w:widowControl/>
+        <w:shd w:val="clear" w:color="auto" w:fill="FFFFFE"/>
+        <w:wordWrap/>
+        <w:autoSpaceDE/>
+        <w:autoSpaceDN/>
+        <w:spacing w:after="0" w:line="285" w:lineRule="atLeast"/>
+        <w:jc w:val="left"/>
+        <w:rPr>
+          <w:rFonts w:ascii="Courier New" w:eastAsia="굴림" w:hAnsi="Courier New" w:cs="Courier New"/>
+          <w:color w:val="000000"/>
+          <w:kern w:val="0"/>
+          <w:sz w:val="18"/>
+          <w:szCs w:val="21"/>
+        </w:rPr>
+      </w:pPr>
+      <w:r>
+        <w:rPr>
+          <w:rFonts w:ascii="Courier New" w:eastAsia="굴림" w:hAnsi="Courier New" w:cs="Courier New"/>
+          <w:color w:val="008000"/>
+          <w:kern w:val="0"/>
+          <w:sz w:val="18"/>
+          <w:szCs w:val="21"/>
+        </w:rPr>
+        <w:t># </w:t>
+      </w:r>
+      <w:r>
+        <w:rPr>
+          <w:rFonts w:ascii="Courier New" w:eastAsia="굴림" w:hAnsi="Courier New" w:cs="Courier New"/>
+          <w:color w:val="008000"/>
+          <w:kern w:val="0"/>
+          <w:sz w:val="18"/>
+          <w:szCs w:val="21"/>
+        </w:rPr>
+        <w:t>마스킹된</w:t>
+      </w:r>
+      <w:r>
+        <w:rPr>
+          <w:rFonts w:ascii="Courier New" w:eastAsia="굴림" w:hAnsi="Courier New" w:cs="Courier New"/>
+          <w:color w:val="008000"/>
+          <w:kern w:val="0"/>
+          <w:sz w:val="18"/>
+          <w:szCs w:val="21"/>
+        </w:rPr>
+        <w:t> token</w:t>
+      </w:r>
+      <w:r>
+        <w:rPr>
+          <w:rFonts w:ascii="Courier New" w:eastAsia="굴림" w:hAnsi="Courier New" w:cs="Courier New"/>
+          <w:color w:val="008000"/>
+          <w:kern w:val="0"/>
+          <w:sz w:val="18"/>
+          <w:szCs w:val="21"/>
+        </w:rPr>
+        <w:t>을</w:t>
+      </w:r>
+      <w:r>
+        <w:rPr>
+          <w:rFonts w:ascii="Courier New" w:eastAsia="굴림" w:hAnsi="Courier New" w:cs="Courier New"/>
+          <w:color w:val="008000"/>
+          <w:kern w:val="0"/>
+          <w:sz w:val="18"/>
+          <w:szCs w:val="21"/>
+        </w:rPr>
+        <w:t> </w:t>
+      </w:r>
+      <w:r>
+        <w:rPr>
+          <w:rFonts w:ascii="Courier New" w:eastAsia="굴림" w:hAnsi="Courier New" w:cs="Courier New"/>
+          <w:color w:val="008000"/>
+          <w:kern w:val="0"/>
+          <w:sz w:val="18"/>
+          <w:szCs w:val="21"/>
+        </w:rPr>
+        <w:t>가지는</w:t>
+      </w:r>
+      <w:r>
+        <w:rPr>
+          <w:rFonts w:ascii="Courier New" w:eastAsia="굴림" w:hAnsi="Courier New" w:cs="Courier New"/>
+          <w:color w:val="008000"/>
+          <w:kern w:val="0"/>
+          <w:sz w:val="18"/>
+          <w:szCs w:val="21"/>
+        </w:rPr>
+        <w:t> </w:t>
+      </w:r>
+      <w:r>
+        <w:rPr>
+          <w:rFonts w:ascii="Courier New" w:eastAsia="굴림" w:hAnsi="Courier New" w:cs="Courier New"/>
+          <w:color w:val="008000"/>
+          <w:kern w:val="0"/>
+          <w:sz w:val="18"/>
+          <w:szCs w:val="21"/>
+        </w:rPr>
+        <w:t>시퀀스를</w:t>
+      </w:r>
+      <w:r>
+        <w:rPr>
+          <w:rFonts w:ascii="Courier New" w:eastAsia="굴림" w:hAnsi="Courier New" w:cs="Courier New"/>
+          <w:color w:val="008000"/>
+          <w:kern w:val="0"/>
+          <w:sz w:val="18"/>
+          <w:szCs w:val="21"/>
+        </w:rPr>
+        <w:t> </w:t>
+      </w:r>
+      <w:r>
+        <w:rPr>
+          <w:rFonts w:ascii="Courier New" w:eastAsia="굴림" w:hAnsi="Courier New" w:cs="Courier New"/>
+          <w:color w:val="008000"/>
+          <w:kern w:val="0"/>
+          <w:sz w:val="18"/>
+          <w:szCs w:val="21"/>
+        </w:rPr>
+        <w:t>정의하고</w:t>
+      </w:r>
+      <w:r>
+        <w:rPr>
+          <w:rFonts w:ascii="Courier New" w:eastAsia="굴림" w:hAnsi="Courier New" w:cs="Courier New"/>
+          <w:color w:val="008000"/>
+          <w:kern w:val="0"/>
+          <w:sz w:val="18"/>
+          <w:szCs w:val="21"/>
+        </w:rPr>
+        <w:t> </w:t>
+      </w:r>
+      <w:r>
+        <w:rPr>
+          <w:rFonts w:ascii="Courier New" w:eastAsia="굴림" w:hAnsi="Courier New" w:cs="Courier New"/>
+          <w:color w:val="008000"/>
+          <w:kern w:val="0"/>
+          <w:sz w:val="18"/>
+          <w:szCs w:val="21"/>
+        </w:rPr>
+        <w:t>단어</w:t>
+      </w:r>
+      <w:r>
+        <w:rPr>
+          <w:rFonts w:ascii="Courier New" w:eastAsia="굴림" w:hAnsi="Courier New" w:cs="Courier New"/>
+          <w:color w:val="008000"/>
+          <w:kern w:val="0"/>
+          <w:sz w:val="18"/>
+          <w:szCs w:val="21"/>
+        </w:rPr>
+        <w:t> </w:t>
+      </w:r>
+      <w:r>
+        <w:rPr>
+          <w:rFonts w:ascii="Courier New" w:eastAsia="굴림" w:hAnsi="Courier New" w:cs="Courier New"/>
+          <w:color w:val="008000"/>
+          <w:kern w:val="0"/>
+          <w:sz w:val="18"/>
+          <w:szCs w:val="21"/>
+        </w:rPr>
+        <w:t>대신</w:t>
+      </w:r>
+      <w:r>
+        <w:rPr>
+          <w:rFonts w:ascii="Courier New" w:eastAsia="굴림" w:hAnsi="Courier New" w:cs="Courier New"/>
+          <w:color w:val="008000"/>
+          <w:kern w:val="0"/>
+          <w:sz w:val="18"/>
+          <w:szCs w:val="21"/>
+        </w:rPr>
+        <w:t> tokenizer.mask_token</w:t>
+      </w:r>
+      <w:r>
+        <w:rPr>
+          <w:rFonts w:ascii="Courier New" w:eastAsia="굴림" w:hAnsi="Courier New" w:cs="Courier New"/>
+          <w:color w:val="008000"/>
+          <w:kern w:val="0"/>
+          <w:sz w:val="18"/>
+          <w:szCs w:val="21"/>
+        </w:rPr>
+        <w:t>배치</w:t>
+      </w:r>
+    </w:p>
+    <w:p>
+      <w:pPr>
+        <w:widowControl/>
+        <w:shd w:val="clear" w:color="auto" w:fill="FFFFFE"/>
+        <w:wordWrap/>
+        <w:autoSpaceDE/>
+        <w:autoSpaceDN/>
+        <w:spacing w:after="0" w:line="285" w:lineRule="atLeast"/>
+        <w:jc w:val="left"/>
+        <w:rPr>
+          <w:rFonts w:ascii="Courier New" w:eastAsia="굴림" w:hAnsi="Courier New" w:cs="Courier New"/>
+          <w:color w:val="000000"/>
+          <w:kern w:val="0"/>
+          <w:sz w:val="18"/>
+          <w:szCs w:val="21"/>
+        </w:rPr>
+      </w:pPr>
+      <w:r>
+        <w:rPr>
+          <w:rFonts w:ascii="Courier New" w:eastAsia="굴림" w:hAnsi="Courier New" w:cs="Courier New"/>
+          <w:color w:val="000000"/>
+          <w:kern w:val="0"/>
+          <w:sz w:val="18"/>
+          <w:szCs w:val="21"/>
+        </w:rPr>
+        <w:t>sequence = </w:t>
+      </w:r>
+      <w:r>
+        <w:rPr>
+          <w:rFonts w:ascii="Courier New" w:eastAsia="굴림" w:hAnsi="Courier New" w:cs="Courier New"/>
+          <w:color w:val="0000FF"/>
+          <w:kern w:val="0"/>
+          <w:sz w:val="18"/>
+          <w:szCs w:val="21"/>
+        </w:rPr>
+        <w:t>f</w:t>
+      </w:r>
+      <w:r>
+        <w:rPr>
+          <w:rFonts w:ascii="Courier New" w:eastAsia="굴림" w:hAnsi="Courier New" w:cs="Courier New"/>
+          <w:color w:val="A31515"/>
+          <w:kern w:val="0"/>
+          <w:sz w:val="18"/>
+          <w:szCs w:val="21"/>
+        </w:rPr>
+        <w:t>"Distilled models are smaller than the models they mimic. Using them instead of the large versions would help </w:t>
+      </w:r>
+      <w:r>
+        <w:rPr>
+          <w:rFonts w:ascii="Courier New" w:eastAsia="굴림" w:hAnsi="Courier New" w:cs="Courier New"/>
+          <w:color w:val="000000"/>
+          <w:kern w:val="0"/>
+          <w:sz w:val="18"/>
+          <w:szCs w:val="21"/>
+        </w:rPr>
+        <w:t>{tokenizer.mask_token}</w:t>
+      </w:r>
+      <w:r>
+        <w:rPr>
+          <w:rFonts w:ascii="Courier New" w:eastAsia="굴림" w:hAnsi="Courier New" w:cs="Courier New"/>
+          <w:color w:val="A31515"/>
+          <w:kern w:val="0"/>
+          <w:sz w:val="18"/>
+          <w:szCs w:val="21"/>
+        </w:rPr>
+        <w:t> our carbon footprint."</w:t>
+      </w:r>
+    </w:p>
+    <w:p>
+      <w:pPr>
+        <w:widowControl/>
+        <w:shd w:val="clear" w:color="auto" w:fill="FFFFFE"/>
+        <w:wordWrap/>
+        <w:autoSpaceDE/>
+        <w:autoSpaceDN/>
+        <w:spacing w:after="0" w:line="285" w:lineRule="atLeast"/>
+        <w:jc w:val="left"/>
+        <w:rPr>
+          <w:rFonts w:ascii="Courier New" w:eastAsia="굴림" w:hAnsi="Courier New" w:cs="Courier New"/>
+          <w:color w:val="000000"/>
+          <w:kern w:val="0"/>
+          <w:sz w:val="18"/>
+          <w:szCs w:val="21"/>
+        </w:rPr>
+      </w:pPr>
+    </w:p>
+    <w:p>
+      <w:pPr>
+        <w:widowControl/>
+        <w:shd w:val="clear" w:color="auto" w:fill="FFFFFE"/>
+        <w:wordWrap/>
+        <w:autoSpaceDE/>
+        <w:autoSpaceDN/>
+        <w:spacing w:after="0" w:line="285" w:lineRule="atLeast"/>
+        <w:jc w:val="left"/>
+        <w:rPr>
+          <w:rFonts w:ascii="Courier New" w:eastAsia="굴림" w:hAnsi="Courier New" w:cs="Courier New"/>
+          <w:color w:val="000000"/>
+          <w:kern w:val="0"/>
+          <w:sz w:val="18"/>
+          <w:szCs w:val="21"/>
+        </w:rPr>
+      </w:pPr>
+      <w:r>
+        <w:rPr>
+          <w:rFonts w:ascii="Courier New" w:eastAsia="굴림" w:hAnsi="Courier New" w:cs="Courier New"/>
+          <w:color w:val="008000"/>
+          <w:kern w:val="0"/>
+          <w:sz w:val="18"/>
+          <w:szCs w:val="21"/>
+        </w:rPr>
+        <w:t># </w:t>
+      </w:r>
+      <w:r>
+        <w:rPr>
+          <w:rFonts w:ascii="Courier New" w:eastAsia="굴림" w:hAnsi="Courier New" w:cs="Courier New"/>
+          <w:color w:val="008000"/>
+          <w:kern w:val="0"/>
+          <w:sz w:val="18"/>
+          <w:szCs w:val="21"/>
+        </w:rPr>
+        <w:t>해당</w:t>
+      </w:r>
+      <w:r>
+        <w:rPr>
+          <w:rFonts w:ascii="Courier New" w:eastAsia="굴림" w:hAnsi="Courier New" w:cs="Courier New"/>
+          <w:color w:val="008000"/>
+          <w:kern w:val="0"/>
+          <w:sz w:val="18"/>
+          <w:szCs w:val="21"/>
+        </w:rPr>
+        <w:t> </w:t>
+      </w:r>
+      <w:r>
+        <w:rPr>
+          <w:rFonts w:ascii="Courier New" w:eastAsia="굴림" w:hAnsi="Courier New" w:cs="Courier New"/>
+          <w:color w:val="008000"/>
+          <w:kern w:val="0"/>
+          <w:sz w:val="18"/>
+          <w:szCs w:val="21"/>
+        </w:rPr>
+        <w:t>시퀀스를</w:t>
+      </w:r>
+      <w:r>
+        <w:rPr>
+          <w:rFonts w:ascii="Courier New" w:eastAsia="굴림" w:hAnsi="Courier New" w:cs="Courier New"/>
+          <w:color w:val="008000"/>
+          <w:kern w:val="0"/>
+          <w:sz w:val="18"/>
+          <w:szCs w:val="21"/>
+        </w:rPr>
+        <w:t> ID</w:t>
+      </w:r>
+      <w:r>
+        <w:rPr>
+          <w:rFonts w:ascii="Courier New" w:eastAsia="굴림" w:hAnsi="Courier New" w:cs="Courier New"/>
+          <w:color w:val="008000"/>
+          <w:kern w:val="0"/>
+          <w:sz w:val="18"/>
+          <w:szCs w:val="21"/>
+        </w:rPr>
+        <w:t>목록으로</w:t>
+      </w:r>
+      <w:r>
+        <w:rPr>
+          <w:rFonts w:ascii="Courier New" w:eastAsia="굴림" w:hAnsi="Courier New" w:cs="Courier New"/>
+          <w:color w:val="008000"/>
+          <w:kern w:val="0"/>
+          <w:sz w:val="18"/>
+          <w:szCs w:val="21"/>
+        </w:rPr>
+        <w:t> </w:t>
+      </w:r>
+      <w:r>
+        <w:rPr>
+          <w:rFonts w:ascii="Courier New" w:eastAsia="굴림" w:hAnsi="Courier New" w:cs="Courier New"/>
+          <w:color w:val="008000"/>
+          <w:kern w:val="0"/>
+          <w:sz w:val="18"/>
+          <w:szCs w:val="21"/>
+        </w:rPr>
+        <w:t>인코딩</w:t>
+      </w:r>
+      <w:r>
+        <w:rPr>
+          <w:rFonts w:ascii="Courier New" w:eastAsia="굴림" w:hAnsi="Courier New" w:cs="Courier New"/>
+          <w:color w:val="008000"/>
+          <w:kern w:val="0"/>
+          <w:sz w:val="18"/>
+          <w:szCs w:val="21"/>
+        </w:rPr>
+        <w:t>(</w:t>
+      </w:r>
+      <w:r>
+        <w:rPr>
+          <w:rFonts w:ascii="Courier New" w:eastAsia="굴림" w:hAnsi="Courier New" w:cs="Courier New"/>
+          <w:color w:val="008000"/>
+          <w:kern w:val="0"/>
+          <w:sz w:val="18"/>
+          <w:szCs w:val="21"/>
+        </w:rPr>
+        <w:t>파이토치용으로</w:t>
+      </w:r>
+      <w:r>
+        <w:rPr>
+          <w:rFonts w:ascii="Courier New" w:eastAsia="굴림" w:hAnsi="Courier New" w:cs="Courier New"/>
+          <w:color w:val="008000"/>
+          <w:kern w:val="0"/>
+          <w:sz w:val="18"/>
+          <w:szCs w:val="21"/>
+        </w:rPr>
+        <w:t>) </w:t>
+      </w:r>
+      <w:r>
+        <w:rPr>
+          <w:rFonts w:ascii="Courier New" w:eastAsia="굴림" w:hAnsi="Courier New" w:cs="Courier New"/>
+          <w:color w:val="008000"/>
+          <w:kern w:val="0"/>
+          <w:sz w:val="18"/>
+          <w:szCs w:val="21"/>
+        </w:rPr>
+        <w:t>해당</w:t>
+      </w:r>
+      <w:r>
+        <w:rPr>
+          <w:rFonts w:ascii="Courier New" w:eastAsia="굴림" w:hAnsi="Courier New" w:cs="Courier New"/>
+          <w:color w:val="008000"/>
+          <w:kern w:val="0"/>
+          <w:sz w:val="18"/>
+          <w:szCs w:val="21"/>
+        </w:rPr>
+        <w:t> </w:t>
+      </w:r>
+      <w:r>
+        <w:rPr>
+          <w:rFonts w:ascii="Courier New" w:eastAsia="굴림" w:hAnsi="Courier New" w:cs="Courier New"/>
+          <w:color w:val="008000"/>
+          <w:kern w:val="0"/>
+          <w:sz w:val="18"/>
+          <w:szCs w:val="21"/>
+        </w:rPr>
+        <w:t>목록에서</w:t>
+      </w:r>
+      <w:r>
+        <w:rPr>
+          <w:rFonts w:ascii="Courier New" w:eastAsia="굴림" w:hAnsi="Courier New" w:cs="Courier New"/>
+          <w:color w:val="008000"/>
+          <w:kern w:val="0"/>
+          <w:sz w:val="18"/>
+          <w:szCs w:val="21"/>
+        </w:rPr>
+        <w:t> mask</w:t>
+      </w:r>
+      <w:r>
+        <w:rPr>
+          <w:rFonts w:ascii="Courier New" w:eastAsia="굴림" w:hAnsi="Courier New" w:cs="Courier New"/>
+          <w:color w:val="008000"/>
+          <w:kern w:val="0"/>
+          <w:sz w:val="18"/>
+          <w:szCs w:val="21"/>
+        </w:rPr>
+        <w:t>된</w:t>
+      </w:r>
+      <w:r>
+        <w:rPr>
+          <w:rFonts w:ascii="Courier New" w:eastAsia="굴림" w:hAnsi="Courier New" w:cs="Courier New"/>
+          <w:color w:val="008000"/>
+          <w:kern w:val="0"/>
+          <w:sz w:val="18"/>
+          <w:szCs w:val="21"/>
+        </w:rPr>
+        <w:t> token</w:t>
+      </w:r>
+      <w:r>
+        <w:rPr>
+          <w:rFonts w:ascii="Courier New" w:eastAsia="굴림" w:hAnsi="Courier New" w:cs="Courier New"/>
+          <w:color w:val="008000"/>
+          <w:kern w:val="0"/>
+          <w:sz w:val="18"/>
+          <w:szCs w:val="21"/>
+        </w:rPr>
+        <w:t>의</w:t>
+      </w:r>
+      <w:r>
+        <w:rPr>
+          <w:rFonts w:ascii="Courier New" w:eastAsia="굴림" w:hAnsi="Courier New" w:cs="Courier New"/>
+          <w:color w:val="008000"/>
+          <w:kern w:val="0"/>
+          <w:sz w:val="18"/>
+          <w:szCs w:val="21"/>
+        </w:rPr>
+        <w:t> position</w:t>
+      </w:r>
+      <w:r>
+        <w:rPr>
+          <w:rFonts w:ascii="Courier New" w:eastAsia="굴림" w:hAnsi="Courier New" w:cs="Courier New"/>
+          <w:color w:val="008000"/>
+          <w:kern w:val="0"/>
+          <w:sz w:val="18"/>
+          <w:szCs w:val="21"/>
+        </w:rPr>
+        <w:t>을</w:t>
+      </w:r>
+      <w:r>
+        <w:rPr>
+          <w:rFonts w:ascii="Courier New" w:eastAsia="굴림" w:hAnsi="Courier New" w:cs="Courier New"/>
+          <w:color w:val="008000"/>
+          <w:kern w:val="0"/>
+          <w:sz w:val="18"/>
+          <w:szCs w:val="21"/>
+        </w:rPr>
+        <w:t> </w:t>
+      </w:r>
+      <w:r>
+        <w:rPr>
+          <w:rFonts w:ascii="Courier New" w:eastAsia="굴림" w:hAnsi="Courier New" w:cs="Courier New"/>
+          <w:color w:val="008000"/>
+          <w:kern w:val="0"/>
+          <w:sz w:val="18"/>
+          <w:szCs w:val="21"/>
+        </w:rPr>
+        <w:t>찾는다</w:t>
+      </w:r>
+      <w:r>
+        <w:rPr>
+          <w:rFonts w:ascii="Courier New" w:eastAsia="굴림" w:hAnsi="Courier New" w:cs="Courier New"/>
+          <w:color w:val="008000"/>
+          <w:kern w:val="0"/>
+          <w:sz w:val="18"/>
+          <w:szCs w:val="21"/>
+        </w:rPr>
+        <w:t>.</w:t>
+      </w:r>
+    </w:p>
+    <w:p>
+      <w:pPr>
+        <w:widowControl/>
+        <w:shd w:val="clear" w:color="auto" w:fill="FFFFFE"/>
+        <w:wordWrap/>
+        <w:autoSpaceDE/>
+        <w:autoSpaceDN/>
+        <w:spacing w:after="0" w:line="285" w:lineRule="atLeast"/>
+        <w:jc w:val="left"/>
+        <w:rPr>
+          <w:rFonts w:ascii="Courier New" w:eastAsia="굴림" w:hAnsi="Courier New" w:cs="Courier New"/>
+          <w:color w:val="000000"/>
+          <w:kern w:val="0"/>
+          <w:sz w:val="18"/>
+          <w:szCs w:val="21"/>
+        </w:rPr>
+      </w:pPr>
+      <w:r>
+        <w:rPr>
+          <w:rFonts w:ascii="Courier New" w:eastAsia="굴림" w:hAnsi="Courier New" w:cs="Courier New"/>
+          <w:color w:val="000000"/>
+          <w:kern w:val="0"/>
+          <w:sz w:val="18"/>
+          <w:szCs w:val="21"/>
+        </w:rPr>
+        <w:t>input = tokenizer.encode(sequence, return_tensors=</w:t>
+      </w:r>
+      <w:r>
+        <w:rPr>
+          <w:rFonts w:ascii="Courier New" w:eastAsia="굴림" w:hAnsi="Courier New" w:cs="Courier New"/>
+          <w:color w:val="A31515"/>
+          <w:kern w:val="0"/>
+          <w:sz w:val="18"/>
+          <w:szCs w:val="21"/>
+        </w:rPr>
+        <w:t>"pt"</w:t>
+      </w:r>
+      <w:r>
+        <w:rPr>
+          <w:rFonts w:ascii="Courier New" w:eastAsia="굴림" w:hAnsi="Courier New" w:cs="Courier New"/>
+          <w:color w:val="000000"/>
+          <w:kern w:val="0"/>
+          <w:sz w:val="18"/>
+          <w:szCs w:val="21"/>
+        </w:rPr>
+        <w:t>)</w:t>
+      </w:r>
+    </w:p>
+    <w:p>
+      <w:pPr>
+        <w:widowControl/>
+        <w:shd w:val="clear" w:color="auto" w:fill="FFFFFE"/>
+        <w:wordWrap/>
+        <w:autoSpaceDE/>
+        <w:autoSpaceDN/>
+        <w:spacing w:after="0" w:line="285" w:lineRule="atLeast"/>
+        <w:jc w:val="left"/>
+        <w:rPr>
+          <w:rFonts w:ascii="Courier New" w:eastAsia="굴림" w:hAnsi="Courier New" w:cs="Courier New"/>
+          <w:color w:val="000000"/>
+          <w:kern w:val="0"/>
+          <w:sz w:val="18"/>
+          <w:szCs w:val="21"/>
+        </w:rPr>
+      </w:pPr>
+      <w:r>
+        <w:rPr>
+          <w:rFonts w:ascii="Courier New" w:eastAsia="굴림" w:hAnsi="Courier New" w:cs="Courier New"/>
+          <w:color w:val="000000"/>
+          <w:kern w:val="0"/>
+          <w:sz w:val="18"/>
+          <w:szCs w:val="21"/>
+        </w:rPr>
+        <w:t>mask_token_index = torch.where(input == tokenizer.mask_token_id)[</w:t>
+      </w:r>
+      <w:r>
+        <w:rPr>
+          <w:rFonts w:ascii="Courier New" w:eastAsia="굴림" w:hAnsi="Courier New" w:cs="Courier New"/>
+          <w:color w:val="09885A"/>
+          <w:kern w:val="0"/>
+          <w:sz w:val="18"/>
+          <w:szCs w:val="21"/>
+        </w:rPr>
+        <w:t>1</w:t>
+      </w:r>
+      <w:r>
+        <w:rPr>
+          <w:rFonts w:ascii="Courier New" w:eastAsia="굴림" w:hAnsi="Courier New" w:cs="Courier New"/>
+          <w:color w:val="000000"/>
+          <w:kern w:val="0"/>
+          <w:sz w:val="18"/>
+          <w:szCs w:val="21"/>
+        </w:rPr>
+        <w:t>]</w:t>
+      </w:r>
+    </w:p>
+    <w:p>
+      <w:pPr>
+        <w:widowControl/>
+        <w:shd w:val="clear" w:color="auto" w:fill="FFFFFE"/>
+        <w:wordWrap/>
+        <w:autoSpaceDE/>
+        <w:autoSpaceDN/>
+        <w:spacing w:after="0" w:line="285" w:lineRule="atLeast"/>
+        <w:jc w:val="left"/>
+        <w:rPr>
+          <w:rFonts w:ascii="Courier New" w:eastAsia="굴림" w:hAnsi="Courier New" w:cs="Courier New"/>
+          <w:color w:val="000000"/>
+          <w:kern w:val="0"/>
+          <w:sz w:val="18"/>
+          <w:szCs w:val="21"/>
+        </w:rPr>
+      </w:pPr>
+    </w:p>
+    <w:p>
+      <w:pPr>
+        <w:widowControl/>
+        <w:shd w:val="clear" w:color="auto" w:fill="FFFFFE"/>
+        <w:wordWrap/>
+        <w:autoSpaceDE/>
+        <w:autoSpaceDN/>
+        <w:spacing w:after="0" w:line="285" w:lineRule="atLeast"/>
+        <w:jc w:val="left"/>
+        <w:rPr>
+          <w:rFonts w:ascii="Courier New" w:eastAsia="굴림" w:hAnsi="Courier New" w:cs="Courier New"/>
+          <w:color w:val="000000"/>
+          <w:kern w:val="0"/>
+          <w:sz w:val="18"/>
+          <w:szCs w:val="21"/>
+        </w:rPr>
+      </w:pPr>
+      <w:r>
+        <w:rPr>
+          <w:rFonts w:ascii="Courier New" w:eastAsia="굴림" w:hAnsi="Courier New" w:cs="Courier New"/>
+          <w:color w:val="008000"/>
+          <w:kern w:val="0"/>
+          <w:sz w:val="18"/>
+          <w:szCs w:val="21"/>
+        </w:rPr>
+        <w:t># </w:t>
+      </w:r>
+      <w:r>
+        <w:rPr>
+          <w:rFonts w:ascii="Courier New" w:eastAsia="굴림" w:hAnsi="Courier New" w:cs="Courier New"/>
+          <w:color w:val="008000"/>
+          <w:kern w:val="0"/>
+          <w:sz w:val="18"/>
+          <w:szCs w:val="21"/>
+        </w:rPr>
+        <w:t>마스크</w:t>
+      </w:r>
+      <w:r>
+        <w:rPr>
+          <w:rFonts w:ascii="Courier New" w:eastAsia="굴림" w:hAnsi="Courier New" w:cs="Courier New"/>
+          <w:color w:val="008000"/>
+          <w:kern w:val="0"/>
+          <w:sz w:val="18"/>
+          <w:szCs w:val="21"/>
+        </w:rPr>
+        <w:t> token</w:t>
+      </w:r>
+      <w:r>
+        <w:rPr>
+          <w:rFonts w:ascii="Courier New" w:eastAsia="굴림" w:hAnsi="Courier New" w:cs="Courier New"/>
+          <w:color w:val="008000"/>
+          <w:kern w:val="0"/>
+          <w:sz w:val="18"/>
+          <w:szCs w:val="21"/>
+        </w:rPr>
+        <w:t>의</w:t>
+      </w:r>
+      <w:r>
+        <w:rPr>
+          <w:rFonts w:ascii="Courier New" w:eastAsia="굴림" w:hAnsi="Courier New" w:cs="Courier New"/>
+          <w:color w:val="008000"/>
+          <w:kern w:val="0"/>
+          <w:sz w:val="18"/>
+          <w:szCs w:val="21"/>
+        </w:rPr>
+        <w:t> </w:t>
+      </w:r>
+      <w:r>
+        <w:rPr>
+          <w:rFonts w:ascii="Courier New" w:eastAsia="굴림" w:hAnsi="Courier New" w:cs="Courier New"/>
+          <w:color w:val="008000"/>
+          <w:kern w:val="0"/>
+          <w:sz w:val="18"/>
+          <w:szCs w:val="21"/>
+        </w:rPr>
+        <w:t>인덱스에서</w:t>
+      </w:r>
+      <w:r>
+        <w:rPr>
+          <w:rFonts w:ascii="Courier New" w:eastAsia="굴림" w:hAnsi="Courier New" w:cs="Courier New"/>
+          <w:color w:val="008000"/>
+          <w:kern w:val="0"/>
+          <w:sz w:val="18"/>
+          <w:szCs w:val="21"/>
+        </w:rPr>
+        <w:t> </w:t>
+      </w:r>
+      <w:r>
+        <w:rPr>
+          <w:rFonts w:ascii="Courier New" w:eastAsia="굴림" w:hAnsi="Courier New" w:cs="Courier New"/>
+          <w:color w:val="008000"/>
+          <w:kern w:val="0"/>
+          <w:sz w:val="18"/>
+          <w:szCs w:val="21"/>
+        </w:rPr>
+        <w:t>예측값을</w:t>
+      </w:r>
+      <w:r>
+        <w:rPr>
+          <w:rFonts w:ascii="Courier New" w:eastAsia="굴림" w:hAnsi="Courier New" w:cs="Courier New"/>
+          <w:color w:val="008000"/>
+          <w:kern w:val="0"/>
+          <w:sz w:val="18"/>
+          <w:szCs w:val="21"/>
+        </w:rPr>
+        <w:t> </w:t>
+      </w:r>
+      <w:r>
+        <w:rPr>
+          <w:rFonts w:ascii="Courier New" w:eastAsia="굴림" w:hAnsi="Courier New" w:cs="Courier New"/>
+          <w:color w:val="008000"/>
+          <w:kern w:val="0"/>
+          <w:sz w:val="18"/>
+          <w:szCs w:val="21"/>
+        </w:rPr>
+        <w:t>검색</w:t>
+      </w:r>
+      <w:r>
+        <w:rPr>
+          <w:rFonts w:ascii="Courier New" w:eastAsia="굴림" w:hAnsi="Courier New" w:cs="Courier New"/>
+          <w:color w:val="008000"/>
+          <w:kern w:val="0"/>
+          <w:sz w:val="18"/>
+          <w:szCs w:val="21"/>
+        </w:rPr>
+        <w:t>(</w:t>
+      </w:r>
+      <w:r>
+        <w:rPr>
+          <w:rFonts w:ascii="Courier New" w:eastAsia="굴림" w:hAnsi="Courier New" w:cs="Courier New"/>
+          <w:color w:val="008000"/>
+          <w:kern w:val="0"/>
+          <w:sz w:val="18"/>
+          <w:szCs w:val="21"/>
+        </w:rPr>
+        <w:t>이</w:t>
+      </w:r>
+      <w:r>
+        <w:rPr>
+          <w:rFonts w:ascii="Courier New" w:eastAsia="굴림" w:hAnsi="Courier New" w:cs="Courier New"/>
+          <w:color w:val="008000"/>
+          <w:kern w:val="0"/>
+          <w:sz w:val="18"/>
+          <w:szCs w:val="21"/>
+        </w:rPr>
+        <w:t> tensor</w:t>
+      </w:r>
+      <w:r>
+        <w:rPr>
+          <w:rFonts w:ascii="Courier New" w:eastAsia="굴림" w:hAnsi="Courier New" w:cs="Courier New"/>
+          <w:color w:val="008000"/>
+          <w:kern w:val="0"/>
+          <w:sz w:val="18"/>
+          <w:szCs w:val="21"/>
+        </w:rPr>
+        <w:t>는</w:t>
+      </w:r>
+      <w:r>
+        <w:rPr>
+          <w:rFonts w:ascii="Courier New" w:eastAsia="굴림" w:hAnsi="Courier New" w:cs="Courier New"/>
+          <w:color w:val="008000"/>
+          <w:kern w:val="0"/>
+          <w:sz w:val="18"/>
+          <w:szCs w:val="21"/>
+        </w:rPr>
+        <w:t> </w:t>
+      </w:r>
+      <w:r>
+        <w:rPr>
+          <w:rFonts w:ascii="Courier New" w:eastAsia="굴림" w:hAnsi="Courier New" w:cs="Courier New"/>
+          <w:color w:val="008000"/>
+          <w:kern w:val="0"/>
+          <w:sz w:val="18"/>
+          <w:szCs w:val="21"/>
+        </w:rPr>
+        <w:t>어휘와</w:t>
+      </w:r>
+      <w:r>
+        <w:rPr>
+          <w:rFonts w:ascii="Courier New" w:eastAsia="굴림" w:hAnsi="Courier New" w:cs="Courier New"/>
+          <w:color w:val="008000"/>
+          <w:kern w:val="0"/>
+          <w:sz w:val="18"/>
+          <w:szCs w:val="21"/>
+        </w:rPr>
+        <w:t> </w:t>
+      </w:r>
+      <w:r>
+        <w:rPr>
+          <w:rFonts w:ascii="Courier New" w:eastAsia="굴림" w:hAnsi="Courier New" w:cs="Courier New"/>
+          <w:color w:val="008000"/>
+          <w:kern w:val="0"/>
+          <w:sz w:val="18"/>
+          <w:szCs w:val="21"/>
+        </w:rPr>
+        <w:t>동일한</w:t>
+      </w:r>
+      <w:r>
+        <w:rPr>
+          <w:rFonts w:ascii="Courier New" w:eastAsia="굴림" w:hAnsi="Courier New" w:cs="Courier New"/>
+          <w:color w:val="008000"/>
+          <w:kern w:val="0"/>
+          <w:sz w:val="18"/>
+          <w:szCs w:val="21"/>
+        </w:rPr>
+        <w:t> </w:t>
+      </w:r>
+      <w:r>
+        <w:rPr>
+          <w:rFonts w:ascii="Courier New" w:eastAsia="굴림" w:hAnsi="Courier New" w:cs="Courier New"/>
+          <w:color w:val="008000"/>
+          <w:kern w:val="0"/>
+          <w:sz w:val="18"/>
+          <w:szCs w:val="21"/>
+        </w:rPr>
+        <w:t>크기를</w:t>
+      </w:r>
+      <w:r>
+        <w:rPr>
+          <w:rFonts w:ascii="Courier New" w:eastAsia="굴림" w:hAnsi="Courier New" w:cs="Courier New"/>
+          <w:color w:val="008000"/>
+          <w:kern w:val="0"/>
+          <w:sz w:val="18"/>
+          <w:szCs w:val="21"/>
+        </w:rPr>
+        <w:t> </w:t>
+      </w:r>
+      <w:r>
+        <w:rPr>
+          <w:rFonts w:ascii="Courier New" w:eastAsia="굴림" w:hAnsi="Courier New" w:cs="Courier New"/>
+          <w:color w:val="008000"/>
+          <w:kern w:val="0"/>
+          <w:sz w:val="18"/>
+          <w:szCs w:val="21"/>
+        </w:rPr>
+        <w:t>가지며</w:t>
+      </w:r>
+      <w:r>
+        <w:rPr>
+          <w:rFonts w:ascii="Courier New" w:eastAsia="굴림" w:hAnsi="Courier New" w:cs="Courier New"/>
+          <w:color w:val="008000"/>
+          <w:kern w:val="0"/>
+          <w:sz w:val="18"/>
+          <w:szCs w:val="21"/>
+        </w:rPr>
+        <w:t> </w:t>
+      </w:r>
+      <w:r>
+        <w:rPr>
+          <w:rFonts w:ascii="Courier New" w:eastAsia="굴림" w:hAnsi="Courier New" w:cs="Courier New"/>
+          <w:color w:val="008000"/>
+          <w:kern w:val="0"/>
+          <w:sz w:val="18"/>
+          <w:szCs w:val="21"/>
+        </w:rPr>
+        <w:t>값은</w:t>
+      </w:r>
+      <w:r>
+        <w:rPr>
+          <w:rFonts w:ascii="Courier New" w:eastAsia="굴림" w:hAnsi="Courier New" w:cs="Courier New"/>
+          <w:color w:val="008000"/>
+          <w:kern w:val="0"/>
+          <w:sz w:val="18"/>
+          <w:szCs w:val="21"/>
+        </w:rPr>
+        <w:t> </w:t>
+      </w:r>
+      <w:r>
+        <w:rPr>
+          <w:rFonts w:ascii="Courier New" w:eastAsia="굴림" w:hAnsi="Courier New" w:cs="Courier New"/>
+          <w:color w:val="008000"/>
+          <w:kern w:val="0"/>
+          <w:sz w:val="18"/>
+          <w:szCs w:val="21"/>
+        </w:rPr>
+        <w:t>각</w:t>
+      </w:r>
+      <w:r>
+        <w:rPr>
+          <w:rFonts w:ascii="Courier New" w:eastAsia="굴림" w:hAnsi="Courier New" w:cs="Courier New"/>
+          <w:color w:val="008000"/>
+          <w:kern w:val="0"/>
+          <w:sz w:val="18"/>
+          <w:szCs w:val="21"/>
+        </w:rPr>
+        <w:t> token</w:t>
+      </w:r>
+      <w:r>
+        <w:rPr>
+          <w:rFonts w:ascii="Courier New" w:eastAsia="굴림" w:hAnsi="Courier New" w:cs="Courier New"/>
+          <w:color w:val="008000"/>
+          <w:kern w:val="0"/>
+          <w:sz w:val="18"/>
+          <w:szCs w:val="21"/>
+        </w:rPr>
+        <w:t>에</w:t>
+      </w:r>
+      <w:r>
+        <w:rPr>
+          <w:rFonts w:ascii="Courier New" w:eastAsia="굴림" w:hAnsi="Courier New" w:cs="Courier New"/>
+          <w:color w:val="008000"/>
+          <w:kern w:val="0"/>
+          <w:sz w:val="18"/>
+          <w:szCs w:val="21"/>
+        </w:rPr>
+        <w:t> </w:t>
+      </w:r>
+      <w:r>
+        <w:rPr>
+          <w:rFonts w:ascii="Courier New" w:eastAsia="굴림" w:hAnsi="Courier New" w:cs="Courier New"/>
+          <w:color w:val="008000"/>
+          <w:kern w:val="0"/>
+          <w:sz w:val="18"/>
+          <w:szCs w:val="21"/>
+        </w:rPr>
+        <w:t>부여된</w:t>
+      </w:r>
+      <w:r>
+        <w:rPr>
+          <w:rFonts w:ascii="Courier New" w:eastAsia="굴림" w:hAnsi="Courier New" w:cs="Courier New"/>
+          <w:color w:val="008000"/>
+          <w:kern w:val="0"/>
+          <w:sz w:val="18"/>
+          <w:szCs w:val="21"/>
+        </w:rPr>
+        <w:t> </w:t>
+      </w:r>
+      <w:r>
+        <w:rPr>
+          <w:rFonts w:ascii="Courier New" w:eastAsia="굴림" w:hAnsi="Courier New" w:cs="Courier New"/>
+          <w:color w:val="008000"/>
+          <w:kern w:val="0"/>
+          <w:sz w:val="18"/>
+          <w:szCs w:val="21"/>
+        </w:rPr>
+        <w:t>점수</w:t>
+      </w:r>
+      <w:r>
+        <w:rPr>
+          <w:rFonts w:ascii="Courier New" w:eastAsia="굴림" w:hAnsi="Courier New" w:cs="Courier New"/>
+          <w:color w:val="008000"/>
+          <w:kern w:val="0"/>
+          <w:sz w:val="18"/>
+          <w:szCs w:val="21"/>
+        </w:rPr>
+        <w:t>. </w:t>
+      </w:r>
+      <w:r>
+        <w:rPr>
+          <w:rFonts w:ascii="Courier New" w:eastAsia="굴림" w:hAnsi="Courier New" w:cs="Courier New"/>
+          <w:color w:val="008000"/>
+          <w:kern w:val="0"/>
+          <w:sz w:val="18"/>
+          <w:szCs w:val="21"/>
+        </w:rPr>
+        <w:t>모델은</w:t>
+      </w:r>
+      <w:r>
+        <w:rPr>
+          <w:rFonts w:ascii="Courier New" w:eastAsia="굴림" w:hAnsi="Courier New" w:cs="Courier New"/>
+          <w:color w:val="008000"/>
+          <w:kern w:val="0"/>
+          <w:sz w:val="18"/>
+          <w:szCs w:val="21"/>
+        </w:rPr>
+        <w:t> </w:t>
+      </w:r>
+      <w:r>
+        <w:rPr>
+          <w:rFonts w:ascii="Courier New" w:eastAsia="굴림" w:hAnsi="Courier New" w:cs="Courier New"/>
+          <w:color w:val="008000"/>
+          <w:kern w:val="0"/>
+          <w:sz w:val="18"/>
+          <w:szCs w:val="21"/>
+        </w:rPr>
+        <w:t>해당</w:t>
+      </w:r>
+      <w:r>
+        <w:rPr>
+          <w:rFonts w:ascii="Courier New" w:eastAsia="굴림" w:hAnsi="Courier New" w:cs="Courier New"/>
+          <w:color w:val="008000"/>
+          <w:kern w:val="0"/>
+          <w:sz w:val="18"/>
+          <w:szCs w:val="21"/>
+        </w:rPr>
+        <w:t> </w:t>
+      </w:r>
+      <w:r>
+        <w:rPr>
+          <w:rFonts w:ascii="Courier New" w:eastAsia="굴림" w:hAnsi="Courier New" w:cs="Courier New"/>
+          <w:color w:val="008000"/>
+          <w:kern w:val="0"/>
+          <w:sz w:val="18"/>
+          <w:szCs w:val="21"/>
+        </w:rPr>
+        <w:t>컨텍스트에서</w:t>
+      </w:r>
+      <w:r>
+        <w:rPr>
+          <w:rFonts w:ascii="Courier New" w:eastAsia="굴림" w:hAnsi="Courier New" w:cs="Courier New"/>
+          <w:color w:val="008000"/>
+          <w:kern w:val="0"/>
+          <w:sz w:val="18"/>
+          <w:szCs w:val="21"/>
+        </w:rPr>
+        <w:t> </w:t>
+      </w:r>
+      <w:r>
+        <w:rPr>
+          <w:rFonts w:ascii="Courier New" w:eastAsia="굴림" w:hAnsi="Courier New" w:cs="Courier New"/>
+          <w:color w:val="008000"/>
+          <w:kern w:val="0"/>
+          <w:sz w:val="18"/>
+          <w:szCs w:val="21"/>
+        </w:rPr>
+        <w:t>가능성이</w:t>
+      </w:r>
+      <w:r>
+        <w:rPr>
+          <w:rFonts w:ascii="Courier New" w:eastAsia="굴림" w:hAnsi="Courier New" w:cs="Courier New"/>
+          <w:color w:val="008000"/>
+          <w:kern w:val="0"/>
+          <w:sz w:val="18"/>
+          <w:szCs w:val="21"/>
+        </w:rPr>
+        <w:t> </w:t>
+      </w:r>
+      <w:r>
+        <w:rPr>
+          <w:rFonts w:ascii="Courier New" w:eastAsia="굴림" w:hAnsi="Courier New" w:cs="Courier New"/>
+          <w:color w:val="008000"/>
+          <w:kern w:val="0"/>
+          <w:sz w:val="18"/>
+          <w:szCs w:val="21"/>
+        </w:rPr>
+        <w:t>있다고</w:t>
+      </w:r>
+      <w:r>
+        <w:rPr>
+          <w:rFonts w:ascii="Courier New" w:eastAsia="굴림" w:hAnsi="Courier New" w:cs="Courier New"/>
+          <w:color w:val="008000"/>
+          <w:kern w:val="0"/>
+          <w:sz w:val="18"/>
+          <w:szCs w:val="21"/>
+        </w:rPr>
+        <w:t> </w:t>
+      </w:r>
+      <w:r>
+        <w:rPr>
+          <w:rFonts w:ascii="Courier New" w:eastAsia="굴림" w:hAnsi="Courier New" w:cs="Courier New"/>
+          <w:color w:val="008000"/>
+          <w:kern w:val="0"/>
+          <w:sz w:val="18"/>
+          <w:szCs w:val="21"/>
+        </w:rPr>
+        <w:t>간주되는</w:t>
+      </w:r>
+      <w:r>
+        <w:rPr>
+          <w:rFonts w:ascii="Courier New" w:eastAsia="굴림" w:hAnsi="Courier New" w:cs="Courier New"/>
+          <w:color w:val="008000"/>
+          <w:kern w:val="0"/>
+          <w:sz w:val="18"/>
+          <w:szCs w:val="21"/>
+        </w:rPr>
+        <w:t> token</w:t>
+      </w:r>
+      <w:r>
+        <w:rPr>
+          <w:rFonts w:ascii="Courier New" w:eastAsia="굴림" w:hAnsi="Courier New" w:cs="Courier New"/>
+          <w:color w:val="008000"/>
+          <w:kern w:val="0"/>
+          <w:sz w:val="18"/>
+          <w:szCs w:val="21"/>
+        </w:rPr>
+        <w:t>에</w:t>
+      </w:r>
+      <w:r>
+        <w:rPr>
+          <w:rFonts w:ascii="Courier New" w:eastAsia="굴림" w:hAnsi="Courier New" w:cs="Courier New"/>
+          <w:color w:val="008000"/>
+          <w:kern w:val="0"/>
+          <w:sz w:val="18"/>
+          <w:szCs w:val="21"/>
+        </w:rPr>
+        <w:t> </w:t>
+      </w:r>
+      <w:r>
+        <w:rPr>
+          <w:rFonts w:ascii="Courier New" w:eastAsia="굴림" w:hAnsi="Courier New" w:cs="Courier New"/>
+          <w:color w:val="008000"/>
+          <w:kern w:val="0"/>
+          <w:sz w:val="18"/>
+          <w:szCs w:val="21"/>
+        </w:rPr>
+        <w:t>더</w:t>
+      </w:r>
+      <w:r>
+        <w:rPr>
+          <w:rFonts w:ascii="Courier New" w:eastAsia="굴림" w:hAnsi="Courier New" w:cs="Courier New"/>
+          <w:color w:val="008000"/>
+          <w:kern w:val="0"/>
+          <w:sz w:val="18"/>
+          <w:szCs w:val="21"/>
+        </w:rPr>
+        <w:t> </w:t>
+      </w:r>
+      <w:r>
+        <w:rPr>
+          <w:rFonts w:ascii="Courier New" w:eastAsia="굴림" w:hAnsi="Courier New" w:cs="Courier New"/>
+          <w:color w:val="008000"/>
+          <w:kern w:val="0"/>
+          <w:sz w:val="18"/>
+          <w:szCs w:val="21"/>
+        </w:rPr>
+        <w:t>높은</w:t>
+      </w:r>
+      <w:r>
+        <w:rPr>
+          <w:rFonts w:ascii="Courier New" w:eastAsia="굴림" w:hAnsi="Courier New" w:cs="Courier New"/>
+          <w:color w:val="008000"/>
+          <w:kern w:val="0"/>
+          <w:sz w:val="18"/>
+          <w:szCs w:val="21"/>
+        </w:rPr>
+        <w:t> </w:t>
+      </w:r>
+      <w:r>
+        <w:rPr>
+          <w:rFonts w:ascii="Courier New" w:eastAsia="굴림" w:hAnsi="Courier New" w:cs="Courier New"/>
+          <w:color w:val="008000"/>
+          <w:kern w:val="0"/>
+          <w:sz w:val="18"/>
+          <w:szCs w:val="21"/>
+        </w:rPr>
+        <w:t>점수부여</w:t>
+      </w:r>
+      <w:r>
+        <w:rPr>
+          <w:rFonts w:ascii="Courier New" w:eastAsia="굴림" w:hAnsi="Courier New" w:cs="Courier New"/>
+          <w:color w:val="008000"/>
+          <w:kern w:val="0"/>
+          <w:sz w:val="18"/>
+          <w:szCs w:val="21"/>
+        </w:rPr>
+        <w:t>)</w:t>
+      </w:r>
+    </w:p>
+    <w:p>
+      <w:pPr>
+        <w:widowControl/>
+        <w:shd w:val="clear" w:color="auto" w:fill="FFFFFE"/>
+        <w:wordWrap/>
+        <w:autoSpaceDE/>
+        <w:autoSpaceDN/>
+        <w:spacing w:after="0" w:line="285" w:lineRule="atLeast"/>
+        <w:jc w:val="left"/>
+        <w:rPr>
+          <w:rFonts w:ascii="Courier New" w:eastAsia="굴림" w:hAnsi="Courier New" w:cs="Courier New"/>
+          <w:color w:val="000000"/>
+          <w:kern w:val="0"/>
+          <w:sz w:val="18"/>
+          <w:szCs w:val="21"/>
+        </w:rPr>
+      </w:pPr>
+      <w:r>
+        <w:rPr>
+          <w:rFonts w:ascii="Courier New" w:eastAsia="굴림" w:hAnsi="Courier New" w:cs="Courier New"/>
+          <w:color w:val="000000"/>
+          <w:kern w:val="0"/>
+          <w:sz w:val="18"/>
+          <w:szCs w:val="21"/>
+        </w:rPr>
+        <w:t>token_logits = model(input)[</w:t>
+      </w:r>
+      <w:r>
+        <w:rPr>
+          <w:rFonts w:ascii="Courier New" w:eastAsia="굴림" w:hAnsi="Courier New" w:cs="Courier New"/>
+          <w:color w:val="09885A"/>
+          <w:kern w:val="0"/>
+          <w:sz w:val="18"/>
+          <w:szCs w:val="21"/>
+        </w:rPr>
+        <w:t>0</w:t>
+      </w:r>
+      <w:r>
+        <w:rPr>
+          <w:rFonts w:ascii="Courier New" w:eastAsia="굴림" w:hAnsi="Courier New" w:cs="Courier New"/>
+          <w:color w:val="000000"/>
+          <w:kern w:val="0"/>
+          <w:sz w:val="18"/>
+          <w:szCs w:val="21"/>
+        </w:rPr>
+        <w:t>]</w:t>
+      </w:r>
+    </w:p>
+    <w:p>
+      <w:pPr>
+        <w:widowControl/>
+        <w:shd w:val="clear" w:color="auto" w:fill="FFFFFE"/>
+        <w:wordWrap/>
+        <w:autoSpaceDE/>
+        <w:autoSpaceDN/>
+        <w:spacing w:after="0" w:line="285" w:lineRule="atLeast"/>
+        <w:jc w:val="left"/>
+        <w:rPr>
+          <w:rFonts w:ascii="Courier New" w:eastAsia="굴림" w:hAnsi="Courier New" w:cs="Courier New"/>
+          <w:color w:val="000000"/>
+          <w:kern w:val="0"/>
+          <w:sz w:val="18"/>
+          <w:szCs w:val="21"/>
+        </w:rPr>
+      </w:pPr>
+      <w:r>
+        <w:rPr>
+          <w:rFonts w:ascii="Courier New" w:eastAsia="굴림" w:hAnsi="Courier New" w:cs="Courier New"/>
+          <w:color w:val="000000"/>
+          <w:kern w:val="0"/>
+          <w:sz w:val="18"/>
+          <w:szCs w:val="21"/>
+        </w:rPr>
+        <w:t>mask_token_logits = token_logits[</w:t>
+      </w:r>
+      <w:r>
+        <w:rPr>
+          <w:rFonts w:ascii="Courier New" w:eastAsia="굴림" w:hAnsi="Courier New" w:cs="Courier New"/>
+          <w:color w:val="09885A"/>
+          <w:kern w:val="0"/>
+          <w:sz w:val="18"/>
+          <w:szCs w:val="21"/>
+        </w:rPr>
+        <w:t>0</w:t>
+      </w:r>
+      <w:r>
+        <w:rPr>
+          <w:rFonts w:ascii="Courier New" w:eastAsia="굴림" w:hAnsi="Courier New" w:cs="Courier New"/>
+          <w:color w:val="000000"/>
+          <w:kern w:val="0"/>
+          <w:sz w:val="18"/>
+          <w:szCs w:val="21"/>
+        </w:rPr>
+        <w:t>, mask_token_index, :]</w:t>
+      </w:r>
+    </w:p>
+    <w:p>
+      <w:pPr>
+        <w:widowControl/>
+        <w:shd w:val="clear" w:color="auto" w:fill="FFFFFE"/>
+        <w:wordWrap/>
+        <w:autoSpaceDE/>
+        <w:autoSpaceDN/>
+        <w:spacing w:after="0" w:line="285" w:lineRule="atLeast"/>
+        <w:jc w:val="left"/>
+        <w:rPr>
+          <w:rFonts w:ascii="Courier New" w:eastAsia="굴림" w:hAnsi="Courier New" w:cs="Courier New"/>
+          <w:color w:val="000000"/>
+          <w:kern w:val="0"/>
+          <w:sz w:val="18"/>
+          <w:szCs w:val="21"/>
+        </w:rPr>
+      </w:pPr>
+    </w:p>
+    <w:p>
+      <w:pPr>
+        <w:widowControl/>
+        <w:shd w:val="clear" w:color="auto" w:fill="FFFFFE"/>
+        <w:wordWrap/>
+        <w:autoSpaceDE/>
+        <w:autoSpaceDN/>
+        <w:spacing w:after="0" w:line="285" w:lineRule="atLeast"/>
+        <w:jc w:val="left"/>
+        <w:rPr>
+          <w:rFonts w:ascii="Courier New" w:eastAsia="굴림" w:hAnsi="Courier New" w:cs="Courier New"/>
+          <w:color w:val="000000"/>
+          <w:kern w:val="0"/>
+          <w:sz w:val="18"/>
+          <w:szCs w:val="21"/>
+        </w:rPr>
+      </w:pPr>
+      <w:r>
+        <w:rPr>
+          <w:rFonts w:ascii="Courier New" w:eastAsia="굴림" w:hAnsi="Courier New" w:cs="Courier New"/>
+          <w:color w:val="008000"/>
+          <w:kern w:val="0"/>
+          <w:sz w:val="18"/>
+          <w:szCs w:val="21"/>
+        </w:rPr>
+        <w:t># topk </w:t>
+      </w:r>
+      <w:r>
+        <w:rPr>
+          <w:rFonts w:ascii="Courier New" w:eastAsia="굴림" w:hAnsi="Courier New" w:cs="Courier New"/>
+          <w:color w:val="008000"/>
+          <w:kern w:val="0"/>
+          <w:sz w:val="18"/>
+          <w:szCs w:val="21"/>
+        </w:rPr>
+        <w:t>메서드를</w:t>
+      </w:r>
+      <w:r>
+        <w:rPr>
+          <w:rFonts w:ascii="Courier New" w:eastAsia="굴림" w:hAnsi="Courier New" w:cs="Courier New"/>
+          <w:color w:val="008000"/>
+          <w:kern w:val="0"/>
+          <w:sz w:val="18"/>
+          <w:szCs w:val="21"/>
+        </w:rPr>
+        <w:t> </w:t>
+      </w:r>
+      <w:r>
+        <w:rPr>
+          <w:rFonts w:ascii="Courier New" w:eastAsia="굴림" w:hAnsi="Courier New" w:cs="Courier New"/>
+          <w:color w:val="008000"/>
+          <w:kern w:val="0"/>
+          <w:sz w:val="18"/>
+          <w:szCs w:val="21"/>
+        </w:rPr>
+        <w:t>사용하여</w:t>
+      </w:r>
+      <w:r>
+        <w:rPr>
+          <w:rFonts w:ascii="Courier New" w:eastAsia="굴림" w:hAnsi="Courier New" w:cs="Courier New"/>
+          <w:color w:val="008000"/>
+          <w:kern w:val="0"/>
+          <w:sz w:val="18"/>
+          <w:szCs w:val="21"/>
+        </w:rPr>
+        <w:t> </w:t>
+      </w:r>
+      <w:r>
+        <w:rPr>
+          <w:rFonts w:ascii="Courier New" w:eastAsia="굴림" w:hAnsi="Courier New" w:cs="Courier New"/>
+          <w:color w:val="008000"/>
+          <w:kern w:val="0"/>
+          <w:sz w:val="18"/>
+          <w:szCs w:val="21"/>
+        </w:rPr>
+        <w:t>상위</w:t>
+      </w:r>
+      <w:r>
+        <w:rPr>
+          <w:rFonts w:ascii="Courier New" w:eastAsia="굴림" w:hAnsi="Courier New" w:cs="Courier New"/>
+          <w:color w:val="008000"/>
+          <w:kern w:val="0"/>
+          <w:sz w:val="18"/>
+          <w:szCs w:val="21"/>
+        </w:rPr>
+        <w:t> 5</w:t>
+      </w:r>
+      <w:r>
+        <w:rPr>
+          <w:rFonts w:ascii="Courier New" w:eastAsia="굴림" w:hAnsi="Courier New" w:cs="Courier New"/>
+          <w:color w:val="008000"/>
+          <w:kern w:val="0"/>
+          <w:sz w:val="18"/>
+          <w:szCs w:val="21"/>
+        </w:rPr>
+        <w:t>개</w:t>
+      </w:r>
+      <w:r>
+        <w:rPr>
+          <w:rFonts w:ascii="Courier New" w:eastAsia="굴림" w:hAnsi="Courier New" w:cs="Courier New"/>
+          <w:color w:val="008000"/>
+          <w:kern w:val="0"/>
+          <w:sz w:val="18"/>
+          <w:szCs w:val="21"/>
+        </w:rPr>
+        <w:t> token</w:t>
+      </w:r>
+      <w:r>
+        <w:rPr>
+          <w:rFonts w:ascii="Courier New" w:eastAsia="굴림" w:hAnsi="Courier New" w:cs="Courier New"/>
+          <w:color w:val="008000"/>
+          <w:kern w:val="0"/>
+          <w:sz w:val="18"/>
+          <w:szCs w:val="21"/>
+        </w:rPr>
+        <w:t>을</w:t>
+      </w:r>
+      <w:r>
+        <w:rPr>
+          <w:rFonts w:ascii="Courier New" w:eastAsia="굴림" w:hAnsi="Courier New" w:cs="Courier New"/>
+          <w:color w:val="008000"/>
+          <w:kern w:val="0"/>
+          <w:sz w:val="18"/>
+          <w:szCs w:val="21"/>
+        </w:rPr>
+        <w:t> </w:t>
+      </w:r>
+      <w:r>
+        <w:rPr>
+          <w:rFonts w:ascii="Courier New" w:eastAsia="굴림" w:hAnsi="Courier New" w:cs="Courier New"/>
+          <w:color w:val="008000"/>
+          <w:kern w:val="0"/>
+          <w:sz w:val="18"/>
+          <w:szCs w:val="21"/>
+        </w:rPr>
+        <w:t>검색</w:t>
+      </w:r>
+    </w:p>
+    <w:p>
+      <w:pPr>
+        <w:widowControl/>
+        <w:shd w:val="clear" w:color="auto" w:fill="FFFFFE"/>
+        <w:wordWrap/>
+        <w:autoSpaceDE/>
+        <w:autoSpaceDN/>
+        <w:spacing w:after="0" w:line="285" w:lineRule="atLeast"/>
+        <w:jc w:val="left"/>
+        <w:rPr>
+          <w:rFonts w:ascii="Courier New" w:eastAsia="굴림" w:hAnsi="Courier New" w:cs="Courier New"/>
+          <w:color w:val="000000"/>
+          <w:kern w:val="0"/>
+          <w:sz w:val="18"/>
+          <w:szCs w:val="21"/>
+        </w:rPr>
+      </w:pPr>
+      <w:r>
+        <w:rPr>
+          <w:rFonts w:ascii="Courier New" w:eastAsia="굴림" w:hAnsi="Courier New" w:cs="Courier New"/>
+          <w:color w:val="000000"/>
+          <w:kern w:val="0"/>
+          <w:sz w:val="18"/>
+          <w:szCs w:val="21"/>
+        </w:rPr>
+        <w:t>top_5_tokens = torch.topk(mask_token_logits, </w:t>
+      </w:r>
+      <w:r>
+        <w:rPr>
+          <w:rFonts w:ascii="Courier New" w:eastAsia="굴림" w:hAnsi="Courier New" w:cs="Courier New"/>
+          <w:color w:val="09885A"/>
+          <w:kern w:val="0"/>
+          <w:sz w:val="18"/>
+          <w:szCs w:val="21"/>
+        </w:rPr>
+        <w:t>5</w:t>
+      </w:r>
+      <w:r>
+        <w:rPr>
+          <w:rFonts w:ascii="Courier New" w:eastAsia="굴림" w:hAnsi="Courier New" w:cs="Courier New"/>
+          <w:color w:val="000000"/>
+          <w:kern w:val="0"/>
+          <w:sz w:val="18"/>
+          <w:szCs w:val="21"/>
+        </w:rPr>
+        <w:t>, dim=</w:t>
+      </w:r>
+      <w:r>
+        <w:rPr>
+          <w:rFonts w:ascii="Courier New" w:eastAsia="굴림" w:hAnsi="Courier New" w:cs="Courier New"/>
+          <w:color w:val="09885A"/>
+          <w:kern w:val="0"/>
+          <w:sz w:val="18"/>
+          <w:szCs w:val="21"/>
+        </w:rPr>
+        <w:t>1</w:t>
+      </w:r>
+      <w:r>
+        <w:rPr>
+          <w:rFonts w:ascii="Courier New" w:eastAsia="굴림" w:hAnsi="Courier New" w:cs="Courier New"/>
+          <w:color w:val="000000"/>
+          <w:kern w:val="0"/>
+          <w:sz w:val="18"/>
+          <w:szCs w:val="21"/>
+        </w:rPr>
+        <w:t>).indices[</w:t>
+      </w:r>
+      <w:r>
+        <w:rPr>
+          <w:rFonts w:ascii="Courier New" w:eastAsia="굴림" w:hAnsi="Courier New" w:cs="Courier New"/>
+          <w:color w:val="09885A"/>
+          <w:kern w:val="0"/>
+          <w:sz w:val="18"/>
+          <w:szCs w:val="21"/>
+        </w:rPr>
+        <w:t>0</w:t>
+      </w:r>
+      <w:r>
+        <w:rPr>
+          <w:rFonts w:ascii="Courier New" w:eastAsia="굴림" w:hAnsi="Courier New" w:cs="Courier New"/>
+          <w:color w:val="000000"/>
+          <w:kern w:val="0"/>
+          <w:sz w:val="18"/>
+          <w:szCs w:val="21"/>
+        </w:rPr>
+        <w:t>].tolist()</w:t>
+      </w:r>
+    </w:p>
+    <w:p>
+      <w:pPr>
+        <w:jc w:val="left"/>
+        <w:rPr>
+          <w:u w:val="single"/>
+        </w:rPr>
+      </w:pPr>
+    </w:p>
+    <w:p>
+      <w:pPr>
+        <w:jc w:val="left"/>
+        <w:rPr>
           <w:rFonts w:ascii="Courier New" w:eastAsia="굴림" w:hAnsi="Courier New" w:cs="굴림"/>
           <w:b/>
           <w:color w:val="000000"/>
@@ -6316,12 +10497,2986 @@
           <w:sz w:val="21"/>
           <w:szCs w:val="21"/>
         </w:rPr>
-        <w:t>4. </w:t>
+        <w:t>2</w:t>
       </w:r>
       <w:r>
         <w:rPr>
           <w:rFonts w:ascii="Courier New" w:eastAsia="굴림" w:hAnsi="Courier New" w:cs="굴림"/>
           <w:b/>
+          <w:color w:val="0000FF"/>
+          <w:kern w:val="0"/>
+          <w:sz w:val="21"/>
+          <w:szCs w:val="21"/>
+        </w:rPr>
+        <w:t>. </w:t>
+      </w:r>
+      <w:r>
+        <w:rPr>
+          <w:rFonts w:ascii="Courier New" w:eastAsia="굴림" w:hAnsi="Courier New" w:cs="굴림"/>
+          <w:b/>
+          <w:color w:val="000000"/>
+          <w:kern w:val="0"/>
+          <w:sz w:val="21"/>
+          <w:szCs w:val="21"/>
+        </w:rPr>
+        <w:t>'fill-mask'</w:t>
+      </w:r>
+      <w:r>
+        <w:rPr>
+          <w:rFonts w:ascii="Courier New" w:eastAsia="굴림" w:hAnsi="Courier New" w:cs="굴림"/>
+          <w:b/>
+          <w:color w:val="000000"/>
+          <w:kern w:val="0"/>
+          <w:sz w:val="21"/>
+          <w:szCs w:val="21"/>
+        </w:rPr>
+        <w:t>를</w:t>
+      </w:r>
+      <w:r>
+        <w:rPr>
+          <w:rFonts w:ascii="Courier New" w:eastAsia="굴림" w:hAnsi="Courier New" w:cs="굴림"/>
+          <w:b/>
+          <w:color w:val="000000"/>
+          <w:kern w:val="0"/>
+          <w:sz w:val="21"/>
+          <w:szCs w:val="21"/>
+        </w:rPr>
+        <w:t> </w:t>
+      </w:r>
+      <w:r>
+        <w:rPr>
+          <w:rFonts w:ascii="Courier New" w:eastAsia="굴림" w:hAnsi="Courier New" w:cs="굴림"/>
+          <w:b/>
+          <w:color w:val="000000"/>
+          <w:kern w:val="0"/>
+          <w:sz w:val="21"/>
+          <w:szCs w:val="21"/>
+        </w:rPr>
+        <w:t>위한</w:t>
+      </w:r>
+      <w:r>
+        <w:rPr>
+          <w:rFonts w:ascii="Courier New" w:eastAsia="굴림" w:hAnsi="Courier New" w:cs="굴림"/>
+          <w:b/>
+          <w:color w:val="000000"/>
+          <w:kern w:val="0"/>
+          <w:sz w:val="21"/>
+          <w:szCs w:val="21"/>
+        </w:rPr>
+        <w:t> task </w:t>
+      </w:r>
+      <w:r>
+        <w:rPr>
+          <w:rFonts w:ascii="Courier New" w:eastAsia="굴림" w:hAnsi="Courier New" w:cs="굴림"/>
+          <w:b/>
+          <w:color w:val="000000"/>
+          <w:kern w:val="0"/>
+          <w:sz w:val="21"/>
+          <w:szCs w:val="21"/>
+        </w:rPr>
+        <w:t>모델이</w:t>
+      </w:r>
+      <w:r>
+        <w:rPr>
+          <w:rFonts w:ascii="Courier New" w:eastAsia="굴림" w:hAnsi="Courier New" w:cs="굴림"/>
+          <w:b/>
+          <w:color w:val="000000"/>
+          <w:kern w:val="0"/>
+          <w:sz w:val="21"/>
+          <w:szCs w:val="21"/>
+        </w:rPr>
+        <w:t> </w:t>
+      </w:r>
+      <w:r>
+        <w:rPr>
+          <w:rFonts w:ascii="Courier New" w:eastAsia="굴림" w:hAnsi="Courier New" w:cs="굴림"/>
+          <w:b/>
+          <w:color w:val="000000"/>
+          <w:kern w:val="0"/>
+          <w:sz w:val="21"/>
+          <w:szCs w:val="21"/>
+        </w:rPr>
+        <w:t>아닌</w:t>
+      </w:r>
+      <w:r>
+        <w:rPr>
+          <w:rFonts w:ascii="Courier New" w:eastAsia="굴림" w:hAnsi="Courier New" w:cs="굴림"/>
+          <w:b/>
+          <w:color w:val="000000"/>
+          <w:kern w:val="0"/>
+          <w:sz w:val="21"/>
+          <w:szCs w:val="21"/>
+        </w:rPr>
+        <w:t> </w:t>
+      </w:r>
+      <w:r>
+        <w:rPr>
+          <w:rFonts w:ascii="Courier New" w:eastAsia="굴림" w:hAnsi="Courier New" w:cs="굴림"/>
+          <w:b/>
+          <w:color w:val="000000"/>
+          <w:kern w:val="0"/>
+          <w:sz w:val="21"/>
+          <w:szCs w:val="21"/>
+        </w:rPr>
+        <w:t>다른</w:t>
+      </w:r>
+      <w:r>
+        <w:rPr>
+          <w:rFonts w:ascii="Courier New" w:eastAsia="굴림" w:hAnsi="Courier New" w:cs="굴림"/>
+          <w:b/>
+          <w:color w:val="000000"/>
+          <w:kern w:val="0"/>
+          <w:sz w:val="21"/>
+          <w:szCs w:val="21"/>
+        </w:rPr>
+        <w:t> </w:t>
+      </w:r>
+      <w:r>
+        <w:rPr>
+          <w:rFonts w:ascii="Courier New" w:eastAsia="굴림" w:hAnsi="Courier New" w:cs="굴림"/>
+          <w:b/>
+          <w:color w:val="000000"/>
+          <w:kern w:val="0"/>
+          <w:sz w:val="21"/>
+          <w:szCs w:val="21"/>
+        </w:rPr>
+        <w:t>모델을</w:t>
+      </w:r>
+      <w:r>
+        <w:rPr>
+          <w:rFonts w:ascii="Courier New" w:eastAsia="굴림" w:hAnsi="Courier New" w:cs="굴림"/>
+          <w:b/>
+          <w:color w:val="000000"/>
+          <w:kern w:val="0"/>
+          <w:sz w:val="21"/>
+          <w:szCs w:val="21"/>
+        </w:rPr>
+        <w:t> </w:t>
+      </w:r>
+      <w:r>
+        <w:rPr>
+          <w:rFonts w:ascii="Courier New" w:eastAsia="굴림" w:hAnsi="Courier New" w:cs="굴림"/>
+          <w:b/>
+          <w:color w:val="000000"/>
+          <w:kern w:val="0"/>
+          <w:sz w:val="21"/>
+          <w:szCs w:val="21"/>
+        </w:rPr>
+        <w:t>가져와서</w:t>
+      </w:r>
+      <w:r>
+        <w:rPr>
+          <w:rFonts w:ascii="Courier New" w:eastAsia="굴림" w:hAnsi="Courier New" w:cs="굴림"/>
+          <w:b/>
+          <w:color w:val="000000"/>
+          <w:kern w:val="0"/>
+          <w:sz w:val="21"/>
+          <w:szCs w:val="21"/>
+        </w:rPr>
+        <w:t> 'fill-mask'</w:t>
+      </w:r>
+      <w:r>
+        <w:rPr>
+          <w:rFonts w:ascii="Courier New" w:eastAsia="굴림" w:hAnsi="Courier New" w:cs="굴림" w:hint="eastAsia"/>
+          <w:b/>
+          <w:color w:val="000000"/>
+          <w:kern w:val="0"/>
+          <w:sz w:val="21"/>
+          <w:szCs w:val="21"/>
+        </w:rPr>
+        <w:t>수행</w:t>
+      </w:r>
+    </w:p>
+    <w:p>
+      <w:pPr>
+        <w:widowControl/>
+        <w:shd w:val="clear" w:color="auto" w:fill="FFFFFE"/>
+        <w:wordWrap/>
+        <w:autoSpaceDE/>
+        <w:autoSpaceDN/>
+        <w:spacing w:after="0" w:line="285" w:lineRule="atLeast"/>
+        <w:jc w:val="left"/>
+        <w:rPr>
+          <w:rFonts w:ascii="Courier New" w:eastAsia="굴림" w:hAnsi="Courier New" w:cs="Courier New"/>
+          <w:color w:val="000000"/>
+          <w:kern w:val="0"/>
+          <w:sz w:val="18"/>
+          <w:szCs w:val="21"/>
+        </w:rPr>
+      </w:pPr>
+      <w:r>
+        <w:rPr>
+          <w:rFonts w:ascii="Courier New" w:eastAsia="굴림" w:hAnsi="Courier New" w:cs="Courier New"/>
+          <w:color w:val="AF00DB"/>
+          <w:kern w:val="0"/>
+          <w:sz w:val="18"/>
+          <w:szCs w:val="21"/>
+        </w:rPr>
+        <w:t>from</w:t>
+      </w:r>
+      <w:r>
+        <w:rPr>
+          <w:rFonts w:ascii="Courier New" w:eastAsia="굴림" w:hAnsi="Courier New" w:cs="Courier New"/>
+          <w:color w:val="000000"/>
+          <w:kern w:val="0"/>
+          <w:sz w:val="18"/>
+          <w:szCs w:val="21"/>
+        </w:rPr>
+        <w:t> transformers </w:t>
+      </w:r>
+      <w:r>
+        <w:rPr>
+          <w:rFonts w:ascii="Courier New" w:eastAsia="굴림" w:hAnsi="Courier New" w:cs="Courier New"/>
+          <w:color w:val="AF00DB"/>
+          <w:kern w:val="0"/>
+          <w:sz w:val="18"/>
+          <w:szCs w:val="21"/>
+        </w:rPr>
+        <w:t>import</w:t>
+      </w:r>
+      <w:r>
+        <w:rPr>
+          <w:rFonts w:ascii="Courier New" w:eastAsia="굴림" w:hAnsi="Courier New" w:cs="Courier New"/>
+          <w:color w:val="000000"/>
+          <w:kern w:val="0"/>
+          <w:sz w:val="18"/>
+          <w:szCs w:val="21"/>
+        </w:rPr>
+        <w:t> AutoModelWithLMHead, AutoTokenizer</w:t>
+      </w:r>
+    </w:p>
+    <w:p>
+      <w:pPr>
+        <w:widowControl/>
+        <w:shd w:val="clear" w:color="auto" w:fill="FFFFFE"/>
+        <w:wordWrap/>
+        <w:autoSpaceDE/>
+        <w:autoSpaceDN/>
+        <w:spacing w:after="0" w:line="285" w:lineRule="atLeast"/>
+        <w:jc w:val="left"/>
+        <w:rPr>
+          <w:rFonts w:ascii="Courier New" w:eastAsia="굴림" w:hAnsi="Courier New" w:cs="Courier New"/>
+          <w:color w:val="000000"/>
+          <w:kern w:val="0"/>
+          <w:sz w:val="18"/>
+          <w:szCs w:val="21"/>
+        </w:rPr>
+      </w:pPr>
+      <w:r>
+        <w:rPr>
+          <w:rFonts w:ascii="Courier New" w:eastAsia="굴림" w:hAnsi="Courier New" w:cs="Courier New"/>
+          <w:color w:val="AF00DB"/>
+          <w:kern w:val="0"/>
+          <w:sz w:val="18"/>
+          <w:szCs w:val="21"/>
+        </w:rPr>
+        <w:t>import</w:t>
+      </w:r>
+      <w:r>
+        <w:rPr>
+          <w:rFonts w:ascii="Courier New" w:eastAsia="굴림" w:hAnsi="Courier New" w:cs="Courier New"/>
+          <w:color w:val="000000"/>
+          <w:kern w:val="0"/>
+          <w:sz w:val="18"/>
+          <w:szCs w:val="21"/>
+        </w:rPr>
+        <w:t> torch</w:t>
+      </w:r>
+    </w:p>
+    <w:p>
+      <w:pPr>
+        <w:widowControl/>
+        <w:shd w:val="clear" w:color="auto" w:fill="FFFFFE"/>
+        <w:wordWrap/>
+        <w:autoSpaceDE/>
+        <w:autoSpaceDN/>
+        <w:spacing w:after="0" w:line="285" w:lineRule="atLeast"/>
+        <w:jc w:val="left"/>
+        <w:rPr>
+          <w:rFonts w:ascii="Courier New" w:eastAsia="굴림" w:hAnsi="Courier New" w:cs="Courier New"/>
+          <w:color w:val="000000"/>
+          <w:kern w:val="0"/>
+          <w:sz w:val="18"/>
+          <w:szCs w:val="21"/>
+        </w:rPr>
+      </w:pPr>
+    </w:p>
+    <w:p>
+      <w:pPr>
+        <w:widowControl/>
+        <w:shd w:val="clear" w:color="auto" w:fill="FFFFFE"/>
+        <w:wordWrap/>
+        <w:autoSpaceDE/>
+        <w:autoSpaceDN/>
+        <w:spacing w:after="0" w:line="285" w:lineRule="atLeast"/>
+        <w:jc w:val="left"/>
+        <w:rPr>
+          <w:rFonts w:ascii="Courier New" w:eastAsia="굴림" w:hAnsi="Courier New" w:cs="Courier New"/>
+          <w:color w:val="000000"/>
+          <w:kern w:val="0"/>
+          <w:sz w:val="18"/>
+          <w:szCs w:val="21"/>
+        </w:rPr>
+      </w:pPr>
+      <w:r>
+        <w:rPr>
+          <w:rFonts w:ascii="Courier New" w:eastAsia="굴림" w:hAnsi="Courier New" w:cs="Courier New"/>
+          <w:color w:val="008000"/>
+          <w:kern w:val="0"/>
+          <w:sz w:val="18"/>
+          <w:szCs w:val="21"/>
+        </w:rPr>
+        <w:t># </w:t>
+      </w:r>
+      <w:r>
+        <w:rPr>
+          <w:rFonts w:ascii="Courier New" w:eastAsia="굴림" w:hAnsi="Courier New" w:cs="Courier New"/>
+          <w:color w:val="008000"/>
+          <w:kern w:val="0"/>
+          <w:sz w:val="18"/>
+          <w:szCs w:val="21"/>
+        </w:rPr>
+        <w:t>체크포인트</w:t>
+      </w:r>
+      <w:r>
+        <w:rPr>
+          <w:rFonts w:ascii="Courier New" w:eastAsia="굴림" w:hAnsi="Courier New" w:cs="Courier New"/>
+          <w:color w:val="008000"/>
+          <w:kern w:val="0"/>
+          <w:sz w:val="18"/>
+          <w:szCs w:val="21"/>
+        </w:rPr>
+        <w:t> </w:t>
+      </w:r>
+      <w:r>
+        <w:rPr>
+          <w:rFonts w:ascii="Courier New" w:eastAsia="굴림" w:hAnsi="Courier New" w:cs="Courier New"/>
+          <w:color w:val="008000"/>
+          <w:kern w:val="0"/>
+          <w:sz w:val="18"/>
+          <w:szCs w:val="21"/>
+        </w:rPr>
+        <w:t>이름에서</w:t>
+      </w:r>
+      <w:r>
+        <w:rPr>
+          <w:rFonts w:ascii="Courier New" w:eastAsia="굴림" w:hAnsi="Courier New" w:cs="Courier New"/>
+          <w:color w:val="008000"/>
+          <w:kern w:val="0"/>
+          <w:sz w:val="18"/>
+          <w:szCs w:val="21"/>
+        </w:rPr>
+        <w:t> tokenizer</w:t>
+      </w:r>
+      <w:r>
+        <w:rPr>
+          <w:rFonts w:ascii="Courier New" w:eastAsia="굴림" w:hAnsi="Courier New" w:cs="Courier New"/>
+          <w:color w:val="008000"/>
+          <w:kern w:val="0"/>
+          <w:sz w:val="18"/>
+          <w:szCs w:val="21"/>
+        </w:rPr>
+        <w:t>와</w:t>
+      </w:r>
+      <w:r>
+        <w:rPr>
+          <w:rFonts w:ascii="Courier New" w:eastAsia="굴림" w:hAnsi="Courier New" w:cs="Courier New"/>
+          <w:color w:val="008000"/>
+          <w:kern w:val="0"/>
+          <w:sz w:val="18"/>
+          <w:szCs w:val="21"/>
+        </w:rPr>
+        <w:t> </w:t>
+      </w:r>
+      <w:r>
+        <w:rPr>
+          <w:rFonts w:ascii="Courier New" w:eastAsia="굴림" w:hAnsi="Courier New" w:cs="Courier New"/>
+          <w:color w:val="008000"/>
+          <w:kern w:val="0"/>
+          <w:sz w:val="18"/>
+          <w:szCs w:val="21"/>
+        </w:rPr>
+        <w:t>모델을</w:t>
+      </w:r>
+      <w:r>
+        <w:rPr>
+          <w:rFonts w:ascii="Courier New" w:eastAsia="굴림" w:hAnsi="Courier New" w:cs="Courier New"/>
+          <w:color w:val="008000"/>
+          <w:kern w:val="0"/>
+          <w:sz w:val="18"/>
+          <w:szCs w:val="21"/>
+        </w:rPr>
+        <w:t> </w:t>
+      </w:r>
+      <w:r>
+        <w:rPr>
+          <w:rFonts w:ascii="Courier New" w:eastAsia="굴림" w:hAnsi="Courier New" w:cs="Courier New"/>
+          <w:color w:val="008000"/>
+          <w:kern w:val="0"/>
+          <w:sz w:val="18"/>
+          <w:szCs w:val="21"/>
+        </w:rPr>
+        <w:t>인스턴스화하고</w:t>
+      </w:r>
+      <w:r>
+        <w:rPr>
+          <w:rFonts w:ascii="Courier New" w:eastAsia="굴림" w:hAnsi="Courier New" w:cs="Courier New"/>
+          <w:color w:val="008000"/>
+          <w:kern w:val="0"/>
+          <w:sz w:val="18"/>
+          <w:szCs w:val="21"/>
+        </w:rPr>
+        <w:t> </w:t>
+      </w:r>
+      <w:r>
+        <w:rPr>
+          <w:rFonts w:ascii="Courier New" w:eastAsia="굴림" w:hAnsi="Courier New" w:cs="Courier New"/>
+          <w:color w:val="008000"/>
+          <w:kern w:val="0"/>
+          <w:sz w:val="18"/>
+          <w:szCs w:val="21"/>
+        </w:rPr>
+        <w:t>식별된</w:t>
+      </w:r>
+      <w:r>
+        <w:rPr>
+          <w:rFonts w:ascii="Courier New" w:eastAsia="굴림" w:hAnsi="Courier New" w:cs="Courier New"/>
+          <w:color w:val="008000"/>
+          <w:kern w:val="0"/>
+          <w:sz w:val="18"/>
+          <w:szCs w:val="21"/>
+        </w:rPr>
+        <w:t> Bert</w:t>
+      </w:r>
+      <w:r>
+        <w:rPr>
+          <w:rFonts w:ascii="Courier New" w:eastAsia="굴림" w:hAnsi="Courier New" w:cs="Courier New"/>
+          <w:color w:val="008000"/>
+          <w:kern w:val="0"/>
+          <w:sz w:val="18"/>
+          <w:szCs w:val="21"/>
+        </w:rPr>
+        <w:t>모델에서</w:t>
+      </w:r>
+      <w:r>
+        <w:rPr>
+          <w:rFonts w:ascii="Courier New" w:eastAsia="굴림" w:hAnsi="Courier New" w:cs="Courier New"/>
+          <w:color w:val="008000"/>
+          <w:kern w:val="0"/>
+          <w:sz w:val="18"/>
+          <w:szCs w:val="21"/>
+        </w:rPr>
+        <w:t> </w:t>
+      </w:r>
+      <w:r>
+        <w:rPr>
+          <w:rFonts w:ascii="Courier New" w:eastAsia="굴림" w:hAnsi="Courier New" w:cs="Courier New"/>
+          <w:color w:val="008000"/>
+          <w:kern w:val="0"/>
+          <w:sz w:val="18"/>
+          <w:szCs w:val="21"/>
+        </w:rPr>
+        <w:t>저장된</w:t>
+      </w:r>
+      <w:r>
+        <w:rPr>
+          <w:rFonts w:ascii="Courier New" w:eastAsia="굴림" w:hAnsi="Courier New" w:cs="Courier New"/>
+          <w:color w:val="008000"/>
+          <w:kern w:val="0"/>
+          <w:sz w:val="18"/>
+          <w:szCs w:val="21"/>
+        </w:rPr>
+        <w:t> </w:t>
+      </w:r>
+      <w:r>
+        <w:rPr>
+          <w:rFonts w:ascii="Courier New" w:eastAsia="굴림" w:hAnsi="Courier New" w:cs="Courier New"/>
+          <w:color w:val="008000"/>
+          <w:kern w:val="0"/>
+          <w:sz w:val="18"/>
+          <w:szCs w:val="21"/>
+        </w:rPr>
+        <w:t>가중치를</w:t>
+      </w:r>
+      <w:r>
+        <w:rPr>
+          <w:rFonts w:ascii="Courier New" w:eastAsia="굴림" w:hAnsi="Courier New" w:cs="Courier New"/>
+          <w:color w:val="008000"/>
+          <w:kern w:val="0"/>
+          <w:sz w:val="18"/>
+          <w:szCs w:val="21"/>
+        </w:rPr>
+        <w:t> </w:t>
+      </w:r>
+      <w:r>
+        <w:rPr>
+          <w:rFonts w:ascii="Courier New" w:eastAsia="굴림" w:hAnsi="Courier New" w:cs="Courier New"/>
+          <w:color w:val="008000"/>
+          <w:kern w:val="0"/>
+          <w:sz w:val="18"/>
+          <w:szCs w:val="21"/>
+        </w:rPr>
+        <w:t>로드</w:t>
+      </w:r>
+      <w:r>
+        <w:rPr>
+          <w:rFonts w:ascii="Courier New" w:eastAsia="굴림" w:hAnsi="Courier New" w:cs="Courier New"/>
+          <w:color w:val="008000"/>
+          <w:kern w:val="0"/>
+          <w:sz w:val="18"/>
+          <w:szCs w:val="21"/>
+        </w:rPr>
+        <w:t>.</w:t>
+      </w:r>
+    </w:p>
+    <w:p>
+      <w:pPr>
+        <w:widowControl/>
+        <w:shd w:val="clear" w:color="auto" w:fill="FFFFFE"/>
+        <w:wordWrap/>
+        <w:autoSpaceDE/>
+        <w:autoSpaceDN/>
+        <w:spacing w:after="0" w:line="285" w:lineRule="atLeast"/>
+        <w:jc w:val="left"/>
+        <w:rPr>
+          <w:rFonts w:ascii="Courier New" w:eastAsia="굴림" w:hAnsi="Courier New" w:cs="Courier New"/>
+          <w:color w:val="000000"/>
+          <w:kern w:val="0"/>
+          <w:sz w:val="18"/>
+          <w:szCs w:val="21"/>
+        </w:rPr>
+      </w:pPr>
+      <w:r>
+        <w:rPr>
+          <w:rFonts w:ascii="Courier New" w:eastAsia="굴림" w:hAnsi="Courier New" w:cs="Courier New"/>
+          <w:color w:val="000000"/>
+          <w:kern w:val="0"/>
+          <w:sz w:val="18"/>
+          <w:szCs w:val="21"/>
+        </w:rPr>
+        <w:t>tokenizer = AutoTokenizer.from_pretrained(</w:t>
+      </w:r>
+      <w:r>
+        <w:rPr>
+          <w:rFonts w:ascii="Courier New" w:eastAsia="굴림" w:hAnsi="Courier New" w:cs="Courier New"/>
+          <w:color w:val="A31515"/>
+          <w:kern w:val="0"/>
+          <w:sz w:val="18"/>
+          <w:szCs w:val="21"/>
+        </w:rPr>
+        <w:t>"skt/kobert-base-v1"</w:t>
+      </w:r>
+      <w:r>
+        <w:rPr>
+          <w:rFonts w:ascii="Courier New" w:eastAsia="굴림" w:hAnsi="Courier New" w:cs="Courier New"/>
+          <w:color w:val="000000"/>
+          <w:kern w:val="0"/>
+          <w:sz w:val="18"/>
+          <w:szCs w:val="21"/>
+        </w:rPr>
+        <w:t>)</w:t>
+      </w:r>
+    </w:p>
+    <w:p>
+      <w:pPr>
+        <w:widowControl/>
+        <w:shd w:val="clear" w:color="auto" w:fill="FFFFFE"/>
+        <w:wordWrap/>
+        <w:autoSpaceDE/>
+        <w:autoSpaceDN/>
+        <w:spacing w:after="0" w:line="285" w:lineRule="atLeast"/>
+        <w:jc w:val="left"/>
+        <w:rPr>
+          <w:rFonts w:ascii="Courier New" w:eastAsia="굴림" w:hAnsi="Courier New" w:cs="Courier New"/>
+          <w:color w:val="000000"/>
+          <w:kern w:val="0"/>
+          <w:sz w:val="18"/>
+          <w:szCs w:val="21"/>
+        </w:rPr>
+      </w:pPr>
+      <w:r>
+        <w:rPr>
+          <w:rFonts w:ascii="Courier New" w:eastAsia="굴림" w:hAnsi="Courier New" w:cs="Courier New"/>
+          <w:color w:val="000000"/>
+          <w:kern w:val="0"/>
+          <w:sz w:val="18"/>
+          <w:szCs w:val="21"/>
+        </w:rPr>
+        <w:t>model = AutoModelWithLMHead.from_pretrained(</w:t>
+      </w:r>
+      <w:r>
+        <w:rPr>
+          <w:rFonts w:ascii="Courier New" w:eastAsia="굴림" w:hAnsi="Courier New" w:cs="Courier New"/>
+          <w:color w:val="A31515"/>
+          <w:kern w:val="0"/>
+          <w:sz w:val="18"/>
+          <w:szCs w:val="21"/>
+        </w:rPr>
+        <w:t>"skt/kobert-base-v1"</w:t>
+      </w:r>
+      <w:r>
+        <w:rPr>
+          <w:rFonts w:ascii="Courier New" w:eastAsia="굴림" w:hAnsi="Courier New" w:cs="Courier New"/>
+          <w:color w:val="000000"/>
+          <w:kern w:val="0"/>
+          <w:sz w:val="18"/>
+          <w:szCs w:val="21"/>
+        </w:rPr>
+        <w:t>)</w:t>
+      </w:r>
+    </w:p>
+    <w:p>
+      <w:pPr>
+        <w:widowControl/>
+        <w:shd w:val="clear" w:color="auto" w:fill="FFFFFE"/>
+        <w:wordWrap/>
+        <w:autoSpaceDE/>
+        <w:autoSpaceDN/>
+        <w:spacing w:after="0" w:line="285" w:lineRule="atLeast"/>
+        <w:jc w:val="left"/>
+        <w:rPr>
+          <w:rFonts w:ascii="Courier New" w:eastAsia="굴림" w:hAnsi="Courier New" w:cs="Courier New"/>
+          <w:color w:val="000000"/>
+          <w:kern w:val="0"/>
+          <w:sz w:val="18"/>
+          <w:szCs w:val="21"/>
+        </w:rPr>
+      </w:pPr>
+    </w:p>
+    <w:p>
+      <w:pPr>
+        <w:widowControl/>
+        <w:shd w:val="clear" w:color="auto" w:fill="FFFFFE"/>
+        <w:wordWrap/>
+        <w:autoSpaceDE/>
+        <w:autoSpaceDN/>
+        <w:spacing w:after="0" w:line="285" w:lineRule="atLeast"/>
+        <w:jc w:val="left"/>
+        <w:rPr>
+          <w:rFonts w:ascii="Courier New" w:eastAsia="굴림" w:hAnsi="Courier New" w:cs="Courier New"/>
+          <w:color w:val="000000"/>
+          <w:kern w:val="0"/>
+          <w:sz w:val="18"/>
+          <w:szCs w:val="21"/>
+        </w:rPr>
+      </w:pPr>
+      <w:r>
+        <w:rPr>
+          <w:rFonts w:ascii="Courier New" w:eastAsia="굴림" w:hAnsi="Courier New" w:cs="Courier New"/>
+          <w:color w:val="008000"/>
+          <w:kern w:val="0"/>
+          <w:sz w:val="18"/>
+          <w:szCs w:val="21"/>
+        </w:rPr>
+        <w:t># </w:t>
+      </w:r>
+      <w:r>
+        <w:rPr>
+          <w:rFonts w:ascii="Courier New" w:eastAsia="굴림" w:hAnsi="Courier New" w:cs="Courier New"/>
+          <w:color w:val="008000"/>
+          <w:kern w:val="0"/>
+          <w:sz w:val="18"/>
+          <w:szCs w:val="21"/>
+        </w:rPr>
+        <w:t>마스킹된</w:t>
+      </w:r>
+      <w:r>
+        <w:rPr>
+          <w:rFonts w:ascii="Courier New" w:eastAsia="굴림" w:hAnsi="Courier New" w:cs="Courier New"/>
+          <w:color w:val="008000"/>
+          <w:kern w:val="0"/>
+          <w:sz w:val="18"/>
+          <w:szCs w:val="21"/>
+        </w:rPr>
+        <w:t> token</w:t>
+      </w:r>
+      <w:r>
+        <w:rPr>
+          <w:rFonts w:ascii="Courier New" w:eastAsia="굴림" w:hAnsi="Courier New" w:cs="Courier New"/>
+          <w:color w:val="008000"/>
+          <w:kern w:val="0"/>
+          <w:sz w:val="18"/>
+          <w:szCs w:val="21"/>
+        </w:rPr>
+        <w:t>을</w:t>
+      </w:r>
+      <w:r>
+        <w:rPr>
+          <w:rFonts w:ascii="Courier New" w:eastAsia="굴림" w:hAnsi="Courier New" w:cs="Courier New"/>
+          <w:color w:val="008000"/>
+          <w:kern w:val="0"/>
+          <w:sz w:val="18"/>
+          <w:szCs w:val="21"/>
+        </w:rPr>
+        <w:t> </w:t>
+      </w:r>
+      <w:r>
+        <w:rPr>
+          <w:rFonts w:ascii="Courier New" w:eastAsia="굴림" w:hAnsi="Courier New" w:cs="Courier New"/>
+          <w:color w:val="008000"/>
+          <w:kern w:val="0"/>
+          <w:sz w:val="18"/>
+          <w:szCs w:val="21"/>
+        </w:rPr>
+        <w:t>가지는</w:t>
+      </w:r>
+      <w:r>
+        <w:rPr>
+          <w:rFonts w:ascii="Courier New" w:eastAsia="굴림" w:hAnsi="Courier New" w:cs="Courier New"/>
+          <w:color w:val="008000"/>
+          <w:kern w:val="0"/>
+          <w:sz w:val="18"/>
+          <w:szCs w:val="21"/>
+        </w:rPr>
+        <w:t> </w:t>
+      </w:r>
+      <w:r>
+        <w:rPr>
+          <w:rFonts w:ascii="Courier New" w:eastAsia="굴림" w:hAnsi="Courier New" w:cs="Courier New"/>
+          <w:color w:val="008000"/>
+          <w:kern w:val="0"/>
+          <w:sz w:val="18"/>
+          <w:szCs w:val="21"/>
+        </w:rPr>
+        <w:t>시퀀스를</w:t>
+      </w:r>
+      <w:r>
+        <w:rPr>
+          <w:rFonts w:ascii="Courier New" w:eastAsia="굴림" w:hAnsi="Courier New" w:cs="Courier New"/>
+          <w:color w:val="008000"/>
+          <w:kern w:val="0"/>
+          <w:sz w:val="18"/>
+          <w:szCs w:val="21"/>
+        </w:rPr>
+        <w:t> </w:t>
+      </w:r>
+      <w:r>
+        <w:rPr>
+          <w:rFonts w:ascii="Courier New" w:eastAsia="굴림" w:hAnsi="Courier New" w:cs="Courier New"/>
+          <w:color w:val="008000"/>
+          <w:kern w:val="0"/>
+          <w:sz w:val="18"/>
+          <w:szCs w:val="21"/>
+        </w:rPr>
+        <w:t>정의하고</w:t>
+      </w:r>
+      <w:r>
+        <w:rPr>
+          <w:rFonts w:ascii="Courier New" w:eastAsia="굴림" w:hAnsi="Courier New" w:cs="Courier New"/>
+          <w:color w:val="008000"/>
+          <w:kern w:val="0"/>
+          <w:sz w:val="18"/>
+          <w:szCs w:val="21"/>
+        </w:rPr>
+        <w:t> </w:t>
+      </w:r>
+      <w:r>
+        <w:rPr>
+          <w:rFonts w:ascii="Courier New" w:eastAsia="굴림" w:hAnsi="Courier New" w:cs="Courier New"/>
+          <w:color w:val="008000"/>
+          <w:kern w:val="0"/>
+          <w:sz w:val="18"/>
+          <w:szCs w:val="21"/>
+        </w:rPr>
+        <w:t>단어</w:t>
+      </w:r>
+      <w:r>
+        <w:rPr>
+          <w:rFonts w:ascii="Courier New" w:eastAsia="굴림" w:hAnsi="Courier New" w:cs="Courier New"/>
+          <w:color w:val="008000"/>
+          <w:kern w:val="0"/>
+          <w:sz w:val="18"/>
+          <w:szCs w:val="21"/>
+        </w:rPr>
+        <w:t> </w:t>
+      </w:r>
+      <w:r>
+        <w:rPr>
+          <w:rFonts w:ascii="Courier New" w:eastAsia="굴림" w:hAnsi="Courier New" w:cs="Courier New"/>
+          <w:color w:val="008000"/>
+          <w:kern w:val="0"/>
+          <w:sz w:val="18"/>
+          <w:szCs w:val="21"/>
+        </w:rPr>
+        <w:t>대신</w:t>
+      </w:r>
+      <w:r>
+        <w:rPr>
+          <w:rFonts w:ascii="Courier New" w:eastAsia="굴림" w:hAnsi="Courier New" w:cs="Courier New"/>
+          <w:color w:val="008000"/>
+          <w:kern w:val="0"/>
+          <w:sz w:val="18"/>
+          <w:szCs w:val="21"/>
+        </w:rPr>
+        <w:t> tokenizer.mask_token</w:t>
+      </w:r>
+      <w:r>
+        <w:rPr>
+          <w:rFonts w:ascii="Courier New" w:eastAsia="굴림" w:hAnsi="Courier New" w:cs="Courier New"/>
+          <w:color w:val="008000"/>
+          <w:kern w:val="0"/>
+          <w:sz w:val="18"/>
+          <w:szCs w:val="21"/>
+        </w:rPr>
+        <w:t>배치</w:t>
+      </w:r>
+    </w:p>
+    <w:p>
+      <w:pPr>
+        <w:widowControl/>
+        <w:shd w:val="clear" w:color="auto" w:fill="FFFFFE"/>
+        <w:wordWrap/>
+        <w:autoSpaceDE/>
+        <w:autoSpaceDN/>
+        <w:spacing w:after="0" w:line="285" w:lineRule="atLeast"/>
+        <w:jc w:val="left"/>
+        <w:rPr>
+          <w:rFonts w:ascii="Courier New" w:eastAsia="굴림" w:hAnsi="Courier New" w:cs="Courier New"/>
+          <w:color w:val="000000"/>
+          <w:kern w:val="0"/>
+          <w:sz w:val="18"/>
+          <w:szCs w:val="21"/>
+        </w:rPr>
+      </w:pPr>
+      <w:r>
+        <w:rPr>
+          <w:rFonts w:ascii="Courier New" w:eastAsia="굴림" w:hAnsi="Courier New" w:cs="Courier New"/>
+          <w:color w:val="000000"/>
+          <w:kern w:val="0"/>
+          <w:sz w:val="18"/>
+          <w:szCs w:val="21"/>
+        </w:rPr>
+        <w:t>sequence = </w:t>
+      </w:r>
+      <w:r>
+        <w:rPr>
+          <w:rFonts w:ascii="Courier New" w:eastAsia="굴림" w:hAnsi="Courier New" w:cs="Courier New"/>
+          <w:color w:val="0000FF"/>
+          <w:kern w:val="0"/>
+          <w:sz w:val="18"/>
+          <w:szCs w:val="21"/>
+        </w:rPr>
+        <w:t>f</w:t>
+      </w:r>
+      <w:r>
+        <w:rPr>
+          <w:rFonts w:ascii="Courier New" w:eastAsia="굴림" w:hAnsi="Courier New" w:cs="Courier New"/>
+          <w:color w:val="A31515"/>
+          <w:kern w:val="0"/>
+          <w:sz w:val="18"/>
+          <w:szCs w:val="21"/>
+        </w:rPr>
+        <w:t>"</w:t>
+      </w:r>
+      <w:r>
+        <w:rPr>
+          <w:rFonts w:ascii="Courier New" w:eastAsia="굴림" w:hAnsi="Courier New" w:cs="Courier New"/>
+          <w:color w:val="A31515"/>
+          <w:kern w:val="0"/>
+          <w:sz w:val="18"/>
+          <w:szCs w:val="21"/>
+        </w:rPr>
+        <w:t>기사는</w:t>
+      </w:r>
+      <w:r>
+        <w:rPr>
+          <w:rFonts w:ascii="Courier New" w:eastAsia="굴림" w:hAnsi="Courier New" w:cs="Courier New"/>
+          <w:color w:val="A31515"/>
+          <w:kern w:val="0"/>
+          <w:sz w:val="18"/>
+          <w:szCs w:val="21"/>
+        </w:rPr>
+        <w:t> </w:t>
+      </w:r>
+      <w:r>
+        <w:rPr>
+          <w:rFonts w:ascii="Courier New" w:eastAsia="굴림" w:hAnsi="Courier New" w:cs="Courier New"/>
+          <w:color w:val="A31515"/>
+          <w:kern w:val="0"/>
+          <w:sz w:val="18"/>
+          <w:szCs w:val="21"/>
+        </w:rPr>
+        <w:t>중세부터</w:t>
+      </w:r>
+      <w:r>
+        <w:rPr>
+          <w:rFonts w:ascii="Courier New" w:eastAsia="굴림" w:hAnsi="Courier New" w:cs="Courier New"/>
+          <w:color w:val="A31515"/>
+          <w:kern w:val="0"/>
+          <w:sz w:val="18"/>
+          <w:szCs w:val="21"/>
+        </w:rPr>
+        <w:t> </w:t>
+      </w:r>
+      <w:r>
+        <w:rPr>
+          <w:rFonts w:ascii="Courier New" w:eastAsia="굴림" w:hAnsi="Courier New" w:cs="Courier New"/>
+          <w:color w:val="A31515"/>
+          <w:kern w:val="0"/>
+          <w:sz w:val="18"/>
+          <w:szCs w:val="21"/>
+        </w:rPr>
+        <w:t>유럽에서</w:t>
+      </w:r>
+      <w:r>
+        <w:rPr>
+          <w:rFonts w:ascii="Courier New" w:eastAsia="굴림" w:hAnsi="Courier New" w:cs="Courier New"/>
+          <w:color w:val="A31515"/>
+          <w:kern w:val="0"/>
+          <w:sz w:val="18"/>
+          <w:szCs w:val="21"/>
+        </w:rPr>
+        <w:t> </w:t>
+      </w:r>
+      <w:r>
+        <w:rPr>
+          <w:rFonts w:ascii="Courier New" w:eastAsia="굴림" w:hAnsi="Courier New" w:cs="Courier New"/>
+          <w:color w:val="A31515"/>
+          <w:kern w:val="0"/>
+          <w:sz w:val="18"/>
+          <w:szCs w:val="21"/>
+        </w:rPr>
+        <w:t>기마로</w:t>
+      </w:r>
+      <w:r>
+        <w:rPr>
+          <w:rFonts w:ascii="Courier New" w:eastAsia="굴림" w:hAnsi="Courier New" w:cs="Courier New"/>
+          <w:color w:val="A31515"/>
+          <w:kern w:val="0"/>
+          <w:sz w:val="18"/>
+          <w:szCs w:val="21"/>
+        </w:rPr>
+        <w:t> </w:t>
+      </w:r>
+      <w:r>
+        <w:rPr>
+          <w:rFonts w:ascii="Courier New" w:eastAsia="굴림" w:hAnsi="Courier New" w:cs="Courier New"/>
+          <w:color w:val="A31515"/>
+          <w:kern w:val="0"/>
+          <w:sz w:val="18"/>
+          <w:szCs w:val="21"/>
+        </w:rPr>
+        <w:t>싸우는</w:t>
+      </w:r>
+      <w:r>
+        <w:rPr>
+          <w:rFonts w:ascii="Courier New" w:eastAsia="굴림" w:hAnsi="Courier New" w:cs="Courier New"/>
+          <w:color w:val="A31515"/>
+          <w:kern w:val="0"/>
+          <w:sz w:val="18"/>
+          <w:szCs w:val="21"/>
+        </w:rPr>
+        <w:t> </w:t>
+      </w:r>
+      <w:r>
+        <w:rPr>
+          <w:rFonts w:ascii="Courier New" w:eastAsia="굴림" w:hAnsi="Courier New" w:cs="Courier New"/>
+          <w:color w:val="000000"/>
+          <w:kern w:val="0"/>
+          <w:sz w:val="18"/>
+          <w:szCs w:val="21"/>
+        </w:rPr>
+        <w:t>{tokenizer.mask_token}</w:t>
+      </w:r>
+      <w:r>
+        <w:rPr>
+          <w:rFonts w:ascii="Courier New" w:eastAsia="굴림" w:hAnsi="Courier New" w:cs="Courier New"/>
+          <w:color w:val="A31515"/>
+          <w:kern w:val="0"/>
+          <w:sz w:val="18"/>
+          <w:szCs w:val="21"/>
+        </w:rPr>
+        <w:t> </w:t>
+      </w:r>
+      <w:r>
+        <w:rPr>
+          <w:rFonts w:ascii="Courier New" w:eastAsia="굴림" w:hAnsi="Courier New" w:cs="Courier New"/>
+          <w:color w:val="A31515"/>
+          <w:kern w:val="0"/>
+          <w:sz w:val="18"/>
+          <w:szCs w:val="21"/>
+        </w:rPr>
+        <w:t>에게</w:t>
+      </w:r>
+      <w:r>
+        <w:rPr>
+          <w:rFonts w:ascii="Courier New" w:eastAsia="굴림" w:hAnsi="Courier New" w:cs="Courier New"/>
+          <w:color w:val="A31515"/>
+          <w:kern w:val="0"/>
+          <w:sz w:val="18"/>
+          <w:szCs w:val="21"/>
+        </w:rPr>
+        <w:t> </w:t>
+      </w:r>
+      <w:r>
+        <w:rPr>
+          <w:rFonts w:ascii="Courier New" w:eastAsia="굴림" w:hAnsi="Courier New" w:cs="Courier New"/>
+          <w:color w:val="A31515"/>
+          <w:kern w:val="0"/>
+          <w:sz w:val="18"/>
+          <w:szCs w:val="21"/>
+        </w:rPr>
+        <w:t>주는</w:t>
+      </w:r>
+      <w:r>
+        <w:rPr>
+          <w:rFonts w:ascii="Courier New" w:eastAsia="굴림" w:hAnsi="Courier New" w:cs="Courier New"/>
+          <w:color w:val="A31515"/>
+          <w:kern w:val="0"/>
+          <w:sz w:val="18"/>
+          <w:szCs w:val="21"/>
+        </w:rPr>
+        <w:t> </w:t>
+      </w:r>
+      <w:r>
+        <w:rPr>
+          <w:rFonts w:ascii="Courier New" w:eastAsia="굴림" w:hAnsi="Courier New" w:cs="Courier New"/>
+          <w:color w:val="A31515"/>
+          <w:kern w:val="0"/>
+          <w:sz w:val="18"/>
+          <w:szCs w:val="21"/>
+        </w:rPr>
+        <w:t>명예</w:t>
+      </w:r>
+      <w:r>
+        <w:rPr>
+          <w:rFonts w:ascii="Courier New" w:eastAsia="굴림" w:hAnsi="Courier New" w:cs="Courier New"/>
+          <w:color w:val="A31515"/>
+          <w:kern w:val="0"/>
+          <w:sz w:val="18"/>
+          <w:szCs w:val="21"/>
+        </w:rPr>
+        <w:t> </w:t>
+      </w:r>
+      <w:r>
+        <w:rPr>
+          <w:rFonts w:ascii="Courier New" w:eastAsia="굴림" w:hAnsi="Courier New" w:cs="Courier New"/>
+          <w:color w:val="A31515"/>
+          <w:kern w:val="0"/>
+          <w:sz w:val="18"/>
+          <w:szCs w:val="21"/>
+        </w:rPr>
+        <w:t>칭호</w:t>
+      </w:r>
+      <w:r>
+        <w:rPr>
+          <w:rFonts w:ascii="Courier New" w:eastAsia="굴림" w:hAnsi="Courier New" w:cs="Courier New"/>
+          <w:color w:val="A31515"/>
+          <w:kern w:val="0"/>
+          <w:sz w:val="18"/>
+          <w:szCs w:val="21"/>
+        </w:rPr>
+        <w:t> </w:t>
+      </w:r>
+      <w:r>
+        <w:rPr>
+          <w:rFonts w:ascii="Courier New" w:eastAsia="굴림" w:hAnsi="Courier New" w:cs="Courier New"/>
+          <w:color w:val="A31515"/>
+          <w:kern w:val="0"/>
+          <w:sz w:val="18"/>
+          <w:szCs w:val="21"/>
+        </w:rPr>
+        <w:t>및</w:t>
+      </w:r>
+      <w:r>
+        <w:rPr>
+          <w:rFonts w:ascii="Courier New" w:eastAsia="굴림" w:hAnsi="Courier New" w:cs="Courier New"/>
+          <w:color w:val="A31515"/>
+          <w:kern w:val="0"/>
+          <w:sz w:val="18"/>
+          <w:szCs w:val="21"/>
+        </w:rPr>
+        <w:t> </w:t>
+      </w:r>
+      <w:r>
+        <w:rPr>
+          <w:rFonts w:ascii="Courier New" w:eastAsia="굴림" w:hAnsi="Courier New" w:cs="Courier New"/>
+          <w:color w:val="A31515"/>
+          <w:kern w:val="0"/>
+          <w:sz w:val="18"/>
+          <w:szCs w:val="21"/>
+        </w:rPr>
+        <w:t>그로부터</w:t>
+      </w:r>
+      <w:r>
+        <w:rPr>
+          <w:rFonts w:ascii="Courier New" w:eastAsia="굴림" w:hAnsi="Courier New" w:cs="Courier New"/>
+          <w:color w:val="A31515"/>
+          <w:kern w:val="0"/>
+          <w:sz w:val="18"/>
+          <w:szCs w:val="21"/>
+        </w:rPr>
+        <w:t> </w:t>
+      </w:r>
+      <w:r>
+        <w:rPr>
+          <w:rFonts w:ascii="Courier New" w:eastAsia="굴림" w:hAnsi="Courier New" w:cs="Courier New"/>
+          <w:color w:val="A31515"/>
+          <w:kern w:val="0"/>
+          <w:sz w:val="18"/>
+          <w:szCs w:val="21"/>
+        </w:rPr>
+        <w:t>파생한</w:t>
+      </w:r>
+      <w:r>
+        <w:rPr>
+          <w:rFonts w:ascii="Courier New" w:eastAsia="굴림" w:hAnsi="Courier New" w:cs="Courier New"/>
+          <w:color w:val="A31515"/>
+          <w:kern w:val="0"/>
+          <w:sz w:val="18"/>
+          <w:szCs w:val="21"/>
+        </w:rPr>
+        <w:t> </w:t>
+      </w:r>
+      <w:r>
+        <w:rPr>
+          <w:rFonts w:ascii="Courier New" w:eastAsia="굴림" w:hAnsi="Courier New" w:cs="Courier New"/>
+          <w:color w:val="A31515"/>
+          <w:kern w:val="0"/>
+          <w:sz w:val="18"/>
+          <w:szCs w:val="21"/>
+        </w:rPr>
+        <w:t>계급을</w:t>
+      </w:r>
+      <w:r>
+        <w:rPr>
+          <w:rFonts w:ascii="Courier New" w:eastAsia="굴림" w:hAnsi="Courier New" w:cs="Courier New"/>
+          <w:color w:val="A31515"/>
+          <w:kern w:val="0"/>
+          <w:sz w:val="18"/>
+          <w:szCs w:val="21"/>
+        </w:rPr>
+        <w:t> </w:t>
+      </w:r>
+      <w:r>
+        <w:rPr>
+          <w:rFonts w:ascii="Courier New" w:eastAsia="굴림" w:hAnsi="Courier New" w:cs="Courier New"/>
+          <w:color w:val="A31515"/>
+          <w:kern w:val="0"/>
+          <w:sz w:val="18"/>
+          <w:szCs w:val="21"/>
+        </w:rPr>
+        <w:t>가리킨다</w:t>
+      </w:r>
+      <w:r>
+        <w:rPr>
+          <w:rFonts w:ascii="Courier New" w:eastAsia="굴림" w:hAnsi="Courier New" w:cs="Courier New"/>
+          <w:color w:val="A31515"/>
+          <w:kern w:val="0"/>
+          <w:sz w:val="18"/>
+          <w:szCs w:val="21"/>
+        </w:rPr>
+        <w:t>."</w:t>
+      </w:r>
+    </w:p>
+    <w:p>
+      <w:pPr>
+        <w:widowControl/>
+        <w:shd w:val="clear" w:color="auto" w:fill="FFFFFE"/>
+        <w:wordWrap/>
+        <w:autoSpaceDE/>
+        <w:autoSpaceDN/>
+        <w:spacing w:after="0" w:line="285" w:lineRule="atLeast"/>
+        <w:jc w:val="left"/>
+        <w:rPr>
+          <w:rFonts w:ascii="Courier New" w:eastAsia="굴림" w:hAnsi="Courier New" w:cs="Courier New"/>
+          <w:color w:val="000000"/>
+          <w:kern w:val="0"/>
+          <w:sz w:val="18"/>
+          <w:szCs w:val="21"/>
+        </w:rPr>
+      </w:pPr>
+    </w:p>
+    <w:p>
+      <w:pPr>
+        <w:widowControl/>
+        <w:shd w:val="clear" w:color="auto" w:fill="FFFFFE"/>
+        <w:wordWrap/>
+        <w:autoSpaceDE/>
+        <w:autoSpaceDN/>
+        <w:spacing w:after="0" w:line="285" w:lineRule="atLeast"/>
+        <w:jc w:val="left"/>
+        <w:rPr>
+          <w:rFonts w:ascii="Courier New" w:eastAsia="굴림" w:hAnsi="Courier New" w:cs="Courier New"/>
+          <w:color w:val="000000"/>
+          <w:kern w:val="0"/>
+          <w:sz w:val="18"/>
+          <w:szCs w:val="21"/>
+        </w:rPr>
+      </w:pPr>
+      <w:r>
+        <w:rPr>
+          <w:rFonts w:ascii="Courier New" w:eastAsia="굴림" w:hAnsi="Courier New" w:cs="Courier New"/>
+          <w:color w:val="008000"/>
+          <w:kern w:val="0"/>
+          <w:sz w:val="18"/>
+          <w:szCs w:val="21"/>
+        </w:rPr>
+        <w:t># </w:t>
+      </w:r>
+      <w:r>
+        <w:rPr>
+          <w:rFonts w:ascii="Courier New" w:eastAsia="굴림" w:hAnsi="Courier New" w:cs="Courier New"/>
+          <w:color w:val="008000"/>
+          <w:kern w:val="0"/>
+          <w:sz w:val="18"/>
+          <w:szCs w:val="21"/>
+        </w:rPr>
+        <w:t>해당</w:t>
+      </w:r>
+      <w:r>
+        <w:rPr>
+          <w:rFonts w:ascii="Courier New" w:eastAsia="굴림" w:hAnsi="Courier New" w:cs="Courier New"/>
+          <w:color w:val="008000"/>
+          <w:kern w:val="0"/>
+          <w:sz w:val="18"/>
+          <w:szCs w:val="21"/>
+        </w:rPr>
+        <w:t> </w:t>
+      </w:r>
+      <w:r>
+        <w:rPr>
+          <w:rFonts w:ascii="Courier New" w:eastAsia="굴림" w:hAnsi="Courier New" w:cs="Courier New"/>
+          <w:color w:val="008000"/>
+          <w:kern w:val="0"/>
+          <w:sz w:val="18"/>
+          <w:szCs w:val="21"/>
+        </w:rPr>
+        <w:t>시퀀스를</w:t>
+      </w:r>
+      <w:r>
+        <w:rPr>
+          <w:rFonts w:ascii="Courier New" w:eastAsia="굴림" w:hAnsi="Courier New" w:cs="Courier New"/>
+          <w:color w:val="008000"/>
+          <w:kern w:val="0"/>
+          <w:sz w:val="18"/>
+          <w:szCs w:val="21"/>
+        </w:rPr>
+        <w:t> ID</w:t>
+      </w:r>
+      <w:r>
+        <w:rPr>
+          <w:rFonts w:ascii="Courier New" w:eastAsia="굴림" w:hAnsi="Courier New" w:cs="Courier New"/>
+          <w:color w:val="008000"/>
+          <w:kern w:val="0"/>
+          <w:sz w:val="18"/>
+          <w:szCs w:val="21"/>
+        </w:rPr>
+        <w:t>목록으로</w:t>
+      </w:r>
+      <w:r>
+        <w:rPr>
+          <w:rFonts w:ascii="Courier New" w:eastAsia="굴림" w:hAnsi="Courier New" w:cs="Courier New"/>
+          <w:color w:val="008000"/>
+          <w:kern w:val="0"/>
+          <w:sz w:val="18"/>
+          <w:szCs w:val="21"/>
+        </w:rPr>
+        <w:t> </w:t>
+      </w:r>
+      <w:r>
+        <w:rPr>
+          <w:rFonts w:ascii="Courier New" w:eastAsia="굴림" w:hAnsi="Courier New" w:cs="Courier New"/>
+          <w:color w:val="008000"/>
+          <w:kern w:val="0"/>
+          <w:sz w:val="18"/>
+          <w:szCs w:val="21"/>
+        </w:rPr>
+        <w:t>인코딩</w:t>
+      </w:r>
+      <w:r>
+        <w:rPr>
+          <w:rFonts w:ascii="Courier New" w:eastAsia="굴림" w:hAnsi="Courier New" w:cs="Courier New"/>
+          <w:color w:val="008000"/>
+          <w:kern w:val="0"/>
+          <w:sz w:val="18"/>
+          <w:szCs w:val="21"/>
+        </w:rPr>
+        <w:t>(</w:t>
+      </w:r>
+      <w:r>
+        <w:rPr>
+          <w:rFonts w:ascii="Courier New" w:eastAsia="굴림" w:hAnsi="Courier New" w:cs="Courier New"/>
+          <w:color w:val="008000"/>
+          <w:kern w:val="0"/>
+          <w:sz w:val="18"/>
+          <w:szCs w:val="21"/>
+        </w:rPr>
+        <w:t>파이토치용으로</w:t>
+      </w:r>
+      <w:r>
+        <w:rPr>
+          <w:rFonts w:ascii="Courier New" w:eastAsia="굴림" w:hAnsi="Courier New" w:cs="Courier New"/>
+          <w:color w:val="008000"/>
+          <w:kern w:val="0"/>
+          <w:sz w:val="18"/>
+          <w:szCs w:val="21"/>
+        </w:rPr>
+        <w:t>) </w:t>
+      </w:r>
+      <w:r>
+        <w:rPr>
+          <w:rFonts w:ascii="Courier New" w:eastAsia="굴림" w:hAnsi="Courier New" w:cs="Courier New"/>
+          <w:color w:val="008000"/>
+          <w:kern w:val="0"/>
+          <w:sz w:val="18"/>
+          <w:szCs w:val="21"/>
+        </w:rPr>
+        <w:t>해당</w:t>
+      </w:r>
+      <w:r>
+        <w:rPr>
+          <w:rFonts w:ascii="Courier New" w:eastAsia="굴림" w:hAnsi="Courier New" w:cs="Courier New"/>
+          <w:color w:val="008000"/>
+          <w:kern w:val="0"/>
+          <w:sz w:val="18"/>
+          <w:szCs w:val="21"/>
+        </w:rPr>
+        <w:t> </w:t>
+      </w:r>
+      <w:r>
+        <w:rPr>
+          <w:rFonts w:ascii="Courier New" w:eastAsia="굴림" w:hAnsi="Courier New" w:cs="Courier New"/>
+          <w:color w:val="008000"/>
+          <w:kern w:val="0"/>
+          <w:sz w:val="18"/>
+          <w:szCs w:val="21"/>
+        </w:rPr>
+        <w:t>목록에서</w:t>
+      </w:r>
+      <w:r>
+        <w:rPr>
+          <w:rFonts w:ascii="Courier New" w:eastAsia="굴림" w:hAnsi="Courier New" w:cs="Courier New"/>
+          <w:color w:val="008000"/>
+          <w:kern w:val="0"/>
+          <w:sz w:val="18"/>
+          <w:szCs w:val="21"/>
+        </w:rPr>
+        <w:t> mask</w:t>
+      </w:r>
+      <w:r>
+        <w:rPr>
+          <w:rFonts w:ascii="Courier New" w:eastAsia="굴림" w:hAnsi="Courier New" w:cs="Courier New"/>
+          <w:color w:val="008000"/>
+          <w:kern w:val="0"/>
+          <w:sz w:val="18"/>
+          <w:szCs w:val="21"/>
+        </w:rPr>
+        <w:t>된</w:t>
+      </w:r>
+      <w:r>
+        <w:rPr>
+          <w:rFonts w:ascii="Courier New" w:eastAsia="굴림" w:hAnsi="Courier New" w:cs="Courier New"/>
+          <w:color w:val="008000"/>
+          <w:kern w:val="0"/>
+          <w:sz w:val="18"/>
+          <w:szCs w:val="21"/>
+        </w:rPr>
+        <w:t> token</w:t>
+      </w:r>
+      <w:r>
+        <w:rPr>
+          <w:rFonts w:ascii="Courier New" w:eastAsia="굴림" w:hAnsi="Courier New" w:cs="Courier New"/>
+          <w:color w:val="008000"/>
+          <w:kern w:val="0"/>
+          <w:sz w:val="18"/>
+          <w:szCs w:val="21"/>
+        </w:rPr>
+        <w:t>의</w:t>
+      </w:r>
+      <w:r>
+        <w:rPr>
+          <w:rFonts w:ascii="Courier New" w:eastAsia="굴림" w:hAnsi="Courier New" w:cs="Courier New"/>
+          <w:color w:val="008000"/>
+          <w:kern w:val="0"/>
+          <w:sz w:val="18"/>
+          <w:szCs w:val="21"/>
+        </w:rPr>
+        <w:t> position</w:t>
+      </w:r>
+      <w:r>
+        <w:rPr>
+          <w:rFonts w:ascii="Courier New" w:eastAsia="굴림" w:hAnsi="Courier New" w:cs="Courier New"/>
+          <w:color w:val="008000"/>
+          <w:kern w:val="0"/>
+          <w:sz w:val="18"/>
+          <w:szCs w:val="21"/>
+        </w:rPr>
+        <w:t>을</w:t>
+      </w:r>
+      <w:r>
+        <w:rPr>
+          <w:rFonts w:ascii="Courier New" w:eastAsia="굴림" w:hAnsi="Courier New" w:cs="Courier New"/>
+          <w:color w:val="008000"/>
+          <w:kern w:val="0"/>
+          <w:sz w:val="18"/>
+          <w:szCs w:val="21"/>
+        </w:rPr>
+        <w:t> </w:t>
+      </w:r>
+      <w:r>
+        <w:rPr>
+          <w:rFonts w:ascii="Courier New" w:eastAsia="굴림" w:hAnsi="Courier New" w:cs="Courier New"/>
+          <w:color w:val="008000"/>
+          <w:kern w:val="0"/>
+          <w:sz w:val="18"/>
+          <w:szCs w:val="21"/>
+        </w:rPr>
+        <w:t>찾는다</w:t>
+      </w:r>
+      <w:r>
+        <w:rPr>
+          <w:rFonts w:ascii="Courier New" w:eastAsia="굴림" w:hAnsi="Courier New" w:cs="Courier New"/>
+          <w:color w:val="008000"/>
+          <w:kern w:val="0"/>
+          <w:sz w:val="18"/>
+          <w:szCs w:val="21"/>
+        </w:rPr>
+        <w:t>.</w:t>
+      </w:r>
+    </w:p>
+    <w:p>
+      <w:pPr>
+        <w:widowControl/>
+        <w:shd w:val="clear" w:color="auto" w:fill="FFFFFE"/>
+        <w:wordWrap/>
+        <w:autoSpaceDE/>
+        <w:autoSpaceDN/>
+        <w:spacing w:after="0" w:line="285" w:lineRule="atLeast"/>
+        <w:jc w:val="left"/>
+        <w:rPr>
+          <w:rFonts w:ascii="Courier New" w:eastAsia="굴림" w:hAnsi="Courier New" w:cs="Courier New"/>
+          <w:color w:val="000000"/>
+          <w:kern w:val="0"/>
+          <w:sz w:val="18"/>
+          <w:szCs w:val="21"/>
+        </w:rPr>
+      </w:pPr>
+      <w:r>
+        <w:rPr>
+          <w:rFonts w:ascii="Courier New" w:eastAsia="굴림" w:hAnsi="Courier New" w:cs="Courier New"/>
+          <w:color w:val="000000"/>
+          <w:kern w:val="0"/>
+          <w:sz w:val="18"/>
+          <w:szCs w:val="21"/>
+        </w:rPr>
+        <w:t>input = tokenizer.encode(sequence, return_tensors=</w:t>
+      </w:r>
+      <w:r>
+        <w:rPr>
+          <w:rFonts w:ascii="Courier New" w:eastAsia="굴림" w:hAnsi="Courier New" w:cs="Courier New"/>
+          <w:color w:val="A31515"/>
+          <w:kern w:val="0"/>
+          <w:sz w:val="18"/>
+          <w:szCs w:val="21"/>
+        </w:rPr>
+        <w:t>"pt"</w:t>
+      </w:r>
+      <w:r>
+        <w:rPr>
+          <w:rFonts w:ascii="Courier New" w:eastAsia="굴림" w:hAnsi="Courier New" w:cs="Courier New"/>
+          <w:color w:val="000000"/>
+          <w:kern w:val="0"/>
+          <w:sz w:val="18"/>
+          <w:szCs w:val="21"/>
+        </w:rPr>
+        <w:t>)</w:t>
+      </w:r>
+    </w:p>
+    <w:p>
+      <w:pPr>
+        <w:widowControl/>
+        <w:shd w:val="clear" w:color="auto" w:fill="FFFFFE"/>
+        <w:wordWrap/>
+        <w:autoSpaceDE/>
+        <w:autoSpaceDN/>
+        <w:spacing w:after="0" w:line="285" w:lineRule="atLeast"/>
+        <w:jc w:val="left"/>
+        <w:rPr>
+          <w:rFonts w:ascii="Courier New" w:eastAsia="굴림" w:hAnsi="Courier New" w:cs="Courier New"/>
+          <w:color w:val="000000"/>
+          <w:kern w:val="0"/>
+          <w:sz w:val="18"/>
+          <w:szCs w:val="21"/>
+        </w:rPr>
+      </w:pPr>
+      <w:r>
+        <w:rPr>
+          <w:rFonts w:ascii="Courier New" w:eastAsia="굴림" w:hAnsi="Courier New" w:cs="Courier New"/>
+          <w:color w:val="000000"/>
+          <w:kern w:val="0"/>
+          <w:sz w:val="18"/>
+          <w:szCs w:val="21"/>
+        </w:rPr>
+        <w:t>mask_token_index = torch.where(input == tokenizer.mask_token_id)[</w:t>
+      </w:r>
+      <w:r>
+        <w:rPr>
+          <w:rFonts w:ascii="Courier New" w:eastAsia="굴림" w:hAnsi="Courier New" w:cs="Courier New"/>
+          <w:color w:val="09885A"/>
+          <w:kern w:val="0"/>
+          <w:sz w:val="18"/>
+          <w:szCs w:val="21"/>
+        </w:rPr>
+        <w:t>1</w:t>
+      </w:r>
+      <w:r>
+        <w:rPr>
+          <w:rFonts w:ascii="Courier New" w:eastAsia="굴림" w:hAnsi="Courier New" w:cs="Courier New"/>
+          <w:color w:val="000000"/>
+          <w:kern w:val="0"/>
+          <w:sz w:val="18"/>
+          <w:szCs w:val="21"/>
+        </w:rPr>
+        <w:t>]</w:t>
+      </w:r>
+    </w:p>
+    <w:p>
+      <w:pPr>
+        <w:widowControl/>
+        <w:shd w:val="clear" w:color="auto" w:fill="FFFFFE"/>
+        <w:wordWrap/>
+        <w:autoSpaceDE/>
+        <w:autoSpaceDN/>
+        <w:spacing w:after="0" w:line="285" w:lineRule="atLeast"/>
+        <w:jc w:val="left"/>
+        <w:rPr>
+          <w:rFonts w:ascii="Courier New" w:eastAsia="굴림" w:hAnsi="Courier New" w:cs="Courier New"/>
+          <w:color w:val="000000"/>
+          <w:kern w:val="0"/>
+          <w:sz w:val="18"/>
+          <w:szCs w:val="21"/>
+        </w:rPr>
+      </w:pPr>
+    </w:p>
+    <w:p>
+      <w:pPr>
+        <w:widowControl/>
+        <w:shd w:val="clear" w:color="auto" w:fill="FFFFFE"/>
+        <w:wordWrap/>
+        <w:autoSpaceDE/>
+        <w:autoSpaceDN/>
+        <w:spacing w:after="0" w:line="285" w:lineRule="atLeast"/>
+        <w:jc w:val="left"/>
+        <w:rPr>
+          <w:rFonts w:ascii="Courier New" w:eastAsia="굴림" w:hAnsi="Courier New" w:cs="Courier New"/>
+          <w:color w:val="000000"/>
+          <w:kern w:val="0"/>
+          <w:sz w:val="18"/>
+          <w:szCs w:val="21"/>
+        </w:rPr>
+      </w:pPr>
+      <w:r>
+        <w:rPr>
+          <w:rFonts w:ascii="Courier New" w:eastAsia="굴림" w:hAnsi="Courier New" w:cs="Courier New"/>
+          <w:color w:val="008000"/>
+          <w:kern w:val="0"/>
+          <w:sz w:val="18"/>
+          <w:szCs w:val="21"/>
+        </w:rPr>
+        <w:t># </w:t>
+      </w:r>
+      <w:r>
+        <w:rPr>
+          <w:rFonts w:ascii="Courier New" w:eastAsia="굴림" w:hAnsi="Courier New" w:cs="Courier New"/>
+          <w:color w:val="008000"/>
+          <w:kern w:val="0"/>
+          <w:sz w:val="18"/>
+          <w:szCs w:val="21"/>
+        </w:rPr>
+        <w:t>마스크</w:t>
+      </w:r>
+      <w:r>
+        <w:rPr>
+          <w:rFonts w:ascii="Courier New" w:eastAsia="굴림" w:hAnsi="Courier New" w:cs="Courier New"/>
+          <w:color w:val="008000"/>
+          <w:kern w:val="0"/>
+          <w:sz w:val="18"/>
+          <w:szCs w:val="21"/>
+        </w:rPr>
+        <w:t> token</w:t>
+      </w:r>
+      <w:r>
+        <w:rPr>
+          <w:rFonts w:ascii="Courier New" w:eastAsia="굴림" w:hAnsi="Courier New" w:cs="Courier New"/>
+          <w:color w:val="008000"/>
+          <w:kern w:val="0"/>
+          <w:sz w:val="18"/>
+          <w:szCs w:val="21"/>
+        </w:rPr>
+        <w:t>의</w:t>
+      </w:r>
+      <w:r>
+        <w:rPr>
+          <w:rFonts w:ascii="Courier New" w:eastAsia="굴림" w:hAnsi="Courier New" w:cs="Courier New"/>
+          <w:color w:val="008000"/>
+          <w:kern w:val="0"/>
+          <w:sz w:val="18"/>
+          <w:szCs w:val="21"/>
+        </w:rPr>
+        <w:t> </w:t>
+      </w:r>
+      <w:r>
+        <w:rPr>
+          <w:rFonts w:ascii="Courier New" w:eastAsia="굴림" w:hAnsi="Courier New" w:cs="Courier New"/>
+          <w:color w:val="008000"/>
+          <w:kern w:val="0"/>
+          <w:sz w:val="18"/>
+          <w:szCs w:val="21"/>
+        </w:rPr>
+        <w:t>인덱스에서</w:t>
+      </w:r>
+      <w:r>
+        <w:rPr>
+          <w:rFonts w:ascii="Courier New" w:eastAsia="굴림" w:hAnsi="Courier New" w:cs="Courier New"/>
+          <w:color w:val="008000"/>
+          <w:kern w:val="0"/>
+          <w:sz w:val="18"/>
+          <w:szCs w:val="21"/>
+        </w:rPr>
+        <w:t> </w:t>
+      </w:r>
+      <w:r>
+        <w:rPr>
+          <w:rFonts w:ascii="Courier New" w:eastAsia="굴림" w:hAnsi="Courier New" w:cs="Courier New"/>
+          <w:color w:val="008000"/>
+          <w:kern w:val="0"/>
+          <w:sz w:val="18"/>
+          <w:szCs w:val="21"/>
+        </w:rPr>
+        <w:t>예측값을</w:t>
+      </w:r>
+      <w:r>
+        <w:rPr>
+          <w:rFonts w:ascii="Courier New" w:eastAsia="굴림" w:hAnsi="Courier New" w:cs="Courier New"/>
+          <w:color w:val="008000"/>
+          <w:kern w:val="0"/>
+          <w:sz w:val="18"/>
+          <w:szCs w:val="21"/>
+        </w:rPr>
+        <w:t> </w:t>
+      </w:r>
+      <w:r>
+        <w:rPr>
+          <w:rFonts w:ascii="Courier New" w:eastAsia="굴림" w:hAnsi="Courier New" w:cs="Courier New"/>
+          <w:color w:val="008000"/>
+          <w:kern w:val="0"/>
+          <w:sz w:val="18"/>
+          <w:szCs w:val="21"/>
+        </w:rPr>
+        <w:t>검색</w:t>
+      </w:r>
+      <w:r>
+        <w:rPr>
+          <w:rFonts w:ascii="Courier New" w:eastAsia="굴림" w:hAnsi="Courier New" w:cs="Courier New"/>
+          <w:color w:val="008000"/>
+          <w:kern w:val="0"/>
+          <w:sz w:val="18"/>
+          <w:szCs w:val="21"/>
+        </w:rPr>
+        <w:t>(</w:t>
+      </w:r>
+      <w:r>
+        <w:rPr>
+          <w:rFonts w:ascii="Courier New" w:eastAsia="굴림" w:hAnsi="Courier New" w:cs="Courier New"/>
+          <w:color w:val="008000"/>
+          <w:kern w:val="0"/>
+          <w:sz w:val="18"/>
+          <w:szCs w:val="21"/>
+        </w:rPr>
+        <w:t>이</w:t>
+      </w:r>
+      <w:r>
+        <w:rPr>
+          <w:rFonts w:ascii="Courier New" w:eastAsia="굴림" w:hAnsi="Courier New" w:cs="Courier New"/>
+          <w:color w:val="008000"/>
+          <w:kern w:val="0"/>
+          <w:sz w:val="18"/>
+          <w:szCs w:val="21"/>
+        </w:rPr>
+        <w:t> tensor</w:t>
+      </w:r>
+      <w:r>
+        <w:rPr>
+          <w:rFonts w:ascii="Courier New" w:eastAsia="굴림" w:hAnsi="Courier New" w:cs="Courier New"/>
+          <w:color w:val="008000"/>
+          <w:kern w:val="0"/>
+          <w:sz w:val="18"/>
+          <w:szCs w:val="21"/>
+        </w:rPr>
+        <w:t>는</w:t>
+      </w:r>
+      <w:r>
+        <w:rPr>
+          <w:rFonts w:ascii="Courier New" w:eastAsia="굴림" w:hAnsi="Courier New" w:cs="Courier New"/>
+          <w:color w:val="008000"/>
+          <w:kern w:val="0"/>
+          <w:sz w:val="18"/>
+          <w:szCs w:val="21"/>
+        </w:rPr>
+        <w:t> </w:t>
+      </w:r>
+      <w:r>
+        <w:rPr>
+          <w:rFonts w:ascii="Courier New" w:eastAsia="굴림" w:hAnsi="Courier New" w:cs="Courier New"/>
+          <w:color w:val="008000"/>
+          <w:kern w:val="0"/>
+          <w:sz w:val="18"/>
+          <w:szCs w:val="21"/>
+        </w:rPr>
+        <w:t>어휘와</w:t>
+      </w:r>
+      <w:r>
+        <w:rPr>
+          <w:rFonts w:ascii="Courier New" w:eastAsia="굴림" w:hAnsi="Courier New" w:cs="Courier New"/>
+          <w:color w:val="008000"/>
+          <w:kern w:val="0"/>
+          <w:sz w:val="18"/>
+          <w:szCs w:val="21"/>
+        </w:rPr>
+        <w:t> </w:t>
+      </w:r>
+      <w:r>
+        <w:rPr>
+          <w:rFonts w:ascii="Courier New" w:eastAsia="굴림" w:hAnsi="Courier New" w:cs="Courier New"/>
+          <w:color w:val="008000"/>
+          <w:kern w:val="0"/>
+          <w:sz w:val="18"/>
+          <w:szCs w:val="21"/>
+        </w:rPr>
+        <w:t>동일한</w:t>
+      </w:r>
+      <w:r>
+        <w:rPr>
+          <w:rFonts w:ascii="Courier New" w:eastAsia="굴림" w:hAnsi="Courier New" w:cs="Courier New"/>
+          <w:color w:val="008000"/>
+          <w:kern w:val="0"/>
+          <w:sz w:val="18"/>
+          <w:szCs w:val="21"/>
+        </w:rPr>
+        <w:t> </w:t>
+      </w:r>
+      <w:r>
+        <w:rPr>
+          <w:rFonts w:ascii="Courier New" w:eastAsia="굴림" w:hAnsi="Courier New" w:cs="Courier New"/>
+          <w:color w:val="008000"/>
+          <w:kern w:val="0"/>
+          <w:sz w:val="18"/>
+          <w:szCs w:val="21"/>
+        </w:rPr>
+        <w:t>크기를</w:t>
+      </w:r>
+      <w:r>
+        <w:rPr>
+          <w:rFonts w:ascii="Courier New" w:eastAsia="굴림" w:hAnsi="Courier New" w:cs="Courier New"/>
+          <w:color w:val="008000"/>
+          <w:kern w:val="0"/>
+          <w:sz w:val="18"/>
+          <w:szCs w:val="21"/>
+        </w:rPr>
+        <w:t> </w:t>
+      </w:r>
+      <w:r>
+        <w:rPr>
+          <w:rFonts w:ascii="Courier New" w:eastAsia="굴림" w:hAnsi="Courier New" w:cs="Courier New"/>
+          <w:color w:val="008000"/>
+          <w:kern w:val="0"/>
+          <w:sz w:val="18"/>
+          <w:szCs w:val="21"/>
+        </w:rPr>
+        <w:t>가지며</w:t>
+      </w:r>
+      <w:r>
+        <w:rPr>
+          <w:rFonts w:ascii="Courier New" w:eastAsia="굴림" w:hAnsi="Courier New" w:cs="Courier New"/>
+          <w:color w:val="008000"/>
+          <w:kern w:val="0"/>
+          <w:sz w:val="18"/>
+          <w:szCs w:val="21"/>
+        </w:rPr>
+        <w:t> </w:t>
+      </w:r>
+      <w:r>
+        <w:rPr>
+          <w:rFonts w:ascii="Courier New" w:eastAsia="굴림" w:hAnsi="Courier New" w:cs="Courier New"/>
+          <w:color w:val="008000"/>
+          <w:kern w:val="0"/>
+          <w:sz w:val="18"/>
+          <w:szCs w:val="21"/>
+        </w:rPr>
+        <w:t>값은</w:t>
+      </w:r>
+      <w:r>
+        <w:rPr>
+          <w:rFonts w:ascii="Courier New" w:eastAsia="굴림" w:hAnsi="Courier New" w:cs="Courier New"/>
+          <w:color w:val="008000"/>
+          <w:kern w:val="0"/>
+          <w:sz w:val="18"/>
+          <w:szCs w:val="21"/>
+        </w:rPr>
+        <w:t> </w:t>
+      </w:r>
+      <w:r>
+        <w:rPr>
+          <w:rFonts w:ascii="Courier New" w:eastAsia="굴림" w:hAnsi="Courier New" w:cs="Courier New"/>
+          <w:color w:val="008000"/>
+          <w:kern w:val="0"/>
+          <w:sz w:val="18"/>
+          <w:szCs w:val="21"/>
+        </w:rPr>
+        <w:t>각</w:t>
+      </w:r>
+      <w:r>
+        <w:rPr>
+          <w:rFonts w:ascii="Courier New" w:eastAsia="굴림" w:hAnsi="Courier New" w:cs="Courier New"/>
+          <w:color w:val="008000"/>
+          <w:kern w:val="0"/>
+          <w:sz w:val="18"/>
+          <w:szCs w:val="21"/>
+        </w:rPr>
+        <w:t> token</w:t>
+      </w:r>
+      <w:r>
+        <w:rPr>
+          <w:rFonts w:ascii="Courier New" w:eastAsia="굴림" w:hAnsi="Courier New" w:cs="Courier New"/>
+          <w:color w:val="008000"/>
+          <w:kern w:val="0"/>
+          <w:sz w:val="18"/>
+          <w:szCs w:val="21"/>
+        </w:rPr>
+        <w:t>에</w:t>
+      </w:r>
+      <w:r>
+        <w:rPr>
+          <w:rFonts w:ascii="Courier New" w:eastAsia="굴림" w:hAnsi="Courier New" w:cs="Courier New"/>
+          <w:color w:val="008000"/>
+          <w:kern w:val="0"/>
+          <w:sz w:val="18"/>
+          <w:szCs w:val="21"/>
+        </w:rPr>
+        <w:t> </w:t>
+      </w:r>
+      <w:r>
+        <w:rPr>
+          <w:rFonts w:ascii="Courier New" w:eastAsia="굴림" w:hAnsi="Courier New" w:cs="Courier New"/>
+          <w:color w:val="008000"/>
+          <w:kern w:val="0"/>
+          <w:sz w:val="18"/>
+          <w:szCs w:val="21"/>
+        </w:rPr>
+        <w:t>부여된</w:t>
+      </w:r>
+      <w:r>
+        <w:rPr>
+          <w:rFonts w:ascii="Courier New" w:eastAsia="굴림" w:hAnsi="Courier New" w:cs="Courier New"/>
+          <w:color w:val="008000"/>
+          <w:kern w:val="0"/>
+          <w:sz w:val="18"/>
+          <w:szCs w:val="21"/>
+        </w:rPr>
+        <w:t> </w:t>
+      </w:r>
+      <w:r>
+        <w:rPr>
+          <w:rFonts w:ascii="Courier New" w:eastAsia="굴림" w:hAnsi="Courier New" w:cs="Courier New"/>
+          <w:color w:val="008000"/>
+          <w:kern w:val="0"/>
+          <w:sz w:val="18"/>
+          <w:szCs w:val="21"/>
+        </w:rPr>
+        <w:t>점수</w:t>
+      </w:r>
+      <w:r>
+        <w:rPr>
+          <w:rFonts w:ascii="Courier New" w:eastAsia="굴림" w:hAnsi="Courier New" w:cs="Courier New"/>
+          <w:color w:val="008000"/>
+          <w:kern w:val="0"/>
+          <w:sz w:val="18"/>
+          <w:szCs w:val="21"/>
+        </w:rPr>
+        <w:t>. </w:t>
+      </w:r>
+      <w:r>
+        <w:rPr>
+          <w:rFonts w:ascii="Courier New" w:eastAsia="굴림" w:hAnsi="Courier New" w:cs="Courier New"/>
+          <w:color w:val="008000"/>
+          <w:kern w:val="0"/>
+          <w:sz w:val="18"/>
+          <w:szCs w:val="21"/>
+        </w:rPr>
+        <w:t>모델은</w:t>
+      </w:r>
+      <w:r>
+        <w:rPr>
+          <w:rFonts w:ascii="Courier New" w:eastAsia="굴림" w:hAnsi="Courier New" w:cs="Courier New"/>
+          <w:color w:val="008000"/>
+          <w:kern w:val="0"/>
+          <w:sz w:val="18"/>
+          <w:szCs w:val="21"/>
+        </w:rPr>
+        <w:t> </w:t>
+      </w:r>
+      <w:r>
+        <w:rPr>
+          <w:rFonts w:ascii="Courier New" w:eastAsia="굴림" w:hAnsi="Courier New" w:cs="Courier New"/>
+          <w:color w:val="008000"/>
+          <w:kern w:val="0"/>
+          <w:sz w:val="18"/>
+          <w:szCs w:val="21"/>
+        </w:rPr>
+        <w:t>해당</w:t>
+      </w:r>
+      <w:r>
+        <w:rPr>
+          <w:rFonts w:ascii="Courier New" w:eastAsia="굴림" w:hAnsi="Courier New" w:cs="Courier New"/>
+          <w:color w:val="008000"/>
+          <w:kern w:val="0"/>
+          <w:sz w:val="18"/>
+          <w:szCs w:val="21"/>
+        </w:rPr>
+        <w:t> </w:t>
+      </w:r>
+      <w:r>
+        <w:rPr>
+          <w:rFonts w:ascii="Courier New" w:eastAsia="굴림" w:hAnsi="Courier New" w:cs="Courier New"/>
+          <w:color w:val="008000"/>
+          <w:kern w:val="0"/>
+          <w:sz w:val="18"/>
+          <w:szCs w:val="21"/>
+        </w:rPr>
+        <w:t>컨텍스트에서</w:t>
+      </w:r>
+      <w:r>
+        <w:rPr>
+          <w:rFonts w:ascii="Courier New" w:eastAsia="굴림" w:hAnsi="Courier New" w:cs="Courier New"/>
+          <w:color w:val="008000"/>
+          <w:kern w:val="0"/>
+          <w:sz w:val="18"/>
+          <w:szCs w:val="21"/>
+        </w:rPr>
+        <w:t> </w:t>
+      </w:r>
+      <w:r>
+        <w:rPr>
+          <w:rFonts w:ascii="Courier New" w:eastAsia="굴림" w:hAnsi="Courier New" w:cs="Courier New"/>
+          <w:color w:val="008000"/>
+          <w:kern w:val="0"/>
+          <w:sz w:val="18"/>
+          <w:szCs w:val="21"/>
+        </w:rPr>
+        <w:t>가능성이</w:t>
+      </w:r>
+      <w:r>
+        <w:rPr>
+          <w:rFonts w:ascii="Courier New" w:eastAsia="굴림" w:hAnsi="Courier New" w:cs="Courier New"/>
+          <w:color w:val="008000"/>
+          <w:kern w:val="0"/>
+          <w:sz w:val="18"/>
+          <w:szCs w:val="21"/>
+        </w:rPr>
+        <w:t> </w:t>
+      </w:r>
+      <w:r>
+        <w:rPr>
+          <w:rFonts w:ascii="Courier New" w:eastAsia="굴림" w:hAnsi="Courier New" w:cs="Courier New"/>
+          <w:color w:val="008000"/>
+          <w:kern w:val="0"/>
+          <w:sz w:val="18"/>
+          <w:szCs w:val="21"/>
+        </w:rPr>
+        <w:t>있다고</w:t>
+      </w:r>
+      <w:r>
+        <w:rPr>
+          <w:rFonts w:ascii="Courier New" w:eastAsia="굴림" w:hAnsi="Courier New" w:cs="Courier New"/>
+          <w:color w:val="008000"/>
+          <w:kern w:val="0"/>
+          <w:sz w:val="18"/>
+          <w:szCs w:val="21"/>
+        </w:rPr>
+        <w:t> </w:t>
+      </w:r>
+      <w:r>
+        <w:rPr>
+          <w:rFonts w:ascii="Courier New" w:eastAsia="굴림" w:hAnsi="Courier New" w:cs="Courier New"/>
+          <w:color w:val="008000"/>
+          <w:kern w:val="0"/>
+          <w:sz w:val="18"/>
+          <w:szCs w:val="21"/>
+        </w:rPr>
+        <w:t>간주되는</w:t>
+      </w:r>
+      <w:r>
+        <w:rPr>
+          <w:rFonts w:ascii="Courier New" w:eastAsia="굴림" w:hAnsi="Courier New" w:cs="Courier New"/>
+          <w:color w:val="008000"/>
+          <w:kern w:val="0"/>
+          <w:sz w:val="18"/>
+          <w:szCs w:val="21"/>
+        </w:rPr>
+        <w:t> token</w:t>
+      </w:r>
+      <w:r>
+        <w:rPr>
+          <w:rFonts w:ascii="Courier New" w:eastAsia="굴림" w:hAnsi="Courier New" w:cs="Courier New"/>
+          <w:color w:val="008000"/>
+          <w:kern w:val="0"/>
+          <w:sz w:val="18"/>
+          <w:szCs w:val="21"/>
+        </w:rPr>
+        <w:t>에</w:t>
+      </w:r>
+      <w:r>
+        <w:rPr>
+          <w:rFonts w:ascii="Courier New" w:eastAsia="굴림" w:hAnsi="Courier New" w:cs="Courier New"/>
+          <w:color w:val="008000"/>
+          <w:kern w:val="0"/>
+          <w:sz w:val="18"/>
+          <w:szCs w:val="21"/>
+        </w:rPr>
+        <w:t> </w:t>
+      </w:r>
+      <w:r>
+        <w:rPr>
+          <w:rFonts w:ascii="Courier New" w:eastAsia="굴림" w:hAnsi="Courier New" w:cs="Courier New"/>
+          <w:color w:val="008000"/>
+          <w:kern w:val="0"/>
+          <w:sz w:val="18"/>
+          <w:szCs w:val="21"/>
+        </w:rPr>
+        <w:t>더</w:t>
+      </w:r>
+      <w:r>
+        <w:rPr>
+          <w:rFonts w:ascii="Courier New" w:eastAsia="굴림" w:hAnsi="Courier New" w:cs="Courier New"/>
+          <w:color w:val="008000"/>
+          <w:kern w:val="0"/>
+          <w:sz w:val="18"/>
+          <w:szCs w:val="21"/>
+        </w:rPr>
+        <w:t> </w:t>
+      </w:r>
+      <w:r>
+        <w:rPr>
+          <w:rFonts w:ascii="Courier New" w:eastAsia="굴림" w:hAnsi="Courier New" w:cs="Courier New"/>
+          <w:color w:val="008000"/>
+          <w:kern w:val="0"/>
+          <w:sz w:val="18"/>
+          <w:szCs w:val="21"/>
+        </w:rPr>
+        <w:t>높은</w:t>
+      </w:r>
+      <w:r>
+        <w:rPr>
+          <w:rFonts w:ascii="Courier New" w:eastAsia="굴림" w:hAnsi="Courier New" w:cs="Courier New"/>
+          <w:color w:val="008000"/>
+          <w:kern w:val="0"/>
+          <w:sz w:val="18"/>
+          <w:szCs w:val="21"/>
+        </w:rPr>
+        <w:t> </w:t>
+      </w:r>
+      <w:r>
+        <w:rPr>
+          <w:rFonts w:ascii="Courier New" w:eastAsia="굴림" w:hAnsi="Courier New" w:cs="Courier New"/>
+          <w:color w:val="008000"/>
+          <w:kern w:val="0"/>
+          <w:sz w:val="18"/>
+          <w:szCs w:val="21"/>
+        </w:rPr>
+        <w:t>점수부여</w:t>
+      </w:r>
+      <w:r>
+        <w:rPr>
+          <w:rFonts w:ascii="Courier New" w:eastAsia="굴림" w:hAnsi="Courier New" w:cs="Courier New"/>
+          <w:color w:val="008000"/>
+          <w:kern w:val="0"/>
+          <w:sz w:val="18"/>
+          <w:szCs w:val="21"/>
+        </w:rPr>
+        <w:t>)</w:t>
+      </w:r>
+    </w:p>
+    <w:p>
+      <w:pPr>
+        <w:widowControl/>
+        <w:shd w:val="clear" w:color="auto" w:fill="FFFFFE"/>
+        <w:wordWrap/>
+        <w:autoSpaceDE/>
+        <w:autoSpaceDN/>
+        <w:spacing w:after="0" w:line="285" w:lineRule="atLeast"/>
+        <w:jc w:val="left"/>
+        <w:rPr>
+          <w:rFonts w:ascii="Courier New" w:eastAsia="굴림" w:hAnsi="Courier New" w:cs="Courier New"/>
+          <w:color w:val="000000"/>
+          <w:kern w:val="0"/>
+          <w:sz w:val="18"/>
+          <w:szCs w:val="21"/>
+        </w:rPr>
+      </w:pPr>
+      <w:r>
+        <w:rPr>
+          <w:rFonts w:ascii="Courier New" w:eastAsia="굴림" w:hAnsi="Courier New" w:cs="Courier New"/>
+          <w:color w:val="000000"/>
+          <w:kern w:val="0"/>
+          <w:sz w:val="18"/>
+          <w:szCs w:val="21"/>
+        </w:rPr>
+        <w:t>token_logits = model(input)[</w:t>
+      </w:r>
+      <w:r>
+        <w:rPr>
+          <w:rFonts w:ascii="Courier New" w:eastAsia="굴림" w:hAnsi="Courier New" w:cs="Courier New"/>
+          <w:color w:val="09885A"/>
+          <w:kern w:val="0"/>
+          <w:sz w:val="18"/>
+          <w:szCs w:val="21"/>
+        </w:rPr>
+        <w:t>0</w:t>
+      </w:r>
+      <w:r>
+        <w:rPr>
+          <w:rFonts w:ascii="Courier New" w:eastAsia="굴림" w:hAnsi="Courier New" w:cs="Courier New"/>
+          <w:color w:val="000000"/>
+          <w:kern w:val="0"/>
+          <w:sz w:val="18"/>
+          <w:szCs w:val="21"/>
+        </w:rPr>
+        <w:t>]</w:t>
+      </w:r>
+    </w:p>
+    <w:p>
+      <w:pPr>
+        <w:widowControl/>
+        <w:shd w:val="clear" w:color="auto" w:fill="FFFFFE"/>
+        <w:wordWrap/>
+        <w:autoSpaceDE/>
+        <w:autoSpaceDN/>
+        <w:spacing w:after="0" w:line="285" w:lineRule="atLeast"/>
+        <w:jc w:val="left"/>
+        <w:rPr>
+          <w:rFonts w:ascii="Courier New" w:eastAsia="굴림" w:hAnsi="Courier New" w:cs="Courier New"/>
+          <w:color w:val="000000"/>
+          <w:kern w:val="0"/>
+          <w:sz w:val="18"/>
+          <w:szCs w:val="21"/>
+        </w:rPr>
+      </w:pPr>
+      <w:r>
+        <w:rPr>
+          <w:rFonts w:ascii="Courier New" w:eastAsia="굴림" w:hAnsi="Courier New" w:cs="Courier New"/>
+          <w:color w:val="000000"/>
+          <w:kern w:val="0"/>
+          <w:sz w:val="18"/>
+          <w:szCs w:val="21"/>
+        </w:rPr>
+        <w:t>mask_token_logits = token_logits[</w:t>
+      </w:r>
+      <w:r>
+        <w:rPr>
+          <w:rFonts w:ascii="Courier New" w:eastAsia="굴림" w:hAnsi="Courier New" w:cs="Courier New"/>
+          <w:color w:val="09885A"/>
+          <w:kern w:val="0"/>
+          <w:sz w:val="18"/>
+          <w:szCs w:val="21"/>
+        </w:rPr>
+        <w:t>0</w:t>
+      </w:r>
+      <w:r>
+        <w:rPr>
+          <w:rFonts w:ascii="Courier New" w:eastAsia="굴림" w:hAnsi="Courier New" w:cs="Courier New"/>
+          <w:color w:val="000000"/>
+          <w:kern w:val="0"/>
+          <w:sz w:val="18"/>
+          <w:szCs w:val="21"/>
+        </w:rPr>
+        <w:t>, mask_token_index, :]</w:t>
+      </w:r>
+    </w:p>
+    <w:p>
+      <w:pPr>
+        <w:widowControl/>
+        <w:shd w:val="clear" w:color="auto" w:fill="FFFFFE"/>
+        <w:wordWrap/>
+        <w:autoSpaceDE/>
+        <w:autoSpaceDN/>
+        <w:spacing w:after="0" w:line="285" w:lineRule="atLeast"/>
+        <w:jc w:val="left"/>
+        <w:rPr>
+          <w:rFonts w:ascii="Courier New" w:eastAsia="굴림" w:hAnsi="Courier New" w:cs="Courier New"/>
+          <w:color w:val="000000"/>
+          <w:kern w:val="0"/>
+          <w:sz w:val="18"/>
+          <w:szCs w:val="21"/>
+        </w:rPr>
+      </w:pPr>
+    </w:p>
+    <w:p>
+      <w:pPr>
+        <w:widowControl/>
+        <w:shd w:val="clear" w:color="auto" w:fill="FFFFFE"/>
+        <w:wordWrap/>
+        <w:autoSpaceDE/>
+        <w:autoSpaceDN/>
+        <w:spacing w:after="0" w:line="285" w:lineRule="atLeast"/>
+        <w:jc w:val="left"/>
+        <w:rPr>
+          <w:rFonts w:ascii="Courier New" w:eastAsia="굴림" w:hAnsi="Courier New" w:cs="Courier New"/>
+          <w:color w:val="000000"/>
+          <w:kern w:val="0"/>
+          <w:sz w:val="18"/>
+          <w:szCs w:val="21"/>
+        </w:rPr>
+      </w:pPr>
+      <w:r>
+        <w:rPr>
+          <w:rFonts w:ascii="Courier New" w:eastAsia="굴림" w:hAnsi="Courier New" w:cs="Courier New"/>
+          <w:color w:val="008000"/>
+          <w:kern w:val="0"/>
+          <w:sz w:val="18"/>
+          <w:szCs w:val="21"/>
+        </w:rPr>
+        <w:t># topk </w:t>
+      </w:r>
+      <w:r>
+        <w:rPr>
+          <w:rFonts w:ascii="Courier New" w:eastAsia="굴림" w:hAnsi="Courier New" w:cs="Courier New"/>
+          <w:color w:val="008000"/>
+          <w:kern w:val="0"/>
+          <w:sz w:val="18"/>
+          <w:szCs w:val="21"/>
+        </w:rPr>
+        <w:t>메서드를</w:t>
+      </w:r>
+      <w:r>
+        <w:rPr>
+          <w:rFonts w:ascii="Courier New" w:eastAsia="굴림" w:hAnsi="Courier New" w:cs="Courier New"/>
+          <w:color w:val="008000"/>
+          <w:kern w:val="0"/>
+          <w:sz w:val="18"/>
+          <w:szCs w:val="21"/>
+        </w:rPr>
+        <w:t> </w:t>
+      </w:r>
+      <w:r>
+        <w:rPr>
+          <w:rFonts w:ascii="Courier New" w:eastAsia="굴림" w:hAnsi="Courier New" w:cs="Courier New"/>
+          <w:color w:val="008000"/>
+          <w:kern w:val="0"/>
+          <w:sz w:val="18"/>
+          <w:szCs w:val="21"/>
+        </w:rPr>
+        <w:t>사용하여</w:t>
+      </w:r>
+      <w:r>
+        <w:rPr>
+          <w:rFonts w:ascii="Courier New" w:eastAsia="굴림" w:hAnsi="Courier New" w:cs="Courier New"/>
+          <w:color w:val="008000"/>
+          <w:kern w:val="0"/>
+          <w:sz w:val="18"/>
+          <w:szCs w:val="21"/>
+        </w:rPr>
+        <w:t> </w:t>
+      </w:r>
+      <w:r>
+        <w:rPr>
+          <w:rFonts w:ascii="Courier New" w:eastAsia="굴림" w:hAnsi="Courier New" w:cs="Courier New"/>
+          <w:color w:val="008000"/>
+          <w:kern w:val="0"/>
+          <w:sz w:val="18"/>
+          <w:szCs w:val="21"/>
+        </w:rPr>
+        <w:t>상위</w:t>
+      </w:r>
+      <w:r>
+        <w:rPr>
+          <w:rFonts w:ascii="Courier New" w:eastAsia="굴림" w:hAnsi="Courier New" w:cs="Courier New"/>
+          <w:color w:val="008000"/>
+          <w:kern w:val="0"/>
+          <w:sz w:val="18"/>
+          <w:szCs w:val="21"/>
+        </w:rPr>
+        <w:t> 5</w:t>
+      </w:r>
+      <w:r>
+        <w:rPr>
+          <w:rFonts w:ascii="Courier New" w:eastAsia="굴림" w:hAnsi="Courier New" w:cs="Courier New"/>
+          <w:color w:val="008000"/>
+          <w:kern w:val="0"/>
+          <w:sz w:val="18"/>
+          <w:szCs w:val="21"/>
+        </w:rPr>
+        <w:t>개</w:t>
+      </w:r>
+      <w:r>
+        <w:rPr>
+          <w:rFonts w:ascii="Courier New" w:eastAsia="굴림" w:hAnsi="Courier New" w:cs="Courier New"/>
+          <w:color w:val="008000"/>
+          <w:kern w:val="0"/>
+          <w:sz w:val="18"/>
+          <w:szCs w:val="21"/>
+        </w:rPr>
+        <w:t> token</w:t>
+      </w:r>
+      <w:r>
+        <w:rPr>
+          <w:rFonts w:ascii="Courier New" w:eastAsia="굴림" w:hAnsi="Courier New" w:cs="Courier New"/>
+          <w:color w:val="008000"/>
+          <w:kern w:val="0"/>
+          <w:sz w:val="18"/>
+          <w:szCs w:val="21"/>
+        </w:rPr>
+        <w:t>을</w:t>
+      </w:r>
+      <w:r>
+        <w:rPr>
+          <w:rFonts w:ascii="Courier New" w:eastAsia="굴림" w:hAnsi="Courier New" w:cs="Courier New"/>
+          <w:color w:val="008000"/>
+          <w:kern w:val="0"/>
+          <w:sz w:val="18"/>
+          <w:szCs w:val="21"/>
+        </w:rPr>
+        <w:t> </w:t>
+      </w:r>
+      <w:r>
+        <w:rPr>
+          <w:rFonts w:ascii="Courier New" w:eastAsia="굴림" w:hAnsi="Courier New" w:cs="Courier New"/>
+          <w:color w:val="008000"/>
+          <w:kern w:val="0"/>
+          <w:sz w:val="18"/>
+          <w:szCs w:val="21"/>
+        </w:rPr>
+        <w:t>검색</w:t>
+      </w:r>
+    </w:p>
+    <w:p>
+      <w:pPr>
+        <w:widowControl/>
+        <w:shd w:val="clear" w:color="auto" w:fill="FFFFFE"/>
+        <w:wordWrap/>
+        <w:autoSpaceDE/>
+        <w:autoSpaceDN/>
+        <w:spacing w:after="0" w:line="285" w:lineRule="atLeast"/>
+        <w:jc w:val="left"/>
+        <w:rPr>
+          <w:rFonts w:ascii="Courier New" w:eastAsia="굴림" w:hAnsi="Courier New" w:cs="Courier New"/>
+          <w:color w:val="000000"/>
+          <w:kern w:val="0"/>
+          <w:sz w:val="18"/>
+          <w:szCs w:val="21"/>
+        </w:rPr>
+      </w:pPr>
+      <w:r>
+        <w:rPr>
+          <w:rFonts w:ascii="Courier New" w:eastAsia="굴림" w:hAnsi="Courier New" w:cs="Courier New"/>
+          <w:color w:val="000000"/>
+          <w:kern w:val="0"/>
+          <w:sz w:val="18"/>
+          <w:szCs w:val="21"/>
+        </w:rPr>
+        <w:t>top_5_tokens = torch.topk(mask_token_logits, </w:t>
+      </w:r>
+      <w:r>
+        <w:rPr>
+          <w:rFonts w:ascii="Courier New" w:eastAsia="굴림" w:hAnsi="Courier New" w:cs="Courier New"/>
+          <w:color w:val="09885A"/>
+          <w:kern w:val="0"/>
+          <w:sz w:val="18"/>
+          <w:szCs w:val="21"/>
+        </w:rPr>
+        <w:t>5</w:t>
+      </w:r>
+      <w:r>
+        <w:rPr>
+          <w:rFonts w:ascii="Courier New" w:eastAsia="굴림" w:hAnsi="Courier New" w:cs="Courier New"/>
+          <w:color w:val="000000"/>
+          <w:kern w:val="0"/>
+          <w:sz w:val="18"/>
+          <w:szCs w:val="21"/>
+        </w:rPr>
+        <w:t>, dim=</w:t>
+      </w:r>
+      <w:r>
+        <w:rPr>
+          <w:rFonts w:ascii="Courier New" w:eastAsia="굴림" w:hAnsi="Courier New" w:cs="Courier New"/>
+          <w:color w:val="09885A"/>
+          <w:kern w:val="0"/>
+          <w:sz w:val="18"/>
+          <w:szCs w:val="21"/>
+        </w:rPr>
+        <w:t>1</w:t>
+      </w:r>
+      <w:r>
+        <w:rPr>
+          <w:rFonts w:ascii="Courier New" w:eastAsia="굴림" w:hAnsi="Courier New" w:cs="Courier New"/>
+          <w:color w:val="000000"/>
+          <w:kern w:val="0"/>
+          <w:sz w:val="18"/>
+          <w:szCs w:val="21"/>
+        </w:rPr>
+        <w:t>).indices[</w:t>
+      </w:r>
+      <w:r>
+        <w:rPr>
+          <w:rFonts w:ascii="Courier New" w:eastAsia="굴림" w:hAnsi="Courier New" w:cs="Courier New"/>
+          <w:color w:val="09885A"/>
+          <w:kern w:val="0"/>
+          <w:sz w:val="18"/>
+          <w:szCs w:val="21"/>
+        </w:rPr>
+        <w:t>0</w:t>
+      </w:r>
+      <w:r>
+        <w:rPr>
+          <w:rFonts w:ascii="Courier New" w:eastAsia="굴림" w:hAnsi="Courier New" w:cs="Courier New"/>
+          <w:color w:val="000000"/>
+          <w:kern w:val="0"/>
+          <w:sz w:val="18"/>
+          <w:szCs w:val="21"/>
+        </w:rPr>
+        <w:t>].tolist()</w:t>
+      </w:r>
+    </w:p>
+    <w:p>
+      <w:pPr>
+        <w:widowControl/>
+        <w:shd w:val="clear" w:color="auto" w:fill="FFFFFE"/>
+        <w:wordWrap/>
+        <w:autoSpaceDE/>
+        <w:autoSpaceDN/>
+        <w:spacing w:after="0" w:line="285" w:lineRule="atLeast"/>
+        <w:jc w:val="left"/>
+        <w:rPr>
+          <w:rFonts w:ascii="Courier New" w:eastAsia="굴림" w:hAnsi="Courier New" w:cs="Courier New"/>
+          <w:color w:val="000000"/>
+          <w:kern w:val="0"/>
+          <w:sz w:val="18"/>
+          <w:szCs w:val="21"/>
+        </w:rPr>
+      </w:pPr>
+      <w:r>
+        <w:rPr>
+          <w:rFonts w:ascii="Courier New" w:eastAsia="굴림" w:hAnsi="Courier New" w:cs="Courier New"/>
+          <w:color w:val="008000"/>
+          <w:kern w:val="0"/>
+          <w:sz w:val="18"/>
+          <w:szCs w:val="21"/>
+        </w:rPr>
+        <w:t># mask_token</w:t>
+      </w:r>
+      <w:r>
+        <w:rPr>
+          <w:rFonts w:ascii="Courier New" w:eastAsia="굴림" w:hAnsi="Courier New" w:cs="Courier New"/>
+          <w:color w:val="008000"/>
+          <w:kern w:val="0"/>
+          <w:sz w:val="18"/>
+          <w:szCs w:val="21"/>
+        </w:rPr>
+        <w:t>을</w:t>
+      </w:r>
+      <w:r>
+        <w:rPr>
+          <w:rFonts w:ascii="Courier New" w:eastAsia="굴림" w:hAnsi="Courier New" w:cs="Courier New"/>
+          <w:color w:val="008000"/>
+          <w:kern w:val="0"/>
+          <w:sz w:val="18"/>
+          <w:szCs w:val="21"/>
+        </w:rPr>
+        <w:t> </w:t>
+      </w:r>
+      <w:r>
+        <w:rPr>
+          <w:rFonts w:ascii="Courier New" w:eastAsia="굴림" w:hAnsi="Courier New" w:cs="Courier New"/>
+          <w:color w:val="008000"/>
+          <w:kern w:val="0"/>
+          <w:sz w:val="18"/>
+          <w:szCs w:val="21"/>
+        </w:rPr>
+        <w:t>위</w:t>
+      </w:r>
+      <w:r>
+        <w:rPr>
+          <w:rFonts w:ascii="Courier New" w:eastAsia="굴림" w:hAnsi="Courier New" w:cs="Courier New"/>
+          <w:color w:val="008000"/>
+          <w:kern w:val="0"/>
+          <w:sz w:val="18"/>
+          <w:szCs w:val="21"/>
+        </w:rPr>
+        <w:t> </w:t>
+      </w:r>
+      <w:r>
+        <w:rPr>
+          <w:rFonts w:ascii="Courier New" w:eastAsia="굴림" w:hAnsi="Courier New" w:cs="Courier New"/>
+          <w:color w:val="008000"/>
+          <w:kern w:val="0"/>
+          <w:sz w:val="18"/>
+          <w:szCs w:val="21"/>
+        </w:rPr>
+        <w:t>상위</w:t>
+      </w:r>
+      <w:r>
+        <w:rPr>
+          <w:rFonts w:ascii="Courier New" w:eastAsia="굴림" w:hAnsi="Courier New" w:cs="Courier New"/>
+          <w:color w:val="008000"/>
+          <w:kern w:val="0"/>
+          <w:sz w:val="18"/>
+          <w:szCs w:val="21"/>
+        </w:rPr>
+        <w:t> 5</w:t>
+      </w:r>
+      <w:r>
+        <w:rPr>
+          <w:rFonts w:ascii="Courier New" w:eastAsia="굴림" w:hAnsi="Courier New" w:cs="Courier New"/>
+          <w:color w:val="008000"/>
+          <w:kern w:val="0"/>
+          <w:sz w:val="18"/>
+          <w:szCs w:val="21"/>
+        </w:rPr>
+        <w:t>개</w:t>
+      </w:r>
+      <w:r>
+        <w:rPr>
+          <w:rFonts w:ascii="Courier New" w:eastAsia="굴림" w:hAnsi="Courier New" w:cs="Courier New"/>
+          <w:color w:val="008000"/>
+          <w:kern w:val="0"/>
+          <w:sz w:val="18"/>
+          <w:szCs w:val="21"/>
+        </w:rPr>
+        <w:t> token</w:t>
+      </w:r>
+      <w:r>
+        <w:rPr>
+          <w:rFonts w:ascii="Courier New" w:eastAsia="굴림" w:hAnsi="Courier New" w:cs="Courier New"/>
+          <w:color w:val="008000"/>
+          <w:kern w:val="0"/>
+          <w:sz w:val="18"/>
+          <w:szCs w:val="21"/>
+        </w:rPr>
+        <w:t>으로</w:t>
+      </w:r>
+      <w:r>
+        <w:rPr>
+          <w:rFonts w:ascii="Courier New" w:eastAsia="굴림" w:hAnsi="Courier New" w:cs="Courier New"/>
+          <w:color w:val="008000"/>
+          <w:kern w:val="0"/>
+          <w:sz w:val="18"/>
+          <w:szCs w:val="21"/>
+        </w:rPr>
+        <w:t> </w:t>
+      </w:r>
+      <w:r>
+        <w:rPr>
+          <w:rFonts w:ascii="Courier New" w:eastAsia="굴림" w:hAnsi="Courier New" w:cs="Courier New"/>
+          <w:color w:val="008000"/>
+          <w:kern w:val="0"/>
+          <w:sz w:val="18"/>
+          <w:szCs w:val="21"/>
+        </w:rPr>
+        <w:t>교체하고</w:t>
+      </w:r>
+      <w:r>
+        <w:rPr>
+          <w:rFonts w:ascii="Courier New" w:eastAsia="굴림" w:hAnsi="Courier New" w:cs="Courier New"/>
+          <w:color w:val="008000"/>
+          <w:kern w:val="0"/>
+          <w:sz w:val="18"/>
+          <w:szCs w:val="21"/>
+        </w:rPr>
+        <w:t> </w:t>
+      </w:r>
+      <w:r>
+        <w:rPr>
+          <w:rFonts w:ascii="Courier New" w:eastAsia="굴림" w:hAnsi="Courier New" w:cs="Courier New"/>
+          <w:color w:val="008000"/>
+          <w:kern w:val="0"/>
+          <w:sz w:val="18"/>
+          <w:szCs w:val="21"/>
+        </w:rPr>
+        <w:t>결과</w:t>
+      </w:r>
+      <w:r>
+        <w:rPr>
+          <w:rFonts w:ascii="Courier New" w:eastAsia="굴림" w:hAnsi="Courier New" w:cs="Courier New"/>
+          <w:color w:val="008000"/>
+          <w:kern w:val="0"/>
+          <w:sz w:val="18"/>
+          <w:szCs w:val="21"/>
+        </w:rPr>
+        <w:t> print</w:t>
+      </w:r>
+    </w:p>
+    <w:p>
+      <w:pPr>
+        <w:widowControl/>
+        <w:shd w:val="clear" w:color="auto" w:fill="FFFFFE"/>
+        <w:wordWrap/>
+        <w:autoSpaceDE/>
+        <w:autoSpaceDN/>
+        <w:spacing w:after="0" w:line="285" w:lineRule="atLeast"/>
+        <w:jc w:val="left"/>
+        <w:rPr>
+          <w:rFonts w:ascii="Courier New" w:eastAsia="굴림" w:hAnsi="Courier New" w:cs="Courier New"/>
+          <w:color w:val="000000"/>
+          <w:kern w:val="0"/>
+          <w:sz w:val="18"/>
+          <w:szCs w:val="21"/>
+        </w:rPr>
+      </w:pPr>
+      <w:r>
+        <w:rPr>
+          <w:rFonts w:ascii="Courier New" w:eastAsia="굴림" w:hAnsi="Courier New" w:cs="Courier New"/>
+          <w:color w:val="AF00DB"/>
+          <w:kern w:val="0"/>
+          <w:sz w:val="18"/>
+          <w:szCs w:val="21"/>
+        </w:rPr>
+        <w:t>for</w:t>
+      </w:r>
+      <w:r>
+        <w:rPr>
+          <w:rFonts w:ascii="Courier New" w:eastAsia="굴림" w:hAnsi="Courier New" w:cs="Courier New"/>
+          <w:color w:val="000000"/>
+          <w:kern w:val="0"/>
+          <w:sz w:val="18"/>
+          <w:szCs w:val="21"/>
+        </w:rPr>
+        <w:t> token </w:t>
+      </w:r>
+      <w:r>
+        <w:rPr>
+          <w:rFonts w:ascii="Courier New" w:eastAsia="굴림" w:hAnsi="Courier New" w:cs="Courier New"/>
+          <w:color w:val="0000FF"/>
+          <w:kern w:val="0"/>
+          <w:sz w:val="18"/>
+          <w:szCs w:val="21"/>
+        </w:rPr>
+        <w:t>in</w:t>
+      </w:r>
+      <w:r>
+        <w:rPr>
+          <w:rFonts w:ascii="Courier New" w:eastAsia="굴림" w:hAnsi="Courier New" w:cs="Courier New"/>
+          <w:color w:val="000000"/>
+          <w:kern w:val="0"/>
+          <w:sz w:val="18"/>
+          <w:szCs w:val="21"/>
+        </w:rPr>
+        <w:t> top_5_tokens:</w:t>
+      </w:r>
+    </w:p>
+    <w:p>
+      <w:pPr>
+        <w:widowControl/>
+        <w:shd w:val="clear" w:color="auto" w:fill="FFFFFE"/>
+        <w:wordWrap/>
+        <w:autoSpaceDE/>
+        <w:autoSpaceDN/>
+        <w:spacing w:after="0" w:line="285" w:lineRule="atLeast"/>
+        <w:jc w:val="left"/>
+        <w:rPr>
+          <w:rFonts w:ascii="Courier New" w:eastAsia="굴림" w:hAnsi="Courier New" w:cs="Courier New"/>
+          <w:color w:val="000000"/>
+          <w:kern w:val="0"/>
+          <w:sz w:val="18"/>
+          <w:szCs w:val="21"/>
+        </w:rPr>
+      </w:pPr>
+      <w:r>
+        <w:rPr>
+          <w:rFonts w:ascii="Courier New" w:eastAsia="굴림" w:hAnsi="Courier New" w:cs="Courier New"/>
+          <w:color w:val="000000"/>
+          <w:kern w:val="0"/>
+          <w:sz w:val="18"/>
+          <w:szCs w:val="21"/>
+        </w:rPr>
+        <w:lastRenderedPageBreak/>
+        <w:t>    </w:t>
+      </w:r>
+      <w:r>
+        <w:rPr>
+          <w:rFonts w:ascii="Courier New" w:eastAsia="굴림" w:hAnsi="Courier New" w:cs="Courier New"/>
+          <w:color w:val="795E26"/>
+          <w:kern w:val="0"/>
+          <w:sz w:val="18"/>
+          <w:szCs w:val="21"/>
+        </w:rPr>
+        <w:t>print</w:t>
+      </w:r>
+      <w:r>
+        <w:rPr>
+          <w:rFonts w:ascii="Courier New" w:eastAsia="굴림" w:hAnsi="Courier New" w:cs="Courier New"/>
+          <w:color w:val="000000"/>
+          <w:kern w:val="0"/>
+          <w:sz w:val="18"/>
+          <w:szCs w:val="21"/>
+        </w:rPr>
+        <w:t>(sequence.replace(tokenizer.mask_token, tokenizer.decode([token])))</w:t>
+      </w:r>
+    </w:p>
+    <w:p>
+      <w:pPr>
+        <w:jc w:val="left"/>
+        <w:rPr>
+          <w:u w:val="single"/>
+        </w:rPr>
+      </w:pPr>
+    </w:p>
+    <w:p>
+      <w:pPr>
+        <w:jc w:val="left"/>
+        <w:rPr>
+          <w:rFonts w:ascii="Courier New" w:eastAsia="굴림" w:hAnsi="Courier New" w:cs="굴림"/>
+          <w:b/>
+          <w:color w:val="000000"/>
+          <w:kern w:val="0"/>
+          <w:sz w:val="21"/>
+          <w:szCs w:val="21"/>
+        </w:rPr>
+      </w:pPr>
+      <w:r>
+        <w:rPr>
+          <w:rFonts w:ascii="Courier New" w:eastAsia="굴림" w:hAnsi="Courier New" w:cs="굴림"/>
+          <w:b/>
+          <w:color w:val="0000FF"/>
+          <w:kern w:val="0"/>
+          <w:sz w:val="21"/>
+          <w:szCs w:val="21"/>
+        </w:rPr>
+        <w:t>3</w:t>
+      </w:r>
+      <w:r>
+        <w:rPr>
+          <w:rFonts w:ascii="Courier New" w:eastAsia="굴림" w:hAnsi="Courier New" w:cs="굴림"/>
+          <w:b/>
+          <w:color w:val="0000FF"/>
+          <w:kern w:val="0"/>
+          <w:sz w:val="21"/>
+          <w:szCs w:val="21"/>
+        </w:rPr>
+        <w:t>. </w:t>
+      </w:r>
+      <w:r>
+        <w:rPr>
+          <w:rFonts w:ascii="Courier New" w:eastAsia="굴림" w:hAnsi="Courier New" w:cs="굴림"/>
+          <w:b/>
+          <w:color w:val="0000FF"/>
+          <w:kern w:val="0"/>
+          <w:sz w:val="21"/>
+          <w:szCs w:val="21"/>
+        </w:rPr>
+        <w:t>2</w:t>
+      </w:r>
+      <w:r>
+        <w:rPr>
+          <w:rFonts w:ascii="Courier New" w:eastAsia="굴림" w:hAnsi="Courier New" w:cs="굴림" w:hint="eastAsia"/>
+          <w:b/>
+          <w:color w:val="0000FF"/>
+          <w:kern w:val="0"/>
+          <w:sz w:val="21"/>
+          <w:szCs w:val="21"/>
+        </w:rPr>
+        <w:t>.</w:t>
+      </w:r>
+      <w:r>
+        <w:rPr>
+          <w:rFonts w:ascii="Courier New" w:eastAsia="굴림" w:hAnsi="Courier New" w:cs="굴림" w:hint="eastAsia"/>
+          <w:b/>
+          <w:kern w:val="0"/>
+          <w:sz w:val="21"/>
+          <w:szCs w:val="21"/>
+        </w:rPr>
+        <w:t>모델에</w:t>
+      </w:r>
+      <w:r>
+        <w:rPr>
+          <w:rFonts w:ascii="Courier New" w:eastAsia="굴림" w:hAnsi="Courier New" w:cs="굴림" w:hint="eastAsia"/>
+          <w:b/>
+          <w:kern w:val="0"/>
+          <w:sz w:val="21"/>
+          <w:szCs w:val="21"/>
+        </w:rPr>
+        <w:t xml:space="preserve"> </w:t>
+      </w:r>
+      <w:r>
+        <w:rPr>
+          <w:rFonts w:ascii="Courier New" w:eastAsia="굴림" w:hAnsi="Courier New" w:cs="굴림"/>
+          <w:b/>
+          <w:color w:val="000000"/>
+          <w:kern w:val="0"/>
+          <w:sz w:val="21"/>
+          <w:szCs w:val="21"/>
+        </w:rPr>
+        <w:t>'fill-mask'</w:t>
+      </w:r>
+      <w:r>
+        <w:rPr>
+          <w:rFonts w:ascii="Courier New" w:eastAsia="굴림" w:hAnsi="Courier New" w:cs="굴림" w:hint="eastAsia"/>
+          <w:b/>
+          <w:color w:val="000000"/>
+          <w:kern w:val="0"/>
+          <w:sz w:val="21"/>
+          <w:szCs w:val="21"/>
+        </w:rPr>
+        <w:t>위한</w:t>
+      </w:r>
+      <w:r>
+        <w:rPr>
+          <w:rFonts w:ascii="Courier New" w:eastAsia="굴림" w:hAnsi="Courier New" w:cs="굴림"/>
+          <w:b/>
+          <w:color w:val="000000"/>
+          <w:kern w:val="0"/>
+          <w:sz w:val="21"/>
+          <w:szCs w:val="21"/>
+        </w:rPr>
+        <w:t> courpus</w:t>
+      </w:r>
+      <w:r>
+        <w:rPr>
+          <w:rFonts w:ascii="Courier New" w:eastAsia="굴림" w:hAnsi="Courier New" w:cs="굴림"/>
+          <w:b/>
+          <w:color w:val="000000"/>
+          <w:kern w:val="0"/>
+          <w:sz w:val="21"/>
+          <w:szCs w:val="21"/>
+        </w:rPr>
+        <w:t>들을</w:t>
+      </w:r>
+      <w:r>
+        <w:rPr>
+          <w:rFonts w:ascii="Courier New" w:eastAsia="굴림" w:hAnsi="Courier New" w:cs="굴림"/>
+          <w:b/>
+          <w:color w:val="000000"/>
+          <w:kern w:val="0"/>
+          <w:sz w:val="21"/>
+          <w:szCs w:val="21"/>
+        </w:rPr>
+        <w:t> </w:t>
+      </w:r>
+      <w:r>
+        <w:rPr>
+          <w:rFonts w:ascii="Courier New" w:eastAsia="굴림" w:hAnsi="Courier New" w:cs="굴림" w:hint="eastAsia"/>
+          <w:b/>
+          <w:color w:val="000000"/>
+          <w:kern w:val="0"/>
+          <w:sz w:val="21"/>
+          <w:szCs w:val="21"/>
+        </w:rPr>
+        <w:t>pretrained</w:t>
+      </w:r>
+      <w:r>
+        <w:rPr>
+          <w:rFonts w:ascii="Courier New" w:eastAsia="굴림" w:hAnsi="Courier New" w:cs="굴림" w:hint="eastAsia"/>
+          <w:b/>
+          <w:color w:val="000000"/>
+          <w:kern w:val="0"/>
+          <w:sz w:val="21"/>
+          <w:szCs w:val="21"/>
+        </w:rPr>
+        <w:t>에</w:t>
+      </w:r>
+      <w:r>
+        <w:rPr>
+          <w:rFonts w:ascii="Courier New" w:eastAsia="굴림" w:hAnsi="Courier New" w:cs="굴림" w:hint="eastAsia"/>
+          <w:b/>
+          <w:color w:val="000000"/>
+          <w:kern w:val="0"/>
+          <w:sz w:val="21"/>
+          <w:szCs w:val="21"/>
+        </w:rPr>
+        <w:t xml:space="preserve"> </w:t>
+      </w:r>
+      <w:r>
+        <w:rPr>
+          <w:rFonts w:ascii="Courier New" w:eastAsia="굴림" w:hAnsi="Courier New" w:cs="굴림"/>
+          <w:b/>
+          <w:color w:val="000000"/>
+          <w:kern w:val="0"/>
+          <w:sz w:val="21"/>
+          <w:szCs w:val="21"/>
+        </w:rPr>
+        <w:t>추가</w:t>
+      </w:r>
+      <w:r>
+        <w:rPr>
+          <w:rFonts w:ascii="Courier New" w:eastAsia="굴림" w:hAnsi="Courier New" w:cs="굴림"/>
+          <w:b/>
+          <w:color w:val="000000"/>
+          <w:kern w:val="0"/>
+          <w:sz w:val="21"/>
+          <w:szCs w:val="21"/>
+        </w:rPr>
+        <w:t> </w:t>
+      </w:r>
+      <w:r>
+        <w:rPr>
+          <w:rFonts w:ascii="Courier New" w:eastAsia="굴림" w:hAnsi="Courier New" w:cs="굴림"/>
+          <w:b/>
+          <w:color w:val="000000"/>
+          <w:kern w:val="0"/>
+          <w:sz w:val="21"/>
+          <w:szCs w:val="21"/>
+        </w:rPr>
+        <w:t>학습시켜본다</w:t>
+      </w:r>
+      <w:r>
+        <w:rPr>
+          <w:rFonts w:ascii="Courier New" w:eastAsia="굴림" w:hAnsi="Courier New" w:cs="굴림"/>
+          <w:b/>
+          <w:color w:val="000000"/>
+          <w:kern w:val="0"/>
+          <w:sz w:val="21"/>
+          <w:szCs w:val="21"/>
+        </w:rPr>
+        <w:t>.</w:t>
+      </w:r>
+    </w:p>
+    <w:p>
+      <w:pPr>
+        <w:jc w:val="left"/>
+      </w:pPr>
+    </w:p>
+    <w:p>
+      <w:pPr>
+        <w:jc w:val="left"/>
+      </w:pPr>
+    </w:p>
+    <w:p>
+      <w:pPr>
+        <w:jc w:val="left"/>
+        <w:rPr>
+          <w:rFonts w:ascii="Courier New" w:eastAsia="굴림" w:hAnsi="Courier New" w:cs="굴림"/>
+          <w:b/>
+          <w:color w:val="000000"/>
+          <w:kern w:val="0"/>
+          <w:sz w:val="21"/>
+          <w:szCs w:val="21"/>
+        </w:rPr>
+      </w:pPr>
+      <w:r>
+        <w:rPr>
+          <w:rFonts w:ascii="Courier New" w:eastAsia="굴림" w:hAnsi="Courier New" w:cs="굴림"/>
+          <w:b/>
+          <w:color w:val="0000FF"/>
+          <w:kern w:val="0"/>
+          <w:sz w:val="21"/>
+          <w:szCs w:val="21"/>
+        </w:rPr>
+        <w:t>5</w:t>
+      </w:r>
+      <w:r>
+        <w:rPr>
+          <w:rFonts w:ascii="Courier New" w:eastAsia="굴림" w:hAnsi="Courier New" w:cs="굴림"/>
+          <w:b/>
+          <w:color w:val="0000FF"/>
+          <w:kern w:val="0"/>
+          <w:sz w:val="21"/>
+          <w:szCs w:val="21"/>
+        </w:rPr>
+        <w:t>. </w:t>
+      </w:r>
+      <w:r>
+        <w:rPr>
+          <w:rFonts w:ascii="Courier New" w:eastAsia="굴림" w:hAnsi="Courier New" w:cs="굴림"/>
+          <w:b/>
           <w:color w:val="000000"/>
           <w:kern w:val="0"/>
           <w:sz w:val="21"/>
@@ -6476,7 +13631,84 @@
     <w:p>
       <w:pPr>
         <w:jc w:val="left"/>
-      </w:pPr>
+        <w:rPr>
+          <w:rFonts w:hint="eastAsia"/>
+          <w:u w:val="single"/>
+        </w:rPr>
+      </w:pPr>
+      <w:r>
+        <w:rPr>
+          <w:rFonts w:ascii="Courier New" w:eastAsia="굴림" w:hAnsi="Courier New" w:cs="굴림" w:hint="eastAsia"/>
+          <w:b/>
+          <w:kern w:val="0"/>
+          <w:sz w:val="21"/>
+          <w:szCs w:val="21"/>
+        </w:rPr>
+        <w:t>포지션</w:t>
+      </w:r>
+      <w:r>
+        <w:rPr>
+          <w:rFonts w:ascii="Courier New" w:eastAsia="굴림" w:hAnsi="Courier New" w:cs="굴림" w:hint="eastAsia"/>
+          <w:b/>
+          <w:kern w:val="0"/>
+          <w:sz w:val="21"/>
+          <w:szCs w:val="21"/>
+        </w:rPr>
+        <w:t xml:space="preserve"> </w:t>
+      </w:r>
+      <w:r>
+        <w:rPr>
+          <w:rFonts w:ascii="Courier New" w:eastAsia="굴림" w:hAnsi="Courier New" w:cs="굴림" w:hint="eastAsia"/>
+          <w:b/>
+          <w:kern w:val="0"/>
+          <w:sz w:val="21"/>
+          <w:szCs w:val="21"/>
+        </w:rPr>
+        <w:t>임베딩</w:t>
+      </w:r>
+      <w:r>
+        <w:rPr>
+          <w:rFonts w:ascii="Courier New" w:eastAsia="굴림" w:hAnsi="Courier New" w:cs="굴림" w:hint="eastAsia"/>
+          <w:b/>
+          <w:kern w:val="0"/>
+          <w:sz w:val="21"/>
+          <w:szCs w:val="21"/>
+        </w:rPr>
+        <w:t xml:space="preserve"> </w:t>
+      </w:r>
+      <w:r>
+        <w:rPr>
+          <w:rFonts w:ascii="Courier New" w:eastAsia="굴림" w:hAnsi="Courier New" w:cs="굴림" w:hint="eastAsia"/>
+          <w:b/>
+          <w:kern w:val="0"/>
+          <w:sz w:val="21"/>
+          <w:szCs w:val="21"/>
+        </w:rPr>
+        <w:t>관련</w:t>
+      </w:r>
+      <w:r>
+        <w:rPr>
+          <w:rFonts w:ascii="Courier New" w:eastAsia="굴림" w:hAnsi="Courier New" w:cs="굴림" w:hint="eastAsia"/>
+          <w:b/>
+          <w:kern w:val="0"/>
+          <w:sz w:val="21"/>
+          <w:szCs w:val="21"/>
+        </w:rPr>
+        <w:t xml:space="preserve"> </w:t>
+      </w:r>
+      <w:hyperlink r:id="rId27" w:anchor="position-ids" w:history="1">
+        <w:r>
+          <w:rPr>
+            <w:rStyle w:val="a5"/>
+            <w:rFonts w:ascii="Courier New" w:eastAsia="굴림" w:hAnsi="Courier New" w:cs="굴림"/>
+            <w:b/>
+            <w:kern w:val="0"/>
+            <w:sz w:val="21"/>
+            <w:szCs w:val="21"/>
+          </w:rPr>
+          <w:t>https://huggingface.co/transformers/glossary.html#position-ids</w:t>
+        </w:r>
+      </w:hyperlink>
     </w:p>
     <w:sectPr>
       <w:pgSz w:w="11906" w:h="16838"/>
@@ -8681,7 +15913,7 @@
 </file>
 
 <file path=customXml/itemProps1.xml><?xml version="1.0" encoding="utf-8"?>
-<ds:datastoreItem xmlns:ds="http://schemas.openxmlformats.org/officeDocument/2006/customXml" ds:itemID="{2C92AF8E-51CC-4710-8020-3E1F840D09E7}">
+<ds:datastoreItem xmlns:ds="http://schemas.openxmlformats.org/officeDocument/2006/customXml" ds:itemID="{2657ADAE-67EE-4FF1-AF3E-C169552FD609}">
   <ds:schemaRefs>
     <ds:schemaRef ds:uri="http://schemas.openxmlformats.org/officeDocument/2006/bibliography"/>
   </ds:schemaRefs>
